--- a/GFT START #2 Java/Collections/Anotações sobre Colletions.docx
+++ b/GFT START #2 Java/Collections/Anotações sobre Colletions.docx
@@ -1,6 +1,6 @@
 
 <file path=word/document.xml><?xml version="1.0" encoding="utf-8"?>
-<w:document xmlns:ve="http://schemas.openxmlformats.org/markup-compatibility/2006" xmlns:o="urn:schemas-microsoft-com:office:office" xmlns:r="http://schemas.openxmlformats.org/officeDocument/2006/relationships" xmlns:m="http://schemas.openxmlformats.org/officeDocument/2006/math" xmlns:v="urn:schemas-microsoft-com:vml" xmlns:wp="http://schemas.openxmlformats.org/drawingml/2006/wordprocessingDrawing" xmlns:w10="urn:schemas-microsoft-com:office:word" xmlns:w="http://schemas.openxmlformats.org/wordprocessingml/2006/main" xmlns:wne="http://schemas.microsoft.com/office/word/2006/wordml">
+<w:document xmlns:wpc="http://schemas.microsoft.com/office/word/2010/wordprocessingCanvas" xmlns:cx="http://schemas.microsoft.com/office/drawing/2014/chartex" xmlns:cx1="http://schemas.microsoft.com/office/drawing/2015/9/8/chartex" xmlns:cx2="http://schemas.microsoft.com/office/drawing/2015/10/21/chartex" xmlns:cx3="http://schemas.microsoft.com/office/drawing/2016/5/9/chartex" xmlns:cx4="http://schemas.microsoft.com/office/drawing/2016/5/10/chartex" xmlns:cx5="http://schemas.microsoft.com/office/drawing/2016/5/11/chartex" xmlns:cx6="http://schemas.microsoft.com/office/drawing/2016/5/12/chartex" xmlns:cx7="http://schemas.microsoft.com/office/drawing/2016/5/13/chartex" xmlns:cx8="http://schemas.microsoft.com/office/drawing/2016/5/14/chartex" xmlns:mc="http://schemas.openxmlformats.org/markup-compatibility/2006" xmlns:aink="http://schemas.microsoft.com/office/drawing/2016/ink" xmlns:am3d="http://schemas.microsoft.com/office/drawing/2017/model3d" xmlns:o="urn:schemas-microsoft-com:office:office" xmlns:r="http://schemas.openxmlformats.org/officeDocument/2006/relationships" xmlns:m="http://schemas.openxmlformats.org/officeDocument/2006/math" xmlns:v="urn:schemas-microsoft-com:vml" xmlns:wp14="http://schemas.microsoft.com/office/word/2010/wordprocessingDrawing" xmlns:wp="http://schemas.openxmlformats.org/drawingml/2006/wordprocessingDrawing" xmlns:w10="urn:schemas-microsoft-com:office:word" xmlns:w="http://schemas.openxmlformats.org/wordprocessingml/2006/main" xmlns:w14="http://schemas.microsoft.com/office/word/2010/wordml" xmlns:w15="http://schemas.microsoft.com/office/word/2012/wordml" xmlns:w16cex="http://schemas.microsoft.com/office/word/2018/wordml/cex" xmlns:w16cid="http://schemas.microsoft.com/office/word/2016/wordml/cid" xmlns:w16="http://schemas.microsoft.com/office/word/2018/wordml" xmlns:w16se="http://schemas.microsoft.com/office/word/2015/wordml/symex" xmlns:wpg="http://schemas.microsoft.com/office/word/2010/wordprocessingGroup" xmlns:wpi="http://schemas.microsoft.com/office/word/2010/wordprocessingInk" xmlns:wne="http://schemas.microsoft.com/office/word/2006/wordml" xmlns:wps="http://schemas.microsoft.com/office/word/2010/wordprocessingShape" mc:Ignorable="w14 w15 w16se w16cid w16 w16cex wp14">
   <w:body>
     <w:p>
       <w:pPr>
@@ -76,7 +76,7 @@
           <w:rFonts w:ascii="Arial" w:hAnsi="Arial" w:cs="Arial"/>
           <w:sz w:val="28"/>
         </w:rPr>
-        <w:t>eficiente.</w:t>
+        <w:t>eficiente.Antes</w:t>
       </w:r>
       <w:proofErr w:type="gramEnd"/>
       <w:r>
@@ -84,7 +84,7 @@
           <w:rFonts w:ascii="Arial" w:hAnsi="Arial" w:cs="Arial"/>
           <w:sz w:val="28"/>
         </w:rPr>
-        <w:t>Antes do Java a implementação de coleções na linguagem incluía poucas classes e não tinha organização de um framework.</w:t>
+        <w:t xml:space="preserve"> do Java a implementação de coleções na linguagem incluía poucas classes e não tinha organização de um framework.</w:t>
       </w:r>
     </w:p>
     <w:p>
@@ -137,21 +137,12 @@
           <w:sz w:val="28"/>
         </w:rPr>
       </w:pPr>
-      <w:proofErr w:type="gramStart"/>
-      <w:r>
-        <w:rPr>
-          <w:rFonts w:ascii="Arial" w:hAnsi="Arial" w:cs="Arial"/>
-          <w:sz w:val="28"/>
-        </w:rPr>
-        <w:t>Implementações</w:t>
-      </w:r>
-      <w:proofErr w:type="gramEnd"/>
-      <w:r>
-        <w:rPr>
-          <w:rFonts w:ascii="Arial" w:hAnsi="Arial" w:cs="Arial"/>
-          <w:sz w:val="28"/>
-        </w:rPr>
-        <w:t xml:space="preserve"> ou classes</w:t>
+      <w:r>
+        <w:rPr>
+          <w:rFonts w:ascii="Arial" w:hAnsi="Arial" w:cs="Arial"/>
+          <w:sz w:val="28"/>
+        </w:rPr>
+        <w:t>Implementações ou classes</w:t>
       </w:r>
     </w:p>
     <w:p>
@@ -162,21 +153,12 @@
           <w:sz w:val="28"/>
         </w:rPr>
       </w:pPr>
-      <w:proofErr w:type="gramStart"/>
-      <w:r>
-        <w:rPr>
-          <w:rFonts w:ascii="Arial" w:hAnsi="Arial" w:cs="Arial"/>
-          <w:sz w:val="28"/>
-        </w:rPr>
-        <w:t>São</w:t>
-      </w:r>
-      <w:proofErr w:type="gramEnd"/>
-      <w:r>
-        <w:rPr>
-          <w:rFonts w:ascii="Arial" w:hAnsi="Arial" w:cs="Arial"/>
-          <w:sz w:val="28"/>
-        </w:rPr>
-        <w:t xml:space="preserve"> materializações a codificação das interfaces</w:t>
+      <w:r>
+        <w:rPr>
+          <w:rFonts w:ascii="Arial" w:hAnsi="Arial" w:cs="Arial"/>
+          <w:sz w:val="28"/>
+        </w:rPr>
+        <w:t>São materializações a codificação das interfaces</w:t>
       </w:r>
     </w:p>
     <w:p>
@@ -248,7 +230,7 @@
           <w:lang w:eastAsia="pt-BR"/>
         </w:rPr>
         <w:drawing>
-          <wp:inline distT="0" distB="0" distL="0" distR="0">
+          <wp:inline distT="0" distB="0" distL="0" distR="0" wp14:anchorId="3B8FFA05" wp14:editId="1D7771CD">
             <wp:extent cx="4695825" cy="3810000"/>
             <wp:effectExtent l="19050" t="0" r="9525" b="0"/>
             <wp:docPr id="1" name="Imagem 0" descr="co.JPG"/>
@@ -295,6 +277,145 @@
     </w:p>
     <w:p>
       <w:pPr>
+        <w:jc w:val="center"/>
+        <w:rPr>
+          <w:rFonts w:ascii="Arial" w:hAnsi="Arial" w:cs="Arial"/>
+          <w:b/>
+          <w:bCs/>
+          <w:sz w:val="28"/>
+        </w:rPr>
+      </w:pPr>
+      <w:proofErr w:type="spellStart"/>
+      <w:proofErr w:type="gramStart"/>
+      <w:r>
+        <w:rPr>
+          <w:rFonts w:ascii="Arial" w:hAnsi="Arial" w:cs="Arial"/>
+          <w:b/>
+          <w:bCs/>
+          <w:sz w:val="28"/>
+        </w:rPr>
+        <w:lastRenderedPageBreak/>
+        <w:t>Java.until.list</w:t>
+      </w:r>
+      <w:proofErr w:type="spellEnd"/>
+      <w:proofErr w:type="gramEnd"/>
+    </w:p>
+    <w:p>
+      <w:pPr>
+        <w:jc w:val="both"/>
+        <w:rPr>
+          <w:rFonts w:ascii="Arial" w:hAnsi="Arial" w:cs="Arial"/>
+          <w:sz w:val="28"/>
+        </w:rPr>
+      </w:pPr>
+      <w:r>
+        <w:rPr>
+          <w:rFonts w:ascii="Arial" w:hAnsi="Arial" w:cs="Arial"/>
+          <w:sz w:val="28"/>
+        </w:rPr>
+        <w:t>Elementos duplicados e garante ordem de inserção</w:t>
+      </w:r>
+    </w:p>
+    <w:p>
+      <w:pPr>
+        <w:jc w:val="both"/>
+        <w:rPr>
+          <w:rFonts w:ascii="Arial" w:hAnsi="Arial" w:cs="Arial"/>
+          <w:sz w:val="28"/>
+        </w:rPr>
+      </w:pPr>
+      <w:r>
+        <w:rPr>
+          <w:rFonts w:ascii="Arial" w:hAnsi="Arial" w:cs="Arial"/>
+          <w:sz w:val="28"/>
+        </w:rPr>
+        <w:t xml:space="preserve">O </w:t>
+      </w:r>
+      <w:proofErr w:type="spellStart"/>
+      <w:r>
+        <w:rPr>
+          <w:rFonts w:ascii="Arial" w:hAnsi="Arial" w:cs="Arial"/>
+          <w:sz w:val="28"/>
+        </w:rPr>
+        <w:t>ArrayList</w:t>
+      </w:r>
+      <w:proofErr w:type="spellEnd"/>
+      <w:r>
+        <w:rPr>
+          <w:rFonts w:ascii="Arial" w:hAnsi="Arial" w:cs="Arial"/>
+          <w:sz w:val="28"/>
+        </w:rPr>
+        <w:t xml:space="preserve"> e o vetor implementam só a interface </w:t>
+      </w:r>
+      <w:proofErr w:type="spellStart"/>
+      <w:r>
+        <w:rPr>
+          <w:rFonts w:ascii="Arial" w:hAnsi="Arial" w:cs="Arial"/>
+          <w:sz w:val="28"/>
+        </w:rPr>
+        <w:t>List</w:t>
+      </w:r>
+      <w:proofErr w:type="spellEnd"/>
+    </w:p>
+    <w:p>
+      <w:pPr>
+        <w:jc w:val="both"/>
+        <w:rPr>
+          <w:rFonts w:ascii="Arial" w:hAnsi="Arial" w:cs="Arial"/>
+          <w:sz w:val="28"/>
+        </w:rPr>
+      </w:pPr>
+      <w:r>
+        <w:rPr>
+          <w:rFonts w:ascii="Arial" w:hAnsi="Arial" w:cs="Arial"/>
+          <w:sz w:val="28"/>
+        </w:rPr>
+        <w:t xml:space="preserve">A </w:t>
+      </w:r>
+      <w:proofErr w:type="spellStart"/>
+      <w:r>
+        <w:rPr>
+          <w:rFonts w:ascii="Arial" w:hAnsi="Arial" w:cs="Arial"/>
+          <w:sz w:val="28"/>
+        </w:rPr>
+        <w:t>LinkedList</w:t>
+      </w:r>
+      <w:proofErr w:type="spellEnd"/>
+      <w:r>
+        <w:rPr>
+          <w:rFonts w:ascii="Arial" w:hAnsi="Arial" w:cs="Arial"/>
+          <w:sz w:val="28"/>
+        </w:rPr>
+        <w:t xml:space="preserve"> e o </w:t>
+      </w:r>
+      <w:proofErr w:type="spellStart"/>
+      <w:r>
+        <w:rPr>
+          <w:rFonts w:ascii="Arial" w:hAnsi="Arial" w:cs="Arial"/>
+          <w:sz w:val="28"/>
+        </w:rPr>
+        <w:t>PriorityQueue</w:t>
+      </w:r>
+      <w:proofErr w:type="spellEnd"/>
+      <w:r>
+        <w:rPr>
+          <w:rFonts w:ascii="Arial" w:hAnsi="Arial" w:cs="Arial"/>
+          <w:sz w:val="28"/>
+        </w:rPr>
+        <w:t xml:space="preserve"> implementam a interface </w:t>
+      </w:r>
+      <w:proofErr w:type="spellStart"/>
+      <w:r>
+        <w:rPr>
+          <w:rFonts w:ascii="Arial" w:hAnsi="Arial" w:cs="Arial"/>
+          <w:sz w:val="28"/>
+        </w:rPr>
+        <w:t>Queue</w:t>
+      </w:r>
+      <w:proofErr w:type="spellEnd"/>
+    </w:p>
+    <w:p>
+      <w:pPr>
         <w:jc w:val="both"/>
         <w:rPr>
           <w:rFonts w:ascii="Arial" w:hAnsi="Arial" w:cs="Arial"/>
@@ -313,8 +434,8 @@
 </file>
 
 <file path=word/numbering.xml><?xml version="1.0" encoding="utf-8"?>
-<w:numbering xmlns:ve="http://schemas.openxmlformats.org/markup-compatibility/2006" xmlns:o="urn:schemas-microsoft-com:office:office" xmlns:r="http://schemas.openxmlformats.org/officeDocument/2006/relationships" xmlns:m="http://schemas.openxmlformats.org/officeDocument/2006/math" xmlns:v="urn:schemas-microsoft-com:vml" xmlns:wp="http://schemas.openxmlformats.org/drawingml/2006/wordprocessingDrawing" xmlns:w10="urn:schemas-microsoft-com:office:word" xmlns:w="http://schemas.openxmlformats.org/wordprocessingml/2006/main" xmlns:wne="http://schemas.microsoft.com/office/word/2006/wordml">
-  <w:abstractNum w:abstractNumId="0">
+<w:numbering xmlns:wpc="http://schemas.microsoft.com/office/word/2010/wordprocessingCanvas" xmlns:cx="http://schemas.microsoft.com/office/drawing/2014/chartex" xmlns:cx1="http://schemas.microsoft.com/office/drawing/2015/9/8/chartex" xmlns:cx2="http://schemas.microsoft.com/office/drawing/2015/10/21/chartex" xmlns:cx3="http://schemas.microsoft.com/office/drawing/2016/5/9/chartex" xmlns:cx4="http://schemas.microsoft.com/office/drawing/2016/5/10/chartex" xmlns:cx5="http://schemas.microsoft.com/office/drawing/2016/5/11/chartex" xmlns:cx6="http://schemas.microsoft.com/office/drawing/2016/5/12/chartex" xmlns:cx7="http://schemas.microsoft.com/office/drawing/2016/5/13/chartex" xmlns:cx8="http://schemas.microsoft.com/office/drawing/2016/5/14/chartex" xmlns:mc="http://schemas.openxmlformats.org/markup-compatibility/2006" xmlns:aink="http://schemas.microsoft.com/office/drawing/2016/ink" xmlns:am3d="http://schemas.microsoft.com/office/drawing/2017/model3d" xmlns:o="urn:schemas-microsoft-com:office:office" xmlns:r="http://schemas.openxmlformats.org/officeDocument/2006/relationships" xmlns:m="http://schemas.openxmlformats.org/officeDocument/2006/math" xmlns:v="urn:schemas-microsoft-com:vml" xmlns:wp14="http://schemas.microsoft.com/office/word/2010/wordprocessingDrawing" xmlns:wp="http://schemas.openxmlformats.org/drawingml/2006/wordprocessingDrawing" xmlns:w10="urn:schemas-microsoft-com:office:word" xmlns:w="http://schemas.openxmlformats.org/wordprocessingml/2006/main" xmlns:w14="http://schemas.microsoft.com/office/word/2010/wordml" xmlns:w15="http://schemas.microsoft.com/office/word/2012/wordml" xmlns:w16cex="http://schemas.microsoft.com/office/word/2018/wordml/cex" xmlns:w16cid="http://schemas.microsoft.com/office/word/2016/wordml/cid" xmlns:w16="http://schemas.microsoft.com/office/word/2018/wordml" xmlns:w16se="http://schemas.microsoft.com/office/word/2015/wordml/symex" xmlns:wpg="http://schemas.microsoft.com/office/word/2010/wordprocessingGroup" xmlns:wpi="http://schemas.microsoft.com/office/word/2010/wordprocessingInk" xmlns:wne="http://schemas.microsoft.com/office/word/2006/wordml" xmlns:wps="http://schemas.microsoft.com/office/word/2010/wordprocessingShape" mc:Ignorable="w14 w15 w16se w16cid w16 w16cex wp14">
+  <w:abstractNum w:abstractNumId="0" w15:restartNumberingAfterBreak="0">
     <w:nsid w:val="0F1F4C81"/>
     <w:multiLevelType w:val="hybridMultilevel"/>
     <w:tmpl w:val="7F36CE2E"/>
@@ -434,7 +555,7 @@
 </file>
 
 <file path=word/styles.xml><?xml version="1.0" encoding="utf-8"?>
-<w:styles xmlns:r="http://schemas.openxmlformats.org/officeDocument/2006/relationships" xmlns:w="http://schemas.openxmlformats.org/wordprocessingml/2006/main">
+<w:styles xmlns:mc="http://schemas.openxmlformats.org/markup-compatibility/2006" xmlns:r="http://schemas.openxmlformats.org/officeDocument/2006/relationships" xmlns:w="http://schemas.openxmlformats.org/wordprocessingml/2006/main" xmlns:w14="http://schemas.microsoft.com/office/word/2010/wordml" xmlns:w15="http://schemas.microsoft.com/office/word/2012/wordml" xmlns:w16cex="http://schemas.microsoft.com/office/word/2018/wordml/cex" xmlns:w16cid="http://schemas.microsoft.com/office/word/2016/wordml/cid" xmlns:w16="http://schemas.microsoft.com/office/word/2018/wordml" xmlns:w16se="http://schemas.microsoft.com/office/word/2015/wordml/symex" mc:Ignorable="w14 w15 w16se w16cid w16 w16cex">
   <w:docDefaults>
     <w:rPrDefault>
       <w:rPr>
@@ -450,144 +571,383 @@
       </w:pPr>
     </w:pPrDefault>
   </w:docDefaults>
-  <w:latentStyles w:defLockedState="0" w:defUIPriority="99" w:defSemiHidden="1" w:defUnhideWhenUsed="1" w:defQFormat="0" w:count="267">
-    <w:lsdException w:name="Normal" w:semiHidden="0" w:uiPriority="0" w:unhideWhenUsed="0" w:qFormat="1"/>
-    <w:lsdException w:name="heading 1" w:semiHidden="0" w:uiPriority="9" w:unhideWhenUsed="0" w:qFormat="1"/>
-    <w:lsdException w:name="heading 2" w:uiPriority="9" w:qFormat="1"/>
-    <w:lsdException w:name="heading 3" w:uiPriority="9" w:qFormat="1"/>
-    <w:lsdException w:name="heading 4" w:uiPriority="9" w:qFormat="1"/>
-    <w:lsdException w:name="heading 5" w:uiPriority="9" w:qFormat="1"/>
-    <w:lsdException w:name="heading 6" w:uiPriority="9" w:qFormat="1"/>
-    <w:lsdException w:name="heading 7" w:uiPriority="9" w:qFormat="1"/>
-    <w:lsdException w:name="heading 8" w:uiPriority="9" w:qFormat="1"/>
-    <w:lsdException w:name="heading 9" w:uiPriority="9" w:qFormat="1"/>
-    <w:lsdException w:name="toc 1" w:uiPriority="39"/>
-    <w:lsdException w:name="toc 2" w:uiPriority="39"/>
-    <w:lsdException w:name="toc 3" w:uiPriority="39"/>
-    <w:lsdException w:name="toc 4" w:uiPriority="39"/>
-    <w:lsdException w:name="toc 5" w:uiPriority="39"/>
-    <w:lsdException w:name="toc 6" w:uiPriority="39"/>
-    <w:lsdException w:name="toc 7" w:uiPriority="39"/>
-    <w:lsdException w:name="toc 8" w:uiPriority="39"/>
-    <w:lsdException w:name="toc 9" w:uiPriority="39"/>
-    <w:lsdException w:name="caption" w:uiPriority="35" w:qFormat="1"/>
-    <w:lsdException w:name="Title" w:semiHidden="0" w:uiPriority="10" w:unhideWhenUsed="0" w:qFormat="1"/>
-    <w:lsdException w:name="Default Paragraph Font" w:uiPriority="1"/>
-    <w:lsdException w:name="Subtitle" w:semiHidden="0" w:uiPriority="11" w:unhideWhenUsed="0" w:qFormat="1"/>
-    <w:lsdException w:name="Strong" w:semiHidden="0" w:uiPriority="22" w:unhideWhenUsed="0" w:qFormat="1"/>
-    <w:lsdException w:name="Emphasis" w:semiHidden="0" w:uiPriority="20" w:unhideWhenUsed="0" w:qFormat="1"/>
-    <w:lsdException w:name="Table Grid" w:semiHidden="0" w:uiPriority="59" w:unhideWhenUsed="0"/>
-    <w:lsdException w:name="Placeholder Text" w:unhideWhenUsed="0"/>
-    <w:lsdException w:name="No Spacing" w:semiHidden="0" w:uiPriority="1" w:unhideWhenUsed="0" w:qFormat="1"/>
-    <w:lsdException w:name="Light Shading" w:semiHidden="0" w:uiPriority="60" w:unhideWhenUsed="0"/>
-    <w:lsdException w:name="Light List" w:semiHidden="0" w:uiPriority="61" w:unhideWhenUsed="0"/>
-    <w:lsdException w:name="Light Grid" w:semiHidden="0" w:uiPriority="62" w:unhideWhenUsed="0"/>
-    <w:lsdException w:name="Medium Shading 1" w:semiHidden="0" w:uiPriority="63" w:unhideWhenUsed="0"/>
-    <w:lsdException w:name="Medium Shading 2" w:semiHidden="0" w:uiPriority="64" w:unhideWhenUsed="0"/>
-    <w:lsdException w:name="Medium List 1" w:semiHidden="0" w:uiPriority="65" w:unhideWhenUsed="0"/>
-    <w:lsdException w:name="Medium List 2" w:semiHidden="0" w:uiPriority="66" w:unhideWhenUsed="0"/>
-    <w:lsdException w:name="Medium Grid 1" w:semiHidden="0" w:uiPriority="67" w:unhideWhenUsed="0"/>
-    <w:lsdException w:name="Medium Grid 2" w:semiHidden="0" w:uiPriority="68" w:unhideWhenUsed="0"/>
-    <w:lsdException w:name="Medium Grid 3" w:semiHidden="0" w:uiPriority="69" w:unhideWhenUsed="0"/>
-    <w:lsdException w:name="Dark List" w:semiHidden="0" w:uiPriority="70" w:unhideWhenUsed="0"/>
-    <w:lsdException w:name="Colorful Shading" w:semiHidden="0" w:uiPriority="71" w:unhideWhenUsed="0"/>
-    <w:lsdException w:name="Colorful List" w:semiHidden="0" w:uiPriority="72" w:unhideWhenUsed="0"/>
-    <w:lsdException w:name="Colorful Grid" w:semiHidden="0" w:uiPriority="73" w:unhideWhenUsed="0"/>
-    <w:lsdException w:name="Light Shading Accent 1" w:semiHidden="0" w:uiPriority="60" w:unhideWhenUsed="0"/>
-    <w:lsdException w:name="Light List Accent 1" w:semiHidden="0" w:uiPriority="61" w:unhideWhenUsed="0"/>
-    <w:lsdException w:name="Light Grid Accent 1" w:semiHidden="0" w:uiPriority="62" w:unhideWhenUsed="0"/>
-    <w:lsdException w:name="Medium Shading 1 Accent 1" w:semiHidden="0" w:uiPriority="63" w:unhideWhenUsed="0"/>
-    <w:lsdException w:name="Medium Shading 2 Accent 1" w:semiHidden="0" w:uiPriority="64" w:unhideWhenUsed="0"/>
-    <w:lsdException w:name="Medium List 1 Accent 1" w:semiHidden="0" w:uiPriority="65" w:unhideWhenUsed="0"/>
-    <w:lsdException w:name="Revision" w:unhideWhenUsed="0"/>
-    <w:lsdException w:name="List Paragraph" w:semiHidden="0" w:uiPriority="34" w:unhideWhenUsed="0" w:qFormat="1"/>
-    <w:lsdException w:name="Quote" w:semiHidden="0" w:uiPriority="29" w:unhideWhenUsed="0" w:qFormat="1"/>
-    <w:lsdException w:name="Intense Quote" w:semiHidden="0" w:uiPriority="30" w:unhideWhenUsed="0" w:qFormat="1"/>
-    <w:lsdException w:name="Medium List 2 Accent 1" w:semiHidden="0" w:uiPriority="66" w:unhideWhenUsed="0"/>
-    <w:lsdException w:name="Medium Grid 1 Accent 1" w:semiHidden="0" w:uiPriority="67" w:unhideWhenUsed="0"/>
-    <w:lsdException w:name="Medium Grid 2 Accent 1" w:semiHidden="0" w:uiPriority="68" w:unhideWhenUsed="0"/>
-    <w:lsdException w:name="Medium Grid 3 Accent 1" w:semiHidden="0" w:uiPriority="69" w:unhideWhenUsed="0"/>
-    <w:lsdException w:name="Dark List Accent 1" w:semiHidden="0" w:uiPriority="70" w:unhideWhenUsed="0"/>
-    <w:lsdException w:name="Colorful Shading Accent 1" w:semiHidden="0" w:uiPriority="71" w:unhideWhenUsed="0"/>
-    <w:lsdException w:name="Colorful List Accent 1" w:semiHidden="0" w:uiPriority="72" w:unhideWhenUsed="0"/>
-    <w:lsdException w:name="Colorful Grid Accent 1" w:semiHidden="0" w:uiPriority="73" w:unhideWhenUsed="0"/>
-    <w:lsdException w:name="Light Shading Accent 2" w:semiHidden="0" w:uiPriority="60" w:unhideWhenUsed="0"/>
-    <w:lsdException w:name="Light List Accent 2" w:semiHidden="0" w:uiPriority="61" w:unhideWhenUsed="0"/>
-    <w:lsdException w:name="Light Grid Accent 2" w:semiHidden="0" w:uiPriority="62" w:unhideWhenUsed="0"/>
-    <w:lsdException w:name="Medium Shading 1 Accent 2" w:semiHidden="0" w:uiPriority="63" w:unhideWhenUsed="0"/>
-    <w:lsdException w:name="Medium Shading 2 Accent 2" w:semiHidden="0" w:uiPriority="64" w:unhideWhenUsed="0"/>
-    <w:lsdException w:name="Medium List 1 Accent 2" w:semiHidden="0" w:uiPriority="65" w:unhideWhenUsed="0"/>
-    <w:lsdException w:name="Medium List 2 Accent 2" w:semiHidden="0" w:uiPriority="66" w:unhideWhenUsed="0"/>
-    <w:lsdException w:name="Medium Grid 1 Accent 2" w:semiHidden="0" w:uiPriority="67" w:unhideWhenUsed="0"/>
-    <w:lsdException w:name="Medium Grid 2 Accent 2" w:semiHidden="0" w:uiPriority="68" w:unhideWhenUsed="0"/>
-    <w:lsdException w:name="Medium Grid 3 Accent 2" w:semiHidden="0" w:uiPriority="69" w:unhideWhenUsed="0"/>
-    <w:lsdException w:name="Dark List Accent 2" w:semiHidden="0" w:uiPriority="70" w:unhideWhenUsed="0"/>
-    <w:lsdException w:name="Colorful Shading Accent 2" w:semiHidden="0" w:uiPriority="71" w:unhideWhenUsed="0"/>
-    <w:lsdException w:name="Colorful List Accent 2" w:semiHidden="0" w:uiPriority="72" w:unhideWhenUsed="0"/>
-    <w:lsdException w:name="Colorful Grid Accent 2" w:semiHidden="0" w:uiPriority="73" w:unhideWhenUsed="0"/>
-    <w:lsdException w:name="Light Shading Accent 3" w:semiHidden="0" w:uiPriority="60" w:unhideWhenUsed="0"/>
-    <w:lsdException w:name="Light List Accent 3" w:semiHidden="0" w:uiPriority="61" w:unhideWhenUsed="0"/>
-    <w:lsdException w:name="Light Grid Accent 3" w:semiHidden="0" w:uiPriority="62" w:unhideWhenUsed="0"/>
-    <w:lsdException w:name="Medium Shading 1 Accent 3" w:semiHidden="0" w:uiPriority="63" w:unhideWhenUsed="0"/>
-    <w:lsdException w:name="Medium Shading 2 Accent 3" w:semiHidden="0" w:uiPriority="64" w:unhideWhenUsed="0"/>
-    <w:lsdException w:name="Medium List 1 Accent 3" w:semiHidden="0" w:uiPriority="65" w:unhideWhenUsed="0"/>
-    <w:lsdException w:name="Medium List 2 Accent 3" w:semiHidden="0" w:uiPriority="66" w:unhideWhenUsed="0"/>
-    <w:lsdException w:name="Medium Grid 1 Accent 3" w:semiHidden="0" w:uiPriority="67" w:unhideWhenUsed="0"/>
-    <w:lsdException w:name="Medium Grid 2 Accent 3" w:semiHidden="0" w:uiPriority="68" w:unhideWhenUsed="0"/>
-    <w:lsdException w:name="Medium Grid 3 Accent 3" w:semiHidden="0" w:uiPriority="69" w:unhideWhenUsed="0"/>
-    <w:lsdException w:name="Dark List Accent 3" w:semiHidden="0" w:uiPriority="70" w:unhideWhenUsed="0"/>
-    <w:lsdException w:name="Colorful Shading Accent 3" w:semiHidden="0" w:uiPriority="71" w:unhideWhenUsed="0"/>
-    <w:lsdException w:name="Colorful List Accent 3" w:semiHidden="0" w:uiPriority="72" w:unhideWhenUsed="0"/>
-    <w:lsdException w:name="Colorful Grid Accent 3" w:semiHidden="0" w:uiPriority="73" w:unhideWhenUsed="0"/>
-    <w:lsdException w:name="Light Shading Accent 4" w:semiHidden="0" w:uiPriority="60" w:unhideWhenUsed="0"/>
-    <w:lsdException w:name="Light List Accent 4" w:semiHidden="0" w:uiPriority="61" w:unhideWhenUsed="0"/>
-    <w:lsdException w:name="Light Grid Accent 4" w:semiHidden="0" w:uiPriority="62" w:unhideWhenUsed="0"/>
-    <w:lsdException w:name="Medium Shading 1 Accent 4" w:semiHidden="0" w:uiPriority="63" w:unhideWhenUsed="0"/>
-    <w:lsdException w:name="Medium Shading 2 Accent 4" w:semiHidden="0" w:uiPriority="64" w:unhideWhenUsed="0"/>
-    <w:lsdException w:name="Medium List 1 Accent 4" w:semiHidden="0" w:uiPriority="65" w:unhideWhenUsed="0"/>
-    <w:lsdException w:name="Medium List 2 Accent 4" w:semiHidden="0" w:uiPriority="66" w:unhideWhenUsed="0"/>
-    <w:lsdException w:name="Medium Grid 1 Accent 4" w:semiHidden="0" w:uiPriority="67" w:unhideWhenUsed="0"/>
-    <w:lsdException w:name="Medium Grid 2 Accent 4" w:semiHidden="0" w:uiPriority="68" w:unhideWhenUsed="0"/>
-    <w:lsdException w:name="Medium Grid 3 Accent 4" w:semiHidden="0" w:uiPriority="69" w:unhideWhenUsed="0"/>
-    <w:lsdException w:name="Dark List Accent 4" w:semiHidden="0" w:uiPriority="70" w:unhideWhenUsed="0"/>
-    <w:lsdException w:name="Colorful Shading Accent 4" w:semiHidden="0" w:uiPriority="71" w:unhideWhenUsed="0"/>
-    <w:lsdException w:name="Colorful List Accent 4" w:semiHidden="0" w:uiPriority="72" w:unhideWhenUsed="0"/>
-    <w:lsdException w:name="Colorful Grid Accent 4" w:semiHidden="0" w:uiPriority="73" w:unhideWhenUsed="0"/>
-    <w:lsdException w:name="Light Shading Accent 5" w:semiHidden="0" w:uiPriority="60" w:unhideWhenUsed="0"/>
-    <w:lsdException w:name="Light List Accent 5" w:semiHidden="0" w:uiPriority="61" w:unhideWhenUsed="0"/>
-    <w:lsdException w:name="Light Grid Accent 5" w:semiHidden="0" w:uiPriority="62" w:unhideWhenUsed="0"/>
-    <w:lsdException w:name="Medium Shading 1 Accent 5" w:semiHidden="0" w:uiPriority="63" w:unhideWhenUsed="0"/>
-    <w:lsdException w:name="Medium Shading 2 Accent 5" w:semiHidden="0" w:uiPriority="64" w:unhideWhenUsed="0"/>
-    <w:lsdException w:name="Medium List 1 Accent 5" w:semiHidden="0" w:uiPriority="65" w:unhideWhenUsed="0"/>
-    <w:lsdException w:name="Medium List 2 Accent 5" w:semiHidden="0" w:uiPriority="66" w:unhideWhenUsed="0"/>
-    <w:lsdException w:name="Medium Grid 1 Accent 5" w:semiHidden="0" w:uiPriority="67" w:unhideWhenUsed="0"/>
-    <w:lsdException w:name="Medium Grid 2 Accent 5" w:semiHidden="0" w:uiPriority="68" w:unhideWhenUsed="0"/>
-    <w:lsdException w:name="Medium Grid 3 Accent 5" w:semiHidden="0" w:uiPriority="69" w:unhideWhenUsed="0"/>
-    <w:lsdException w:name="Dark List Accent 5" w:semiHidden="0" w:uiPriority="70" w:unhideWhenUsed="0"/>
-    <w:lsdException w:name="Colorful Shading Accent 5" w:semiHidden="0" w:uiPriority="71" w:unhideWhenUsed="0"/>
-    <w:lsdException w:name="Colorful List Accent 5" w:semiHidden="0" w:uiPriority="72" w:unhideWhenUsed="0"/>
-    <w:lsdException w:name="Colorful Grid Accent 5" w:semiHidden="0" w:uiPriority="73" w:unhideWhenUsed="0"/>
-    <w:lsdException w:name="Light Shading Accent 6" w:semiHidden="0" w:uiPriority="60" w:unhideWhenUsed="0"/>
-    <w:lsdException w:name="Light List Accent 6" w:semiHidden="0" w:uiPriority="61" w:unhideWhenUsed="0"/>
-    <w:lsdException w:name="Light Grid Accent 6" w:semiHidden="0" w:uiPriority="62" w:unhideWhenUsed="0"/>
-    <w:lsdException w:name="Medium Shading 1 Accent 6" w:semiHidden="0" w:uiPriority="63" w:unhideWhenUsed="0"/>
-    <w:lsdException w:name="Medium Shading 2 Accent 6" w:semiHidden="0" w:uiPriority="64" w:unhideWhenUsed="0"/>
-    <w:lsdException w:name="Medium List 1 Accent 6" w:semiHidden="0" w:uiPriority="65" w:unhideWhenUsed="0"/>
-    <w:lsdException w:name="Medium List 2 Accent 6" w:semiHidden="0" w:uiPriority="66" w:unhideWhenUsed="0"/>
-    <w:lsdException w:name="Medium Grid 1 Accent 6" w:semiHidden="0" w:uiPriority="67" w:unhideWhenUsed="0"/>
-    <w:lsdException w:name="Medium Grid 2 Accent 6" w:semiHidden="0" w:uiPriority="68" w:unhideWhenUsed="0"/>
-    <w:lsdException w:name="Medium Grid 3 Accent 6" w:semiHidden="0" w:uiPriority="69" w:unhideWhenUsed="0"/>
-    <w:lsdException w:name="Dark List Accent 6" w:semiHidden="0" w:uiPriority="70" w:unhideWhenUsed="0"/>
-    <w:lsdException w:name="Colorful Shading Accent 6" w:semiHidden="0" w:uiPriority="71" w:unhideWhenUsed="0"/>
-    <w:lsdException w:name="Colorful List Accent 6" w:semiHidden="0" w:uiPriority="72" w:unhideWhenUsed="0"/>
-    <w:lsdException w:name="Colorful Grid Accent 6" w:semiHidden="0" w:uiPriority="73" w:unhideWhenUsed="0"/>
-    <w:lsdException w:name="Subtle Emphasis" w:semiHidden="0" w:uiPriority="19" w:unhideWhenUsed="0" w:qFormat="1"/>
-    <w:lsdException w:name="Intense Emphasis" w:semiHidden="0" w:uiPriority="21" w:unhideWhenUsed="0" w:qFormat="1"/>
-    <w:lsdException w:name="Subtle Reference" w:semiHidden="0" w:uiPriority="31" w:unhideWhenUsed="0" w:qFormat="1"/>
-    <w:lsdException w:name="Intense Reference" w:semiHidden="0" w:uiPriority="32" w:unhideWhenUsed="0" w:qFormat="1"/>
-    <w:lsdException w:name="Book Title" w:semiHidden="0" w:uiPriority="33" w:unhideWhenUsed="0" w:qFormat="1"/>
-    <w:lsdException w:name="Bibliography" w:uiPriority="37"/>
-    <w:lsdException w:name="TOC Heading" w:uiPriority="39" w:qFormat="1"/>
+  <w:latentStyles w:defLockedState="0" w:defUIPriority="99" w:defSemiHidden="0" w:defUnhideWhenUsed="0" w:defQFormat="0" w:count="376">
+    <w:lsdException w:name="Normal" w:uiPriority="0" w:qFormat="1"/>
+    <w:lsdException w:name="heading 1" w:uiPriority="9" w:qFormat="1"/>
+    <w:lsdException w:name="heading 2" w:semiHidden="1" w:uiPriority="9" w:unhideWhenUsed="1" w:qFormat="1"/>
+    <w:lsdException w:name="heading 3" w:semiHidden="1" w:uiPriority="9" w:unhideWhenUsed="1" w:qFormat="1"/>
+    <w:lsdException w:name="heading 4" w:semiHidden="1" w:uiPriority="9" w:unhideWhenUsed="1" w:qFormat="1"/>
+    <w:lsdException w:name="heading 5" w:semiHidden="1" w:uiPriority="9" w:unhideWhenUsed="1" w:qFormat="1"/>
+    <w:lsdException w:name="heading 6" w:semiHidden="1" w:uiPriority="9" w:unhideWhenUsed="1" w:qFormat="1"/>
+    <w:lsdException w:name="heading 7" w:semiHidden="1" w:uiPriority="9" w:unhideWhenUsed="1" w:qFormat="1"/>
+    <w:lsdException w:name="heading 8" w:semiHidden="1" w:uiPriority="9" w:unhideWhenUsed="1" w:qFormat="1"/>
+    <w:lsdException w:name="heading 9" w:semiHidden="1" w:uiPriority="9" w:unhideWhenUsed="1" w:qFormat="1"/>
+    <w:lsdException w:name="index 1" w:semiHidden="1" w:unhideWhenUsed="1"/>
+    <w:lsdException w:name="index 2" w:semiHidden="1" w:unhideWhenUsed="1"/>
+    <w:lsdException w:name="index 3" w:semiHidden="1" w:unhideWhenUsed="1"/>
+    <w:lsdException w:name="index 4" w:semiHidden="1" w:unhideWhenUsed="1"/>
+    <w:lsdException w:name="index 5" w:semiHidden="1" w:unhideWhenUsed="1"/>
+    <w:lsdException w:name="index 6" w:semiHidden="1" w:unhideWhenUsed="1"/>
+    <w:lsdException w:name="index 7" w:semiHidden="1" w:unhideWhenUsed="1"/>
+    <w:lsdException w:name="index 8" w:semiHidden="1" w:unhideWhenUsed="1"/>
+    <w:lsdException w:name="index 9" w:semiHidden="1" w:unhideWhenUsed="1"/>
+    <w:lsdException w:name="toc 1" w:semiHidden="1" w:uiPriority="39" w:unhideWhenUsed="1"/>
+    <w:lsdException w:name="toc 2" w:semiHidden="1" w:uiPriority="39" w:unhideWhenUsed="1"/>
+    <w:lsdException w:name="toc 3" w:semiHidden="1" w:uiPriority="39" w:unhideWhenUsed="1"/>
+    <w:lsdException w:name="toc 4" w:semiHidden="1" w:uiPriority="39" w:unhideWhenUsed="1"/>
+    <w:lsdException w:name="toc 5" w:semiHidden="1" w:uiPriority="39" w:unhideWhenUsed="1"/>
+    <w:lsdException w:name="toc 6" w:semiHidden="1" w:uiPriority="39" w:unhideWhenUsed="1"/>
+    <w:lsdException w:name="toc 7" w:semiHidden="1" w:uiPriority="39" w:unhideWhenUsed="1"/>
+    <w:lsdException w:name="toc 8" w:semiHidden="1" w:uiPriority="39" w:unhideWhenUsed="1"/>
+    <w:lsdException w:name="toc 9" w:semiHidden="1" w:uiPriority="39" w:unhideWhenUsed="1"/>
+    <w:lsdException w:name="Normal Indent" w:semiHidden="1" w:unhideWhenUsed="1"/>
+    <w:lsdException w:name="footnote text" w:semiHidden="1" w:unhideWhenUsed="1"/>
+    <w:lsdException w:name="annotation text" w:semiHidden="1" w:unhideWhenUsed="1"/>
+    <w:lsdException w:name="header" w:semiHidden="1" w:unhideWhenUsed="1"/>
+    <w:lsdException w:name="footer" w:semiHidden="1" w:unhideWhenUsed="1"/>
+    <w:lsdException w:name="index heading" w:semiHidden="1" w:unhideWhenUsed="1"/>
+    <w:lsdException w:name="caption" w:semiHidden="1" w:uiPriority="35" w:unhideWhenUsed="1" w:qFormat="1"/>
+    <w:lsdException w:name="table of figures" w:semiHidden="1" w:unhideWhenUsed="1"/>
+    <w:lsdException w:name="envelope address" w:semiHidden="1" w:unhideWhenUsed="1"/>
+    <w:lsdException w:name="envelope return" w:semiHidden="1" w:unhideWhenUsed="1"/>
+    <w:lsdException w:name="footnote reference" w:semiHidden="1" w:unhideWhenUsed="1"/>
+    <w:lsdException w:name="annotation reference" w:semiHidden="1" w:unhideWhenUsed="1"/>
+    <w:lsdException w:name="line number" w:semiHidden="1" w:unhideWhenUsed="1"/>
+    <w:lsdException w:name="page number" w:semiHidden="1" w:unhideWhenUsed="1"/>
+    <w:lsdException w:name="endnote reference" w:semiHidden="1" w:unhideWhenUsed="1"/>
+    <w:lsdException w:name="endnote text" w:semiHidden="1" w:unhideWhenUsed="1"/>
+    <w:lsdException w:name="table of authorities" w:semiHidden="1" w:unhideWhenUsed="1"/>
+    <w:lsdException w:name="macro" w:semiHidden="1" w:unhideWhenUsed="1"/>
+    <w:lsdException w:name="toa heading" w:semiHidden="1" w:unhideWhenUsed="1"/>
+    <w:lsdException w:name="List" w:semiHidden="1" w:unhideWhenUsed="1"/>
+    <w:lsdException w:name="List Bullet" w:semiHidden="1" w:unhideWhenUsed="1"/>
+    <w:lsdException w:name="List Number" w:semiHidden="1" w:unhideWhenUsed="1"/>
+    <w:lsdException w:name="List 2" w:semiHidden="1" w:unhideWhenUsed="1"/>
+    <w:lsdException w:name="List 3" w:semiHidden="1" w:unhideWhenUsed="1"/>
+    <w:lsdException w:name="List 4" w:semiHidden="1" w:unhideWhenUsed="1"/>
+    <w:lsdException w:name="List 5" w:semiHidden="1" w:unhideWhenUsed="1"/>
+    <w:lsdException w:name="List Bullet 2" w:semiHidden="1" w:unhideWhenUsed="1"/>
+    <w:lsdException w:name="List Bullet 3" w:semiHidden="1" w:unhideWhenUsed="1"/>
+    <w:lsdException w:name="List Bullet 4" w:semiHidden="1" w:unhideWhenUsed="1"/>
+    <w:lsdException w:name="List Bullet 5" w:semiHidden="1" w:unhideWhenUsed="1"/>
+    <w:lsdException w:name="List Number 2" w:semiHidden="1" w:unhideWhenUsed="1"/>
+    <w:lsdException w:name="List Number 3" w:semiHidden="1" w:unhideWhenUsed="1"/>
+    <w:lsdException w:name="List Number 4" w:semiHidden="1" w:unhideWhenUsed="1"/>
+    <w:lsdException w:name="List Number 5" w:semiHidden="1" w:unhideWhenUsed="1"/>
+    <w:lsdException w:name="Title" w:uiPriority="10" w:qFormat="1"/>
+    <w:lsdException w:name="Closing" w:semiHidden="1" w:unhideWhenUsed="1"/>
+    <w:lsdException w:name="Signature" w:semiHidden="1" w:unhideWhenUsed="1"/>
+    <w:lsdException w:name="Default Paragraph Font" w:semiHidden="1" w:uiPriority="1" w:unhideWhenUsed="1"/>
+    <w:lsdException w:name="Body Text" w:semiHidden="1" w:unhideWhenUsed="1"/>
+    <w:lsdException w:name="Body Text Indent" w:semiHidden="1" w:unhideWhenUsed="1"/>
+    <w:lsdException w:name="List Continue" w:semiHidden="1" w:unhideWhenUsed="1"/>
+    <w:lsdException w:name="List Continue 2" w:semiHidden="1" w:unhideWhenUsed="1"/>
+    <w:lsdException w:name="List Continue 3" w:semiHidden="1" w:unhideWhenUsed="1"/>
+    <w:lsdException w:name="List Continue 4" w:semiHidden="1" w:unhideWhenUsed="1"/>
+    <w:lsdException w:name="List Continue 5" w:semiHidden="1" w:unhideWhenUsed="1"/>
+    <w:lsdException w:name="Message Header" w:semiHidden="1" w:unhideWhenUsed="1"/>
+    <w:lsdException w:name="Subtitle" w:uiPriority="11" w:qFormat="1"/>
+    <w:lsdException w:name="Salutation" w:semiHidden="1" w:unhideWhenUsed="1"/>
+    <w:lsdException w:name="Date" w:semiHidden="1" w:unhideWhenUsed="1"/>
+    <w:lsdException w:name="Body Text First Indent" w:semiHidden="1" w:unhideWhenUsed="1"/>
+    <w:lsdException w:name="Body Text First Indent 2" w:semiHidden="1" w:unhideWhenUsed="1"/>
+    <w:lsdException w:name="Note Heading" w:semiHidden="1" w:unhideWhenUsed="1"/>
+    <w:lsdException w:name="Body Text 2" w:semiHidden="1" w:unhideWhenUsed="1"/>
+    <w:lsdException w:name="Body Text 3" w:semiHidden="1" w:unhideWhenUsed="1"/>
+    <w:lsdException w:name="Body Text Indent 2" w:semiHidden="1" w:unhideWhenUsed="1"/>
+    <w:lsdException w:name="Body Text Indent 3" w:semiHidden="1" w:unhideWhenUsed="1"/>
+    <w:lsdException w:name="Block Text" w:semiHidden="1" w:unhideWhenUsed="1"/>
+    <w:lsdException w:name="Hyperlink" w:semiHidden="1" w:unhideWhenUsed="1"/>
+    <w:lsdException w:name="FollowedHyperlink" w:semiHidden="1" w:unhideWhenUsed="1"/>
+    <w:lsdException w:name="Strong" w:uiPriority="22" w:qFormat="1"/>
+    <w:lsdException w:name="Emphasis" w:uiPriority="20" w:qFormat="1"/>
+    <w:lsdException w:name="Document Map" w:semiHidden="1" w:unhideWhenUsed="1"/>
+    <w:lsdException w:name="Plain Text" w:semiHidden="1" w:unhideWhenUsed="1"/>
+    <w:lsdException w:name="E-mail Signature" w:semiHidden="1" w:unhideWhenUsed="1"/>
+    <w:lsdException w:name="HTML Top of Form" w:semiHidden="1" w:unhideWhenUsed="1"/>
+    <w:lsdException w:name="HTML Bottom of Form" w:semiHidden="1" w:unhideWhenUsed="1"/>
+    <w:lsdException w:name="Normal (Web)" w:semiHidden="1" w:unhideWhenUsed="1"/>
+    <w:lsdException w:name="HTML Acronym" w:semiHidden="1" w:unhideWhenUsed="1"/>
+    <w:lsdException w:name="HTML Address" w:semiHidden="1" w:unhideWhenUsed="1"/>
+    <w:lsdException w:name="HTML Cite" w:semiHidden="1" w:unhideWhenUsed="1"/>
+    <w:lsdException w:name="HTML Code" w:semiHidden="1" w:unhideWhenUsed="1"/>
+    <w:lsdException w:name="HTML Definition" w:semiHidden="1" w:unhideWhenUsed="1"/>
+    <w:lsdException w:name="HTML Keyboard" w:semiHidden="1" w:unhideWhenUsed="1"/>
+    <w:lsdException w:name="HTML Preformatted" w:semiHidden="1" w:unhideWhenUsed="1"/>
+    <w:lsdException w:name="HTML Sample" w:semiHidden="1" w:unhideWhenUsed="1"/>
+    <w:lsdException w:name="HTML Typewriter" w:semiHidden="1" w:unhideWhenUsed="1"/>
+    <w:lsdException w:name="HTML Variable" w:semiHidden="1" w:unhideWhenUsed="1"/>
+    <w:lsdException w:name="Normal Table" w:semiHidden="1" w:unhideWhenUsed="1"/>
+    <w:lsdException w:name="annotation subject" w:semiHidden="1" w:unhideWhenUsed="1"/>
+    <w:lsdException w:name="No List" w:semiHidden="1" w:unhideWhenUsed="1"/>
+    <w:lsdException w:name="Outline List 1" w:semiHidden="1" w:unhideWhenUsed="1"/>
+    <w:lsdException w:name="Outline List 2" w:semiHidden="1" w:unhideWhenUsed="1"/>
+    <w:lsdException w:name="Outline List 3" w:semiHidden="1" w:unhideWhenUsed="1"/>
+    <w:lsdException w:name="Table Simple 1" w:semiHidden="1" w:unhideWhenUsed="1"/>
+    <w:lsdException w:name="Table Simple 2" w:semiHidden="1" w:unhideWhenUsed="1"/>
+    <w:lsdException w:name="Table Simple 3" w:semiHidden="1" w:unhideWhenUsed="1"/>
+    <w:lsdException w:name="Table Classic 1" w:semiHidden="1" w:unhideWhenUsed="1"/>
+    <w:lsdException w:name="Table Classic 2" w:semiHidden="1" w:unhideWhenUsed="1"/>
+    <w:lsdException w:name="Table Classic 3" w:semiHidden="1" w:unhideWhenUsed="1"/>
+    <w:lsdException w:name="Table Classic 4" w:semiHidden="1" w:unhideWhenUsed="1"/>
+    <w:lsdException w:name="Table Colorful 1" w:semiHidden="1" w:unhideWhenUsed="1"/>
+    <w:lsdException w:name="Table Colorful 2" w:semiHidden="1" w:unhideWhenUsed="1"/>
+    <w:lsdException w:name="Table Colorful 3" w:semiHidden="1" w:unhideWhenUsed="1"/>
+    <w:lsdException w:name="Table Columns 1" w:semiHidden="1" w:unhideWhenUsed="1"/>
+    <w:lsdException w:name="Table Columns 2" w:semiHidden="1" w:unhideWhenUsed="1"/>
+    <w:lsdException w:name="Table Columns 3" w:semiHidden="1" w:unhideWhenUsed="1"/>
+    <w:lsdException w:name="Table Columns 4" w:semiHidden="1" w:unhideWhenUsed="1"/>
+    <w:lsdException w:name="Table Columns 5" w:semiHidden="1" w:unhideWhenUsed="1"/>
+    <w:lsdException w:name="Table Grid 1" w:semiHidden="1" w:unhideWhenUsed="1"/>
+    <w:lsdException w:name="Table Grid 2" w:semiHidden="1" w:unhideWhenUsed="1"/>
+    <w:lsdException w:name="Table Grid 3" w:semiHidden="1" w:unhideWhenUsed="1"/>
+    <w:lsdException w:name="Table Grid 4" w:semiHidden="1" w:unhideWhenUsed="1"/>
+    <w:lsdException w:name="Table Grid 5" w:semiHidden="1" w:unhideWhenUsed="1"/>
+    <w:lsdException w:name="Table Grid 6" w:semiHidden="1" w:unhideWhenUsed="1"/>
+    <w:lsdException w:name="Table Grid 7" w:semiHidden="1" w:unhideWhenUsed="1"/>
+    <w:lsdException w:name="Table Grid 8" w:semiHidden="1" w:unhideWhenUsed="1"/>
+    <w:lsdException w:name="Table List 1" w:semiHidden="1" w:unhideWhenUsed="1"/>
+    <w:lsdException w:name="Table List 2" w:semiHidden="1" w:unhideWhenUsed="1"/>
+    <w:lsdException w:name="Table List 3" w:semiHidden="1" w:unhideWhenUsed="1"/>
+    <w:lsdException w:name="Table List 4" w:semiHidden="1" w:unhideWhenUsed="1"/>
+    <w:lsdException w:name="Table List 5" w:semiHidden="1" w:unhideWhenUsed="1"/>
+    <w:lsdException w:name="Table List 6" w:semiHidden="1" w:unhideWhenUsed="1"/>
+    <w:lsdException w:name="Table List 7" w:semiHidden="1" w:unhideWhenUsed="1"/>
+    <w:lsdException w:name="Table List 8" w:semiHidden="1" w:unhideWhenUsed="1"/>
+    <w:lsdException w:name="Table 3D effects 1" w:semiHidden="1" w:unhideWhenUsed="1"/>
+    <w:lsdException w:name="Table 3D effects 2" w:semiHidden="1" w:unhideWhenUsed="1"/>
+    <w:lsdException w:name="Table 3D effects 3" w:semiHidden="1" w:unhideWhenUsed="1"/>
+    <w:lsdException w:name="Table Contemporary" w:semiHidden="1" w:unhideWhenUsed="1"/>
+    <w:lsdException w:name="Table Elegant" w:semiHidden="1" w:unhideWhenUsed="1"/>
+    <w:lsdException w:name="Table Professional" w:semiHidden="1" w:unhideWhenUsed="1"/>
+    <w:lsdException w:name="Table Subtle 1" w:semiHidden="1" w:unhideWhenUsed="1"/>
+    <w:lsdException w:name="Table Subtle 2" w:semiHidden="1" w:unhideWhenUsed="1"/>
+    <w:lsdException w:name="Table Web 1" w:semiHidden="1" w:unhideWhenUsed="1"/>
+    <w:lsdException w:name="Table Web 2" w:semiHidden="1" w:unhideWhenUsed="1"/>
+    <w:lsdException w:name="Table Web 3" w:semiHidden="1" w:unhideWhenUsed="1"/>
+    <w:lsdException w:name="Balloon Text" w:semiHidden="1" w:unhideWhenUsed="1"/>
+    <w:lsdException w:name="Table Grid" w:semiHidden="1" w:uiPriority="59" w:unhideWhenUsed="1"/>
+    <w:lsdException w:name="Table Theme" w:semiHidden="1" w:unhideWhenUsed="1"/>
+    <w:lsdException w:name="Placeholder Text" w:semiHidden="1"/>
+    <w:lsdException w:name="No Spacing" w:uiPriority="1" w:qFormat="1"/>
+    <w:lsdException w:name="Light Shading" w:uiPriority="60"/>
+    <w:lsdException w:name="Light List" w:uiPriority="61"/>
+    <w:lsdException w:name="Light Grid" w:uiPriority="62"/>
+    <w:lsdException w:name="Medium Shading 1" w:uiPriority="63"/>
+    <w:lsdException w:name="Medium Shading 2" w:uiPriority="64"/>
+    <w:lsdException w:name="Medium List 1" w:uiPriority="65"/>
+    <w:lsdException w:name="Medium List 2" w:uiPriority="66"/>
+    <w:lsdException w:name="Medium Grid 1" w:uiPriority="67"/>
+    <w:lsdException w:name="Medium Grid 2" w:uiPriority="68"/>
+    <w:lsdException w:name="Medium Grid 3" w:uiPriority="69"/>
+    <w:lsdException w:name="Dark List" w:uiPriority="70"/>
+    <w:lsdException w:name="Colorful Shading" w:uiPriority="71"/>
+    <w:lsdException w:name="Colorful List" w:uiPriority="72"/>
+    <w:lsdException w:name="Colorful Grid" w:uiPriority="73"/>
+    <w:lsdException w:name="Light Shading Accent 1" w:uiPriority="60"/>
+    <w:lsdException w:name="Light List Accent 1" w:uiPriority="61"/>
+    <w:lsdException w:name="Light Grid Accent 1" w:uiPriority="62"/>
+    <w:lsdException w:name="Medium Shading 1 Accent 1" w:uiPriority="63"/>
+    <w:lsdException w:name="Medium Shading 2 Accent 1" w:uiPriority="64"/>
+    <w:lsdException w:name="Medium List 1 Accent 1" w:uiPriority="65"/>
+    <w:lsdException w:name="Revision" w:semiHidden="1"/>
+    <w:lsdException w:name="List Paragraph" w:uiPriority="34" w:qFormat="1"/>
+    <w:lsdException w:name="Quote" w:uiPriority="29" w:qFormat="1"/>
+    <w:lsdException w:name="Intense Quote" w:uiPriority="30" w:qFormat="1"/>
+    <w:lsdException w:name="Medium List 2 Accent 1" w:uiPriority="66"/>
+    <w:lsdException w:name="Medium Grid 1 Accent 1" w:uiPriority="67"/>
+    <w:lsdException w:name="Medium Grid 2 Accent 1" w:uiPriority="68"/>
+    <w:lsdException w:name="Medium Grid 3 Accent 1" w:uiPriority="69"/>
+    <w:lsdException w:name="Dark List Accent 1" w:uiPriority="70"/>
+    <w:lsdException w:name="Colorful Shading Accent 1" w:uiPriority="71"/>
+    <w:lsdException w:name="Colorful List Accent 1" w:uiPriority="72"/>
+    <w:lsdException w:name="Colorful Grid Accent 1" w:uiPriority="73"/>
+    <w:lsdException w:name="Light Shading Accent 2" w:uiPriority="60"/>
+    <w:lsdException w:name="Light List Accent 2" w:uiPriority="61"/>
+    <w:lsdException w:name="Light Grid Accent 2" w:uiPriority="62"/>
+    <w:lsdException w:name="Medium Shading 1 Accent 2" w:uiPriority="63"/>
+    <w:lsdException w:name="Medium Shading 2 Accent 2" w:uiPriority="64"/>
+    <w:lsdException w:name="Medium List 1 Accent 2" w:uiPriority="65"/>
+    <w:lsdException w:name="Medium List 2 Accent 2" w:uiPriority="66"/>
+    <w:lsdException w:name="Medium Grid 1 Accent 2" w:uiPriority="67"/>
+    <w:lsdException w:name="Medium Grid 2 Accent 2" w:uiPriority="68"/>
+    <w:lsdException w:name="Medium Grid 3 Accent 2" w:uiPriority="69"/>
+    <w:lsdException w:name="Dark List Accent 2" w:uiPriority="70"/>
+    <w:lsdException w:name="Colorful Shading Accent 2" w:uiPriority="71"/>
+    <w:lsdException w:name="Colorful List Accent 2" w:uiPriority="72"/>
+    <w:lsdException w:name="Colorful Grid Accent 2" w:uiPriority="73"/>
+    <w:lsdException w:name="Light Shading Accent 3" w:uiPriority="60"/>
+    <w:lsdException w:name="Light List Accent 3" w:uiPriority="61"/>
+    <w:lsdException w:name="Light Grid Accent 3" w:uiPriority="62"/>
+    <w:lsdException w:name="Medium Shading 1 Accent 3" w:uiPriority="63"/>
+    <w:lsdException w:name="Medium Shading 2 Accent 3" w:uiPriority="64"/>
+    <w:lsdException w:name="Medium List 1 Accent 3" w:uiPriority="65"/>
+    <w:lsdException w:name="Medium List 2 Accent 3" w:uiPriority="66"/>
+    <w:lsdException w:name="Medium Grid 1 Accent 3" w:uiPriority="67"/>
+    <w:lsdException w:name="Medium Grid 2 Accent 3" w:uiPriority="68"/>
+    <w:lsdException w:name="Medium Grid 3 Accent 3" w:uiPriority="69"/>
+    <w:lsdException w:name="Dark List Accent 3" w:uiPriority="70"/>
+    <w:lsdException w:name="Colorful Shading Accent 3" w:uiPriority="71"/>
+    <w:lsdException w:name="Colorful List Accent 3" w:uiPriority="72"/>
+    <w:lsdException w:name="Colorful Grid Accent 3" w:uiPriority="73"/>
+    <w:lsdException w:name="Light Shading Accent 4" w:uiPriority="60"/>
+    <w:lsdException w:name="Light List Accent 4" w:uiPriority="61"/>
+    <w:lsdException w:name="Light Grid Accent 4" w:uiPriority="62"/>
+    <w:lsdException w:name="Medium Shading 1 Accent 4" w:uiPriority="63"/>
+    <w:lsdException w:name="Medium Shading 2 Accent 4" w:uiPriority="64"/>
+    <w:lsdException w:name="Medium List 1 Accent 4" w:uiPriority="65"/>
+    <w:lsdException w:name="Medium List 2 Accent 4" w:uiPriority="66"/>
+    <w:lsdException w:name="Medium Grid 1 Accent 4" w:uiPriority="67"/>
+    <w:lsdException w:name="Medium Grid 2 Accent 4" w:uiPriority="68"/>
+    <w:lsdException w:name="Medium Grid 3 Accent 4" w:uiPriority="69"/>
+    <w:lsdException w:name="Dark List Accent 4" w:uiPriority="70"/>
+    <w:lsdException w:name="Colorful Shading Accent 4" w:uiPriority="71"/>
+    <w:lsdException w:name="Colorful List Accent 4" w:uiPriority="72"/>
+    <w:lsdException w:name="Colorful Grid Accent 4" w:uiPriority="73"/>
+    <w:lsdException w:name="Light Shading Accent 5" w:uiPriority="60"/>
+    <w:lsdException w:name="Light List Accent 5" w:uiPriority="61"/>
+    <w:lsdException w:name="Light Grid Accent 5" w:uiPriority="62"/>
+    <w:lsdException w:name="Medium Shading 1 Accent 5" w:uiPriority="63"/>
+    <w:lsdException w:name="Medium Shading 2 Accent 5" w:uiPriority="64"/>
+    <w:lsdException w:name="Medium List 1 Accent 5" w:uiPriority="65"/>
+    <w:lsdException w:name="Medium List 2 Accent 5" w:uiPriority="66"/>
+    <w:lsdException w:name="Medium Grid 1 Accent 5" w:uiPriority="67"/>
+    <w:lsdException w:name="Medium Grid 2 Accent 5" w:uiPriority="68"/>
+    <w:lsdException w:name="Medium Grid 3 Accent 5" w:uiPriority="69"/>
+    <w:lsdException w:name="Dark List Accent 5" w:uiPriority="70"/>
+    <w:lsdException w:name="Colorful Shading Accent 5" w:uiPriority="71"/>
+    <w:lsdException w:name="Colorful List Accent 5" w:uiPriority="72"/>
+    <w:lsdException w:name="Colorful Grid Accent 5" w:uiPriority="73"/>
+    <w:lsdException w:name="Light Shading Accent 6" w:uiPriority="60"/>
+    <w:lsdException w:name="Light List Accent 6" w:uiPriority="61"/>
+    <w:lsdException w:name="Light Grid Accent 6" w:uiPriority="62"/>
+    <w:lsdException w:name="Medium Shading 1 Accent 6" w:uiPriority="63"/>
+    <w:lsdException w:name="Medium Shading 2 Accent 6" w:uiPriority="64"/>
+    <w:lsdException w:name="Medium List 1 Accent 6" w:uiPriority="65"/>
+    <w:lsdException w:name="Medium List 2 Accent 6" w:uiPriority="66"/>
+    <w:lsdException w:name="Medium Grid 1 Accent 6" w:uiPriority="67"/>
+    <w:lsdException w:name="Medium Grid 2 Accent 6" w:uiPriority="68"/>
+    <w:lsdException w:name="Medium Grid 3 Accent 6" w:uiPriority="69"/>
+    <w:lsdException w:name="Dark List Accent 6" w:uiPriority="70"/>
+    <w:lsdException w:name="Colorful Shading Accent 6" w:uiPriority="71"/>
+    <w:lsdException w:name="Colorful List Accent 6" w:uiPriority="72"/>
+    <w:lsdException w:name="Colorful Grid Accent 6" w:uiPriority="73"/>
+    <w:lsdException w:name="Subtle Emphasis" w:uiPriority="19" w:qFormat="1"/>
+    <w:lsdException w:name="Intense Emphasis" w:uiPriority="21" w:qFormat="1"/>
+    <w:lsdException w:name="Subtle Reference" w:uiPriority="31" w:qFormat="1"/>
+    <w:lsdException w:name="Intense Reference" w:uiPriority="32" w:qFormat="1"/>
+    <w:lsdException w:name="Book Title" w:uiPriority="33" w:qFormat="1"/>
+    <w:lsdException w:name="Bibliography" w:semiHidden="1" w:uiPriority="37" w:unhideWhenUsed="1"/>
+    <w:lsdException w:name="TOC Heading" w:semiHidden="1" w:uiPriority="39" w:unhideWhenUsed="1" w:qFormat="1"/>
+    <w:lsdException w:name="Plain Table 1" w:uiPriority="41"/>
+    <w:lsdException w:name="Plain Table 2" w:uiPriority="42"/>
+    <w:lsdException w:name="Plain Table 3" w:uiPriority="43"/>
+    <w:lsdException w:name="Plain Table 4" w:uiPriority="44"/>
+    <w:lsdException w:name="Plain Table 5" w:uiPriority="45"/>
+    <w:lsdException w:name="Grid Table Light" w:uiPriority="40"/>
+    <w:lsdException w:name="Grid Table 1 Light" w:uiPriority="46"/>
+    <w:lsdException w:name="Grid Table 2" w:uiPriority="47"/>
+    <w:lsdException w:name="Grid Table 3" w:uiPriority="48"/>
+    <w:lsdException w:name="Grid Table 4" w:uiPriority="49"/>
+    <w:lsdException w:name="Grid Table 5 Dark" w:uiPriority="50"/>
+    <w:lsdException w:name="Grid Table 6 Colorful" w:uiPriority="51"/>
+    <w:lsdException w:name="Grid Table 7 Colorful" w:uiPriority="52"/>
+    <w:lsdException w:name="Grid Table 1 Light Accent 1" w:uiPriority="46"/>
+    <w:lsdException w:name="Grid Table 2 Accent 1" w:uiPriority="47"/>
+    <w:lsdException w:name="Grid Table 3 Accent 1" w:uiPriority="48"/>
+    <w:lsdException w:name="Grid Table 4 Accent 1" w:uiPriority="49"/>
+    <w:lsdException w:name="Grid Table 5 Dark Accent 1" w:uiPriority="50"/>
+    <w:lsdException w:name="Grid Table 6 Colorful Accent 1" w:uiPriority="51"/>
+    <w:lsdException w:name="Grid Table 7 Colorful Accent 1" w:uiPriority="52"/>
+    <w:lsdException w:name="Grid Table 1 Light Accent 2" w:uiPriority="46"/>
+    <w:lsdException w:name="Grid Table 2 Accent 2" w:uiPriority="47"/>
+    <w:lsdException w:name="Grid Table 3 Accent 2" w:uiPriority="48"/>
+    <w:lsdException w:name="Grid Table 4 Accent 2" w:uiPriority="49"/>
+    <w:lsdException w:name="Grid Table 5 Dark Accent 2" w:uiPriority="50"/>
+    <w:lsdException w:name="Grid Table 6 Colorful Accent 2" w:uiPriority="51"/>
+    <w:lsdException w:name="Grid Table 7 Colorful Accent 2" w:uiPriority="52"/>
+    <w:lsdException w:name="Grid Table 1 Light Accent 3" w:uiPriority="46"/>
+    <w:lsdException w:name="Grid Table 2 Accent 3" w:uiPriority="47"/>
+    <w:lsdException w:name="Grid Table 3 Accent 3" w:uiPriority="48"/>
+    <w:lsdException w:name="Grid Table 4 Accent 3" w:uiPriority="49"/>
+    <w:lsdException w:name="Grid Table 5 Dark Accent 3" w:uiPriority="50"/>
+    <w:lsdException w:name="Grid Table 6 Colorful Accent 3" w:uiPriority="51"/>
+    <w:lsdException w:name="Grid Table 7 Colorful Accent 3" w:uiPriority="52"/>
+    <w:lsdException w:name="Grid Table 1 Light Accent 4" w:uiPriority="46"/>
+    <w:lsdException w:name="Grid Table 2 Accent 4" w:uiPriority="47"/>
+    <w:lsdException w:name="Grid Table 3 Accent 4" w:uiPriority="48"/>
+    <w:lsdException w:name="Grid Table 4 Accent 4" w:uiPriority="49"/>
+    <w:lsdException w:name="Grid Table 5 Dark Accent 4" w:uiPriority="50"/>
+    <w:lsdException w:name="Grid Table 6 Colorful Accent 4" w:uiPriority="51"/>
+    <w:lsdException w:name="Grid Table 7 Colorful Accent 4" w:uiPriority="52"/>
+    <w:lsdException w:name="Grid Table 1 Light Accent 5" w:uiPriority="46"/>
+    <w:lsdException w:name="Grid Table 2 Accent 5" w:uiPriority="47"/>
+    <w:lsdException w:name="Grid Table 3 Accent 5" w:uiPriority="48"/>
+    <w:lsdException w:name="Grid Table 4 Accent 5" w:uiPriority="49"/>
+    <w:lsdException w:name="Grid Table 5 Dark Accent 5" w:uiPriority="50"/>
+    <w:lsdException w:name="Grid Table 6 Colorful Accent 5" w:uiPriority="51"/>
+    <w:lsdException w:name="Grid Table 7 Colorful Accent 5" w:uiPriority="52"/>
+    <w:lsdException w:name="Grid Table 1 Light Accent 6" w:uiPriority="46"/>
+    <w:lsdException w:name="Grid Table 2 Accent 6" w:uiPriority="47"/>
+    <w:lsdException w:name="Grid Table 3 Accent 6" w:uiPriority="48"/>
+    <w:lsdException w:name="Grid Table 4 Accent 6" w:uiPriority="49"/>
+    <w:lsdException w:name="Grid Table 5 Dark Accent 6" w:uiPriority="50"/>
+    <w:lsdException w:name="Grid Table 6 Colorful Accent 6" w:uiPriority="51"/>
+    <w:lsdException w:name="Grid Table 7 Colorful Accent 6" w:uiPriority="52"/>
+    <w:lsdException w:name="List Table 1 Light" w:uiPriority="46"/>
+    <w:lsdException w:name="List Table 2" w:uiPriority="47"/>
+    <w:lsdException w:name="List Table 3" w:uiPriority="48"/>
+    <w:lsdException w:name="List Table 4" w:uiPriority="49"/>
+    <w:lsdException w:name="List Table 5 Dark" w:uiPriority="50"/>
+    <w:lsdException w:name="List Table 6 Colorful" w:uiPriority="51"/>
+    <w:lsdException w:name="List Table 7 Colorful" w:uiPriority="52"/>
+    <w:lsdException w:name="List Table 1 Light Accent 1" w:uiPriority="46"/>
+    <w:lsdException w:name="List Table 2 Accent 1" w:uiPriority="47"/>
+    <w:lsdException w:name="List Table 3 Accent 1" w:uiPriority="48"/>
+    <w:lsdException w:name="List Table 4 Accent 1" w:uiPriority="49"/>
+    <w:lsdException w:name="List Table 5 Dark Accent 1" w:uiPriority="50"/>
+    <w:lsdException w:name="List Table 6 Colorful Accent 1" w:uiPriority="51"/>
+    <w:lsdException w:name="List Table 7 Colorful Accent 1" w:uiPriority="52"/>
+    <w:lsdException w:name="List Table 1 Light Accent 2" w:uiPriority="46"/>
+    <w:lsdException w:name="List Table 2 Accent 2" w:uiPriority="47"/>
+    <w:lsdException w:name="List Table 3 Accent 2" w:uiPriority="48"/>
+    <w:lsdException w:name="List Table 4 Accent 2" w:uiPriority="49"/>
+    <w:lsdException w:name="List Table 5 Dark Accent 2" w:uiPriority="50"/>
+    <w:lsdException w:name="List Table 6 Colorful Accent 2" w:uiPriority="51"/>
+    <w:lsdException w:name="List Table 7 Colorful Accent 2" w:uiPriority="52"/>
+    <w:lsdException w:name="List Table 1 Light Accent 3" w:uiPriority="46"/>
+    <w:lsdException w:name="List Table 2 Accent 3" w:uiPriority="47"/>
+    <w:lsdException w:name="List Table 3 Accent 3" w:uiPriority="48"/>
+    <w:lsdException w:name="List Table 4 Accent 3" w:uiPriority="49"/>
+    <w:lsdException w:name="List Table 5 Dark Accent 3" w:uiPriority="50"/>
+    <w:lsdException w:name="List Table 6 Colorful Accent 3" w:uiPriority="51"/>
+    <w:lsdException w:name="List Table 7 Colorful Accent 3" w:uiPriority="52"/>
+    <w:lsdException w:name="List Table 1 Light Accent 4" w:uiPriority="46"/>
+    <w:lsdException w:name="List Table 2 Accent 4" w:uiPriority="47"/>
+    <w:lsdException w:name="List Table 3 Accent 4" w:uiPriority="48"/>
+    <w:lsdException w:name="List Table 4 Accent 4" w:uiPriority="49"/>
+    <w:lsdException w:name="List Table 5 Dark Accent 4" w:uiPriority="50"/>
+    <w:lsdException w:name="List Table 6 Colorful Accent 4" w:uiPriority="51"/>
+    <w:lsdException w:name="List Table 7 Colorful Accent 4" w:uiPriority="52"/>
+    <w:lsdException w:name="List Table 1 Light Accent 5" w:uiPriority="46"/>
+    <w:lsdException w:name="List Table 2 Accent 5" w:uiPriority="47"/>
+    <w:lsdException w:name="List Table 3 Accent 5" w:uiPriority="48"/>
+    <w:lsdException w:name="List Table 4 Accent 5" w:uiPriority="49"/>
+    <w:lsdException w:name="List Table 5 Dark Accent 5" w:uiPriority="50"/>
+    <w:lsdException w:name="List Table 6 Colorful Accent 5" w:uiPriority="51"/>
+    <w:lsdException w:name="List Table 7 Colorful Accent 5" w:uiPriority="52"/>
+    <w:lsdException w:name="List Table 1 Light Accent 6" w:uiPriority="46"/>
+    <w:lsdException w:name="List Table 2 Accent 6" w:uiPriority="47"/>
+    <w:lsdException w:name="List Table 3 Accent 6" w:uiPriority="48"/>
+    <w:lsdException w:name="List Table 4 Accent 6" w:uiPriority="49"/>
+    <w:lsdException w:name="List Table 5 Dark Accent 6" w:uiPriority="50"/>
+    <w:lsdException w:name="List Table 6 Colorful Accent 6" w:uiPriority="51"/>
+    <w:lsdException w:name="List Table 7 Colorful Accent 6" w:uiPriority="52"/>
+    <w:lsdException w:name="Mention" w:semiHidden="1" w:unhideWhenUsed="1"/>
+    <w:lsdException w:name="Smart Hyperlink" w:semiHidden="1" w:unhideWhenUsed="1"/>
+    <w:lsdException w:name="Hashtag" w:semiHidden="1" w:unhideWhenUsed="1"/>
+    <w:lsdException w:name="Unresolved Mention" w:semiHidden="1" w:unhideWhenUsed="1"/>
+    <w:lsdException w:name="Smart Link" w:semiHidden="1" w:unhideWhenUsed="1"/>
   </w:latentStyles>
   <w:style w:type="paragraph" w:default="1" w:styleId="Normal">
     <w:name w:val="Normal"/>
@@ -605,7 +965,6 @@
     <w:uiPriority w:val="99"/>
     <w:semiHidden/>
     <w:unhideWhenUsed/>
-    <w:qFormat/>
     <w:tblPr>
       <w:tblInd w:w="0" w:type="dxa"/>
       <w:tblCellMar>

--- a/GFT START #2 Java/Collections/Anotações sobre Colletions.docx
+++ b/GFT START #2 Java/Collections/Anotações sobre Colletions.docx
@@ -70,15 +70,13 @@
         </w:rPr>
         <w:t xml:space="preserve"> é um objeto que agrupa múltiplos elementos dentro de uma única unidade. Elas servem para armazenar e processar conjuntos de dados de forma </w:t>
       </w:r>
-      <w:proofErr w:type="gramStart"/>
-      <w:r>
-        <w:rPr>
-          <w:rFonts w:ascii="Arial" w:hAnsi="Arial" w:cs="Arial"/>
-          <w:sz w:val="28"/>
-        </w:rPr>
-        <w:t>eficiente.Antes</w:t>
-      </w:r>
-      <w:proofErr w:type="gramEnd"/>
+      <w:r>
+        <w:rPr>
+          <w:rFonts w:ascii="Arial" w:hAnsi="Arial" w:cs="Arial"/>
+          <w:sz w:val="28"/>
+        </w:rPr>
+        <w:t>eficiente. Antes</w:t>
+      </w:r>
       <w:r>
         <w:rPr>
           <w:rFonts w:ascii="Arial" w:hAnsi="Arial" w:cs="Arial"/>
@@ -286,7 +284,6 @@
         </w:rPr>
       </w:pPr>
       <w:proofErr w:type="spellStart"/>
-      <w:proofErr w:type="gramStart"/>
       <w:r>
         <w:rPr>
           <w:rFonts w:ascii="Arial" w:hAnsi="Arial" w:cs="Arial"/>
@@ -298,7 +295,6 @@
         <w:t>Java.until.list</w:t>
       </w:r>
       <w:proofErr w:type="spellEnd"/>
-      <w:proofErr w:type="gramEnd"/>
     </w:p>
     <w:p>
       <w:pPr>
@@ -413,6 +409,77 @@
         <w:t>Queue</w:t>
       </w:r>
       <w:proofErr w:type="spellEnd"/>
+    </w:p>
+    <w:p>
+      <w:pPr>
+        <w:jc w:val="both"/>
+        <w:rPr>
+          <w:rFonts w:ascii="Arial" w:hAnsi="Arial" w:cs="Arial"/>
+          <w:sz w:val="28"/>
+        </w:rPr>
+      </w:pPr>
+    </w:p>
+    <w:p>
+      <w:pPr>
+        <w:jc w:val="both"/>
+        <w:rPr>
+          <w:rFonts w:ascii="Arial" w:hAnsi="Arial" w:cs="Arial"/>
+          <w:sz w:val="28"/>
+        </w:rPr>
+      </w:pPr>
+      <w:r>
+        <w:rPr>
+          <w:rFonts w:ascii="Arial" w:hAnsi="Arial" w:cs="Arial"/>
+          <w:sz w:val="28"/>
+        </w:rPr>
+        <w:t xml:space="preserve">O </w:t>
+      </w:r>
+      <w:proofErr w:type="spellStart"/>
+      <w:r>
+        <w:rPr>
+          <w:rFonts w:ascii="Arial" w:hAnsi="Arial" w:cs="Arial"/>
+          <w:sz w:val="28"/>
+        </w:rPr>
+        <w:t>arrayList</w:t>
+      </w:r>
+      <w:proofErr w:type="spellEnd"/>
+      <w:r>
+        <w:rPr>
+          <w:rFonts w:ascii="Arial" w:hAnsi="Arial" w:cs="Arial"/>
+          <w:sz w:val="28"/>
+        </w:rPr>
+        <w:t xml:space="preserve"> é usado quando mias operações de pesquisa são </w:t>
+      </w:r>
+      <w:r>
+        <w:rPr>
+          <w:rFonts w:ascii="Arial" w:hAnsi="Arial" w:cs="Arial"/>
+          <w:sz w:val="28"/>
+        </w:rPr>
+        <w:t>necessárias, e</w:t>
+      </w:r>
+      <w:r>
+        <w:rPr>
+          <w:rFonts w:ascii="Arial" w:hAnsi="Arial" w:cs="Arial"/>
+          <w:sz w:val="28"/>
+        </w:rPr>
+        <w:t xml:space="preserve"> o </w:t>
+      </w:r>
+      <w:proofErr w:type="spellStart"/>
+      <w:r>
+        <w:rPr>
+          <w:rFonts w:ascii="Arial" w:hAnsi="Arial" w:cs="Arial"/>
+          <w:sz w:val="28"/>
+        </w:rPr>
+        <w:t>linkeList</w:t>
+      </w:r>
+      <w:proofErr w:type="spellEnd"/>
+      <w:r>
+        <w:rPr>
+          <w:rFonts w:ascii="Arial" w:hAnsi="Arial" w:cs="Arial"/>
+          <w:sz w:val="28"/>
+        </w:rPr>
+        <w:t xml:space="preserve"> deve ser usado onde mais operações de inserção e exclusão são necessárias.</w:t>
+      </w:r>
     </w:p>
     <w:p>
       <w:pPr>

--- a/GFT START #2 Java/Collections/Anotações sobre Colletions.docx
+++ b/GFT START #2 Java/Collections/Anotações sobre Colletions.docx
@@ -284,6 +284,7 @@
         </w:rPr>
       </w:pPr>
       <w:proofErr w:type="spellStart"/>
+      <w:proofErr w:type="gramStart"/>
       <w:r>
         <w:rPr>
           <w:rFonts w:ascii="Arial" w:hAnsi="Arial" w:cs="Arial"/>
@@ -295,6 +296,7 @@
         <w:t>Java.until.list</w:t>
       </w:r>
       <w:proofErr w:type="spellEnd"/>
+      <w:proofErr w:type="gramEnd"/>
     </w:p>
     <w:p>
       <w:pPr>
@@ -479,6 +481,63 @@
           <w:sz w:val="28"/>
         </w:rPr>
         <w:t xml:space="preserve"> deve ser usado onde mais operações de inserção e exclusão são necessárias.</w:t>
+      </w:r>
+    </w:p>
+    <w:p>
+      <w:pPr>
+        <w:jc w:val="both"/>
+        <w:rPr>
+          <w:rFonts w:ascii="Arial" w:hAnsi="Arial" w:cs="Arial"/>
+          <w:sz w:val="28"/>
+        </w:rPr>
+      </w:pPr>
+      <w:r>
+        <w:rPr>
+          <w:rFonts w:ascii="Arial" w:hAnsi="Arial" w:cs="Arial"/>
+          <w:noProof/>
+          <w:sz w:val="28"/>
+        </w:rPr>
+        <w:drawing>
+          <wp:inline distT="0" distB="0" distL="0" distR="0" wp14:anchorId="722EFF72" wp14:editId="03E0F39A">
+            <wp:extent cx="4286848" cy="924054"/>
+            <wp:effectExtent l="0" t="0" r="0" b="0"/>
+            <wp:docPr id="2" name="Imagem 2" descr="Interface gráfica do usuário, Texto&#10;&#10;Descrição gerada automaticamente com confiança média"/>
+            <wp:cNvGraphicFramePr>
+              <a:graphicFrameLocks xmlns:a="http://schemas.openxmlformats.org/drawingml/2006/main" noChangeAspect="1"/>
+            </wp:cNvGraphicFramePr>
+            <a:graphic xmlns:a="http://schemas.openxmlformats.org/drawingml/2006/main">
+              <a:graphicData uri="http://schemas.openxmlformats.org/drawingml/2006/picture">
+                <pic:pic xmlns:pic="http://schemas.openxmlformats.org/drawingml/2006/picture">
+                  <pic:nvPicPr>
+                    <pic:cNvPr id="2" name="Imagem 2" descr="Interface gráfica do usuário, Texto&#10;&#10;Descrição gerada automaticamente com confiança média"/>
+                    <pic:cNvPicPr/>
+                  </pic:nvPicPr>
+                  <pic:blipFill>
+                    <a:blip r:embed="rId6">
+                      <a:extLst>
+                        <a:ext uri="{28A0092B-C50C-407E-A947-70E740481C1C}">
+                          <a14:useLocalDpi xmlns:a14="http://schemas.microsoft.com/office/drawing/2010/main" val="0"/>
+                        </a:ext>
+                      </a:extLst>
+                    </a:blip>
+                    <a:stretch>
+                      <a:fillRect/>
+                    </a:stretch>
+                  </pic:blipFill>
+                  <pic:spPr>
+                    <a:xfrm>
+                      <a:off x="0" y="0"/>
+                      <a:ext cx="4286848" cy="924054"/>
+                    </a:xfrm>
+                    <a:prstGeom prst="rect">
+                      <a:avLst/>
+                    </a:prstGeom>
+                  </pic:spPr>
+                </pic:pic>
+              </a:graphicData>
+            </a:graphic>
+          </wp:inline>
+        </w:drawing>
       </w:r>
     </w:p>
     <w:p>

--- a/GFT START #2 Java/Collections/Anotações sobre Colletions.docx
+++ b/GFT START #2 Java/Collections/Anotações sobre Colletions.docx
@@ -1,6 +1,6 @@
 
 <file path=word/document.xml><?xml version="1.0" encoding="utf-8"?>
-<w:document xmlns:wpc="http://schemas.microsoft.com/office/word/2010/wordprocessingCanvas" xmlns:cx="http://schemas.microsoft.com/office/drawing/2014/chartex" xmlns:cx1="http://schemas.microsoft.com/office/drawing/2015/9/8/chartex" xmlns:cx2="http://schemas.microsoft.com/office/drawing/2015/10/21/chartex" xmlns:cx3="http://schemas.microsoft.com/office/drawing/2016/5/9/chartex" xmlns:cx4="http://schemas.microsoft.com/office/drawing/2016/5/10/chartex" xmlns:cx5="http://schemas.microsoft.com/office/drawing/2016/5/11/chartex" xmlns:cx6="http://schemas.microsoft.com/office/drawing/2016/5/12/chartex" xmlns:cx7="http://schemas.microsoft.com/office/drawing/2016/5/13/chartex" xmlns:cx8="http://schemas.microsoft.com/office/drawing/2016/5/14/chartex" xmlns:mc="http://schemas.openxmlformats.org/markup-compatibility/2006" xmlns:aink="http://schemas.microsoft.com/office/drawing/2016/ink" xmlns:am3d="http://schemas.microsoft.com/office/drawing/2017/model3d" xmlns:o="urn:schemas-microsoft-com:office:office" xmlns:r="http://schemas.openxmlformats.org/officeDocument/2006/relationships" xmlns:m="http://schemas.openxmlformats.org/officeDocument/2006/math" xmlns:v="urn:schemas-microsoft-com:vml" xmlns:wp14="http://schemas.microsoft.com/office/word/2010/wordprocessingDrawing" xmlns:wp="http://schemas.openxmlformats.org/drawingml/2006/wordprocessingDrawing" xmlns:w10="urn:schemas-microsoft-com:office:word" xmlns:w="http://schemas.openxmlformats.org/wordprocessingml/2006/main" xmlns:w14="http://schemas.microsoft.com/office/word/2010/wordml" xmlns:w15="http://schemas.microsoft.com/office/word/2012/wordml" xmlns:w16cex="http://schemas.microsoft.com/office/word/2018/wordml/cex" xmlns:w16cid="http://schemas.microsoft.com/office/word/2016/wordml/cid" xmlns:w16="http://schemas.microsoft.com/office/word/2018/wordml" xmlns:w16se="http://schemas.microsoft.com/office/word/2015/wordml/symex" xmlns:wpg="http://schemas.microsoft.com/office/word/2010/wordprocessingGroup" xmlns:wpi="http://schemas.microsoft.com/office/word/2010/wordprocessingInk" xmlns:wne="http://schemas.microsoft.com/office/word/2006/wordml" xmlns:wps="http://schemas.microsoft.com/office/word/2010/wordprocessingShape" mc:Ignorable="w14 w15 w16se w16cid w16 w16cex wp14">
+<w:document xmlns:ve="http://schemas.openxmlformats.org/markup-compatibility/2006" xmlns:o="urn:schemas-microsoft-com:office:office" xmlns:r="http://schemas.openxmlformats.org/officeDocument/2006/relationships" xmlns:m="http://schemas.openxmlformats.org/officeDocument/2006/math" xmlns:v="urn:schemas-microsoft-com:vml" xmlns:wp="http://schemas.openxmlformats.org/drawingml/2006/wordprocessingDrawing" xmlns:w10="urn:schemas-microsoft-com:office:word" xmlns:w="http://schemas.openxmlformats.org/wordprocessingml/2006/main" xmlns:wne="http://schemas.microsoft.com/office/word/2006/wordml">
   <w:body>
     <w:p>
       <w:pPr>
@@ -228,7 +228,7 @@
           <w:lang w:eastAsia="pt-BR"/>
         </w:rPr>
         <w:drawing>
-          <wp:inline distT="0" distB="0" distL="0" distR="0" wp14:anchorId="3B8FFA05" wp14:editId="1D7771CD">
+          <wp:inline distT="0" distB="0" distL="0" distR="0">
             <wp:extent cx="4695825" cy="3810000"/>
             <wp:effectExtent l="19050" t="0" r="9525" b="0"/>
             <wp:docPr id="1" name="Imagem 0" descr="co.JPG"/>
@@ -283,7 +283,6 @@
           <w:sz w:val="28"/>
         </w:rPr>
       </w:pPr>
-      <w:proofErr w:type="spellStart"/>
       <w:proofErr w:type="gramStart"/>
       <w:r>
         <w:rPr>
@@ -293,10 +292,40 @@
           <w:sz w:val="28"/>
         </w:rPr>
         <w:lastRenderedPageBreak/>
-        <w:t>Java.until.list</w:t>
-      </w:r>
-      <w:proofErr w:type="spellEnd"/>
+        <w:t>Java.</w:t>
+      </w:r>
+      <w:proofErr w:type="spellStart"/>
       <w:proofErr w:type="gramEnd"/>
+      <w:r>
+        <w:rPr>
+          <w:rFonts w:ascii="Arial" w:hAnsi="Arial" w:cs="Arial"/>
+          <w:b/>
+          <w:bCs/>
+          <w:sz w:val="28"/>
+        </w:rPr>
+        <w:t>until</w:t>
+      </w:r>
+      <w:proofErr w:type="spellEnd"/>
+      <w:r>
+        <w:rPr>
+          <w:rFonts w:ascii="Arial" w:hAnsi="Arial" w:cs="Arial"/>
+          <w:b/>
+          <w:bCs/>
+          <w:sz w:val="28"/>
+        </w:rPr>
+        <w:t>.</w:t>
+      </w:r>
+      <w:proofErr w:type="spellStart"/>
+      <w:r>
+        <w:rPr>
+          <w:rFonts w:ascii="Arial" w:hAnsi="Arial" w:cs="Arial"/>
+          <w:b/>
+          <w:bCs/>
+          <w:sz w:val="28"/>
+        </w:rPr>
+        <w:t>list</w:t>
+      </w:r>
+      <w:proofErr w:type="spellEnd"/>
     </w:p>
     <w:p>
       <w:pPr>
@@ -496,9 +525,10 @@
           <w:rFonts w:ascii="Arial" w:hAnsi="Arial" w:cs="Arial"/>
           <w:noProof/>
           <w:sz w:val="28"/>
+          <w:lang w:eastAsia="pt-BR"/>
         </w:rPr>
         <w:drawing>
-          <wp:inline distT="0" distB="0" distL="0" distR="0" wp14:anchorId="722EFF72" wp14:editId="03E0F39A">
+          <wp:inline distT="0" distB="0" distL="0" distR="0">
             <wp:extent cx="4286848" cy="924054"/>
             <wp:effectExtent l="0" t="0" r="0" b="0"/>
             <wp:docPr id="2" name="Imagem 2" descr="Interface gráfica do usuário, Texto&#10;&#10;Descrição gerada automaticamente com confiança média"/>
@@ -513,10 +543,10 @@
                     <pic:cNvPicPr/>
                   </pic:nvPicPr>
                   <pic:blipFill>
-                    <a:blip r:embed="rId6">
+                    <a:blip r:embed="rId6" cstate="print">
                       <a:extLst>
                         <a:ext uri="{28A0092B-C50C-407E-A947-70E740481C1C}">
-                          <a14:useLocalDpi xmlns:a14="http://schemas.microsoft.com/office/drawing/2010/main" val="0"/>
+                          <a14:useLocalDpi xmlns:a14="http://schemas.microsoft.com/office/drawing/2010/main" xmlns:wps="http://schemas.microsoft.com/office/word/2010/wordprocessingShape" xmlns:wpi="http://schemas.microsoft.com/office/word/2010/wordprocessingInk" xmlns:wpg="http://schemas.microsoft.com/office/word/2010/wordprocessingGroup" xmlns:w16se="http://schemas.microsoft.com/office/word/2015/wordml/symex" xmlns:w16="http://schemas.microsoft.com/office/word/2018/wordml" xmlns:w16cid="http://schemas.microsoft.com/office/word/2016/wordml/cid" xmlns:w16cex="http://schemas.microsoft.com/office/word/2018/wordml/cex" xmlns:w15="http://schemas.microsoft.com/office/word/2012/wordml" xmlns:w14="http://schemas.microsoft.com/office/word/2010/wordml" xmlns:w="http://schemas.openxmlformats.org/wordprocessingml/2006/main" xmlns:w10="urn:schemas-microsoft-com:office:word" xmlns:wp14="http://schemas.microsoft.com/office/word/2010/wordprocessingDrawing" xmlns:v="urn:schemas-microsoft-com:vml" xmlns:o="urn:schemas-microsoft-com:office:office" xmlns:am3d="http://schemas.microsoft.com/office/drawing/2017/model3d" xmlns:aink="http://schemas.microsoft.com/office/drawing/2016/ink" xmlns:mc="http://schemas.openxmlformats.org/markup-compatibility/2006" xmlns:cx8="http://schemas.microsoft.com/office/drawing/2016/5/14/chartex" xmlns:cx7="http://schemas.microsoft.com/office/drawing/2016/5/13/chartex" xmlns:cx6="http://schemas.microsoft.com/office/drawing/2016/5/12/chartex" xmlns:cx5="http://schemas.microsoft.com/office/drawing/2016/5/11/chartex" xmlns:cx4="http://schemas.microsoft.com/office/drawing/2016/5/10/chartex" xmlns:cx3="http://schemas.microsoft.com/office/drawing/2016/5/9/chartex" xmlns:cx2="http://schemas.microsoft.com/office/drawing/2015/10/21/chartex" xmlns:cx1="http://schemas.microsoft.com/office/drawing/2015/9/8/chartex" xmlns:cx="http://schemas.microsoft.com/office/drawing/2014/chartex" xmlns:wpc="http://schemas.microsoft.com/office/word/2010/wordprocessingCanvas" xmlns="" val="0"/>
                         </a:ext>
                       </a:extLst>
                     </a:blip>
@@ -549,6 +579,705 @@
         </w:rPr>
       </w:pPr>
     </w:p>
+    <w:p>
+      <w:pPr>
+        <w:jc w:val="center"/>
+        <w:rPr>
+          <w:rFonts w:ascii="Arial" w:hAnsi="Arial" w:cs="Arial"/>
+          <w:b/>
+          <w:bCs/>
+          <w:sz w:val="28"/>
+        </w:rPr>
+      </w:pPr>
+      <w:proofErr w:type="gramStart"/>
+      <w:r>
+        <w:rPr>
+          <w:rFonts w:ascii="Arial" w:hAnsi="Arial" w:cs="Arial"/>
+          <w:b/>
+          <w:bCs/>
+          <w:sz w:val="28"/>
+        </w:rPr>
+        <w:t>Java.</w:t>
+      </w:r>
+      <w:proofErr w:type="spellStart"/>
+      <w:proofErr w:type="gramEnd"/>
+      <w:r>
+        <w:rPr>
+          <w:rFonts w:ascii="Arial" w:hAnsi="Arial" w:cs="Arial"/>
+          <w:b/>
+          <w:bCs/>
+          <w:sz w:val="28"/>
+        </w:rPr>
+        <w:t>until</w:t>
+      </w:r>
+      <w:proofErr w:type="spellEnd"/>
+      <w:r>
+        <w:rPr>
+          <w:rFonts w:ascii="Arial" w:hAnsi="Arial" w:cs="Arial"/>
+          <w:b/>
+          <w:bCs/>
+          <w:sz w:val="28"/>
+        </w:rPr>
+        <w:t>.Set</w:t>
+      </w:r>
+    </w:p>
+    <w:p>
+      <w:pPr>
+        <w:pStyle w:val="PargrafodaLista"/>
+        <w:numPr>
+          <w:ilvl w:val="0"/>
+          <w:numId w:val="1"/>
+        </w:numPr>
+        <w:jc w:val="both"/>
+        <w:rPr>
+          <w:rFonts w:ascii="Arial" w:hAnsi="Arial" w:cs="Arial"/>
+          <w:bCs/>
+          <w:sz w:val="28"/>
+        </w:rPr>
+      </w:pPr>
+      <w:r>
+        <w:rPr>
+          <w:rFonts w:ascii="Arial" w:hAnsi="Arial" w:cs="Arial"/>
+          <w:bCs/>
+          <w:sz w:val="28"/>
+        </w:rPr>
+        <w:t>Não permite elementos duplicados</w:t>
+      </w:r>
+    </w:p>
+    <w:p>
+      <w:pPr>
+        <w:pStyle w:val="PargrafodaLista"/>
+        <w:numPr>
+          <w:ilvl w:val="0"/>
+          <w:numId w:val="1"/>
+        </w:numPr>
+        <w:jc w:val="both"/>
+        <w:rPr>
+          <w:rFonts w:ascii="Arial" w:hAnsi="Arial" w:cs="Arial"/>
+          <w:bCs/>
+          <w:sz w:val="28"/>
+        </w:rPr>
+      </w:pPr>
+      <w:r>
+        <w:rPr>
+          <w:rFonts w:ascii="Arial" w:hAnsi="Arial" w:cs="Arial"/>
+          <w:bCs/>
+          <w:sz w:val="28"/>
+        </w:rPr>
+        <w:t>Não possui índices</w:t>
+      </w:r>
+      <w:r>
+        <w:rPr>
+          <w:rFonts w:ascii="Arial" w:hAnsi="Arial" w:cs="Arial"/>
+          <w:bCs/>
+          <w:sz w:val="28"/>
+        </w:rPr>
+        <w:t xml:space="preserve"> (não usa o </w:t>
+      </w:r>
+      <w:proofErr w:type="spellStart"/>
+      <w:proofErr w:type="gramStart"/>
+      <w:r>
+        <w:rPr>
+          <w:rFonts w:ascii="Arial" w:hAnsi="Arial" w:cs="Arial"/>
+          <w:bCs/>
+          <w:sz w:val="28"/>
+        </w:rPr>
+        <w:t>indexOf</w:t>
+      </w:r>
+      <w:proofErr w:type="spellEnd"/>
+      <w:proofErr w:type="gramEnd"/>
+      <w:r>
+        <w:rPr>
+          <w:rFonts w:ascii="Arial" w:hAnsi="Arial" w:cs="Arial"/>
+          <w:bCs/>
+          <w:sz w:val="28"/>
+        </w:rPr>
+        <w:t>,</w:t>
+      </w:r>
+      <w:proofErr w:type="spellStart"/>
+      <w:r>
+        <w:rPr>
+          <w:rFonts w:ascii="Arial" w:hAnsi="Arial" w:cs="Arial"/>
+          <w:bCs/>
+          <w:sz w:val="28"/>
+        </w:rPr>
+        <w:t>get</w:t>
+      </w:r>
+      <w:proofErr w:type="spellEnd"/>
+      <w:r>
+        <w:rPr>
+          <w:rFonts w:ascii="Arial" w:hAnsi="Arial" w:cs="Arial"/>
+          <w:bCs/>
+          <w:sz w:val="28"/>
+        </w:rPr>
+        <w:t xml:space="preserve"> ou set)</w:t>
+      </w:r>
+    </w:p>
+    <w:p>
+      <w:pPr>
+        <w:pStyle w:val="PargrafodaLista"/>
+        <w:jc w:val="both"/>
+        <w:rPr>
+          <w:rFonts w:ascii="Arial" w:hAnsi="Arial" w:cs="Arial"/>
+          <w:bCs/>
+          <w:sz w:val="28"/>
+        </w:rPr>
+      </w:pPr>
+      <w:r>
+        <w:rPr>
+          <w:rFonts w:ascii="Arial" w:hAnsi="Arial" w:cs="Arial"/>
+          <w:bCs/>
+          <w:noProof/>
+          <w:sz w:val="28"/>
+          <w:lang w:eastAsia="pt-BR"/>
+        </w:rPr>
+        <w:drawing>
+          <wp:inline distT="0" distB="0" distL="0" distR="0">
+            <wp:extent cx="2209800" cy="3228975"/>
+            <wp:effectExtent l="19050" t="0" r="0" b="0"/>
+            <wp:docPr id="3" name="Imagem 2" descr="eee.JPG"/>
+            <wp:cNvGraphicFramePr>
+              <a:graphicFrameLocks xmlns:a="http://schemas.openxmlformats.org/drawingml/2006/main" noChangeAspect="1"/>
+            </wp:cNvGraphicFramePr>
+            <a:graphic xmlns:a="http://schemas.openxmlformats.org/drawingml/2006/main">
+              <a:graphicData uri="http://schemas.openxmlformats.org/drawingml/2006/picture">
+                <pic:pic xmlns:pic="http://schemas.openxmlformats.org/drawingml/2006/picture">
+                  <pic:nvPicPr>
+                    <pic:cNvPr id="0" name="eee.JPG"/>
+                    <pic:cNvPicPr/>
+                  </pic:nvPicPr>
+                  <pic:blipFill>
+                    <a:blip r:embed="rId7" cstate="print"/>
+                    <a:stretch>
+                      <a:fillRect/>
+                    </a:stretch>
+                  </pic:blipFill>
+                  <pic:spPr>
+                    <a:xfrm>
+                      <a:off x="0" y="0"/>
+                      <a:ext cx="2209800" cy="3228975"/>
+                    </a:xfrm>
+                    <a:prstGeom prst="rect">
+                      <a:avLst/>
+                    </a:prstGeom>
+                  </pic:spPr>
+                </pic:pic>
+              </a:graphicData>
+            </a:graphic>
+          </wp:inline>
+        </w:drawing>
+      </w:r>
+    </w:p>
+    <w:p>
+      <w:pPr>
+        <w:pStyle w:val="PargrafodaLista"/>
+        <w:numPr>
+          <w:ilvl w:val="0"/>
+          <w:numId w:val="2"/>
+        </w:numPr>
+        <w:jc w:val="both"/>
+        <w:rPr>
+          <w:rFonts w:ascii="Arial" w:hAnsi="Arial" w:cs="Arial"/>
+          <w:bCs/>
+          <w:sz w:val="28"/>
+        </w:rPr>
+      </w:pPr>
+      <w:proofErr w:type="spellStart"/>
+      <w:r>
+        <w:rPr>
+          <w:rFonts w:ascii="Arial" w:hAnsi="Arial" w:cs="Arial"/>
+          <w:bCs/>
+          <w:sz w:val="28"/>
+        </w:rPr>
+        <w:t>Hashset</w:t>
+      </w:r>
+      <w:proofErr w:type="spellEnd"/>
+    </w:p>
+    <w:p>
+      <w:pPr>
+        <w:pStyle w:val="PargrafodaLista"/>
+        <w:ind w:left="1440"/>
+        <w:jc w:val="both"/>
+        <w:rPr>
+          <w:rFonts w:ascii="Arial" w:hAnsi="Arial" w:cs="Arial"/>
+          <w:bCs/>
+          <w:sz w:val="24"/>
+          <w:szCs w:val="24"/>
+        </w:rPr>
+      </w:pPr>
+      <w:proofErr w:type="gramStart"/>
+      <w:r>
+        <w:rPr>
+          <w:rFonts w:ascii="Arial" w:hAnsi="Arial" w:cs="Arial"/>
+          <w:color w:val="202124"/>
+          <w:sz w:val="24"/>
+          <w:szCs w:val="24"/>
+          <w:shd w:val="clear" w:color="auto" w:fill="FFFFFF"/>
+        </w:rPr>
+        <w:t>é</w:t>
+      </w:r>
+      <w:proofErr w:type="gramEnd"/>
+      <w:r>
+        <w:rPr>
+          <w:rFonts w:ascii="Arial" w:hAnsi="Arial" w:cs="Arial"/>
+          <w:color w:val="202124"/>
+          <w:sz w:val="24"/>
+          <w:szCs w:val="24"/>
+          <w:shd w:val="clear" w:color="auto" w:fill="FFFFFF"/>
+        </w:rPr>
+        <w:t xml:space="preserve"> o mais rápido de todos, este usa </w:t>
+      </w:r>
+      <w:proofErr w:type="spellStart"/>
+      <w:r>
+        <w:rPr>
+          <w:rFonts w:ascii="Arial" w:hAnsi="Arial" w:cs="Arial"/>
+          <w:color w:val="202124"/>
+          <w:sz w:val="24"/>
+          <w:szCs w:val="24"/>
+          <w:shd w:val="clear" w:color="auto" w:fill="FFFFFF"/>
+        </w:rPr>
+        <w:t>HashTable</w:t>
+      </w:r>
+      <w:proofErr w:type="spellEnd"/>
+      <w:r>
+        <w:rPr>
+          <w:rFonts w:ascii="Arial" w:hAnsi="Arial" w:cs="Arial"/>
+          <w:color w:val="202124"/>
+          <w:sz w:val="24"/>
+          <w:szCs w:val="24"/>
+          <w:shd w:val="clear" w:color="auto" w:fill="FFFFFF"/>
+        </w:rPr>
+        <w:t xml:space="preserve"> e seus elementos não são ordenados, a complexidade desta estrutura é O(1), em </w:t>
+      </w:r>
+      <w:r>
+        <w:rPr>
+          <w:rFonts w:ascii="Arial" w:hAnsi="Arial" w:cs="Arial"/>
+          <w:color w:val="202124"/>
+          <w:sz w:val="24"/>
+          <w:szCs w:val="24"/>
+          <w:shd w:val="clear" w:color="auto" w:fill="FFFFFF"/>
+        </w:rPr>
+        <w:lastRenderedPageBreak/>
+        <w:t>outras palavras, não importa o quanto você adicione, remova, retire, o tempo de execução sempre será o mesmo.</w:t>
+      </w:r>
+      <w:r>
+        <w:rPr>
+          <w:rFonts w:ascii="Arial" w:hAnsi="Arial" w:cs="Arial"/>
+          <w:color w:val="202124"/>
+          <w:sz w:val="24"/>
+          <w:szCs w:val="24"/>
+          <w:shd w:val="clear" w:color="auto" w:fill="FFFFFF"/>
+        </w:rPr>
+        <w:t>(admite 1 elemento null).</w:t>
+      </w:r>
+    </w:p>
+    <w:p>
+      <w:pPr>
+        <w:pStyle w:val="PargrafodaLista"/>
+        <w:ind w:left="1440"/>
+        <w:jc w:val="both"/>
+        <w:rPr>
+          <w:rFonts w:ascii="Arial" w:hAnsi="Arial" w:cs="Arial"/>
+          <w:bCs/>
+          <w:sz w:val="28"/>
+        </w:rPr>
+      </w:pPr>
+    </w:p>
+    <w:p>
+      <w:pPr>
+        <w:pStyle w:val="PargrafodaLista"/>
+        <w:numPr>
+          <w:ilvl w:val="0"/>
+          <w:numId w:val="2"/>
+        </w:numPr>
+        <w:jc w:val="both"/>
+        <w:rPr>
+          <w:rFonts w:ascii="Arial" w:hAnsi="Arial" w:cs="Arial"/>
+          <w:bCs/>
+          <w:sz w:val="28"/>
+        </w:rPr>
+      </w:pPr>
+      <w:proofErr w:type="spellStart"/>
+      <w:proofErr w:type="gramStart"/>
+      <w:r>
+        <w:rPr>
+          <w:rFonts w:ascii="Arial" w:hAnsi="Arial" w:cs="Arial"/>
+          <w:bCs/>
+          <w:sz w:val="28"/>
+        </w:rPr>
+        <w:t>LinkedHashSet</w:t>
+      </w:r>
+      <w:proofErr w:type="spellEnd"/>
+      <w:proofErr w:type="gramEnd"/>
+    </w:p>
+    <w:p>
+      <w:pPr>
+        <w:pStyle w:val="PargrafodaLista"/>
+        <w:ind w:left="1440"/>
+        <w:jc w:val="both"/>
+        <w:rPr>
+          <w:rFonts w:ascii="Arial" w:hAnsi="Arial" w:cs="Arial"/>
+          <w:color w:val="202124"/>
+          <w:sz w:val="24"/>
+          <w:szCs w:val="24"/>
+          <w:shd w:val="clear" w:color="auto" w:fill="FFFFFF"/>
+        </w:rPr>
+      </w:pPr>
+      <w:proofErr w:type="gramStart"/>
+      <w:r>
+        <w:rPr>
+          <w:rFonts w:ascii="Arial" w:hAnsi="Arial" w:cs="Arial"/>
+          <w:color w:val="202124"/>
+          <w:sz w:val="24"/>
+          <w:szCs w:val="24"/>
+          <w:shd w:val="clear" w:color="auto" w:fill="FFFFFF"/>
+        </w:rPr>
+        <w:t>é</w:t>
+      </w:r>
+      <w:proofErr w:type="gramEnd"/>
+      <w:r>
+        <w:rPr>
+          <w:rFonts w:ascii="Arial" w:hAnsi="Arial" w:cs="Arial"/>
+          <w:color w:val="202124"/>
+          <w:sz w:val="24"/>
+          <w:szCs w:val="24"/>
+          <w:shd w:val="clear" w:color="auto" w:fill="FFFFFF"/>
+        </w:rPr>
+        <w:t xml:space="preserve"> derivada de </w:t>
+      </w:r>
+      <w:proofErr w:type="spellStart"/>
+      <w:r>
+        <w:rPr>
+          <w:rFonts w:ascii="Arial" w:hAnsi="Arial" w:cs="Arial"/>
+          <w:color w:val="202124"/>
+          <w:sz w:val="24"/>
+          <w:szCs w:val="24"/>
+          <w:shd w:val="clear" w:color="auto" w:fill="FFFFFF"/>
+        </w:rPr>
+        <w:t>HashSet</w:t>
+      </w:r>
+      <w:proofErr w:type="spellEnd"/>
+      <w:r>
+        <w:rPr>
+          <w:rFonts w:ascii="Arial" w:hAnsi="Arial" w:cs="Arial"/>
+          <w:color w:val="202124"/>
+          <w:sz w:val="24"/>
+          <w:szCs w:val="24"/>
+          <w:shd w:val="clear" w:color="auto" w:fill="FFFFFF"/>
+        </w:rPr>
+        <w:t>, mas mantém uma lista duplamente ligada através de seus itens. Seus elementos são iterados na ordem em que foram inseridos. Opcionalmente é possível criar um </w:t>
+      </w:r>
+      <w:proofErr w:type="spellStart"/>
+      <w:proofErr w:type="gramStart"/>
+      <w:r>
+        <w:rPr>
+          <w:rFonts w:ascii="Arial" w:hAnsi="Arial" w:cs="Arial"/>
+          <w:bCs/>
+          <w:color w:val="202124"/>
+          <w:sz w:val="24"/>
+          <w:szCs w:val="24"/>
+          <w:shd w:val="clear" w:color="auto" w:fill="FFFFFF"/>
+        </w:rPr>
+        <w:t>LinkedHashSet</w:t>
+      </w:r>
+      <w:proofErr w:type="spellEnd"/>
+      <w:proofErr w:type="gramEnd"/>
+      <w:r>
+        <w:rPr>
+          <w:rFonts w:ascii="Arial" w:hAnsi="Arial" w:cs="Arial"/>
+          <w:color w:val="202124"/>
+          <w:sz w:val="24"/>
+          <w:szCs w:val="24"/>
+          <w:shd w:val="clear" w:color="auto" w:fill="FFFFFF"/>
+        </w:rPr>
+        <w:t> que seja percorrido na ordem em que os elementos foram acessados na última iteração.</w:t>
+      </w:r>
+      <w:r>
+        <w:rPr>
+          <w:rFonts w:ascii="Arial" w:hAnsi="Arial" w:cs="Arial"/>
+          <w:color w:val="202124"/>
+          <w:sz w:val="24"/>
+          <w:szCs w:val="24"/>
+          <w:shd w:val="clear" w:color="auto" w:fill="FFFFFF"/>
+        </w:rPr>
+        <w:t xml:space="preserve">(admite 1 elemento </w:t>
+      </w:r>
+      <w:proofErr w:type="spellStart"/>
+      <w:r>
+        <w:rPr>
+          <w:rFonts w:ascii="Arial" w:hAnsi="Arial" w:cs="Arial"/>
+          <w:color w:val="202124"/>
+          <w:sz w:val="24"/>
+          <w:szCs w:val="24"/>
+          <w:shd w:val="clear" w:color="auto" w:fill="FFFFFF"/>
+        </w:rPr>
+        <w:t>null</w:t>
+      </w:r>
+      <w:proofErr w:type="spellEnd"/>
+      <w:r>
+        <w:rPr>
+          <w:rFonts w:ascii="Arial" w:hAnsi="Arial" w:cs="Arial"/>
+          <w:color w:val="202124"/>
+          <w:sz w:val="24"/>
+          <w:szCs w:val="24"/>
+          <w:shd w:val="clear" w:color="auto" w:fill="FFFFFF"/>
+        </w:rPr>
+        <w:t>)</w:t>
+      </w:r>
+    </w:p>
+    <w:p>
+      <w:pPr>
+        <w:pStyle w:val="PargrafodaLista"/>
+        <w:ind w:left="1440"/>
+        <w:jc w:val="both"/>
+        <w:rPr>
+          <w:rFonts w:ascii="Arial" w:hAnsi="Arial" w:cs="Arial"/>
+          <w:bCs/>
+          <w:sz w:val="24"/>
+          <w:szCs w:val="24"/>
+        </w:rPr>
+      </w:pPr>
+    </w:p>
+    <w:p>
+      <w:pPr>
+        <w:pStyle w:val="PargrafodaLista"/>
+        <w:numPr>
+          <w:ilvl w:val="0"/>
+          <w:numId w:val="2"/>
+        </w:numPr>
+        <w:jc w:val="both"/>
+        <w:rPr>
+          <w:rFonts w:ascii="Arial" w:hAnsi="Arial" w:cs="Arial"/>
+          <w:bCs/>
+          <w:sz w:val="28"/>
+        </w:rPr>
+      </w:pPr>
+      <w:proofErr w:type="spellStart"/>
+      <w:proofErr w:type="gramStart"/>
+      <w:r>
+        <w:rPr>
+          <w:rFonts w:ascii="Arial" w:hAnsi="Arial" w:cs="Arial"/>
+          <w:bCs/>
+          <w:sz w:val="28"/>
+        </w:rPr>
+        <w:t>TreeSet</w:t>
+      </w:r>
+      <w:proofErr w:type="spellEnd"/>
+      <w:proofErr w:type="gramEnd"/>
+    </w:p>
+    <w:p>
+      <w:pPr>
+        <w:ind w:left="720"/>
+        <w:jc w:val="both"/>
+        <w:rPr>
+          <w:rFonts w:ascii="Arial" w:hAnsi="Arial" w:cs="Arial"/>
+          <w:bCs/>
+          <w:sz w:val="28"/>
+        </w:rPr>
+      </w:pPr>
+      <w:proofErr w:type="gramStart"/>
+      <w:r>
+        <w:rPr>
+          <w:rFonts w:ascii="Arial" w:hAnsi="Arial" w:cs="Arial"/>
+          <w:color w:val="202124"/>
+          <w:sz w:val="24"/>
+          <w:szCs w:val="24"/>
+          <w:shd w:val="clear" w:color="auto" w:fill="FFFFFF"/>
+        </w:rPr>
+        <w:t>implementa</w:t>
+      </w:r>
+      <w:proofErr w:type="gramEnd"/>
+      <w:r>
+        <w:rPr>
+          <w:rFonts w:ascii="Arial" w:hAnsi="Arial" w:cs="Arial"/>
+          <w:color w:val="202124"/>
+          <w:sz w:val="24"/>
+          <w:szCs w:val="24"/>
+          <w:shd w:val="clear" w:color="auto" w:fill="FFFFFF"/>
+        </w:rPr>
+        <w:t xml:space="preserve"> um algoritmo conhecido por </w:t>
+      </w:r>
+      <w:proofErr w:type="spellStart"/>
+      <w:r>
+        <w:rPr>
+          <w:rFonts w:ascii="Arial" w:hAnsi="Arial" w:cs="Arial"/>
+          <w:color w:val="202124"/>
+          <w:sz w:val="24"/>
+          <w:szCs w:val="24"/>
+          <w:shd w:val="clear" w:color="auto" w:fill="FFFFFF"/>
+        </w:rPr>
+        <w:t>red-black</w:t>
+      </w:r>
+      <w:proofErr w:type="spellEnd"/>
+      <w:r>
+        <w:rPr>
+          <w:rFonts w:ascii="Arial" w:hAnsi="Arial" w:cs="Arial"/>
+          <w:color w:val="202124"/>
+          <w:sz w:val="24"/>
+          <w:szCs w:val="24"/>
+          <w:shd w:val="clear" w:color="auto" w:fill="FFFFFF"/>
+        </w:rPr>
+        <w:t xml:space="preserve"> </w:t>
+      </w:r>
+      <w:proofErr w:type="spellStart"/>
+      <w:r>
+        <w:rPr>
+          <w:rFonts w:ascii="Arial" w:hAnsi="Arial" w:cs="Arial"/>
+          <w:color w:val="202124"/>
+          <w:sz w:val="24"/>
+          <w:szCs w:val="24"/>
+          <w:shd w:val="clear" w:color="auto" w:fill="FFFFFF"/>
+        </w:rPr>
+        <w:t>tree</w:t>
+      </w:r>
+      <w:proofErr w:type="spellEnd"/>
+      <w:r>
+        <w:rPr>
+          <w:rFonts w:ascii="Arial" w:hAnsi="Arial" w:cs="Arial"/>
+          <w:color w:val="202124"/>
+          <w:sz w:val="24"/>
+          <w:szCs w:val="24"/>
+          <w:shd w:val="clear" w:color="auto" w:fill="FFFFFF"/>
+        </w:rPr>
+        <w:t xml:space="preserve"> ou árvore rubro-negra. Sua principal característica é que ele é o único Set que </w:t>
+      </w:r>
+      <w:proofErr w:type="gramStart"/>
+      <w:r>
+        <w:rPr>
+          <w:rFonts w:ascii="Arial" w:hAnsi="Arial" w:cs="Arial"/>
+          <w:color w:val="202124"/>
+          <w:sz w:val="24"/>
+          <w:szCs w:val="24"/>
+          <w:shd w:val="clear" w:color="auto" w:fill="FFFFFF"/>
+        </w:rPr>
+        <w:t>implementa</w:t>
+      </w:r>
+      <w:proofErr w:type="gramEnd"/>
+      <w:r>
+        <w:rPr>
+          <w:rFonts w:ascii="Arial" w:hAnsi="Arial" w:cs="Arial"/>
+          <w:color w:val="202124"/>
+          <w:sz w:val="24"/>
+          <w:szCs w:val="24"/>
+          <w:shd w:val="clear" w:color="auto" w:fill="FFFFFF"/>
+        </w:rPr>
+        <w:t xml:space="preserve"> a interface </w:t>
+      </w:r>
+      <w:proofErr w:type="spellStart"/>
+      <w:r>
+        <w:rPr>
+          <w:rFonts w:ascii="Arial" w:hAnsi="Arial" w:cs="Arial"/>
+          <w:color w:val="202124"/>
+          <w:sz w:val="24"/>
+          <w:szCs w:val="24"/>
+          <w:shd w:val="clear" w:color="auto" w:fill="FFFFFF"/>
+        </w:rPr>
+        <w:t>SortedSet</w:t>
+      </w:r>
+      <w:proofErr w:type="spellEnd"/>
+      <w:r>
+        <w:rPr>
+          <w:rFonts w:ascii="Arial" w:hAnsi="Arial" w:cs="Arial"/>
+          <w:color w:val="202124"/>
+          <w:sz w:val="24"/>
+          <w:szCs w:val="24"/>
+          <w:shd w:val="clear" w:color="auto" w:fill="FFFFFF"/>
+        </w:rPr>
+        <w:t xml:space="preserve"> em vez de Set diretamente, mas de qualquer forma </w:t>
+      </w:r>
+      <w:proofErr w:type="spellStart"/>
+      <w:r>
+        <w:rPr>
+          <w:rFonts w:ascii="Arial" w:hAnsi="Arial" w:cs="Arial"/>
+          <w:color w:val="202124"/>
+          <w:sz w:val="24"/>
+          <w:szCs w:val="24"/>
+          <w:shd w:val="clear" w:color="auto" w:fill="FFFFFF"/>
+        </w:rPr>
+        <w:t>SortedSet</w:t>
+      </w:r>
+      <w:proofErr w:type="spellEnd"/>
+      <w:r>
+        <w:rPr>
+          <w:rFonts w:ascii="Arial" w:hAnsi="Arial" w:cs="Arial"/>
+          <w:color w:val="202124"/>
+          <w:sz w:val="24"/>
+          <w:szCs w:val="24"/>
+          <w:shd w:val="clear" w:color="auto" w:fill="FFFFFF"/>
+        </w:rPr>
+        <w:t xml:space="preserve"> implementa Set, assim continuamos tendo os mesmo métodos no </w:t>
+      </w:r>
+      <w:proofErr w:type="spellStart"/>
+      <w:r>
+        <w:rPr>
+          <w:rFonts w:ascii="Arial" w:hAnsi="Arial" w:cs="Arial"/>
+          <w:b/>
+          <w:bCs/>
+          <w:color w:val="202124"/>
+          <w:sz w:val="24"/>
+          <w:szCs w:val="24"/>
+          <w:shd w:val="clear" w:color="auto" w:fill="FFFFFF"/>
+        </w:rPr>
+        <w:t>TreeSet</w:t>
+      </w:r>
+      <w:proofErr w:type="spellEnd"/>
+      <w:r>
+        <w:rPr>
+          <w:rFonts w:ascii="Arial" w:hAnsi="Arial" w:cs="Arial"/>
+          <w:color w:val="202124"/>
+          <w:shd w:val="clear" w:color="auto" w:fill="FFFFFF"/>
+        </w:rPr>
+        <w:t xml:space="preserve">.(não admite elementos </w:t>
+      </w:r>
+      <w:proofErr w:type="spellStart"/>
+      <w:r>
+        <w:rPr>
+          <w:rFonts w:ascii="Arial" w:hAnsi="Arial" w:cs="Arial"/>
+          <w:color w:val="202124"/>
+          <w:shd w:val="clear" w:color="auto" w:fill="FFFFFF"/>
+        </w:rPr>
+        <w:t>null</w:t>
+      </w:r>
+      <w:proofErr w:type="spellEnd"/>
+      <w:r>
+        <w:rPr>
+          <w:rFonts w:ascii="Arial" w:hAnsi="Arial" w:cs="Arial"/>
+          <w:color w:val="202124"/>
+          <w:shd w:val="clear" w:color="auto" w:fill="FFFFFF"/>
+        </w:rPr>
+        <w:t>).</w:t>
+      </w:r>
+    </w:p>
+    <w:p>
+      <w:pPr>
+        <w:ind w:left="720"/>
+        <w:jc w:val="both"/>
+        <w:rPr>
+          <w:rFonts w:ascii="Arial" w:hAnsi="Arial" w:cs="Arial"/>
+          <w:bCs/>
+          <w:sz w:val="28"/>
+        </w:rPr>
+      </w:pPr>
+    </w:p>
+    <w:p>
+      <w:pPr>
+        <w:jc w:val="both"/>
+        <w:rPr>
+          <w:rFonts w:ascii="Arial" w:hAnsi="Arial" w:cs="Arial"/>
+          <w:bCs/>
+          <w:sz w:val="28"/>
+        </w:rPr>
+      </w:pPr>
+    </w:p>
+    <w:p>
+      <w:pPr>
+        <w:jc w:val="both"/>
+        <w:rPr>
+          <w:rFonts w:ascii="Arial" w:hAnsi="Arial" w:cs="Arial"/>
+          <w:sz w:val="28"/>
+        </w:rPr>
+      </w:pPr>
+    </w:p>
     <w:sectPr>
       <w:pgSz w:w="11906" w:h="16838"/>
       <w:pgMar w:top="1417" w:right="1701" w:bottom="1417" w:left="1701" w:header="708" w:footer="708" w:gutter="0"/>
@@ -560,11 +1289,11 @@
 </file>
 
 <file path=word/numbering.xml><?xml version="1.0" encoding="utf-8"?>
-<w:numbering xmlns:wpc="http://schemas.microsoft.com/office/word/2010/wordprocessingCanvas" xmlns:cx="http://schemas.microsoft.com/office/drawing/2014/chartex" xmlns:cx1="http://schemas.microsoft.com/office/drawing/2015/9/8/chartex" xmlns:cx2="http://schemas.microsoft.com/office/drawing/2015/10/21/chartex" xmlns:cx3="http://schemas.microsoft.com/office/drawing/2016/5/9/chartex" xmlns:cx4="http://schemas.microsoft.com/office/drawing/2016/5/10/chartex" xmlns:cx5="http://schemas.microsoft.com/office/drawing/2016/5/11/chartex" xmlns:cx6="http://schemas.microsoft.com/office/drawing/2016/5/12/chartex" xmlns:cx7="http://schemas.microsoft.com/office/drawing/2016/5/13/chartex" xmlns:cx8="http://schemas.microsoft.com/office/drawing/2016/5/14/chartex" xmlns:mc="http://schemas.openxmlformats.org/markup-compatibility/2006" xmlns:aink="http://schemas.microsoft.com/office/drawing/2016/ink" xmlns:am3d="http://schemas.microsoft.com/office/drawing/2017/model3d" xmlns:o="urn:schemas-microsoft-com:office:office" xmlns:r="http://schemas.openxmlformats.org/officeDocument/2006/relationships" xmlns:m="http://schemas.openxmlformats.org/officeDocument/2006/math" xmlns:v="urn:schemas-microsoft-com:vml" xmlns:wp14="http://schemas.microsoft.com/office/word/2010/wordprocessingDrawing" xmlns:wp="http://schemas.openxmlformats.org/drawingml/2006/wordprocessingDrawing" xmlns:w10="urn:schemas-microsoft-com:office:word" xmlns:w="http://schemas.openxmlformats.org/wordprocessingml/2006/main" xmlns:w14="http://schemas.microsoft.com/office/word/2010/wordml" xmlns:w15="http://schemas.microsoft.com/office/word/2012/wordml" xmlns:w16cex="http://schemas.microsoft.com/office/word/2018/wordml/cex" xmlns:w16cid="http://schemas.microsoft.com/office/word/2016/wordml/cid" xmlns:w16="http://schemas.microsoft.com/office/word/2018/wordml" xmlns:w16se="http://schemas.microsoft.com/office/word/2015/wordml/symex" xmlns:wpg="http://schemas.microsoft.com/office/word/2010/wordprocessingGroup" xmlns:wpi="http://schemas.microsoft.com/office/word/2010/wordprocessingInk" xmlns:wne="http://schemas.microsoft.com/office/word/2006/wordml" xmlns:wps="http://schemas.microsoft.com/office/word/2010/wordprocessingShape" mc:Ignorable="w14 w15 w16se w16cid w16 w16cex wp14">
-  <w:abstractNum w:abstractNumId="0" w15:restartNumberingAfterBreak="0">
+<w:numbering xmlns:ve="http://schemas.openxmlformats.org/markup-compatibility/2006" xmlns:o="urn:schemas-microsoft-com:office:office" xmlns:r="http://schemas.openxmlformats.org/officeDocument/2006/relationships" xmlns:m="http://schemas.openxmlformats.org/officeDocument/2006/math" xmlns:v="urn:schemas-microsoft-com:vml" xmlns:wp="http://schemas.openxmlformats.org/drawingml/2006/wordprocessingDrawing" xmlns:w10="urn:schemas-microsoft-com:office:word" xmlns:w="http://schemas.openxmlformats.org/wordprocessingml/2006/main" xmlns:wne="http://schemas.microsoft.com/office/word/2006/wordml">
+  <w:abstractNum w:abstractNumId="0">
     <w:nsid w:val="0F1F4C81"/>
     <w:multiLevelType w:val="hybridMultilevel"/>
-    <w:tmpl w:val="7F36CE2E"/>
+    <w:tmpl w:val="DD221508"/>
     <w:lvl w:ilvl="0" w:tplc="04160001">
       <w:start w:val="1"/>
       <w:numFmt w:val="bullet"/>
@@ -674,14 +1403,130 @@
       </w:rPr>
     </w:lvl>
   </w:abstractNum>
+  <w:abstractNum w:abstractNumId="1">
+    <w:nsid w:val="5CCD73AA"/>
+    <w:multiLevelType w:val="hybridMultilevel"/>
+    <w:tmpl w:val="09B26F2E"/>
+    <w:lvl w:ilvl="0" w:tplc="04160001">
+      <w:start w:val="1"/>
+      <w:numFmt w:val="bullet"/>
+      <w:lvlText w:val=""/>
+      <w:lvlJc w:val="left"/>
+      <w:pPr>
+        <w:ind w:left="1440" w:hanging="360"/>
+      </w:pPr>
+      <w:rPr>
+        <w:rFonts w:ascii="Symbol" w:hAnsi="Symbol" w:hint="default"/>
+      </w:rPr>
+    </w:lvl>
+    <w:lvl w:ilvl="1" w:tplc="04160003" w:tentative="1">
+      <w:start w:val="1"/>
+      <w:numFmt w:val="bullet"/>
+      <w:lvlText w:val="o"/>
+      <w:lvlJc w:val="left"/>
+      <w:pPr>
+        <w:ind w:left="2160" w:hanging="360"/>
+      </w:pPr>
+      <w:rPr>
+        <w:rFonts w:ascii="Courier New" w:hAnsi="Courier New" w:cs="Courier New" w:hint="default"/>
+      </w:rPr>
+    </w:lvl>
+    <w:lvl w:ilvl="2" w:tplc="04160005" w:tentative="1">
+      <w:start w:val="1"/>
+      <w:numFmt w:val="bullet"/>
+      <w:lvlText w:val=""/>
+      <w:lvlJc w:val="left"/>
+      <w:pPr>
+        <w:ind w:left="2880" w:hanging="360"/>
+      </w:pPr>
+      <w:rPr>
+        <w:rFonts w:ascii="Wingdings" w:hAnsi="Wingdings" w:hint="default"/>
+      </w:rPr>
+    </w:lvl>
+    <w:lvl w:ilvl="3" w:tplc="04160001" w:tentative="1">
+      <w:start w:val="1"/>
+      <w:numFmt w:val="bullet"/>
+      <w:lvlText w:val=""/>
+      <w:lvlJc w:val="left"/>
+      <w:pPr>
+        <w:ind w:left="3600" w:hanging="360"/>
+      </w:pPr>
+      <w:rPr>
+        <w:rFonts w:ascii="Symbol" w:hAnsi="Symbol" w:hint="default"/>
+      </w:rPr>
+    </w:lvl>
+    <w:lvl w:ilvl="4" w:tplc="04160003" w:tentative="1">
+      <w:start w:val="1"/>
+      <w:numFmt w:val="bullet"/>
+      <w:lvlText w:val="o"/>
+      <w:lvlJc w:val="left"/>
+      <w:pPr>
+        <w:ind w:left="4320" w:hanging="360"/>
+      </w:pPr>
+      <w:rPr>
+        <w:rFonts w:ascii="Courier New" w:hAnsi="Courier New" w:cs="Courier New" w:hint="default"/>
+      </w:rPr>
+    </w:lvl>
+    <w:lvl w:ilvl="5" w:tplc="04160005" w:tentative="1">
+      <w:start w:val="1"/>
+      <w:numFmt w:val="bullet"/>
+      <w:lvlText w:val=""/>
+      <w:lvlJc w:val="left"/>
+      <w:pPr>
+        <w:ind w:left="5040" w:hanging="360"/>
+      </w:pPr>
+      <w:rPr>
+        <w:rFonts w:ascii="Wingdings" w:hAnsi="Wingdings" w:hint="default"/>
+      </w:rPr>
+    </w:lvl>
+    <w:lvl w:ilvl="6" w:tplc="04160001" w:tentative="1">
+      <w:start w:val="1"/>
+      <w:numFmt w:val="bullet"/>
+      <w:lvlText w:val=""/>
+      <w:lvlJc w:val="left"/>
+      <w:pPr>
+        <w:ind w:left="5760" w:hanging="360"/>
+      </w:pPr>
+      <w:rPr>
+        <w:rFonts w:ascii="Symbol" w:hAnsi="Symbol" w:hint="default"/>
+      </w:rPr>
+    </w:lvl>
+    <w:lvl w:ilvl="7" w:tplc="04160003" w:tentative="1">
+      <w:start w:val="1"/>
+      <w:numFmt w:val="bullet"/>
+      <w:lvlText w:val="o"/>
+      <w:lvlJc w:val="left"/>
+      <w:pPr>
+        <w:ind w:left="6480" w:hanging="360"/>
+      </w:pPr>
+      <w:rPr>
+        <w:rFonts w:ascii="Courier New" w:hAnsi="Courier New" w:cs="Courier New" w:hint="default"/>
+      </w:rPr>
+    </w:lvl>
+    <w:lvl w:ilvl="8" w:tplc="04160005" w:tentative="1">
+      <w:start w:val="1"/>
+      <w:numFmt w:val="bullet"/>
+      <w:lvlText w:val=""/>
+      <w:lvlJc w:val="left"/>
+      <w:pPr>
+        <w:ind w:left="7200" w:hanging="360"/>
+      </w:pPr>
+      <w:rPr>
+        <w:rFonts w:ascii="Wingdings" w:hAnsi="Wingdings" w:hint="default"/>
+      </w:rPr>
+    </w:lvl>
+  </w:abstractNum>
   <w:num w:numId="1">
     <w:abstractNumId w:val="0"/>
+  </w:num>
+  <w:num w:numId="2">
+    <w:abstractNumId w:val="1"/>
   </w:num>
 </w:numbering>
 </file>
 
 <file path=word/styles.xml><?xml version="1.0" encoding="utf-8"?>
-<w:styles xmlns:mc="http://schemas.openxmlformats.org/markup-compatibility/2006" xmlns:r="http://schemas.openxmlformats.org/officeDocument/2006/relationships" xmlns:w="http://schemas.openxmlformats.org/wordprocessingml/2006/main" xmlns:w14="http://schemas.microsoft.com/office/word/2010/wordml" xmlns:w15="http://schemas.microsoft.com/office/word/2012/wordml" xmlns:w16cex="http://schemas.microsoft.com/office/word/2018/wordml/cex" xmlns:w16cid="http://schemas.microsoft.com/office/word/2016/wordml/cid" xmlns:w16="http://schemas.microsoft.com/office/word/2018/wordml" xmlns:w16se="http://schemas.microsoft.com/office/word/2015/wordml/symex" mc:Ignorable="w14 w15 w16se w16cid w16 w16cex">
+<w:styles xmlns:r="http://schemas.openxmlformats.org/officeDocument/2006/relationships" xmlns:w="http://schemas.openxmlformats.org/wordprocessingml/2006/main">
   <w:docDefaults>
     <w:rPrDefault>
       <w:rPr>
@@ -697,383 +1542,144 @@
       </w:pPr>
     </w:pPrDefault>
   </w:docDefaults>
-  <w:latentStyles w:defLockedState="0" w:defUIPriority="99" w:defSemiHidden="0" w:defUnhideWhenUsed="0" w:defQFormat="0" w:count="376">
-    <w:lsdException w:name="Normal" w:uiPriority="0" w:qFormat="1"/>
-    <w:lsdException w:name="heading 1" w:uiPriority="9" w:qFormat="1"/>
-    <w:lsdException w:name="heading 2" w:semiHidden="1" w:uiPriority="9" w:unhideWhenUsed="1" w:qFormat="1"/>
-    <w:lsdException w:name="heading 3" w:semiHidden="1" w:uiPriority="9" w:unhideWhenUsed="1" w:qFormat="1"/>
-    <w:lsdException w:name="heading 4" w:semiHidden="1" w:uiPriority="9" w:unhideWhenUsed="1" w:qFormat="1"/>
-    <w:lsdException w:name="heading 5" w:semiHidden="1" w:uiPriority="9" w:unhideWhenUsed="1" w:qFormat="1"/>
-    <w:lsdException w:name="heading 6" w:semiHidden="1" w:uiPriority="9" w:unhideWhenUsed="1" w:qFormat="1"/>
-    <w:lsdException w:name="heading 7" w:semiHidden="1" w:uiPriority="9" w:unhideWhenUsed="1" w:qFormat="1"/>
-    <w:lsdException w:name="heading 8" w:semiHidden="1" w:uiPriority="9" w:unhideWhenUsed="1" w:qFormat="1"/>
-    <w:lsdException w:name="heading 9" w:semiHidden="1" w:uiPriority="9" w:unhideWhenUsed="1" w:qFormat="1"/>
-    <w:lsdException w:name="index 1" w:semiHidden="1" w:unhideWhenUsed="1"/>
-    <w:lsdException w:name="index 2" w:semiHidden="1" w:unhideWhenUsed="1"/>
-    <w:lsdException w:name="index 3" w:semiHidden="1" w:unhideWhenUsed="1"/>
-    <w:lsdException w:name="index 4" w:semiHidden="1" w:unhideWhenUsed="1"/>
-    <w:lsdException w:name="index 5" w:semiHidden="1" w:unhideWhenUsed="1"/>
-    <w:lsdException w:name="index 6" w:semiHidden="1" w:unhideWhenUsed="1"/>
-    <w:lsdException w:name="index 7" w:semiHidden="1" w:unhideWhenUsed="1"/>
-    <w:lsdException w:name="index 8" w:semiHidden="1" w:unhideWhenUsed="1"/>
-    <w:lsdException w:name="index 9" w:semiHidden="1" w:unhideWhenUsed="1"/>
-    <w:lsdException w:name="toc 1" w:semiHidden="1" w:uiPriority="39" w:unhideWhenUsed="1"/>
-    <w:lsdException w:name="toc 2" w:semiHidden="1" w:uiPriority="39" w:unhideWhenUsed="1"/>
-    <w:lsdException w:name="toc 3" w:semiHidden="1" w:uiPriority="39" w:unhideWhenUsed="1"/>
-    <w:lsdException w:name="toc 4" w:semiHidden="1" w:uiPriority="39" w:unhideWhenUsed="1"/>
-    <w:lsdException w:name="toc 5" w:semiHidden="1" w:uiPriority="39" w:unhideWhenUsed="1"/>
-    <w:lsdException w:name="toc 6" w:semiHidden="1" w:uiPriority="39" w:unhideWhenUsed="1"/>
-    <w:lsdException w:name="toc 7" w:semiHidden="1" w:uiPriority="39" w:unhideWhenUsed="1"/>
-    <w:lsdException w:name="toc 8" w:semiHidden="1" w:uiPriority="39" w:unhideWhenUsed="1"/>
-    <w:lsdException w:name="toc 9" w:semiHidden="1" w:uiPriority="39" w:unhideWhenUsed="1"/>
-    <w:lsdException w:name="Normal Indent" w:semiHidden="1" w:unhideWhenUsed="1"/>
-    <w:lsdException w:name="footnote text" w:semiHidden="1" w:unhideWhenUsed="1"/>
-    <w:lsdException w:name="annotation text" w:semiHidden="1" w:unhideWhenUsed="1"/>
-    <w:lsdException w:name="header" w:semiHidden="1" w:unhideWhenUsed="1"/>
-    <w:lsdException w:name="footer" w:semiHidden="1" w:unhideWhenUsed="1"/>
-    <w:lsdException w:name="index heading" w:semiHidden="1" w:unhideWhenUsed="1"/>
-    <w:lsdException w:name="caption" w:semiHidden="1" w:uiPriority="35" w:unhideWhenUsed="1" w:qFormat="1"/>
-    <w:lsdException w:name="table of figures" w:semiHidden="1" w:unhideWhenUsed="1"/>
-    <w:lsdException w:name="envelope address" w:semiHidden="1" w:unhideWhenUsed="1"/>
-    <w:lsdException w:name="envelope return" w:semiHidden="1" w:unhideWhenUsed="1"/>
-    <w:lsdException w:name="footnote reference" w:semiHidden="1" w:unhideWhenUsed="1"/>
-    <w:lsdException w:name="annotation reference" w:semiHidden="1" w:unhideWhenUsed="1"/>
-    <w:lsdException w:name="line number" w:semiHidden="1" w:unhideWhenUsed="1"/>
-    <w:lsdException w:name="page number" w:semiHidden="1" w:unhideWhenUsed="1"/>
-    <w:lsdException w:name="endnote reference" w:semiHidden="1" w:unhideWhenUsed="1"/>
-    <w:lsdException w:name="endnote text" w:semiHidden="1" w:unhideWhenUsed="1"/>
-    <w:lsdException w:name="table of authorities" w:semiHidden="1" w:unhideWhenUsed="1"/>
-    <w:lsdException w:name="macro" w:semiHidden="1" w:unhideWhenUsed="1"/>
-    <w:lsdException w:name="toa heading" w:semiHidden="1" w:unhideWhenUsed="1"/>
-    <w:lsdException w:name="List" w:semiHidden="1" w:unhideWhenUsed="1"/>
-    <w:lsdException w:name="List Bullet" w:semiHidden="1" w:unhideWhenUsed="1"/>
-    <w:lsdException w:name="List Number" w:semiHidden="1" w:unhideWhenUsed="1"/>
-    <w:lsdException w:name="List 2" w:semiHidden="1" w:unhideWhenUsed="1"/>
-    <w:lsdException w:name="List 3" w:semiHidden="1" w:unhideWhenUsed="1"/>
-    <w:lsdException w:name="List 4" w:semiHidden="1" w:unhideWhenUsed="1"/>
-    <w:lsdException w:name="List 5" w:semiHidden="1" w:unhideWhenUsed="1"/>
-    <w:lsdException w:name="List Bullet 2" w:semiHidden="1" w:unhideWhenUsed="1"/>
-    <w:lsdException w:name="List Bullet 3" w:semiHidden="1" w:unhideWhenUsed="1"/>
-    <w:lsdException w:name="List Bullet 4" w:semiHidden="1" w:unhideWhenUsed="1"/>
-    <w:lsdException w:name="List Bullet 5" w:semiHidden="1" w:unhideWhenUsed="1"/>
-    <w:lsdException w:name="List Number 2" w:semiHidden="1" w:unhideWhenUsed="1"/>
-    <w:lsdException w:name="List Number 3" w:semiHidden="1" w:unhideWhenUsed="1"/>
-    <w:lsdException w:name="List Number 4" w:semiHidden="1" w:unhideWhenUsed="1"/>
-    <w:lsdException w:name="List Number 5" w:semiHidden="1" w:unhideWhenUsed="1"/>
-    <w:lsdException w:name="Title" w:uiPriority="10" w:qFormat="1"/>
-    <w:lsdException w:name="Closing" w:semiHidden="1" w:unhideWhenUsed="1"/>
-    <w:lsdException w:name="Signature" w:semiHidden="1" w:unhideWhenUsed="1"/>
-    <w:lsdException w:name="Default Paragraph Font" w:semiHidden="1" w:uiPriority="1" w:unhideWhenUsed="1"/>
-    <w:lsdException w:name="Body Text" w:semiHidden="1" w:unhideWhenUsed="1"/>
-    <w:lsdException w:name="Body Text Indent" w:semiHidden="1" w:unhideWhenUsed="1"/>
-    <w:lsdException w:name="List Continue" w:semiHidden="1" w:unhideWhenUsed="1"/>
-    <w:lsdException w:name="List Continue 2" w:semiHidden="1" w:unhideWhenUsed="1"/>
-    <w:lsdException w:name="List Continue 3" w:semiHidden="1" w:unhideWhenUsed="1"/>
-    <w:lsdException w:name="List Continue 4" w:semiHidden="1" w:unhideWhenUsed="1"/>
-    <w:lsdException w:name="List Continue 5" w:semiHidden="1" w:unhideWhenUsed="1"/>
-    <w:lsdException w:name="Message Header" w:semiHidden="1" w:unhideWhenUsed="1"/>
-    <w:lsdException w:name="Subtitle" w:uiPriority="11" w:qFormat="1"/>
-    <w:lsdException w:name="Salutation" w:semiHidden="1" w:unhideWhenUsed="1"/>
-    <w:lsdException w:name="Date" w:semiHidden="1" w:unhideWhenUsed="1"/>
-    <w:lsdException w:name="Body Text First Indent" w:semiHidden="1" w:unhideWhenUsed="1"/>
-    <w:lsdException w:name="Body Text First Indent 2" w:semiHidden="1" w:unhideWhenUsed="1"/>
-    <w:lsdException w:name="Note Heading" w:semiHidden="1" w:unhideWhenUsed="1"/>
-    <w:lsdException w:name="Body Text 2" w:semiHidden="1" w:unhideWhenUsed="1"/>
-    <w:lsdException w:name="Body Text 3" w:semiHidden="1" w:unhideWhenUsed="1"/>
-    <w:lsdException w:name="Body Text Indent 2" w:semiHidden="1" w:unhideWhenUsed="1"/>
-    <w:lsdException w:name="Body Text Indent 3" w:semiHidden="1" w:unhideWhenUsed="1"/>
-    <w:lsdException w:name="Block Text" w:semiHidden="1" w:unhideWhenUsed="1"/>
-    <w:lsdException w:name="Hyperlink" w:semiHidden="1" w:unhideWhenUsed="1"/>
-    <w:lsdException w:name="FollowedHyperlink" w:semiHidden="1" w:unhideWhenUsed="1"/>
-    <w:lsdException w:name="Strong" w:uiPriority="22" w:qFormat="1"/>
-    <w:lsdException w:name="Emphasis" w:uiPriority="20" w:qFormat="1"/>
-    <w:lsdException w:name="Document Map" w:semiHidden="1" w:unhideWhenUsed="1"/>
-    <w:lsdException w:name="Plain Text" w:semiHidden="1" w:unhideWhenUsed="1"/>
-    <w:lsdException w:name="E-mail Signature" w:semiHidden="1" w:unhideWhenUsed="1"/>
-    <w:lsdException w:name="HTML Top of Form" w:semiHidden="1" w:unhideWhenUsed="1"/>
-    <w:lsdException w:name="HTML Bottom of Form" w:semiHidden="1" w:unhideWhenUsed="1"/>
-    <w:lsdException w:name="Normal (Web)" w:semiHidden="1" w:unhideWhenUsed="1"/>
-    <w:lsdException w:name="HTML Acronym" w:semiHidden="1" w:unhideWhenUsed="1"/>
-    <w:lsdException w:name="HTML Address" w:semiHidden="1" w:unhideWhenUsed="1"/>
-    <w:lsdException w:name="HTML Cite" w:semiHidden="1" w:unhideWhenUsed="1"/>
-    <w:lsdException w:name="HTML Code" w:semiHidden="1" w:unhideWhenUsed="1"/>
-    <w:lsdException w:name="HTML Definition" w:semiHidden="1" w:unhideWhenUsed="1"/>
-    <w:lsdException w:name="HTML Keyboard" w:semiHidden="1" w:unhideWhenUsed="1"/>
-    <w:lsdException w:name="HTML Preformatted" w:semiHidden="1" w:unhideWhenUsed="1"/>
-    <w:lsdException w:name="HTML Sample" w:semiHidden="1" w:unhideWhenUsed="1"/>
-    <w:lsdException w:name="HTML Typewriter" w:semiHidden="1" w:unhideWhenUsed="1"/>
-    <w:lsdException w:name="HTML Variable" w:semiHidden="1" w:unhideWhenUsed="1"/>
-    <w:lsdException w:name="Normal Table" w:semiHidden="1" w:unhideWhenUsed="1"/>
-    <w:lsdException w:name="annotation subject" w:semiHidden="1" w:unhideWhenUsed="1"/>
-    <w:lsdException w:name="No List" w:semiHidden="1" w:unhideWhenUsed="1"/>
-    <w:lsdException w:name="Outline List 1" w:semiHidden="1" w:unhideWhenUsed="1"/>
-    <w:lsdException w:name="Outline List 2" w:semiHidden="1" w:unhideWhenUsed="1"/>
-    <w:lsdException w:name="Outline List 3" w:semiHidden="1" w:unhideWhenUsed="1"/>
-    <w:lsdException w:name="Table Simple 1" w:semiHidden="1" w:unhideWhenUsed="1"/>
-    <w:lsdException w:name="Table Simple 2" w:semiHidden="1" w:unhideWhenUsed="1"/>
-    <w:lsdException w:name="Table Simple 3" w:semiHidden="1" w:unhideWhenUsed="1"/>
-    <w:lsdException w:name="Table Classic 1" w:semiHidden="1" w:unhideWhenUsed="1"/>
-    <w:lsdException w:name="Table Classic 2" w:semiHidden="1" w:unhideWhenUsed="1"/>
-    <w:lsdException w:name="Table Classic 3" w:semiHidden="1" w:unhideWhenUsed="1"/>
-    <w:lsdException w:name="Table Classic 4" w:semiHidden="1" w:unhideWhenUsed="1"/>
-    <w:lsdException w:name="Table Colorful 1" w:semiHidden="1" w:unhideWhenUsed="1"/>
-    <w:lsdException w:name="Table Colorful 2" w:semiHidden="1" w:unhideWhenUsed="1"/>
-    <w:lsdException w:name="Table Colorful 3" w:semiHidden="1" w:unhideWhenUsed="1"/>
-    <w:lsdException w:name="Table Columns 1" w:semiHidden="1" w:unhideWhenUsed="1"/>
-    <w:lsdException w:name="Table Columns 2" w:semiHidden="1" w:unhideWhenUsed="1"/>
-    <w:lsdException w:name="Table Columns 3" w:semiHidden="1" w:unhideWhenUsed="1"/>
-    <w:lsdException w:name="Table Columns 4" w:semiHidden="1" w:unhideWhenUsed="1"/>
-    <w:lsdException w:name="Table Columns 5" w:semiHidden="1" w:unhideWhenUsed="1"/>
-    <w:lsdException w:name="Table Grid 1" w:semiHidden="1" w:unhideWhenUsed="1"/>
-    <w:lsdException w:name="Table Grid 2" w:semiHidden="1" w:unhideWhenUsed="1"/>
-    <w:lsdException w:name="Table Grid 3" w:semiHidden="1" w:unhideWhenUsed="1"/>
-    <w:lsdException w:name="Table Grid 4" w:semiHidden="1" w:unhideWhenUsed="1"/>
-    <w:lsdException w:name="Table Grid 5" w:semiHidden="1" w:unhideWhenUsed="1"/>
-    <w:lsdException w:name="Table Grid 6" w:semiHidden="1" w:unhideWhenUsed="1"/>
-    <w:lsdException w:name="Table Grid 7" w:semiHidden="1" w:unhideWhenUsed="1"/>
-    <w:lsdException w:name="Table Grid 8" w:semiHidden="1" w:unhideWhenUsed="1"/>
-    <w:lsdException w:name="Table List 1" w:semiHidden="1" w:unhideWhenUsed="1"/>
-    <w:lsdException w:name="Table List 2" w:semiHidden="1" w:unhideWhenUsed="1"/>
-    <w:lsdException w:name="Table List 3" w:semiHidden="1" w:unhideWhenUsed="1"/>
-    <w:lsdException w:name="Table List 4" w:semiHidden="1" w:unhideWhenUsed="1"/>
-    <w:lsdException w:name="Table List 5" w:semiHidden="1" w:unhideWhenUsed="1"/>
-    <w:lsdException w:name="Table List 6" w:semiHidden="1" w:unhideWhenUsed="1"/>
-    <w:lsdException w:name="Table List 7" w:semiHidden="1" w:unhideWhenUsed="1"/>
-    <w:lsdException w:name="Table List 8" w:semiHidden="1" w:unhideWhenUsed="1"/>
-    <w:lsdException w:name="Table 3D effects 1" w:semiHidden="1" w:unhideWhenUsed="1"/>
-    <w:lsdException w:name="Table 3D effects 2" w:semiHidden="1" w:unhideWhenUsed="1"/>
-    <w:lsdException w:name="Table 3D effects 3" w:semiHidden="1" w:unhideWhenUsed="1"/>
-    <w:lsdException w:name="Table Contemporary" w:semiHidden="1" w:unhideWhenUsed="1"/>
-    <w:lsdException w:name="Table Elegant" w:semiHidden="1" w:unhideWhenUsed="1"/>
-    <w:lsdException w:name="Table Professional" w:semiHidden="1" w:unhideWhenUsed="1"/>
-    <w:lsdException w:name="Table Subtle 1" w:semiHidden="1" w:unhideWhenUsed="1"/>
-    <w:lsdException w:name="Table Subtle 2" w:semiHidden="1" w:unhideWhenUsed="1"/>
-    <w:lsdException w:name="Table Web 1" w:semiHidden="1" w:unhideWhenUsed="1"/>
-    <w:lsdException w:name="Table Web 2" w:semiHidden="1" w:unhideWhenUsed="1"/>
-    <w:lsdException w:name="Table Web 3" w:semiHidden="1" w:unhideWhenUsed="1"/>
-    <w:lsdException w:name="Balloon Text" w:semiHidden="1" w:unhideWhenUsed="1"/>
-    <w:lsdException w:name="Table Grid" w:semiHidden="1" w:uiPriority="59" w:unhideWhenUsed="1"/>
-    <w:lsdException w:name="Table Theme" w:semiHidden="1" w:unhideWhenUsed="1"/>
-    <w:lsdException w:name="Placeholder Text" w:semiHidden="1"/>
-    <w:lsdException w:name="No Spacing" w:uiPriority="1" w:qFormat="1"/>
-    <w:lsdException w:name="Light Shading" w:uiPriority="60"/>
-    <w:lsdException w:name="Light List" w:uiPriority="61"/>
-    <w:lsdException w:name="Light Grid" w:uiPriority="62"/>
-    <w:lsdException w:name="Medium Shading 1" w:uiPriority="63"/>
-    <w:lsdException w:name="Medium Shading 2" w:uiPriority="64"/>
-    <w:lsdException w:name="Medium List 1" w:uiPriority="65"/>
-    <w:lsdException w:name="Medium List 2" w:uiPriority="66"/>
-    <w:lsdException w:name="Medium Grid 1" w:uiPriority="67"/>
-    <w:lsdException w:name="Medium Grid 2" w:uiPriority="68"/>
-    <w:lsdException w:name="Medium Grid 3" w:uiPriority="69"/>
-    <w:lsdException w:name="Dark List" w:uiPriority="70"/>
-    <w:lsdException w:name="Colorful Shading" w:uiPriority="71"/>
-    <w:lsdException w:name="Colorful List" w:uiPriority="72"/>
-    <w:lsdException w:name="Colorful Grid" w:uiPriority="73"/>
-    <w:lsdException w:name="Light Shading Accent 1" w:uiPriority="60"/>
-    <w:lsdException w:name="Light List Accent 1" w:uiPriority="61"/>
-    <w:lsdException w:name="Light Grid Accent 1" w:uiPriority="62"/>
-    <w:lsdException w:name="Medium Shading 1 Accent 1" w:uiPriority="63"/>
-    <w:lsdException w:name="Medium Shading 2 Accent 1" w:uiPriority="64"/>
-    <w:lsdException w:name="Medium List 1 Accent 1" w:uiPriority="65"/>
-    <w:lsdException w:name="Revision" w:semiHidden="1"/>
-    <w:lsdException w:name="List Paragraph" w:uiPriority="34" w:qFormat="1"/>
-    <w:lsdException w:name="Quote" w:uiPriority="29" w:qFormat="1"/>
-    <w:lsdException w:name="Intense Quote" w:uiPriority="30" w:qFormat="1"/>
-    <w:lsdException w:name="Medium List 2 Accent 1" w:uiPriority="66"/>
-    <w:lsdException w:name="Medium Grid 1 Accent 1" w:uiPriority="67"/>
-    <w:lsdException w:name="Medium Grid 2 Accent 1" w:uiPriority="68"/>
-    <w:lsdException w:name="Medium Grid 3 Accent 1" w:uiPriority="69"/>
-    <w:lsdException w:name="Dark List Accent 1" w:uiPriority="70"/>
-    <w:lsdException w:name="Colorful Shading Accent 1" w:uiPriority="71"/>
-    <w:lsdException w:name="Colorful List Accent 1" w:uiPriority="72"/>
-    <w:lsdException w:name="Colorful Grid Accent 1" w:uiPriority="73"/>
-    <w:lsdException w:name="Light Shading Accent 2" w:uiPriority="60"/>
-    <w:lsdException w:name="Light List Accent 2" w:uiPriority="61"/>
-    <w:lsdException w:name="Light Grid Accent 2" w:uiPriority="62"/>
-    <w:lsdException w:name="Medium Shading 1 Accent 2" w:uiPriority="63"/>
-    <w:lsdException w:name="Medium Shading 2 Accent 2" w:uiPriority="64"/>
-    <w:lsdException w:name="Medium List 1 Accent 2" w:uiPriority="65"/>
-    <w:lsdException w:name="Medium List 2 Accent 2" w:uiPriority="66"/>
-    <w:lsdException w:name="Medium Grid 1 Accent 2" w:uiPriority="67"/>
-    <w:lsdException w:name="Medium Grid 2 Accent 2" w:uiPriority="68"/>
-    <w:lsdException w:name="Medium Grid 3 Accent 2" w:uiPriority="69"/>
-    <w:lsdException w:name="Dark List Accent 2" w:uiPriority="70"/>
-    <w:lsdException w:name="Colorful Shading Accent 2" w:uiPriority="71"/>
-    <w:lsdException w:name="Colorful List Accent 2" w:uiPriority="72"/>
-    <w:lsdException w:name="Colorful Grid Accent 2" w:uiPriority="73"/>
-    <w:lsdException w:name="Light Shading Accent 3" w:uiPriority="60"/>
-    <w:lsdException w:name="Light List Accent 3" w:uiPriority="61"/>
-    <w:lsdException w:name="Light Grid Accent 3" w:uiPriority="62"/>
-    <w:lsdException w:name="Medium Shading 1 Accent 3" w:uiPriority="63"/>
-    <w:lsdException w:name="Medium Shading 2 Accent 3" w:uiPriority="64"/>
-    <w:lsdException w:name="Medium List 1 Accent 3" w:uiPriority="65"/>
-    <w:lsdException w:name="Medium List 2 Accent 3" w:uiPriority="66"/>
-    <w:lsdException w:name="Medium Grid 1 Accent 3" w:uiPriority="67"/>
-    <w:lsdException w:name="Medium Grid 2 Accent 3" w:uiPriority="68"/>
-    <w:lsdException w:name="Medium Grid 3 Accent 3" w:uiPriority="69"/>
-    <w:lsdException w:name="Dark List Accent 3" w:uiPriority="70"/>
-    <w:lsdException w:name="Colorful Shading Accent 3" w:uiPriority="71"/>
-    <w:lsdException w:name="Colorful List Accent 3" w:uiPriority="72"/>
-    <w:lsdException w:name="Colorful Grid Accent 3" w:uiPriority="73"/>
-    <w:lsdException w:name="Light Shading Accent 4" w:uiPriority="60"/>
-    <w:lsdException w:name="Light List Accent 4" w:uiPriority="61"/>
-    <w:lsdException w:name="Light Grid Accent 4" w:uiPriority="62"/>
-    <w:lsdException w:name="Medium Shading 1 Accent 4" w:uiPriority="63"/>
-    <w:lsdException w:name="Medium Shading 2 Accent 4" w:uiPriority="64"/>
-    <w:lsdException w:name="Medium List 1 Accent 4" w:uiPriority="65"/>
-    <w:lsdException w:name="Medium List 2 Accent 4" w:uiPriority="66"/>
-    <w:lsdException w:name="Medium Grid 1 Accent 4" w:uiPriority="67"/>
-    <w:lsdException w:name="Medium Grid 2 Accent 4" w:uiPriority="68"/>
-    <w:lsdException w:name="Medium Grid 3 Accent 4" w:uiPriority="69"/>
-    <w:lsdException w:name="Dark List Accent 4" w:uiPriority="70"/>
-    <w:lsdException w:name="Colorful Shading Accent 4" w:uiPriority="71"/>
-    <w:lsdException w:name="Colorful List Accent 4" w:uiPriority="72"/>
-    <w:lsdException w:name="Colorful Grid Accent 4" w:uiPriority="73"/>
-    <w:lsdException w:name="Light Shading Accent 5" w:uiPriority="60"/>
-    <w:lsdException w:name="Light List Accent 5" w:uiPriority="61"/>
-    <w:lsdException w:name="Light Grid Accent 5" w:uiPriority="62"/>
-    <w:lsdException w:name="Medium Shading 1 Accent 5" w:uiPriority="63"/>
-    <w:lsdException w:name="Medium Shading 2 Accent 5" w:uiPriority="64"/>
-    <w:lsdException w:name="Medium List 1 Accent 5" w:uiPriority="65"/>
-    <w:lsdException w:name="Medium List 2 Accent 5" w:uiPriority="66"/>
-    <w:lsdException w:name="Medium Grid 1 Accent 5" w:uiPriority="67"/>
-    <w:lsdException w:name="Medium Grid 2 Accent 5" w:uiPriority="68"/>
-    <w:lsdException w:name="Medium Grid 3 Accent 5" w:uiPriority="69"/>
-    <w:lsdException w:name="Dark List Accent 5" w:uiPriority="70"/>
-    <w:lsdException w:name="Colorful Shading Accent 5" w:uiPriority="71"/>
-    <w:lsdException w:name="Colorful List Accent 5" w:uiPriority="72"/>
-    <w:lsdException w:name="Colorful Grid Accent 5" w:uiPriority="73"/>
-    <w:lsdException w:name="Light Shading Accent 6" w:uiPriority="60"/>
-    <w:lsdException w:name="Light List Accent 6" w:uiPriority="61"/>
-    <w:lsdException w:name="Light Grid Accent 6" w:uiPriority="62"/>
-    <w:lsdException w:name="Medium Shading 1 Accent 6" w:uiPriority="63"/>
-    <w:lsdException w:name="Medium Shading 2 Accent 6" w:uiPriority="64"/>
-    <w:lsdException w:name="Medium List 1 Accent 6" w:uiPriority="65"/>
-    <w:lsdException w:name="Medium List 2 Accent 6" w:uiPriority="66"/>
-    <w:lsdException w:name="Medium Grid 1 Accent 6" w:uiPriority="67"/>
-    <w:lsdException w:name="Medium Grid 2 Accent 6" w:uiPriority="68"/>
-    <w:lsdException w:name="Medium Grid 3 Accent 6" w:uiPriority="69"/>
-    <w:lsdException w:name="Dark List Accent 6" w:uiPriority="70"/>
-    <w:lsdException w:name="Colorful Shading Accent 6" w:uiPriority="71"/>
-    <w:lsdException w:name="Colorful List Accent 6" w:uiPriority="72"/>
-    <w:lsdException w:name="Colorful Grid Accent 6" w:uiPriority="73"/>
-    <w:lsdException w:name="Subtle Emphasis" w:uiPriority="19" w:qFormat="1"/>
-    <w:lsdException w:name="Intense Emphasis" w:uiPriority="21" w:qFormat="1"/>
-    <w:lsdException w:name="Subtle Reference" w:uiPriority="31" w:qFormat="1"/>
-    <w:lsdException w:name="Intense Reference" w:uiPriority="32" w:qFormat="1"/>
-    <w:lsdException w:name="Book Title" w:uiPriority="33" w:qFormat="1"/>
-    <w:lsdException w:name="Bibliography" w:semiHidden="1" w:uiPriority="37" w:unhideWhenUsed="1"/>
-    <w:lsdException w:name="TOC Heading" w:semiHidden="1" w:uiPriority="39" w:unhideWhenUsed="1" w:qFormat="1"/>
-    <w:lsdException w:name="Plain Table 1" w:uiPriority="41"/>
-    <w:lsdException w:name="Plain Table 2" w:uiPriority="42"/>
-    <w:lsdException w:name="Plain Table 3" w:uiPriority="43"/>
-    <w:lsdException w:name="Plain Table 4" w:uiPriority="44"/>
-    <w:lsdException w:name="Plain Table 5" w:uiPriority="45"/>
-    <w:lsdException w:name="Grid Table Light" w:uiPriority="40"/>
-    <w:lsdException w:name="Grid Table 1 Light" w:uiPriority="46"/>
-    <w:lsdException w:name="Grid Table 2" w:uiPriority="47"/>
-    <w:lsdException w:name="Grid Table 3" w:uiPriority="48"/>
-    <w:lsdException w:name="Grid Table 4" w:uiPriority="49"/>
-    <w:lsdException w:name="Grid Table 5 Dark" w:uiPriority="50"/>
-    <w:lsdException w:name="Grid Table 6 Colorful" w:uiPriority="51"/>
-    <w:lsdException w:name="Grid Table 7 Colorful" w:uiPriority="52"/>
-    <w:lsdException w:name="Grid Table 1 Light Accent 1" w:uiPriority="46"/>
-    <w:lsdException w:name="Grid Table 2 Accent 1" w:uiPriority="47"/>
-    <w:lsdException w:name="Grid Table 3 Accent 1" w:uiPriority="48"/>
-    <w:lsdException w:name="Grid Table 4 Accent 1" w:uiPriority="49"/>
-    <w:lsdException w:name="Grid Table 5 Dark Accent 1" w:uiPriority="50"/>
-    <w:lsdException w:name="Grid Table 6 Colorful Accent 1" w:uiPriority="51"/>
-    <w:lsdException w:name="Grid Table 7 Colorful Accent 1" w:uiPriority="52"/>
-    <w:lsdException w:name="Grid Table 1 Light Accent 2" w:uiPriority="46"/>
-    <w:lsdException w:name="Grid Table 2 Accent 2" w:uiPriority="47"/>
-    <w:lsdException w:name="Grid Table 3 Accent 2" w:uiPriority="48"/>
-    <w:lsdException w:name="Grid Table 4 Accent 2" w:uiPriority="49"/>
-    <w:lsdException w:name="Grid Table 5 Dark Accent 2" w:uiPriority="50"/>
-    <w:lsdException w:name="Grid Table 6 Colorful Accent 2" w:uiPriority="51"/>
-    <w:lsdException w:name="Grid Table 7 Colorful Accent 2" w:uiPriority="52"/>
-    <w:lsdException w:name="Grid Table 1 Light Accent 3" w:uiPriority="46"/>
-    <w:lsdException w:name="Grid Table 2 Accent 3" w:uiPriority="47"/>
-    <w:lsdException w:name="Grid Table 3 Accent 3" w:uiPriority="48"/>
-    <w:lsdException w:name="Grid Table 4 Accent 3" w:uiPriority="49"/>
-    <w:lsdException w:name="Grid Table 5 Dark Accent 3" w:uiPriority="50"/>
-    <w:lsdException w:name="Grid Table 6 Colorful Accent 3" w:uiPriority="51"/>
-    <w:lsdException w:name="Grid Table 7 Colorful Accent 3" w:uiPriority="52"/>
-    <w:lsdException w:name="Grid Table 1 Light Accent 4" w:uiPriority="46"/>
-    <w:lsdException w:name="Grid Table 2 Accent 4" w:uiPriority="47"/>
-    <w:lsdException w:name="Grid Table 3 Accent 4" w:uiPriority="48"/>
-    <w:lsdException w:name="Grid Table 4 Accent 4" w:uiPriority="49"/>
-    <w:lsdException w:name="Grid Table 5 Dark Accent 4" w:uiPriority="50"/>
-    <w:lsdException w:name="Grid Table 6 Colorful Accent 4" w:uiPriority="51"/>
-    <w:lsdException w:name="Grid Table 7 Colorful Accent 4" w:uiPriority="52"/>
-    <w:lsdException w:name="Grid Table 1 Light Accent 5" w:uiPriority="46"/>
-    <w:lsdException w:name="Grid Table 2 Accent 5" w:uiPriority="47"/>
-    <w:lsdException w:name="Grid Table 3 Accent 5" w:uiPriority="48"/>
-    <w:lsdException w:name="Grid Table 4 Accent 5" w:uiPriority="49"/>
-    <w:lsdException w:name="Grid Table 5 Dark Accent 5" w:uiPriority="50"/>
-    <w:lsdException w:name="Grid Table 6 Colorful Accent 5" w:uiPriority="51"/>
-    <w:lsdException w:name="Grid Table 7 Colorful Accent 5" w:uiPriority="52"/>
-    <w:lsdException w:name="Grid Table 1 Light Accent 6" w:uiPriority="46"/>
-    <w:lsdException w:name="Grid Table 2 Accent 6" w:uiPriority="47"/>
-    <w:lsdException w:name="Grid Table 3 Accent 6" w:uiPriority="48"/>
-    <w:lsdException w:name="Grid Table 4 Accent 6" w:uiPriority="49"/>
-    <w:lsdException w:name="Grid Table 5 Dark Accent 6" w:uiPriority="50"/>
-    <w:lsdException w:name="Grid Table 6 Colorful Accent 6" w:uiPriority="51"/>
-    <w:lsdException w:name="Grid Table 7 Colorful Accent 6" w:uiPriority="52"/>
-    <w:lsdException w:name="List Table 1 Light" w:uiPriority="46"/>
-    <w:lsdException w:name="List Table 2" w:uiPriority="47"/>
-    <w:lsdException w:name="List Table 3" w:uiPriority="48"/>
-    <w:lsdException w:name="List Table 4" w:uiPriority="49"/>
-    <w:lsdException w:name="List Table 5 Dark" w:uiPriority="50"/>
-    <w:lsdException w:name="List Table 6 Colorful" w:uiPriority="51"/>
-    <w:lsdException w:name="List Table 7 Colorful" w:uiPriority="52"/>
-    <w:lsdException w:name="List Table 1 Light Accent 1" w:uiPriority="46"/>
-    <w:lsdException w:name="List Table 2 Accent 1" w:uiPriority="47"/>
-    <w:lsdException w:name="List Table 3 Accent 1" w:uiPriority="48"/>
-    <w:lsdException w:name="List Table 4 Accent 1" w:uiPriority="49"/>
-    <w:lsdException w:name="List Table 5 Dark Accent 1" w:uiPriority="50"/>
-    <w:lsdException w:name="List Table 6 Colorful Accent 1" w:uiPriority="51"/>
-    <w:lsdException w:name="List Table 7 Colorful Accent 1" w:uiPriority="52"/>
-    <w:lsdException w:name="List Table 1 Light Accent 2" w:uiPriority="46"/>
-    <w:lsdException w:name="List Table 2 Accent 2" w:uiPriority="47"/>
-    <w:lsdException w:name="List Table 3 Accent 2" w:uiPriority="48"/>
-    <w:lsdException w:name="List Table 4 Accent 2" w:uiPriority="49"/>
-    <w:lsdException w:name="List Table 5 Dark Accent 2" w:uiPriority="50"/>
-    <w:lsdException w:name="List Table 6 Colorful Accent 2" w:uiPriority="51"/>
-    <w:lsdException w:name="List Table 7 Colorful Accent 2" w:uiPriority="52"/>
-    <w:lsdException w:name="List Table 1 Light Accent 3" w:uiPriority="46"/>
-    <w:lsdException w:name="List Table 2 Accent 3" w:uiPriority="47"/>
-    <w:lsdException w:name="List Table 3 Accent 3" w:uiPriority="48"/>
-    <w:lsdException w:name="List Table 4 Accent 3" w:uiPriority="49"/>
-    <w:lsdException w:name="List Table 5 Dark Accent 3" w:uiPriority="50"/>
-    <w:lsdException w:name="List Table 6 Colorful Accent 3" w:uiPriority="51"/>
-    <w:lsdException w:name="List Table 7 Colorful Accent 3" w:uiPriority="52"/>
-    <w:lsdException w:name="List Table 1 Light Accent 4" w:uiPriority="46"/>
-    <w:lsdException w:name="List Table 2 Accent 4" w:uiPriority="47"/>
-    <w:lsdException w:name="List Table 3 Accent 4" w:uiPriority="48"/>
-    <w:lsdException w:name="List Table 4 Accent 4" w:uiPriority="49"/>
-    <w:lsdException w:name="List Table 5 Dark Accent 4" w:uiPriority="50"/>
-    <w:lsdException w:name="List Table 6 Colorful Accent 4" w:uiPriority="51"/>
-    <w:lsdException w:name="List Table 7 Colorful Accent 4" w:uiPriority="52"/>
-    <w:lsdException w:name="List Table 1 Light Accent 5" w:uiPriority="46"/>
-    <w:lsdException w:name="List Table 2 Accent 5" w:uiPriority="47"/>
-    <w:lsdException w:name="List Table 3 Accent 5" w:uiPriority="48"/>
-    <w:lsdException w:name="List Table 4 Accent 5" w:uiPriority="49"/>
-    <w:lsdException w:name="List Table 5 Dark Accent 5" w:uiPriority="50"/>
-    <w:lsdException w:name="List Table 6 Colorful Accent 5" w:uiPriority="51"/>
-    <w:lsdException w:name="List Table 7 Colorful Accent 5" w:uiPriority="52"/>
-    <w:lsdException w:name="List Table 1 Light Accent 6" w:uiPriority="46"/>
-    <w:lsdException w:name="List Table 2 Accent 6" w:uiPriority="47"/>
-    <w:lsdException w:name="List Table 3 Accent 6" w:uiPriority="48"/>
-    <w:lsdException w:name="List Table 4 Accent 6" w:uiPriority="49"/>
-    <w:lsdException w:name="List Table 5 Dark Accent 6" w:uiPriority="50"/>
-    <w:lsdException w:name="List Table 6 Colorful Accent 6" w:uiPriority="51"/>
-    <w:lsdException w:name="List Table 7 Colorful Accent 6" w:uiPriority="52"/>
-    <w:lsdException w:name="Mention" w:semiHidden="1" w:unhideWhenUsed="1"/>
-    <w:lsdException w:name="Smart Hyperlink" w:semiHidden="1" w:unhideWhenUsed="1"/>
-    <w:lsdException w:name="Hashtag" w:semiHidden="1" w:unhideWhenUsed="1"/>
-    <w:lsdException w:name="Unresolved Mention" w:semiHidden="1" w:unhideWhenUsed="1"/>
-    <w:lsdException w:name="Smart Link" w:semiHidden="1" w:unhideWhenUsed="1"/>
+  <w:latentStyles w:defLockedState="0" w:defUIPriority="99" w:defSemiHidden="1" w:defUnhideWhenUsed="1" w:defQFormat="0" w:count="267">
+    <w:lsdException w:name="Normal" w:semiHidden="0" w:uiPriority="0" w:unhideWhenUsed="0" w:qFormat="1"/>
+    <w:lsdException w:name="heading 1" w:semiHidden="0" w:uiPriority="9" w:unhideWhenUsed="0" w:qFormat="1"/>
+    <w:lsdException w:name="heading 2" w:uiPriority="9" w:qFormat="1"/>
+    <w:lsdException w:name="heading 3" w:uiPriority="9" w:qFormat="1"/>
+    <w:lsdException w:name="heading 4" w:uiPriority="9" w:qFormat="1"/>
+    <w:lsdException w:name="heading 5" w:uiPriority="9" w:qFormat="1"/>
+    <w:lsdException w:name="heading 6" w:uiPriority="9" w:qFormat="1"/>
+    <w:lsdException w:name="heading 7" w:uiPriority="9" w:qFormat="1"/>
+    <w:lsdException w:name="heading 8" w:uiPriority="9" w:qFormat="1"/>
+    <w:lsdException w:name="heading 9" w:uiPriority="9" w:qFormat="1"/>
+    <w:lsdException w:name="toc 1" w:uiPriority="39"/>
+    <w:lsdException w:name="toc 2" w:uiPriority="39"/>
+    <w:lsdException w:name="toc 3" w:uiPriority="39"/>
+    <w:lsdException w:name="toc 4" w:uiPriority="39"/>
+    <w:lsdException w:name="toc 5" w:uiPriority="39"/>
+    <w:lsdException w:name="toc 6" w:uiPriority="39"/>
+    <w:lsdException w:name="toc 7" w:uiPriority="39"/>
+    <w:lsdException w:name="toc 8" w:uiPriority="39"/>
+    <w:lsdException w:name="toc 9" w:uiPriority="39"/>
+    <w:lsdException w:name="caption" w:uiPriority="35" w:qFormat="1"/>
+    <w:lsdException w:name="Title" w:semiHidden="0" w:uiPriority="10" w:unhideWhenUsed="0" w:qFormat="1"/>
+    <w:lsdException w:name="Default Paragraph Font" w:uiPriority="1"/>
+    <w:lsdException w:name="Subtitle" w:semiHidden="0" w:uiPriority="11" w:unhideWhenUsed="0" w:qFormat="1"/>
+    <w:lsdException w:name="Strong" w:semiHidden="0" w:uiPriority="22" w:unhideWhenUsed="0" w:qFormat="1"/>
+    <w:lsdException w:name="Emphasis" w:semiHidden="0" w:uiPriority="20" w:unhideWhenUsed="0" w:qFormat="1"/>
+    <w:lsdException w:name="Table Grid" w:uiPriority="59"/>
+    <w:lsdException w:name="Placeholder Text" w:unhideWhenUsed="0"/>
+    <w:lsdException w:name="No Spacing" w:semiHidden="0" w:uiPriority="1" w:unhideWhenUsed="0" w:qFormat="1"/>
+    <w:lsdException w:name="Light Shading" w:semiHidden="0" w:uiPriority="60" w:unhideWhenUsed="0"/>
+    <w:lsdException w:name="Light List" w:semiHidden="0" w:uiPriority="61" w:unhideWhenUsed="0"/>
+    <w:lsdException w:name="Light Grid" w:semiHidden="0" w:uiPriority="62" w:unhideWhenUsed="0"/>
+    <w:lsdException w:name="Medium Shading 1" w:semiHidden="0" w:uiPriority="63" w:unhideWhenUsed="0"/>
+    <w:lsdException w:name="Medium Shading 2" w:semiHidden="0" w:uiPriority="64" w:unhideWhenUsed="0"/>
+    <w:lsdException w:name="Medium List 1" w:semiHidden="0" w:uiPriority="65" w:unhideWhenUsed="0"/>
+    <w:lsdException w:name="Medium List 2" w:semiHidden="0" w:uiPriority="66" w:unhideWhenUsed="0"/>
+    <w:lsdException w:name="Medium Grid 1" w:semiHidden="0" w:uiPriority="67" w:unhideWhenUsed="0"/>
+    <w:lsdException w:name="Medium Grid 2" w:semiHidden="0" w:uiPriority="68" w:unhideWhenUsed="0"/>
+    <w:lsdException w:name="Medium Grid 3" w:semiHidden="0" w:uiPriority="69" w:unhideWhenUsed="0"/>
+    <w:lsdException w:name="Dark List" w:semiHidden="0" w:uiPriority="70" w:unhideWhenUsed="0"/>
+    <w:lsdException w:name="Colorful Shading" w:semiHidden="0" w:uiPriority="71" w:unhideWhenUsed="0"/>
+    <w:lsdException w:name="Colorful List" w:semiHidden="0" w:uiPriority="72" w:unhideWhenUsed="0"/>
+    <w:lsdException w:name="Colorful Grid" w:semiHidden="0" w:uiPriority="73" w:unhideWhenUsed="0"/>
+    <w:lsdException w:name="Light Shading Accent 1" w:semiHidden="0" w:uiPriority="60" w:unhideWhenUsed="0"/>
+    <w:lsdException w:name="Light List Accent 1" w:semiHidden="0" w:uiPriority="61" w:unhideWhenUsed="0"/>
+    <w:lsdException w:name="Light Grid Accent 1" w:semiHidden="0" w:uiPriority="62" w:unhideWhenUsed="0"/>
+    <w:lsdException w:name="Medium Shading 1 Accent 1" w:semiHidden="0" w:uiPriority="63" w:unhideWhenUsed="0"/>
+    <w:lsdException w:name="Medium Shading 2 Accent 1" w:semiHidden="0" w:uiPriority="64" w:unhideWhenUsed="0"/>
+    <w:lsdException w:name="Medium List 1 Accent 1" w:semiHidden="0" w:uiPriority="65" w:unhideWhenUsed="0"/>
+    <w:lsdException w:name="Revision" w:unhideWhenUsed="0"/>
+    <w:lsdException w:name="List Paragraph" w:semiHidden="0" w:uiPriority="34" w:unhideWhenUsed="0" w:qFormat="1"/>
+    <w:lsdException w:name="Quote" w:semiHidden="0" w:uiPriority="29" w:unhideWhenUsed="0" w:qFormat="1"/>
+    <w:lsdException w:name="Intense Quote" w:semiHidden="0" w:uiPriority="30" w:unhideWhenUsed="0" w:qFormat="1"/>
+    <w:lsdException w:name="Medium List 2 Accent 1" w:semiHidden="0" w:uiPriority="66" w:unhideWhenUsed="0"/>
+    <w:lsdException w:name="Medium Grid 1 Accent 1" w:semiHidden="0" w:uiPriority="67" w:unhideWhenUsed="0"/>
+    <w:lsdException w:name="Medium Grid 2 Accent 1" w:semiHidden="0" w:uiPriority="68" w:unhideWhenUsed="0"/>
+    <w:lsdException w:name="Medium Grid 3 Accent 1" w:semiHidden="0" w:uiPriority="69" w:unhideWhenUsed="0"/>
+    <w:lsdException w:name="Dark List Accent 1" w:semiHidden="0" w:uiPriority="70" w:unhideWhenUsed="0"/>
+    <w:lsdException w:name="Colorful Shading Accent 1" w:semiHidden="0" w:uiPriority="71" w:unhideWhenUsed="0"/>
+    <w:lsdException w:name="Colorful List Accent 1" w:semiHidden="0" w:uiPriority="72" w:unhideWhenUsed="0"/>
+    <w:lsdException w:name="Colorful Grid Accent 1" w:semiHidden="0" w:uiPriority="73" w:unhideWhenUsed="0"/>
+    <w:lsdException w:name="Light Shading Accent 2" w:semiHidden="0" w:uiPriority="60" w:unhideWhenUsed="0"/>
+    <w:lsdException w:name="Light List Accent 2" w:semiHidden="0" w:uiPriority="61" w:unhideWhenUsed="0"/>
+    <w:lsdException w:name="Light Grid Accent 2" w:semiHidden="0" w:uiPriority="62" w:unhideWhenUsed="0"/>
+    <w:lsdException w:name="Medium Shading 1 Accent 2" w:semiHidden="0" w:uiPriority="63" w:unhideWhenUsed="0"/>
+    <w:lsdException w:name="Medium Shading 2 Accent 2" w:semiHidden="0" w:uiPriority="64" w:unhideWhenUsed="0"/>
+    <w:lsdException w:name="Medium List 1 Accent 2" w:semiHidden="0" w:uiPriority="65" w:unhideWhenUsed="0"/>
+    <w:lsdException w:name="Medium List 2 Accent 2" w:semiHidden="0" w:uiPriority="66" w:unhideWhenUsed="0"/>
+    <w:lsdException w:name="Medium Grid 1 Accent 2" w:semiHidden="0" w:uiPriority="67" w:unhideWhenUsed="0"/>
+    <w:lsdException w:name="Medium Grid 2 Accent 2" w:semiHidden="0" w:uiPriority="68" w:unhideWhenUsed="0"/>
+    <w:lsdException w:name="Medium Grid 3 Accent 2" w:semiHidden="0" w:uiPriority="69" w:unhideWhenUsed="0"/>
+    <w:lsdException w:name="Dark List Accent 2" w:semiHidden="0" w:uiPriority="70" w:unhideWhenUsed="0"/>
+    <w:lsdException w:name="Colorful Shading Accent 2" w:semiHidden="0" w:uiPriority="71" w:unhideWhenUsed="0"/>
+    <w:lsdException w:name="Colorful List Accent 2" w:semiHidden="0" w:uiPriority="72" w:unhideWhenUsed="0"/>
+    <w:lsdException w:name="Colorful Grid Accent 2" w:semiHidden="0" w:uiPriority="73" w:unhideWhenUsed="0"/>
+    <w:lsdException w:name="Light Shading Accent 3" w:semiHidden="0" w:uiPriority="60" w:unhideWhenUsed="0"/>
+    <w:lsdException w:name="Light List Accent 3" w:semiHidden="0" w:uiPriority="61" w:unhideWhenUsed="0"/>
+    <w:lsdException w:name="Light Grid Accent 3" w:semiHidden="0" w:uiPriority="62" w:unhideWhenUsed="0"/>
+    <w:lsdException w:name="Medium Shading 1 Accent 3" w:semiHidden="0" w:uiPriority="63" w:unhideWhenUsed="0"/>
+    <w:lsdException w:name="Medium Shading 2 Accent 3" w:semiHidden="0" w:uiPriority="64" w:unhideWhenUsed="0"/>
+    <w:lsdException w:name="Medium List 1 Accent 3" w:semiHidden="0" w:uiPriority="65" w:unhideWhenUsed="0"/>
+    <w:lsdException w:name="Medium List 2 Accent 3" w:semiHidden="0" w:uiPriority="66" w:unhideWhenUsed="0"/>
+    <w:lsdException w:name="Medium Grid 1 Accent 3" w:semiHidden="0" w:uiPriority="67" w:unhideWhenUsed="0"/>
+    <w:lsdException w:name="Medium Grid 2 Accent 3" w:semiHidden="0" w:uiPriority="68" w:unhideWhenUsed="0"/>
+    <w:lsdException w:name="Medium Grid 3 Accent 3" w:semiHidden="0" w:uiPriority="69" w:unhideWhenUsed="0"/>
+    <w:lsdException w:name="Dark List Accent 3" w:semiHidden="0" w:uiPriority="70" w:unhideWhenUsed="0"/>
+    <w:lsdException w:name="Colorful Shading Accent 3" w:semiHidden="0" w:uiPriority="71" w:unhideWhenUsed="0"/>
+    <w:lsdException w:name="Colorful List Accent 3" w:semiHidden="0" w:uiPriority="72" w:unhideWhenUsed="0"/>
+    <w:lsdException w:name="Colorful Grid Accent 3" w:semiHidden="0" w:uiPriority="73" w:unhideWhenUsed="0"/>
+    <w:lsdException w:name="Light Shading Accent 4" w:semiHidden="0" w:uiPriority="60" w:unhideWhenUsed="0"/>
+    <w:lsdException w:name="Light List Accent 4" w:semiHidden="0" w:uiPriority="61" w:unhideWhenUsed="0"/>
+    <w:lsdException w:name="Light Grid Accent 4" w:semiHidden="0" w:uiPriority="62" w:unhideWhenUsed="0"/>
+    <w:lsdException w:name="Medium Shading 1 Accent 4" w:semiHidden="0" w:uiPriority="63" w:unhideWhenUsed="0"/>
+    <w:lsdException w:name="Medium Shading 2 Accent 4" w:semiHidden="0" w:uiPriority="64" w:unhideWhenUsed="0"/>
+    <w:lsdException w:name="Medium List 1 Accent 4" w:semiHidden="0" w:uiPriority="65" w:unhideWhenUsed="0"/>
+    <w:lsdException w:name="Medium List 2 Accent 4" w:semiHidden="0" w:uiPriority="66" w:unhideWhenUsed="0"/>
+    <w:lsdException w:name="Medium Grid 1 Accent 4" w:semiHidden="0" w:uiPriority="67" w:unhideWhenUsed="0"/>
+    <w:lsdException w:name="Medium Grid 2 Accent 4" w:semiHidden="0" w:uiPriority="68" w:unhideWhenUsed="0"/>
+    <w:lsdException w:name="Medium Grid 3 Accent 4" w:semiHidden="0" w:uiPriority="69" w:unhideWhenUsed="0"/>
+    <w:lsdException w:name="Dark List Accent 4" w:semiHidden="0" w:uiPriority="70" w:unhideWhenUsed="0"/>
+    <w:lsdException w:name="Colorful Shading Accent 4" w:semiHidden="0" w:uiPriority="71" w:unhideWhenUsed="0"/>
+    <w:lsdException w:name="Colorful List Accent 4" w:semiHidden="0" w:uiPriority="72" w:unhideWhenUsed="0"/>
+    <w:lsdException w:name="Colorful Grid Accent 4" w:semiHidden="0" w:uiPriority="73" w:unhideWhenUsed="0"/>
+    <w:lsdException w:name="Light Shading Accent 5" w:semiHidden="0" w:uiPriority="60" w:unhideWhenUsed="0"/>
+    <w:lsdException w:name="Light List Accent 5" w:semiHidden="0" w:uiPriority="61" w:unhideWhenUsed="0"/>
+    <w:lsdException w:name="Light Grid Accent 5" w:semiHidden="0" w:uiPriority="62" w:unhideWhenUsed="0"/>
+    <w:lsdException w:name="Medium Shading 1 Accent 5" w:semiHidden="0" w:uiPriority="63" w:unhideWhenUsed="0"/>
+    <w:lsdException w:name="Medium Shading 2 Accent 5" w:semiHidden="0" w:uiPriority="64" w:unhideWhenUsed="0"/>
+    <w:lsdException w:name="Medium List 1 Accent 5" w:semiHidden="0" w:uiPriority="65" w:unhideWhenUsed="0"/>
+    <w:lsdException w:name="Medium List 2 Accent 5" w:semiHidden="0" w:uiPriority="66" w:unhideWhenUsed="0"/>
+    <w:lsdException w:name="Medium Grid 1 Accent 5" w:semiHidden="0" w:uiPriority="67" w:unhideWhenUsed="0"/>
+    <w:lsdException w:name="Medium Grid 2 Accent 5" w:semiHidden="0" w:uiPriority="68" w:unhideWhenUsed="0"/>
+    <w:lsdException w:name="Medium Grid 3 Accent 5" w:semiHidden="0" w:uiPriority="69" w:unhideWhenUsed="0"/>
+    <w:lsdException w:name="Dark List Accent 5" w:semiHidden="0" w:uiPriority="70" w:unhideWhenUsed="0"/>
+    <w:lsdException w:name="Colorful Shading Accent 5" w:semiHidden="0" w:uiPriority="71" w:unhideWhenUsed="0"/>
+    <w:lsdException w:name="Colorful List Accent 5" w:semiHidden="0" w:uiPriority="72" w:unhideWhenUsed="0"/>
+    <w:lsdException w:name="Colorful Grid Accent 5" w:semiHidden="0" w:uiPriority="73" w:unhideWhenUsed="0"/>
+    <w:lsdException w:name="Light Shading Accent 6" w:semiHidden="0" w:uiPriority="60" w:unhideWhenUsed="0"/>
+    <w:lsdException w:name="Light List Accent 6" w:semiHidden="0" w:uiPriority="61" w:unhideWhenUsed="0"/>
+    <w:lsdException w:name="Light Grid Accent 6" w:semiHidden="0" w:uiPriority="62" w:unhideWhenUsed="0"/>
+    <w:lsdException w:name="Medium Shading 1 Accent 6" w:semiHidden="0" w:uiPriority="63" w:unhideWhenUsed="0"/>
+    <w:lsdException w:name="Medium Shading 2 Accent 6" w:semiHidden="0" w:uiPriority="64" w:unhideWhenUsed="0"/>
+    <w:lsdException w:name="Medium List 1 Accent 6" w:semiHidden="0" w:uiPriority="65" w:unhideWhenUsed="0"/>
+    <w:lsdException w:name="Medium List 2 Accent 6" w:semiHidden="0" w:uiPriority="66" w:unhideWhenUsed="0"/>
+    <w:lsdException w:name="Medium Grid 1 Accent 6" w:semiHidden="0" w:uiPriority="67" w:unhideWhenUsed="0"/>
+    <w:lsdException w:name="Medium Grid 2 Accent 6" w:semiHidden="0" w:uiPriority="68" w:unhideWhenUsed="0"/>
+    <w:lsdException w:name="Medium Grid 3 Accent 6" w:semiHidden="0" w:uiPriority="69" w:unhideWhenUsed="0"/>
+    <w:lsdException w:name="Dark List Accent 6" w:semiHidden="0" w:uiPriority="70" w:unhideWhenUsed="0"/>
+    <w:lsdException w:name="Colorful Shading Accent 6" w:semiHidden="0" w:uiPriority="71" w:unhideWhenUsed="0"/>
+    <w:lsdException w:name="Colorful List Accent 6" w:semiHidden="0" w:uiPriority="72" w:unhideWhenUsed="0"/>
+    <w:lsdException w:name="Colorful Grid Accent 6" w:semiHidden="0" w:uiPriority="73" w:unhideWhenUsed="0"/>
+    <w:lsdException w:name="Subtle Emphasis" w:semiHidden="0" w:uiPriority="19" w:unhideWhenUsed="0" w:qFormat="1"/>
+    <w:lsdException w:name="Intense Emphasis" w:semiHidden="0" w:uiPriority="21" w:unhideWhenUsed="0" w:qFormat="1"/>
+    <w:lsdException w:name="Subtle Reference" w:semiHidden="0" w:uiPriority="31" w:unhideWhenUsed="0" w:qFormat="1"/>
+    <w:lsdException w:name="Intense Reference" w:semiHidden="0" w:uiPriority="32" w:unhideWhenUsed="0" w:qFormat="1"/>
+    <w:lsdException w:name="Book Title" w:semiHidden="0" w:uiPriority="33" w:unhideWhenUsed="0" w:qFormat="1"/>
+    <w:lsdException w:name="Bibliography" w:uiPriority="37"/>
+    <w:lsdException w:name="TOC Heading" w:uiPriority="39" w:qFormat="1"/>
   </w:latentStyles>
   <w:style w:type="paragraph" w:default="1" w:styleId="Normal">
     <w:name w:val="Normal"/>
@@ -1091,6 +1697,7 @@
     <w:uiPriority w:val="99"/>
     <w:semiHidden/>
     <w:unhideWhenUsed/>
+    <w:qFormat/>
     <w:tblPr>
       <w:tblInd w:w="0" w:type="dxa"/>
       <w:tblCellMar>

--- a/GFT START #2 Java/Collections/Anotações sobre Colletions.docx
+++ b/GFT START #2 Java/Collections/Anotações sobre Colletions.docx
@@ -716,6 +716,47 @@
     <w:p>
       <w:pPr>
         <w:pStyle w:val="PargrafodaLista"/>
+        <w:numPr>
+          <w:ilvl w:val="0"/>
+          <w:numId w:val="1"/>
+        </w:numPr>
+        <w:jc w:val="both"/>
+        <w:rPr>
+          <w:rFonts w:ascii="Arial" w:hAnsi="Arial" w:cs="Arial"/>
+          <w:bCs/>
+          <w:sz w:val="28"/>
+        </w:rPr>
+      </w:pPr>
+      <w:r>
+        <w:rPr>
+          <w:rFonts w:ascii="Arial" w:hAnsi="Arial" w:cs="Arial"/>
+          <w:bCs/>
+          <w:sz w:val="28"/>
+        </w:rPr>
+        <w:t xml:space="preserve">Usando o set, você não vai conseguir exibir um elemento em uma posição </w:t>
+      </w:r>
+      <w:proofErr w:type="gramStart"/>
+      <w:r>
+        <w:rPr>
+          <w:rFonts w:ascii="Arial" w:hAnsi="Arial" w:cs="Arial"/>
+          <w:bCs/>
+          <w:sz w:val="28"/>
+        </w:rPr>
+        <w:t>especifica,</w:t>
+      </w:r>
+      <w:proofErr w:type="gramEnd"/>
+      <w:r>
+        <w:rPr>
+          <w:rFonts w:ascii="Arial" w:hAnsi="Arial" w:cs="Arial"/>
+          <w:bCs/>
+          <w:sz w:val="28"/>
+        </w:rPr>
+        <w:t>nem adicionar e nem substituir um elemento.(só no lista da pra fazer)</w:t>
+      </w:r>
+    </w:p>
+    <w:p>
+      <w:pPr>
+        <w:pStyle w:val="PargrafodaLista"/>
         <w:jc w:val="both"/>
         <w:rPr>
           <w:rFonts w:ascii="Arial" w:hAnsi="Arial" w:cs="Arial"/>
@@ -789,6 +830,7 @@
           <w:bCs/>
           <w:sz w:val="28"/>
         </w:rPr>
+        <w:lastRenderedPageBreak/>
         <w:t>Hashset</w:t>
       </w:r>
       <w:proofErr w:type="spellEnd"/>
@@ -847,28 +889,39 @@
           <w:szCs w:val="24"/>
           <w:shd w:val="clear" w:color="auto" w:fill="FFFFFF"/>
         </w:rPr>
-        <w:t xml:space="preserve"> e seus elementos não são ordenados, a complexidade desta estrutura é O(1), em </w:t>
-      </w:r>
-      <w:r>
-        <w:rPr>
-          <w:rFonts w:ascii="Arial" w:hAnsi="Arial" w:cs="Arial"/>
-          <w:color w:val="202124"/>
-          <w:sz w:val="24"/>
-          <w:szCs w:val="24"/>
-          <w:shd w:val="clear" w:color="auto" w:fill="FFFFFF"/>
-        </w:rPr>
-        <w:lastRenderedPageBreak/>
-        <w:t>outras palavras, não importa o quanto você adicione, remova, retire, o tempo de execução sempre será o mesmo.</w:t>
-      </w:r>
-      <w:r>
-        <w:rPr>
-          <w:rFonts w:ascii="Arial" w:hAnsi="Arial" w:cs="Arial"/>
-          <w:color w:val="202124"/>
-          <w:sz w:val="24"/>
-          <w:szCs w:val="24"/>
-          <w:shd w:val="clear" w:color="auto" w:fill="FFFFFF"/>
-        </w:rPr>
-        <w:t>(admite 1 elemento null).</w:t>
+        <w:t xml:space="preserve"> e seus elementos não são ordenados, a complexidade desta estrutura é O(1), em outras palavras, não importa o quanto você adicione, remova, retire, o tempo de execução sempre será o mesmo.</w:t>
+      </w:r>
+      <w:r>
+        <w:rPr>
+          <w:rFonts w:ascii="Arial" w:hAnsi="Arial" w:cs="Arial"/>
+          <w:color w:val="202124"/>
+          <w:sz w:val="24"/>
+          <w:szCs w:val="24"/>
+          <w:shd w:val="clear" w:color="auto" w:fill="FFFFFF"/>
+        </w:rPr>
+        <w:t xml:space="preserve">(admite 1 elemento </w:t>
+      </w:r>
+      <w:proofErr w:type="spellStart"/>
+      <w:r>
+        <w:rPr>
+          <w:rFonts w:ascii="Arial" w:hAnsi="Arial" w:cs="Arial"/>
+          <w:color w:val="202124"/>
+          <w:sz w:val="24"/>
+          <w:szCs w:val="24"/>
+          <w:shd w:val="clear" w:color="auto" w:fill="FFFFFF"/>
+        </w:rPr>
+        <w:t>null</w:t>
+      </w:r>
+      <w:proofErr w:type="spellEnd"/>
+      <w:r>
+        <w:rPr>
+          <w:rFonts w:ascii="Arial" w:hAnsi="Arial" w:cs="Arial"/>
+          <w:color w:val="202124"/>
+          <w:sz w:val="24"/>
+          <w:szCs w:val="24"/>
+          <w:shd w:val="clear" w:color="auto" w:fill="FFFFFF"/>
+        </w:rPr>
+        <w:t>).</w:t>
       </w:r>
     </w:p>
     <w:p>

--- a/GFT START #2 Java/Collections/Anotações sobre Colletions.docx
+++ b/GFT START #2 Java/Collections/Anotações sobre Colletions.docx
@@ -733,25 +733,39 @@
           <w:bCs/>
           <w:sz w:val="28"/>
         </w:rPr>
-        <w:t xml:space="preserve">Usando o set, você não vai conseguir exibir um elemento em uma posição </w:t>
-      </w:r>
-      <w:proofErr w:type="gramStart"/>
-      <w:r>
-        <w:rPr>
-          <w:rFonts w:ascii="Arial" w:hAnsi="Arial" w:cs="Arial"/>
-          <w:bCs/>
-          <w:sz w:val="28"/>
-        </w:rPr>
-        <w:t>especifica,</w:t>
-      </w:r>
-      <w:proofErr w:type="gramEnd"/>
-      <w:r>
-        <w:rPr>
-          <w:rFonts w:ascii="Arial" w:hAnsi="Arial" w:cs="Arial"/>
-          <w:bCs/>
-          <w:sz w:val="28"/>
-        </w:rPr>
-        <w:t>nem adicionar e nem substituir um elemento.(só no lista da pra fazer)</w:t>
+        <w:t>Usando o set, você não vai conseguir exibir um elemento em uma posição especifica,</w:t>
+      </w:r>
+      <w:r>
+        <w:rPr>
+          <w:rFonts w:ascii="Arial" w:hAnsi="Arial" w:cs="Arial"/>
+          <w:bCs/>
+          <w:sz w:val="28"/>
+        </w:rPr>
+        <w:t xml:space="preserve"> </w:t>
+      </w:r>
+      <w:r>
+        <w:rPr>
+          <w:rFonts w:ascii="Arial" w:hAnsi="Arial" w:cs="Arial"/>
+          <w:bCs/>
+          <w:sz w:val="28"/>
+        </w:rPr>
+        <w:t>nem adicionar e nem substituir um elemento.</w:t>
+      </w:r>
+      <w:r>
+        <w:rPr>
+          <w:rFonts w:ascii="Arial" w:hAnsi="Arial" w:cs="Arial"/>
+          <w:bCs/>
+          <w:sz w:val="28"/>
+        </w:rPr>
+        <w:t xml:space="preserve"> </w:t>
+      </w:r>
+      <w:r>
+        <w:rPr>
+          <w:rFonts w:ascii="Arial" w:hAnsi="Arial" w:cs="Arial"/>
+          <w:bCs/>
+          <w:sz w:val="28"/>
+        </w:rPr>
+        <w:t>(só no lista da pra fazer)</w:t>
       </w:r>
     </w:p>
     <w:p>

--- a/GFT START #2 Java/Collections/Anotações sobre Colletions.docx
+++ b/GFT START #2 Java/Collections/Anotações sobre Colletions.docx
@@ -1138,8 +1138,8 @@
         <w:jc w:val="both"/>
         <w:rPr>
           <w:rFonts w:ascii="Arial" w:hAnsi="Arial" w:cs="Arial"/>
-          <w:bCs/>
-          <w:sz w:val="28"/>
+          <w:color w:val="202124"/>
+          <w:shd w:val="clear" w:color="auto" w:fill="FFFFFF"/>
         </w:rPr>
       </w:pPr>
       <w:proofErr w:type="gramStart"/>
@@ -1313,6 +1313,65 @@
           <w:shd w:val="clear" w:color="auto" w:fill="FFFFFF"/>
         </w:rPr>
         <w:t>).</w:t>
+      </w:r>
+    </w:p>
+    <w:p>
+      <w:pPr>
+        <w:ind w:left="720"/>
+        <w:jc w:val="both"/>
+        <w:rPr>
+          <w:rFonts w:ascii="Arial" w:hAnsi="Arial" w:cs="Arial"/>
+          <w:color w:val="202124"/>
+          <w:sz w:val="24"/>
+          <w:szCs w:val="24"/>
+          <w:shd w:val="clear" w:color="auto" w:fill="FFFFFF"/>
+        </w:rPr>
+      </w:pPr>
+    </w:p>
+    <w:p>
+      <w:pPr>
+        <w:ind w:left="720"/>
+        <w:jc w:val="center"/>
+        <w:rPr>
+          <w:rFonts w:ascii="Arial" w:hAnsi="Arial" w:cs="Arial"/>
+          <w:b/>
+          <w:color w:val="202124"/>
+          <w:sz w:val="24"/>
+          <w:szCs w:val="24"/>
+          <w:shd w:val="clear" w:color="auto" w:fill="FFFFFF"/>
+        </w:rPr>
+      </w:pPr>
+      <w:r>
+        <w:rPr>
+          <w:rFonts w:ascii="Arial" w:hAnsi="Arial" w:cs="Arial"/>
+          <w:b/>
+          <w:color w:val="202124"/>
+          <w:sz w:val="24"/>
+          <w:szCs w:val="24"/>
+          <w:shd w:val="clear" w:color="auto" w:fill="FFFFFF"/>
+        </w:rPr>
+        <w:t>Coleções de pares</w:t>
+      </w:r>
+    </w:p>
+    <w:p>
+      <w:pPr>
+        <w:ind w:left="720"/>
+        <w:jc w:val="both"/>
+        <w:rPr>
+          <w:rFonts w:ascii="Arial" w:hAnsi="Arial" w:cs="Arial"/>
+          <w:bCs/>
+          <w:sz w:val="28"/>
+        </w:rPr>
+      </w:pPr>
+      <w:r>
+        <w:rPr>
+          <w:rFonts w:ascii="Arial" w:hAnsi="Arial" w:cs="Arial"/>
+          <w:color w:val="202124"/>
+          <w:sz w:val="24"/>
+          <w:szCs w:val="24"/>
+          <w:shd w:val="clear" w:color="auto" w:fill="FFFFFF"/>
+        </w:rPr>
+        <w:t>Elementos únicos para cada valor</w:t>
       </w:r>
     </w:p>
     <w:p>

--- a/GFT START #2 Java/Collections/Anotações sobre Colletions.docx
+++ b/GFT START #2 Java/Collections/Anotações sobre Colletions.docx
@@ -1,6 +1,6 @@
 
 <file path=word/document.xml><?xml version="1.0" encoding="utf-8"?>
-<w:document xmlns:ve="http://schemas.openxmlformats.org/markup-compatibility/2006" xmlns:o="urn:schemas-microsoft-com:office:office" xmlns:r="http://schemas.openxmlformats.org/officeDocument/2006/relationships" xmlns:m="http://schemas.openxmlformats.org/officeDocument/2006/math" xmlns:v="urn:schemas-microsoft-com:vml" xmlns:wp="http://schemas.openxmlformats.org/drawingml/2006/wordprocessingDrawing" xmlns:w10="urn:schemas-microsoft-com:office:word" xmlns:w="http://schemas.openxmlformats.org/wordprocessingml/2006/main" xmlns:wne="http://schemas.microsoft.com/office/word/2006/wordml">
+<w:document xmlns:wpc="http://schemas.microsoft.com/office/word/2010/wordprocessingCanvas" xmlns:cx="http://schemas.microsoft.com/office/drawing/2014/chartex" xmlns:cx1="http://schemas.microsoft.com/office/drawing/2015/9/8/chartex" xmlns:cx2="http://schemas.microsoft.com/office/drawing/2015/10/21/chartex" xmlns:cx3="http://schemas.microsoft.com/office/drawing/2016/5/9/chartex" xmlns:cx4="http://schemas.microsoft.com/office/drawing/2016/5/10/chartex" xmlns:cx5="http://schemas.microsoft.com/office/drawing/2016/5/11/chartex" xmlns:cx6="http://schemas.microsoft.com/office/drawing/2016/5/12/chartex" xmlns:cx7="http://schemas.microsoft.com/office/drawing/2016/5/13/chartex" xmlns:cx8="http://schemas.microsoft.com/office/drawing/2016/5/14/chartex" xmlns:mc="http://schemas.openxmlformats.org/markup-compatibility/2006" xmlns:aink="http://schemas.microsoft.com/office/drawing/2016/ink" xmlns:am3d="http://schemas.microsoft.com/office/drawing/2017/model3d" xmlns:o="urn:schemas-microsoft-com:office:office" xmlns:r="http://schemas.openxmlformats.org/officeDocument/2006/relationships" xmlns:m="http://schemas.openxmlformats.org/officeDocument/2006/math" xmlns:v="urn:schemas-microsoft-com:vml" xmlns:wp14="http://schemas.microsoft.com/office/word/2010/wordprocessingDrawing" xmlns:wp="http://schemas.openxmlformats.org/drawingml/2006/wordprocessingDrawing" xmlns:w10="urn:schemas-microsoft-com:office:word" xmlns:w="http://schemas.openxmlformats.org/wordprocessingml/2006/main" xmlns:w14="http://schemas.microsoft.com/office/word/2010/wordml" xmlns:w15="http://schemas.microsoft.com/office/word/2012/wordml" xmlns:w16cex="http://schemas.microsoft.com/office/word/2018/wordml/cex" xmlns:w16cid="http://schemas.microsoft.com/office/word/2016/wordml/cid" xmlns:w16="http://schemas.microsoft.com/office/word/2018/wordml" xmlns:w16sdtdh="http://schemas.microsoft.com/office/word/2020/wordml/sdtdatahash" xmlns:w16se="http://schemas.microsoft.com/office/word/2015/wordml/symex" xmlns:wpg="http://schemas.microsoft.com/office/word/2010/wordprocessingGroup" xmlns:wpi="http://schemas.microsoft.com/office/word/2010/wordprocessingInk" xmlns:wne="http://schemas.microsoft.com/office/word/2006/wordml" xmlns:wps="http://schemas.microsoft.com/office/word/2010/wordprocessingShape" mc:Ignorable="w14 w15 w16se w16cid w16 w16cex w16sdtdh wp14">
   <w:body>
     <w:p>
       <w:pPr>
@@ -228,7 +228,7 @@
           <w:lang w:eastAsia="pt-BR"/>
         </w:rPr>
         <w:drawing>
-          <wp:inline distT="0" distB="0" distL="0" distR="0">
+          <wp:inline distT="0" distB="0" distL="0" distR="0" wp14:anchorId="2F34C7BF" wp14:editId="16DFB76A">
             <wp:extent cx="4695825" cy="3810000"/>
             <wp:effectExtent l="19050" t="0" r="9525" b="0"/>
             <wp:docPr id="1" name="Imagem 0" descr="co.JPG"/>
@@ -283,6 +283,7 @@
           <w:sz w:val="28"/>
         </w:rPr>
       </w:pPr>
+      <w:proofErr w:type="spellStart"/>
       <w:proofErr w:type="gramStart"/>
       <w:r>
         <w:rPr>
@@ -292,40 +293,10 @@
           <w:sz w:val="28"/>
         </w:rPr>
         <w:lastRenderedPageBreak/>
-        <w:t>Java.</w:t>
-      </w:r>
-      <w:proofErr w:type="spellStart"/>
+        <w:t>Java.until.list</w:t>
+      </w:r>
+      <w:proofErr w:type="spellEnd"/>
       <w:proofErr w:type="gramEnd"/>
-      <w:r>
-        <w:rPr>
-          <w:rFonts w:ascii="Arial" w:hAnsi="Arial" w:cs="Arial"/>
-          <w:b/>
-          <w:bCs/>
-          <w:sz w:val="28"/>
-        </w:rPr>
-        <w:t>until</w:t>
-      </w:r>
-      <w:proofErr w:type="spellEnd"/>
-      <w:r>
-        <w:rPr>
-          <w:rFonts w:ascii="Arial" w:hAnsi="Arial" w:cs="Arial"/>
-          <w:b/>
-          <w:bCs/>
-          <w:sz w:val="28"/>
-        </w:rPr>
-        <w:t>.</w:t>
-      </w:r>
-      <w:proofErr w:type="spellStart"/>
-      <w:r>
-        <w:rPr>
-          <w:rFonts w:ascii="Arial" w:hAnsi="Arial" w:cs="Arial"/>
-          <w:b/>
-          <w:bCs/>
-          <w:sz w:val="28"/>
-        </w:rPr>
-        <w:t>list</w:t>
-      </w:r>
-      <w:proofErr w:type="spellEnd"/>
     </w:p>
     <w:p>
       <w:pPr>
@@ -528,7 +499,7 @@
           <w:lang w:eastAsia="pt-BR"/>
         </w:rPr>
         <w:drawing>
-          <wp:inline distT="0" distB="0" distL="0" distR="0">
+          <wp:inline distT="0" distB="0" distL="0" distR="0" wp14:anchorId="1F8C2CDC" wp14:editId="5FA1B51C">
             <wp:extent cx="4286848" cy="924054"/>
             <wp:effectExtent l="0" t="0" r="0" b="0"/>
             <wp:docPr id="2" name="Imagem 2" descr="Interface gráfica do usuário, Texto&#10;&#10;Descrição gerada automaticamente com confiança média"/>
@@ -546,7 +517,7 @@
                     <a:blip r:embed="rId6" cstate="print">
                       <a:extLst>
                         <a:ext uri="{28A0092B-C50C-407E-A947-70E740481C1C}">
-                          <a14:useLocalDpi xmlns:a14="http://schemas.microsoft.com/office/drawing/2010/main" xmlns:wps="http://schemas.microsoft.com/office/word/2010/wordprocessingShape" xmlns:wpi="http://schemas.microsoft.com/office/word/2010/wordprocessingInk" xmlns:wpg="http://schemas.microsoft.com/office/word/2010/wordprocessingGroup" xmlns:w16se="http://schemas.microsoft.com/office/word/2015/wordml/symex" xmlns:w16="http://schemas.microsoft.com/office/word/2018/wordml" xmlns:w16cid="http://schemas.microsoft.com/office/word/2016/wordml/cid" xmlns:w16cex="http://schemas.microsoft.com/office/word/2018/wordml/cex" xmlns:w15="http://schemas.microsoft.com/office/word/2012/wordml" xmlns:w14="http://schemas.microsoft.com/office/word/2010/wordml" xmlns:w="http://schemas.openxmlformats.org/wordprocessingml/2006/main" xmlns:w10="urn:schemas-microsoft-com:office:word" xmlns:wp14="http://schemas.microsoft.com/office/word/2010/wordprocessingDrawing" xmlns:v="urn:schemas-microsoft-com:vml" xmlns:o="urn:schemas-microsoft-com:office:office" xmlns:am3d="http://schemas.microsoft.com/office/drawing/2017/model3d" xmlns:aink="http://schemas.microsoft.com/office/drawing/2016/ink" xmlns:mc="http://schemas.openxmlformats.org/markup-compatibility/2006" xmlns:cx8="http://schemas.microsoft.com/office/drawing/2016/5/14/chartex" xmlns:cx7="http://schemas.microsoft.com/office/drawing/2016/5/13/chartex" xmlns:cx6="http://schemas.microsoft.com/office/drawing/2016/5/12/chartex" xmlns:cx5="http://schemas.microsoft.com/office/drawing/2016/5/11/chartex" xmlns:cx4="http://schemas.microsoft.com/office/drawing/2016/5/10/chartex" xmlns:cx3="http://schemas.microsoft.com/office/drawing/2016/5/9/chartex" xmlns:cx2="http://schemas.microsoft.com/office/drawing/2015/10/21/chartex" xmlns:cx1="http://schemas.microsoft.com/office/drawing/2015/9/8/chartex" xmlns:cx="http://schemas.microsoft.com/office/drawing/2014/chartex" xmlns:wpc="http://schemas.microsoft.com/office/word/2010/wordprocessingCanvas" xmlns="" val="0"/>
+                          <a14:useLocalDpi xmlns:a14="http://schemas.microsoft.com/office/drawing/2010/main" val="0"/>
                         </a:ext>
                       </a:extLst>
                     </a:blip>
@@ -589,6 +560,7 @@
           <w:sz w:val="28"/>
         </w:rPr>
       </w:pPr>
+      <w:proofErr w:type="spellStart"/>
       <w:proofErr w:type="gramStart"/>
       <w:r>
         <w:rPr>
@@ -597,29 +569,10 @@
           <w:bCs/>
           <w:sz w:val="28"/>
         </w:rPr>
-        <w:t>Java.</w:t>
-      </w:r>
-      <w:proofErr w:type="spellStart"/>
+        <w:t>Java.until.Set</w:t>
+      </w:r>
+      <w:proofErr w:type="spellEnd"/>
       <w:proofErr w:type="gramEnd"/>
-      <w:r>
-        <w:rPr>
-          <w:rFonts w:ascii="Arial" w:hAnsi="Arial" w:cs="Arial"/>
-          <w:b/>
-          <w:bCs/>
-          <w:sz w:val="28"/>
-        </w:rPr>
-        <w:t>until</w:t>
-      </w:r>
-      <w:proofErr w:type="spellEnd"/>
-      <w:r>
-        <w:rPr>
-          <w:rFonts w:ascii="Arial" w:hAnsi="Arial" w:cs="Arial"/>
-          <w:b/>
-          <w:bCs/>
-          <w:sz w:val="28"/>
-        </w:rPr>
-        <w:t>.Set</w:t>
-      </w:r>
     </w:p>
     <w:p>
       <w:pPr>
@@ -682,28 +635,10 @@
           <w:bCs/>
           <w:sz w:val="28"/>
         </w:rPr>
-        <w:t>indexOf</w:t>
+        <w:t>indexOf,get</w:t>
       </w:r>
       <w:proofErr w:type="spellEnd"/>
       <w:proofErr w:type="gramEnd"/>
-      <w:r>
-        <w:rPr>
-          <w:rFonts w:ascii="Arial" w:hAnsi="Arial" w:cs="Arial"/>
-          <w:bCs/>
-          <w:sz w:val="28"/>
-        </w:rPr>
-        <w:t>,</w:t>
-      </w:r>
-      <w:proofErr w:type="spellStart"/>
-      <w:r>
-        <w:rPr>
-          <w:rFonts w:ascii="Arial" w:hAnsi="Arial" w:cs="Arial"/>
-          <w:bCs/>
-          <w:sz w:val="28"/>
-        </w:rPr>
-        <w:t>get</w:t>
-      </w:r>
-      <w:proofErr w:type="spellEnd"/>
       <w:r>
         <w:rPr>
           <w:rFonts w:ascii="Arial" w:hAnsi="Arial" w:cs="Arial"/>
@@ -787,7 +722,7 @@
           <w:lang w:eastAsia="pt-BR"/>
         </w:rPr>
         <w:drawing>
-          <wp:inline distT="0" distB="0" distL="0" distR="0">
+          <wp:inline distT="0" distB="0" distL="0" distR="0" wp14:anchorId="59ADCE0F" wp14:editId="7BC6FBF3">
             <wp:extent cx="2209800" cy="3228975"/>
             <wp:effectExtent l="19050" t="0" r="0" b="0"/>
             <wp:docPr id="3" name="Imagem 2" descr="eee.JPG"/>
@@ -861,6 +796,38 @@
           <w:szCs w:val="24"/>
         </w:rPr>
       </w:pPr>
+      <w:r>
+        <w:rPr>
+          <w:rFonts w:ascii="Arial" w:hAnsi="Arial" w:cs="Arial"/>
+          <w:color w:val="202124"/>
+          <w:sz w:val="24"/>
+          <w:szCs w:val="24"/>
+          <w:shd w:val="clear" w:color="auto" w:fill="FFFFFF"/>
+        </w:rPr>
+        <w:t xml:space="preserve">é o mais rápido de todos, este usa </w:t>
+      </w:r>
+      <w:proofErr w:type="spellStart"/>
+      <w:r>
+        <w:rPr>
+          <w:rFonts w:ascii="Arial" w:hAnsi="Arial" w:cs="Arial"/>
+          <w:color w:val="202124"/>
+          <w:sz w:val="24"/>
+          <w:szCs w:val="24"/>
+          <w:shd w:val="clear" w:color="auto" w:fill="FFFFFF"/>
+        </w:rPr>
+        <w:t>HashTable</w:t>
+      </w:r>
+      <w:proofErr w:type="spellEnd"/>
+      <w:r>
+        <w:rPr>
+          <w:rFonts w:ascii="Arial" w:hAnsi="Arial" w:cs="Arial"/>
+          <w:color w:val="202124"/>
+          <w:sz w:val="24"/>
+          <w:szCs w:val="24"/>
+          <w:shd w:val="clear" w:color="auto" w:fill="FFFFFF"/>
+        </w:rPr>
+        <w:t xml:space="preserve"> e seus elementos não são ordenados, a complexidade desta estrutura é </w:t>
+      </w:r>
       <w:proofErr w:type="gramStart"/>
       <w:r>
         <w:rPr>
@@ -870,7 +837,7 @@
           <w:szCs w:val="24"/>
           <w:shd w:val="clear" w:color="auto" w:fill="FFFFFF"/>
         </w:rPr>
-        <w:t>é</w:t>
+        <w:t>O(</w:t>
       </w:r>
       <w:proofErr w:type="gramEnd"/>
       <w:r>
@@ -881,29 +848,7 @@
           <w:szCs w:val="24"/>
           <w:shd w:val="clear" w:color="auto" w:fill="FFFFFF"/>
         </w:rPr>
-        <w:t xml:space="preserve"> o mais rápido de todos, este usa </w:t>
-      </w:r>
-      <w:proofErr w:type="spellStart"/>
-      <w:r>
-        <w:rPr>
-          <w:rFonts w:ascii="Arial" w:hAnsi="Arial" w:cs="Arial"/>
-          <w:color w:val="202124"/>
-          <w:sz w:val="24"/>
-          <w:szCs w:val="24"/>
-          <w:shd w:val="clear" w:color="auto" w:fill="FFFFFF"/>
-        </w:rPr>
-        <w:t>HashTable</w:t>
-      </w:r>
-      <w:proofErr w:type="spellEnd"/>
-      <w:r>
-        <w:rPr>
-          <w:rFonts w:ascii="Arial" w:hAnsi="Arial" w:cs="Arial"/>
-          <w:color w:val="202124"/>
-          <w:sz w:val="24"/>
-          <w:szCs w:val="24"/>
-          <w:shd w:val="clear" w:color="auto" w:fill="FFFFFF"/>
-        </w:rPr>
-        <w:t xml:space="preserve"> e seus elementos não são ordenados, a complexidade desta estrutura é O(1), em outras palavras, não importa o quanto você adicione, remova, retire, o tempo de execução sempre será o mesmo.</w:t>
+        <w:t>1), em outras palavras, não importa o quanto você adicione, remova, retire, o tempo de execução sempre será o mesmo.</w:t>
       </w:r>
       <w:r>
         <w:rPr>
@@ -965,7 +910,6 @@
         </w:rPr>
       </w:pPr>
       <w:proofErr w:type="spellStart"/>
-      <w:proofErr w:type="gramStart"/>
       <w:r>
         <w:rPr>
           <w:rFonts w:ascii="Arial" w:hAnsi="Arial" w:cs="Arial"/>
@@ -975,7 +919,6 @@
         <w:t>LinkedHashSet</w:t>
       </w:r>
       <w:proofErr w:type="spellEnd"/>
-      <w:proofErr w:type="gramEnd"/>
     </w:p>
     <w:p>
       <w:pPr>
@@ -990,6 +933,61 @@
           <w:shd w:val="clear" w:color="auto" w:fill="FFFFFF"/>
         </w:rPr>
       </w:pPr>
+      <w:r>
+        <w:rPr>
+          <w:rFonts w:ascii="Arial" w:hAnsi="Arial" w:cs="Arial"/>
+          <w:color w:val="202124"/>
+          <w:sz w:val="24"/>
+          <w:szCs w:val="24"/>
+          <w:shd w:val="clear" w:color="auto" w:fill="FFFFFF"/>
+        </w:rPr>
+        <w:t xml:space="preserve">é derivada de </w:t>
+      </w:r>
+      <w:proofErr w:type="spellStart"/>
+      <w:r>
+        <w:rPr>
+          <w:rFonts w:ascii="Arial" w:hAnsi="Arial" w:cs="Arial"/>
+          <w:color w:val="202124"/>
+          <w:sz w:val="24"/>
+          <w:szCs w:val="24"/>
+          <w:shd w:val="clear" w:color="auto" w:fill="FFFFFF"/>
+        </w:rPr>
+        <w:t>HashSet</w:t>
+      </w:r>
+      <w:proofErr w:type="spellEnd"/>
+      <w:r>
+        <w:rPr>
+          <w:rFonts w:ascii="Arial" w:hAnsi="Arial" w:cs="Arial"/>
+          <w:color w:val="202124"/>
+          <w:sz w:val="24"/>
+          <w:szCs w:val="24"/>
+          <w:shd w:val="clear" w:color="auto" w:fill="FFFFFF"/>
+        </w:rPr>
+        <w:t>, mas mantém uma lista duplamente ligada através de seus itens. Seus elementos são iterados na ordem em que foram inseridos. Opcionalmente é possível criar um </w:t>
+      </w:r>
+      <w:proofErr w:type="spellStart"/>
+      <w:r>
+        <w:rPr>
+          <w:rFonts w:ascii="Arial" w:hAnsi="Arial" w:cs="Arial"/>
+          <w:bCs/>
+          <w:color w:val="202124"/>
+          <w:sz w:val="24"/>
+          <w:szCs w:val="24"/>
+          <w:shd w:val="clear" w:color="auto" w:fill="FFFFFF"/>
+        </w:rPr>
+        <w:t>LinkedHashSet</w:t>
+      </w:r>
+      <w:proofErr w:type="spellEnd"/>
+      <w:r>
+        <w:rPr>
+          <w:rFonts w:ascii="Arial" w:hAnsi="Arial" w:cs="Arial"/>
+          <w:color w:val="202124"/>
+          <w:sz w:val="24"/>
+          <w:szCs w:val="24"/>
+          <w:shd w:val="clear" w:color="auto" w:fill="FFFFFF"/>
+        </w:rPr>
+        <w:t xml:space="preserve"> que seja percorrido na ordem em que os elementos foram acessados na última </w:t>
+      </w:r>
       <w:proofErr w:type="gramStart"/>
       <w:r>
         <w:rPr>
@@ -999,7 +997,17 @@
           <w:szCs w:val="24"/>
           <w:shd w:val="clear" w:color="auto" w:fill="FFFFFF"/>
         </w:rPr>
-        <w:t>é</w:t>
+        <w:t>iteração.</w:t>
+      </w:r>
+      <w:r>
+        <w:rPr>
+          <w:rFonts w:ascii="Arial" w:hAnsi="Arial" w:cs="Arial"/>
+          <w:color w:val="202124"/>
+          <w:sz w:val="24"/>
+          <w:szCs w:val="24"/>
+          <w:shd w:val="clear" w:color="auto" w:fill="FFFFFF"/>
+        </w:rPr>
+        <w:t>(</w:t>
       </w:r>
       <w:proofErr w:type="gramEnd"/>
       <w:r>
@@ -1010,64 +1018,7 @@
           <w:szCs w:val="24"/>
           <w:shd w:val="clear" w:color="auto" w:fill="FFFFFF"/>
         </w:rPr>
-        <w:t xml:space="preserve"> derivada de </w:t>
-      </w:r>
-      <w:proofErr w:type="spellStart"/>
-      <w:r>
-        <w:rPr>
-          <w:rFonts w:ascii="Arial" w:hAnsi="Arial" w:cs="Arial"/>
-          <w:color w:val="202124"/>
-          <w:sz w:val="24"/>
-          <w:szCs w:val="24"/>
-          <w:shd w:val="clear" w:color="auto" w:fill="FFFFFF"/>
-        </w:rPr>
-        <w:t>HashSet</w:t>
-      </w:r>
-      <w:proofErr w:type="spellEnd"/>
-      <w:r>
-        <w:rPr>
-          <w:rFonts w:ascii="Arial" w:hAnsi="Arial" w:cs="Arial"/>
-          <w:color w:val="202124"/>
-          <w:sz w:val="24"/>
-          <w:szCs w:val="24"/>
-          <w:shd w:val="clear" w:color="auto" w:fill="FFFFFF"/>
-        </w:rPr>
-        <w:t>, mas mantém uma lista duplamente ligada através de seus itens. Seus elementos são iterados na ordem em que foram inseridos. Opcionalmente é possível criar um </w:t>
-      </w:r>
-      <w:proofErr w:type="spellStart"/>
-      <w:proofErr w:type="gramStart"/>
-      <w:r>
-        <w:rPr>
-          <w:rFonts w:ascii="Arial" w:hAnsi="Arial" w:cs="Arial"/>
-          <w:bCs/>
-          <w:color w:val="202124"/>
-          <w:sz w:val="24"/>
-          <w:szCs w:val="24"/>
-          <w:shd w:val="clear" w:color="auto" w:fill="FFFFFF"/>
-        </w:rPr>
-        <w:t>LinkedHashSet</w:t>
-      </w:r>
-      <w:proofErr w:type="spellEnd"/>
-      <w:proofErr w:type="gramEnd"/>
-      <w:r>
-        <w:rPr>
-          <w:rFonts w:ascii="Arial" w:hAnsi="Arial" w:cs="Arial"/>
-          <w:color w:val="202124"/>
-          <w:sz w:val="24"/>
-          <w:szCs w:val="24"/>
-          <w:shd w:val="clear" w:color="auto" w:fill="FFFFFF"/>
-        </w:rPr>
-        <w:t> que seja percorrido na ordem em que os elementos foram acessados na última iteração.</w:t>
-      </w:r>
-      <w:r>
-        <w:rPr>
-          <w:rFonts w:ascii="Arial" w:hAnsi="Arial" w:cs="Arial"/>
-          <w:color w:val="202124"/>
-          <w:sz w:val="24"/>
-          <w:szCs w:val="24"/>
-          <w:shd w:val="clear" w:color="auto" w:fill="FFFFFF"/>
-        </w:rPr>
-        <w:t xml:space="preserve">(admite 1 elemento </w:t>
+        <w:t xml:space="preserve">admite 1 elemento </w:t>
       </w:r>
       <w:proofErr w:type="spellStart"/>
       <w:r>
@@ -1120,181 +1071,155 @@
         </w:rPr>
       </w:pPr>
       <w:proofErr w:type="spellStart"/>
+      <w:r>
+        <w:rPr>
+          <w:rFonts w:ascii="Arial" w:hAnsi="Arial" w:cs="Arial"/>
+          <w:bCs/>
+          <w:sz w:val="28"/>
+        </w:rPr>
+        <w:t>TreeSet</w:t>
+      </w:r>
+      <w:proofErr w:type="spellEnd"/>
+    </w:p>
+    <w:p>
+      <w:pPr>
+        <w:ind w:left="720"/>
+        <w:jc w:val="both"/>
+        <w:rPr>
+          <w:rFonts w:ascii="Arial" w:hAnsi="Arial" w:cs="Arial"/>
+          <w:color w:val="202124"/>
+          <w:shd w:val="clear" w:color="auto" w:fill="FFFFFF"/>
+        </w:rPr>
+      </w:pPr>
+      <w:r>
+        <w:rPr>
+          <w:rFonts w:ascii="Arial" w:hAnsi="Arial" w:cs="Arial"/>
+          <w:color w:val="202124"/>
+          <w:sz w:val="24"/>
+          <w:szCs w:val="24"/>
+          <w:shd w:val="clear" w:color="auto" w:fill="FFFFFF"/>
+        </w:rPr>
+        <w:t xml:space="preserve">implementa um algoritmo conhecido por </w:t>
+      </w:r>
+      <w:proofErr w:type="spellStart"/>
+      <w:r>
+        <w:rPr>
+          <w:rFonts w:ascii="Arial" w:hAnsi="Arial" w:cs="Arial"/>
+          <w:color w:val="202124"/>
+          <w:sz w:val="24"/>
+          <w:szCs w:val="24"/>
+          <w:shd w:val="clear" w:color="auto" w:fill="FFFFFF"/>
+        </w:rPr>
+        <w:t>red-black</w:t>
+      </w:r>
+      <w:proofErr w:type="spellEnd"/>
+      <w:r>
+        <w:rPr>
+          <w:rFonts w:ascii="Arial" w:hAnsi="Arial" w:cs="Arial"/>
+          <w:color w:val="202124"/>
+          <w:sz w:val="24"/>
+          <w:szCs w:val="24"/>
+          <w:shd w:val="clear" w:color="auto" w:fill="FFFFFF"/>
+        </w:rPr>
+        <w:t xml:space="preserve"> </w:t>
+      </w:r>
+      <w:proofErr w:type="spellStart"/>
+      <w:r>
+        <w:rPr>
+          <w:rFonts w:ascii="Arial" w:hAnsi="Arial" w:cs="Arial"/>
+          <w:color w:val="202124"/>
+          <w:sz w:val="24"/>
+          <w:szCs w:val="24"/>
+          <w:shd w:val="clear" w:color="auto" w:fill="FFFFFF"/>
+        </w:rPr>
+        <w:t>tree</w:t>
+      </w:r>
+      <w:proofErr w:type="spellEnd"/>
+      <w:r>
+        <w:rPr>
+          <w:rFonts w:ascii="Arial" w:hAnsi="Arial" w:cs="Arial"/>
+          <w:color w:val="202124"/>
+          <w:sz w:val="24"/>
+          <w:szCs w:val="24"/>
+          <w:shd w:val="clear" w:color="auto" w:fill="FFFFFF"/>
+        </w:rPr>
+        <w:t xml:space="preserve"> ou árvore rubro-negra. Sua principal característica é que ele é o único Set que implementa a interface </w:t>
+      </w:r>
+      <w:proofErr w:type="spellStart"/>
+      <w:r>
+        <w:rPr>
+          <w:rFonts w:ascii="Arial" w:hAnsi="Arial" w:cs="Arial"/>
+          <w:color w:val="202124"/>
+          <w:sz w:val="24"/>
+          <w:szCs w:val="24"/>
+          <w:shd w:val="clear" w:color="auto" w:fill="FFFFFF"/>
+        </w:rPr>
+        <w:t>SortedSet</w:t>
+      </w:r>
+      <w:proofErr w:type="spellEnd"/>
+      <w:r>
+        <w:rPr>
+          <w:rFonts w:ascii="Arial" w:hAnsi="Arial" w:cs="Arial"/>
+          <w:color w:val="202124"/>
+          <w:sz w:val="24"/>
+          <w:szCs w:val="24"/>
+          <w:shd w:val="clear" w:color="auto" w:fill="FFFFFF"/>
+        </w:rPr>
+        <w:t xml:space="preserve"> em vez de Set diretamente, mas de qualquer forma </w:t>
+      </w:r>
+      <w:proofErr w:type="spellStart"/>
+      <w:r>
+        <w:rPr>
+          <w:rFonts w:ascii="Arial" w:hAnsi="Arial" w:cs="Arial"/>
+          <w:color w:val="202124"/>
+          <w:sz w:val="24"/>
+          <w:szCs w:val="24"/>
+          <w:shd w:val="clear" w:color="auto" w:fill="FFFFFF"/>
+        </w:rPr>
+        <w:t>SortedSet</w:t>
+      </w:r>
+      <w:proofErr w:type="spellEnd"/>
+      <w:r>
+        <w:rPr>
+          <w:rFonts w:ascii="Arial" w:hAnsi="Arial" w:cs="Arial"/>
+          <w:color w:val="202124"/>
+          <w:sz w:val="24"/>
+          <w:szCs w:val="24"/>
+          <w:shd w:val="clear" w:color="auto" w:fill="FFFFFF"/>
+        </w:rPr>
+        <w:t xml:space="preserve"> implementa Set, assim continuamos tendo os mesmo métodos no </w:t>
+      </w:r>
+      <w:proofErr w:type="spellStart"/>
       <w:proofErr w:type="gramStart"/>
       <w:r>
         <w:rPr>
           <w:rFonts w:ascii="Arial" w:hAnsi="Arial" w:cs="Arial"/>
-          <w:bCs/>
-          <w:sz w:val="28"/>
+          <w:b/>
+          <w:bCs/>
+          <w:color w:val="202124"/>
+          <w:sz w:val="24"/>
+          <w:szCs w:val="24"/>
+          <w:shd w:val="clear" w:color="auto" w:fill="FFFFFF"/>
         </w:rPr>
         <w:t>TreeSet</w:t>
       </w:r>
       <w:proofErr w:type="spellEnd"/>
+      <w:r>
+        <w:rPr>
+          <w:rFonts w:ascii="Arial" w:hAnsi="Arial" w:cs="Arial"/>
+          <w:color w:val="202124"/>
+          <w:shd w:val="clear" w:color="auto" w:fill="FFFFFF"/>
+        </w:rPr>
+        <w:t>.(</w:t>
+      </w:r>
       <w:proofErr w:type="gramEnd"/>
-    </w:p>
-    <w:p>
-      <w:pPr>
-        <w:ind w:left="720"/>
-        <w:jc w:val="both"/>
-        <w:rPr>
-          <w:rFonts w:ascii="Arial" w:hAnsi="Arial" w:cs="Arial"/>
-          <w:color w:val="202124"/>
-          <w:shd w:val="clear" w:color="auto" w:fill="FFFFFF"/>
-        </w:rPr>
-      </w:pPr>
-      <w:proofErr w:type="gramStart"/>
-      <w:r>
-        <w:rPr>
-          <w:rFonts w:ascii="Arial" w:hAnsi="Arial" w:cs="Arial"/>
-          <w:color w:val="202124"/>
-          <w:sz w:val="24"/>
-          <w:szCs w:val="24"/>
-          <w:shd w:val="clear" w:color="auto" w:fill="FFFFFF"/>
-        </w:rPr>
-        <w:t>implementa</w:t>
-      </w:r>
-      <w:proofErr w:type="gramEnd"/>
-      <w:r>
-        <w:rPr>
-          <w:rFonts w:ascii="Arial" w:hAnsi="Arial" w:cs="Arial"/>
-          <w:color w:val="202124"/>
-          <w:sz w:val="24"/>
-          <w:szCs w:val="24"/>
-          <w:shd w:val="clear" w:color="auto" w:fill="FFFFFF"/>
-        </w:rPr>
-        <w:t xml:space="preserve"> um algoritmo conhecido por </w:t>
-      </w:r>
-      <w:proofErr w:type="spellStart"/>
-      <w:r>
-        <w:rPr>
-          <w:rFonts w:ascii="Arial" w:hAnsi="Arial" w:cs="Arial"/>
-          <w:color w:val="202124"/>
-          <w:sz w:val="24"/>
-          <w:szCs w:val="24"/>
-          <w:shd w:val="clear" w:color="auto" w:fill="FFFFFF"/>
-        </w:rPr>
-        <w:t>red-black</w:t>
-      </w:r>
-      <w:proofErr w:type="spellEnd"/>
-      <w:r>
-        <w:rPr>
-          <w:rFonts w:ascii="Arial" w:hAnsi="Arial" w:cs="Arial"/>
-          <w:color w:val="202124"/>
-          <w:sz w:val="24"/>
-          <w:szCs w:val="24"/>
-          <w:shd w:val="clear" w:color="auto" w:fill="FFFFFF"/>
-        </w:rPr>
-        <w:t xml:space="preserve"> </w:t>
-      </w:r>
-      <w:proofErr w:type="spellStart"/>
-      <w:r>
-        <w:rPr>
-          <w:rFonts w:ascii="Arial" w:hAnsi="Arial" w:cs="Arial"/>
-          <w:color w:val="202124"/>
-          <w:sz w:val="24"/>
-          <w:szCs w:val="24"/>
-          <w:shd w:val="clear" w:color="auto" w:fill="FFFFFF"/>
-        </w:rPr>
-        <w:t>tree</w:t>
-      </w:r>
-      <w:proofErr w:type="spellEnd"/>
-      <w:r>
-        <w:rPr>
-          <w:rFonts w:ascii="Arial" w:hAnsi="Arial" w:cs="Arial"/>
-          <w:color w:val="202124"/>
-          <w:sz w:val="24"/>
-          <w:szCs w:val="24"/>
-          <w:shd w:val="clear" w:color="auto" w:fill="FFFFFF"/>
-        </w:rPr>
-        <w:t xml:space="preserve"> ou árvore rubro-negra. Sua principal característica é que ele é o único Set que </w:t>
-      </w:r>
-      <w:proofErr w:type="gramStart"/>
-      <w:r>
-        <w:rPr>
-          <w:rFonts w:ascii="Arial" w:hAnsi="Arial" w:cs="Arial"/>
-          <w:color w:val="202124"/>
-          <w:sz w:val="24"/>
-          <w:szCs w:val="24"/>
-          <w:shd w:val="clear" w:color="auto" w:fill="FFFFFF"/>
-        </w:rPr>
-        <w:t>implementa</w:t>
-      </w:r>
-      <w:proofErr w:type="gramEnd"/>
-      <w:r>
-        <w:rPr>
-          <w:rFonts w:ascii="Arial" w:hAnsi="Arial" w:cs="Arial"/>
-          <w:color w:val="202124"/>
-          <w:sz w:val="24"/>
-          <w:szCs w:val="24"/>
-          <w:shd w:val="clear" w:color="auto" w:fill="FFFFFF"/>
-        </w:rPr>
-        <w:t xml:space="preserve"> a interface </w:t>
-      </w:r>
-      <w:proofErr w:type="spellStart"/>
-      <w:r>
-        <w:rPr>
-          <w:rFonts w:ascii="Arial" w:hAnsi="Arial" w:cs="Arial"/>
-          <w:color w:val="202124"/>
-          <w:sz w:val="24"/>
-          <w:szCs w:val="24"/>
-          <w:shd w:val="clear" w:color="auto" w:fill="FFFFFF"/>
-        </w:rPr>
-        <w:t>SortedSet</w:t>
-      </w:r>
-      <w:proofErr w:type="spellEnd"/>
-      <w:r>
-        <w:rPr>
-          <w:rFonts w:ascii="Arial" w:hAnsi="Arial" w:cs="Arial"/>
-          <w:color w:val="202124"/>
-          <w:sz w:val="24"/>
-          <w:szCs w:val="24"/>
-          <w:shd w:val="clear" w:color="auto" w:fill="FFFFFF"/>
-        </w:rPr>
-        <w:t xml:space="preserve"> em vez de Set diretamente, mas de qualquer forma </w:t>
-      </w:r>
-      <w:proofErr w:type="spellStart"/>
-      <w:r>
-        <w:rPr>
-          <w:rFonts w:ascii="Arial" w:hAnsi="Arial" w:cs="Arial"/>
-          <w:color w:val="202124"/>
-          <w:sz w:val="24"/>
-          <w:szCs w:val="24"/>
-          <w:shd w:val="clear" w:color="auto" w:fill="FFFFFF"/>
-        </w:rPr>
-        <w:t>SortedSet</w:t>
-      </w:r>
-      <w:proofErr w:type="spellEnd"/>
-      <w:r>
-        <w:rPr>
-          <w:rFonts w:ascii="Arial" w:hAnsi="Arial" w:cs="Arial"/>
-          <w:color w:val="202124"/>
-          <w:sz w:val="24"/>
-          <w:szCs w:val="24"/>
-          <w:shd w:val="clear" w:color="auto" w:fill="FFFFFF"/>
-        </w:rPr>
-        <w:t xml:space="preserve"> implementa Set, assim continuamos tendo os mesmo métodos no </w:t>
-      </w:r>
-      <w:proofErr w:type="spellStart"/>
-      <w:r>
-        <w:rPr>
-          <w:rFonts w:ascii="Arial" w:hAnsi="Arial" w:cs="Arial"/>
-          <w:b/>
-          <w:bCs/>
-          <w:color w:val="202124"/>
-          <w:sz w:val="24"/>
-          <w:szCs w:val="24"/>
-          <w:shd w:val="clear" w:color="auto" w:fill="FFFFFF"/>
-        </w:rPr>
-        <w:t>TreeSet</w:t>
-      </w:r>
-      <w:proofErr w:type="spellEnd"/>
-      <w:r>
-        <w:rPr>
-          <w:rFonts w:ascii="Arial" w:hAnsi="Arial" w:cs="Arial"/>
-          <w:color w:val="202124"/>
-          <w:shd w:val="clear" w:color="auto" w:fill="FFFFFF"/>
-        </w:rPr>
-        <w:t xml:space="preserve">.(não admite elementos </w:t>
+      <w:r>
+        <w:rPr>
+          <w:rFonts w:ascii="Arial" w:hAnsi="Arial" w:cs="Arial"/>
+          <w:color w:val="202124"/>
+          <w:shd w:val="clear" w:color="auto" w:fill="FFFFFF"/>
+        </w:rPr>
+        <w:t xml:space="preserve">não admite elementos </w:t>
       </w:r>
       <w:proofErr w:type="spellStart"/>
       <w:r>
@@ -1335,6 +1260,7 @@
         <w:rPr>
           <w:rFonts w:ascii="Arial" w:hAnsi="Arial" w:cs="Arial"/>
           <w:b/>
+          <w:bCs/>
           <w:color w:val="202124"/>
           <w:sz w:val="24"/>
           <w:szCs w:val="24"/>
@@ -1345,34 +1271,76 @@
         <w:rPr>
           <w:rFonts w:ascii="Arial" w:hAnsi="Arial" w:cs="Arial"/>
           <w:b/>
-          <w:color w:val="202124"/>
-          <w:sz w:val="24"/>
-          <w:szCs w:val="24"/>
-          <w:shd w:val="clear" w:color="auto" w:fill="FFFFFF"/>
-        </w:rPr>
-        <w:t>Coleções de pares</w:t>
-      </w:r>
-    </w:p>
-    <w:p>
-      <w:pPr>
-        <w:ind w:left="720"/>
-        <w:jc w:val="both"/>
-        <w:rPr>
-          <w:rFonts w:ascii="Arial" w:hAnsi="Arial" w:cs="Arial"/>
-          <w:bCs/>
-          <w:sz w:val="28"/>
-        </w:rPr>
-      </w:pPr>
-      <w:r>
-        <w:rPr>
-          <w:rFonts w:ascii="Arial" w:hAnsi="Arial" w:cs="Arial"/>
-          <w:color w:val="202124"/>
-          <w:sz w:val="24"/>
-          <w:szCs w:val="24"/>
-          <w:shd w:val="clear" w:color="auto" w:fill="FFFFFF"/>
-        </w:rPr>
-        <w:t>Elementos únicos para cada valor</w:t>
-      </w:r>
+          <w:bCs/>
+          <w:color w:val="202124"/>
+          <w:sz w:val="24"/>
+          <w:szCs w:val="24"/>
+          <w:shd w:val="clear" w:color="auto" w:fill="FFFFFF"/>
+        </w:rPr>
+        <w:t>Map</w:t>
+      </w:r>
+    </w:p>
+    <w:p>
+      <w:pPr>
+        <w:pStyle w:val="PargrafodaLista"/>
+        <w:numPr>
+          <w:ilvl w:val="0"/>
+          <w:numId w:val="2"/>
+        </w:numPr>
+        <w:jc w:val="both"/>
+        <w:rPr>
+          <w:rFonts w:ascii="Arial" w:hAnsi="Arial" w:cs="Arial"/>
+          <w:sz w:val="28"/>
+        </w:rPr>
+      </w:pPr>
+      <w:r>
+        <w:rPr>
+          <w:rFonts w:ascii="Arial" w:hAnsi="Arial" w:cs="Arial"/>
+          <w:color w:val="202124"/>
+          <w:sz w:val="24"/>
+          <w:szCs w:val="24"/>
+          <w:shd w:val="clear" w:color="auto" w:fill="FFFFFF"/>
+        </w:rPr>
+        <w:t>as chaves são de valores únicos</w:t>
+      </w:r>
+    </w:p>
+    <w:p>
+      <w:pPr>
+        <w:pStyle w:val="PargrafodaLista"/>
+        <w:numPr>
+          <w:ilvl w:val="0"/>
+          <w:numId w:val="2"/>
+        </w:numPr>
+        <w:jc w:val="both"/>
+        <w:rPr>
+          <w:rFonts w:ascii="Arial" w:hAnsi="Arial" w:cs="Arial"/>
+          <w:sz w:val="28"/>
+        </w:rPr>
+      </w:pPr>
+      <w:r>
+        <w:rPr>
+          <w:rFonts w:ascii="Arial" w:hAnsi="Arial" w:cs="Arial"/>
+          <w:color w:val="202124"/>
+          <w:sz w:val="24"/>
+          <w:szCs w:val="24"/>
+          <w:shd w:val="clear" w:color="auto" w:fill="FFFFFF"/>
+        </w:rPr>
+        <w:t>não possui uma forma de mostrar 1 item em uma posição específica.</w:t>
+      </w:r>
+    </w:p>
+    <w:p>
+      <w:pPr>
+        <w:pStyle w:val="PargrafodaLista"/>
+        <w:numPr>
+          <w:ilvl w:val="0"/>
+          <w:numId w:val="2"/>
+        </w:numPr>
+        <w:jc w:val="both"/>
+        <w:rPr>
+          <w:rFonts w:ascii="Arial" w:hAnsi="Arial" w:cs="Arial"/>
+          <w:sz w:val="28"/>
+        </w:rPr>
+      </w:pPr>
     </w:p>
     <w:p>
       <w:pPr>
@@ -1415,8 +1383,8 @@
 </file>
 
 <file path=word/numbering.xml><?xml version="1.0" encoding="utf-8"?>
-<w:numbering xmlns:ve="http://schemas.openxmlformats.org/markup-compatibility/2006" xmlns:o="urn:schemas-microsoft-com:office:office" xmlns:r="http://schemas.openxmlformats.org/officeDocument/2006/relationships" xmlns:m="http://schemas.openxmlformats.org/officeDocument/2006/math" xmlns:v="urn:schemas-microsoft-com:vml" xmlns:wp="http://schemas.openxmlformats.org/drawingml/2006/wordprocessingDrawing" xmlns:w10="urn:schemas-microsoft-com:office:word" xmlns:w="http://schemas.openxmlformats.org/wordprocessingml/2006/main" xmlns:wne="http://schemas.microsoft.com/office/word/2006/wordml">
-  <w:abstractNum w:abstractNumId="0">
+<w:numbering xmlns:wpc="http://schemas.microsoft.com/office/word/2010/wordprocessingCanvas" xmlns:cx="http://schemas.microsoft.com/office/drawing/2014/chartex" xmlns:cx1="http://schemas.microsoft.com/office/drawing/2015/9/8/chartex" xmlns:cx2="http://schemas.microsoft.com/office/drawing/2015/10/21/chartex" xmlns:cx3="http://schemas.microsoft.com/office/drawing/2016/5/9/chartex" xmlns:cx4="http://schemas.microsoft.com/office/drawing/2016/5/10/chartex" xmlns:cx5="http://schemas.microsoft.com/office/drawing/2016/5/11/chartex" xmlns:cx6="http://schemas.microsoft.com/office/drawing/2016/5/12/chartex" xmlns:cx7="http://schemas.microsoft.com/office/drawing/2016/5/13/chartex" xmlns:cx8="http://schemas.microsoft.com/office/drawing/2016/5/14/chartex" xmlns:mc="http://schemas.openxmlformats.org/markup-compatibility/2006" xmlns:aink="http://schemas.microsoft.com/office/drawing/2016/ink" xmlns:am3d="http://schemas.microsoft.com/office/drawing/2017/model3d" xmlns:o="urn:schemas-microsoft-com:office:office" xmlns:r="http://schemas.openxmlformats.org/officeDocument/2006/relationships" xmlns:m="http://schemas.openxmlformats.org/officeDocument/2006/math" xmlns:v="urn:schemas-microsoft-com:vml" xmlns:wp14="http://schemas.microsoft.com/office/word/2010/wordprocessingDrawing" xmlns:wp="http://schemas.openxmlformats.org/drawingml/2006/wordprocessingDrawing" xmlns:w10="urn:schemas-microsoft-com:office:word" xmlns:w="http://schemas.openxmlformats.org/wordprocessingml/2006/main" xmlns:w14="http://schemas.microsoft.com/office/word/2010/wordml" xmlns:w15="http://schemas.microsoft.com/office/word/2012/wordml" xmlns:w16cex="http://schemas.microsoft.com/office/word/2018/wordml/cex" xmlns:w16cid="http://schemas.microsoft.com/office/word/2016/wordml/cid" xmlns:w16="http://schemas.microsoft.com/office/word/2018/wordml" xmlns:w16sdtdh="http://schemas.microsoft.com/office/word/2020/wordml/sdtdatahash" xmlns:w16se="http://schemas.microsoft.com/office/word/2015/wordml/symex" xmlns:wpg="http://schemas.microsoft.com/office/word/2010/wordprocessingGroup" xmlns:wpi="http://schemas.microsoft.com/office/word/2010/wordprocessingInk" xmlns:wne="http://schemas.microsoft.com/office/word/2006/wordml" xmlns:wps="http://schemas.microsoft.com/office/word/2010/wordprocessingShape" mc:Ignorable="w14 w15 w16se w16cid w16 w16cex w16sdtdh wp14">
+  <w:abstractNum w:abstractNumId="0" w15:restartNumberingAfterBreak="0">
     <w:nsid w:val="0F1F4C81"/>
     <w:multiLevelType w:val="hybridMultilevel"/>
     <w:tmpl w:val="DD221508"/>
@@ -1529,10 +1497,10 @@
       </w:rPr>
     </w:lvl>
   </w:abstractNum>
-  <w:abstractNum w:abstractNumId="1">
+  <w:abstractNum w:abstractNumId="1" w15:restartNumberingAfterBreak="0">
     <w:nsid w:val="5CCD73AA"/>
     <w:multiLevelType w:val="hybridMultilevel"/>
-    <w:tmpl w:val="09B26F2E"/>
+    <w:tmpl w:val="63F2B9EC"/>
     <w:lvl w:ilvl="0" w:tplc="04160001">
       <w:start w:val="1"/>
       <w:numFmt w:val="bullet"/>
@@ -1652,7 +1620,7 @@
 </file>
 
 <file path=word/styles.xml><?xml version="1.0" encoding="utf-8"?>
-<w:styles xmlns:r="http://schemas.openxmlformats.org/officeDocument/2006/relationships" xmlns:w="http://schemas.openxmlformats.org/wordprocessingml/2006/main">
+<w:styles xmlns:mc="http://schemas.openxmlformats.org/markup-compatibility/2006" xmlns:r="http://schemas.openxmlformats.org/officeDocument/2006/relationships" xmlns:w="http://schemas.openxmlformats.org/wordprocessingml/2006/main" xmlns:w14="http://schemas.microsoft.com/office/word/2010/wordml" xmlns:w15="http://schemas.microsoft.com/office/word/2012/wordml" xmlns:w16cex="http://schemas.microsoft.com/office/word/2018/wordml/cex" xmlns:w16cid="http://schemas.microsoft.com/office/word/2016/wordml/cid" xmlns:w16="http://schemas.microsoft.com/office/word/2018/wordml" xmlns:w16sdtdh="http://schemas.microsoft.com/office/word/2020/wordml/sdtdatahash" xmlns:w16se="http://schemas.microsoft.com/office/word/2015/wordml/symex" mc:Ignorable="w14 w15 w16se w16cid w16 w16cex w16sdtdh">
   <w:docDefaults>
     <w:rPrDefault>
       <w:rPr>
@@ -1668,144 +1636,383 @@
       </w:pPr>
     </w:pPrDefault>
   </w:docDefaults>
-  <w:latentStyles w:defLockedState="0" w:defUIPriority="99" w:defSemiHidden="1" w:defUnhideWhenUsed="1" w:defQFormat="0" w:count="267">
-    <w:lsdException w:name="Normal" w:semiHidden="0" w:uiPriority="0" w:unhideWhenUsed="0" w:qFormat="1"/>
-    <w:lsdException w:name="heading 1" w:semiHidden="0" w:uiPriority="9" w:unhideWhenUsed="0" w:qFormat="1"/>
-    <w:lsdException w:name="heading 2" w:uiPriority="9" w:qFormat="1"/>
-    <w:lsdException w:name="heading 3" w:uiPriority="9" w:qFormat="1"/>
-    <w:lsdException w:name="heading 4" w:uiPriority="9" w:qFormat="1"/>
-    <w:lsdException w:name="heading 5" w:uiPriority="9" w:qFormat="1"/>
-    <w:lsdException w:name="heading 6" w:uiPriority="9" w:qFormat="1"/>
-    <w:lsdException w:name="heading 7" w:uiPriority="9" w:qFormat="1"/>
-    <w:lsdException w:name="heading 8" w:uiPriority="9" w:qFormat="1"/>
-    <w:lsdException w:name="heading 9" w:uiPriority="9" w:qFormat="1"/>
-    <w:lsdException w:name="toc 1" w:uiPriority="39"/>
-    <w:lsdException w:name="toc 2" w:uiPriority="39"/>
-    <w:lsdException w:name="toc 3" w:uiPriority="39"/>
-    <w:lsdException w:name="toc 4" w:uiPriority="39"/>
-    <w:lsdException w:name="toc 5" w:uiPriority="39"/>
-    <w:lsdException w:name="toc 6" w:uiPriority="39"/>
-    <w:lsdException w:name="toc 7" w:uiPriority="39"/>
-    <w:lsdException w:name="toc 8" w:uiPriority="39"/>
-    <w:lsdException w:name="toc 9" w:uiPriority="39"/>
-    <w:lsdException w:name="caption" w:uiPriority="35" w:qFormat="1"/>
-    <w:lsdException w:name="Title" w:semiHidden="0" w:uiPriority="10" w:unhideWhenUsed="0" w:qFormat="1"/>
-    <w:lsdException w:name="Default Paragraph Font" w:uiPriority="1"/>
-    <w:lsdException w:name="Subtitle" w:semiHidden="0" w:uiPriority="11" w:unhideWhenUsed="0" w:qFormat="1"/>
-    <w:lsdException w:name="Strong" w:semiHidden="0" w:uiPriority="22" w:unhideWhenUsed="0" w:qFormat="1"/>
-    <w:lsdException w:name="Emphasis" w:semiHidden="0" w:uiPriority="20" w:unhideWhenUsed="0" w:qFormat="1"/>
-    <w:lsdException w:name="Table Grid" w:uiPriority="59"/>
-    <w:lsdException w:name="Placeholder Text" w:unhideWhenUsed="0"/>
-    <w:lsdException w:name="No Spacing" w:semiHidden="0" w:uiPriority="1" w:unhideWhenUsed="0" w:qFormat="1"/>
-    <w:lsdException w:name="Light Shading" w:semiHidden="0" w:uiPriority="60" w:unhideWhenUsed="0"/>
-    <w:lsdException w:name="Light List" w:semiHidden="0" w:uiPriority="61" w:unhideWhenUsed="0"/>
-    <w:lsdException w:name="Light Grid" w:semiHidden="0" w:uiPriority="62" w:unhideWhenUsed="0"/>
-    <w:lsdException w:name="Medium Shading 1" w:semiHidden="0" w:uiPriority="63" w:unhideWhenUsed="0"/>
-    <w:lsdException w:name="Medium Shading 2" w:semiHidden="0" w:uiPriority="64" w:unhideWhenUsed="0"/>
-    <w:lsdException w:name="Medium List 1" w:semiHidden="0" w:uiPriority="65" w:unhideWhenUsed="0"/>
-    <w:lsdException w:name="Medium List 2" w:semiHidden="0" w:uiPriority="66" w:unhideWhenUsed="0"/>
-    <w:lsdException w:name="Medium Grid 1" w:semiHidden="0" w:uiPriority="67" w:unhideWhenUsed="0"/>
-    <w:lsdException w:name="Medium Grid 2" w:semiHidden="0" w:uiPriority="68" w:unhideWhenUsed="0"/>
-    <w:lsdException w:name="Medium Grid 3" w:semiHidden="0" w:uiPriority="69" w:unhideWhenUsed="0"/>
-    <w:lsdException w:name="Dark List" w:semiHidden="0" w:uiPriority="70" w:unhideWhenUsed="0"/>
-    <w:lsdException w:name="Colorful Shading" w:semiHidden="0" w:uiPriority="71" w:unhideWhenUsed="0"/>
-    <w:lsdException w:name="Colorful List" w:semiHidden="0" w:uiPriority="72" w:unhideWhenUsed="0"/>
-    <w:lsdException w:name="Colorful Grid" w:semiHidden="0" w:uiPriority="73" w:unhideWhenUsed="0"/>
-    <w:lsdException w:name="Light Shading Accent 1" w:semiHidden="0" w:uiPriority="60" w:unhideWhenUsed="0"/>
-    <w:lsdException w:name="Light List Accent 1" w:semiHidden="0" w:uiPriority="61" w:unhideWhenUsed="0"/>
-    <w:lsdException w:name="Light Grid Accent 1" w:semiHidden="0" w:uiPriority="62" w:unhideWhenUsed="0"/>
-    <w:lsdException w:name="Medium Shading 1 Accent 1" w:semiHidden="0" w:uiPriority="63" w:unhideWhenUsed="0"/>
-    <w:lsdException w:name="Medium Shading 2 Accent 1" w:semiHidden="0" w:uiPriority="64" w:unhideWhenUsed="0"/>
-    <w:lsdException w:name="Medium List 1 Accent 1" w:semiHidden="0" w:uiPriority="65" w:unhideWhenUsed="0"/>
-    <w:lsdException w:name="Revision" w:unhideWhenUsed="0"/>
-    <w:lsdException w:name="List Paragraph" w:semiHidden="0" w:uiPriority="34" w:unhideWhenUsed="0" w:qFormat="1"/>
-    <w:lsdException w:name="Quote" w:semiHidden="0" w:uiPriority="29" w:unhideWhenUsed="0" w:qFormat="1"/>
-    <w:lsdException w:name="Intense Quote" w:semiHidden="0" w:uiPriority="30" w:unhideWhenUsed="0" w:qFormat="1"/>
-    <w:lsdException w:name="Medium List 2 Accent 1" w:semiHidden="0" w:uiPriority="66" w:unhideWhenUsed="0"/>
-    <w:lsdException w:name="Medium Grid 1 Accent 1" w:semiHidden="0" w:uiPriority="67" w:unhideWhenUsed="0"/>
-    <w:lsdException w:name="Medium Grid 2 Accent 1" w:semiHidden="0" w:uiPriority="68" w:unhideWhenUsed="0"/>
-    <w:lsdException w:name="Medium Grid 3 Accent 1" w:semiHidden="0" w:uiPriority="69" w:unhideWhenUsed="0"/>
-    <w:lsdException w:name="Dark List Accent 1" w:semiHidden="0" w:uiPriority="70" w:unhideWhenUsed="0"/>
-    <w:lsdException w:name="Colorful Shading Accent 1" w:semiHidden="0" w:uiPriority="71" w:unhideWhenUsed="0"/>
-    <w:lsdException w:name="Colorful List Accent 1" w:semiHidden="0" w:uiPriority="72" w:unhideWhenUsed="0"/>
-    <w:lsdException w:name="Colorful Grid Accent 1" w:semiHidden="0" w:uiPriority="73" w:unhideWhenUsed="0"/>
-    <w:lsdException w:name="Light Shading Accent 2" w:semiHidden="0" w:uiPriority="60" w:unhideWhenUsed="0"/>
-    <w:lsdException w:name="Light List Accent 2" w:semiHidden="0" w:uiPriority="61" w:unhideWhenUsed="0"/>
-    <w:lsdException w:name="Light Grid Accent 2" w:semiHidden="0" w:uiPriority="62" w:unhideWhenUsed="0"/>
-    <w:lsdException w:name="Medium Shading 1 Accent 2" w:semiHidden="0" w:uiPriority="63" w:unhideWhenUsed="0"/>
-    <w:lsdException w:name="Medium Shading 2 Accent 2" w:semiHidden="0" w:uiPriority="64" w:unhideWhenUsed="0"/>
-    <w:lsdException w:name="Medium List 1 Accent 2" w:semiHidden="0" w:uiPriority="65" w:unhideWhenUsed="0"/>
-    <w:lsdException w:name="Medium List 2 Accent 2" w:semiHidden="0" w:uiPriority="66" w:unhideWhenUsed="0"/>
-    <w:lsdException w:name="Medium Grid 1 Accent 2" w:semiHidden="0" w:uiPriority="67" w:unhideWhenUsed="0"/>
-    <w:lsdException w:name="Medium Grid 2 Accent 2" w:semiHidden="0" w:uiPriority="68" w:unhideWhenUsed="0"/>
-    <w:lsdException w:name="Medium Grid 3 Accent 2" w:semiHidden="0" w:uiPriority="69" w:unhideWhenUsed="0"/>
-    <w:lsdException w:name="Dark List Accent 2" w:semiHidden="0" w:uiPriority="70" w:unhideWhenUsed="0"/>
-    <w:lsdException w:name="Colorful Shading Accent 2" w:semiHidden="0" w:uiPriority="71" w:unhideWhenUsed="0"/>
-    <w:lsdException w:name="Colorful List Accent 2" w:semiHidden="0" w:uiPriority="72" w:unhideWhenUsed="0"/>
-    <w:lsdException w:name="Colorful Grid Accent 2" w:semiHidden="0" w:uiPriority="73" w:unhideWhenUsed="0"/>
-    <w:lsdException w:name="Light Shading Accent 3" w:semiHidden="0" w:uiPriority="60" w:unhideWhenUsed="0"/>
-    <w:lsdException w:name="Light List Accent 3" w:semiHidden="0" w:uiPriority="61" w:unhideWhenUsed="0"/>
-    <w:lsdException w:name="Light Grid Accent 3" w:semiHidden="0" w:uiPriority="62" w:unhideWhenUsed="0"/>
-    <w:lsdException w:name="Medium Shading 1 Accent 3" w:semiHidden="0" w:uiPriority="63" w:unhideWhenUsed="0"/>
-    <w:lsdException w:name="Medium Shading 2 Accent 3" w:semiHidden="0" w:uiPriority="64" w:unhideWhenUsed="0"/>
-    <w:lsdException w:name="Medium List 1 Accent 3" w:semiHidden="0" w:uiPriority="65" w:unhideWhenUsed="0"/>
-    <w:lsdException w:name="Medium List 2 Accent 3" w:semiHidden="0" w:uiPriority="66" w:unhideWhenUsed="0"/>
-    <w:lsdException w:name="Medium Grid 1 Accent 3" w:semiHidden="0" w:uiPriority="67" w:unhideWhenUsed="0"/>
-    <w:lsdException w:name="Medium Grid 2 Accent 3" w:semiHidden="0" w:uiPriority="68" w:unhideWhenUsed="0"/>
-    <w:lsdException w:name="Medium Grid 3 Accent 3" w:semiHidden="0" w:uiPriority="69" w:unhideWhenUsed="0"/>
-    <w:lsdException w:name="Dark List Accent 3" w:semiHidden="0" w:uiPriority="70" w:unhideWhenUsed="0"/>
-    <w:lsdException w:name="Colorful Shading Accent 3" w:semiHidden="0" w:uiPriority="71" w:unhideWhenUsed="0"/>
-    <w:lsdException w:name="Colorful List Accent 3" w:semiHidden="0" w:uiPriority="72" w:unhideWhenUsed="0"/>
-    <w:lsdException w:name="Colorful Grid Accent 3" w:semiHidden="0" w:uiPriority="73" w:unhideWhenUsed="0"/>
-    <w:lsdException w:name="Light Shading Accent 4" w:semiHidden="0" w:uiPriority="60" w:unhideWhenUsed="0"/>
-    <w:lsdException w:name="Light List Accent 4" w:semiHidden="0" w:uiPriority="61" w:unhideWhenUsed="0"/>
-    <w:lsdException w:name="Light Grid Accent 4" w:semiHidden="0" w:uiPriority="62" w:unhideWhenUsed="0"/>
-    <w:lsdException w:name="Medium Shading 1 Accent 4" w:semiHidden="0" w:uiPriority="63" w:unhideWhenUsed="0"/>
-    <w:lsdException w:name="Medium Shading 2 Accent 4" w:semiHidden="0" w:uiPriority="64" w:unhideWhenUsed="0"/>
-    <w:lsdException w:name="Medium List 1 Accent 4" w:semiHidden="0" w:uiPriority="65" w:unhideWhenUsed="0"/>
-    <w:lsdException w:name="Medium List 2 Accent 4" w:semiHidden="0" w:uiPriority="66" w:unhideWhenUsed="0"/>
-    <w:lsdException w:name="Medium Grid 1 Accent 4" w:semiHidden="0" w:uiPriority="67" w:unhideWhenUsed="0"/>
-    <w:lsdException w:name="Medium Grid 2 Accent 4" w:semiHidden="0" w:uiPriority="68" w:unhideWhenUsed="0"/>
-    <w:lsdException w:name="Medium Grid 3 Accent 4" w:semiHidden="0" w:uiPriority="69" w:unhideWhenUsed="0"/>
-    <w:lsdException w:name="Dark List Accent 4" w:semiHidden="0" w:uiPriority="70" w:unhideWhenUsed="0"/>
-    <w:lsdException w:name="Colorful Shading Accent 4" w:semiHidden="0" w:uiPriority="71" w:unhideWhenUsed="0"/>
-    <w:lsdException w:name="Colorful List Accent 4" w:semiHidden="0" w:uiPriority="72" w:unhideWhenUsed="0"/>
-    <w:lsdException w:name="Colorful Grid Accent 4" w:semiHidden="0" w:uiPriority="73" w:unhideWhenUsed="0"/>
-    <w:lsdException w:name="Light Shading Accent 5" w:semiHidden="0" w:uiPriority="60" w:unhideWhenUsed="0"/>
-    <w:lsdException w:name="Light List Accent 5" w:semiHidden="0" w:uiPriority="61" w:unhideWhenUsed="0"/>
-    <w:lsdException w:name="Light Grid Accent 5" w:semiHidden="0" w:uiPriority="62" w:unhideWhenUsed="0"/>
-    <w:lsdException w:name="Medium Shading 1 Accent 5" w:semiHidden="0" w:uiPriority="63" w:unhideWhenUsed="0"/>
-    <w:lsdException w:name="Medium Shading 2 Accent 5" w:semiHidden="0" w:uiPriority="64" w:unhideWhenUsed="0"/>
-    <w:lsdException w:name="Medium List 1 Accent 5" w:semiHidden="0" w:uiPriority="65" w:unhideWhenUsed="0"/>
-    <w:lsdException w:name="Medium List 2 Accent 5" w:semiHidden="0" w:uiPriority="66" w:unhideWhenUsed="0"/>
-    <w:lsdException w:name="Medium Grid 1 Accent 5" w:semiHidden="0" w:uiPriority="67" w:unhideWhenUsed="0"/>
-    <w:lsdException w:name="Medium Grid 2 Accent 5" w:semiHidden="0" w:uiPriority="68" w:unhideWhenUsed="0"/>
-    <w:lsdException w:name="Medium Grid 3 Accent 5" w:semiHidden="0" w:uiPriority="69" w:unhideWhenUsed="0"/>
-    <w:lsdException w:name="Dark List Accent 5" w:semiHidden="0" w:uiPriority="70" w:unhideWhenUsed="0"/>
-    <w:lsdException w:name="Colorful Shading Accent 5" w:semiHidden="0" w:uiPriority="71" w:unhideWhenUsed="0"/>
-    <w:lsdException w:name="Colorful List Accent 5" w:semiHidden="0" w:uiPriority="72" w:unhideWhenUsed="0"/>
-    <w:lsdException w:name="Colorful Grid Accent 5" w:semiHidden="0" w:uiPriority="73" w:unhideWhenUsed="0"/>
-    <w:lsdException w:name="Light Shading Accent 6" w:semiHidden="0" w:uiPriority="60" w:unhideWhenUsed="0"/>
-    <w:lsdException w:name="Light List Accent 6" w:semiHidden="0" w:uiPriority="61" w:unhideWhenUsed="0"/>
-    <w:lsdException w:name="Light Grid Accent 6" w:semiHidden="0" w:uiPriority="62" w:unhideWhenUsed="0"/>
-    <w:lsdException w:name="Medium Shading 1 Accent 6" w:semiHidden="0" w:uiPriority="63" w:unhideWhenUsed="0"/>
-    <w:lsdException w:name="Medium Shading 2 Accent 6" w:semiHidden="0" w:uiPriority="64" w:unhideWhenUsed="0"/>
-    <w:lsdException w:name="Medium List 1 Accent 6" w:semiHidden="0" w:uiPriority="65" w:unhideWhenUsed="0"/>
-    <w:lsdException w:name="Medium List 2 Accent 6" w:semiHidden="0" w:uiPriority="66" w:unhideWhenUsed="0"/>
-    <w:lsdException w:name="Medium Grid 1 Accent 6" w:semiHidden="0" w:uiPriority="67" w:unhideWhenUsed="0"/>
-    <w:lsdException w:name="Medium Grid 2 Accent 6" w:semiHidden="0" w:uiPriority="68" w:unhideWhenUsed="0"/>
-    <w:lsdException w:name="Medium Grid 3 Accent 6" w:semiHidden="0" w:uiPriority="69" w:unhideWhenUsed="0"/>
-    <w:lsdException w:name="Dark List Accent 6" w:semiHidden="0" w:uiPriority="70" w:unhideWhenUsed="0"/>
-    <w:lsdException w:name="Colorful Shading Accent 6" w:semiHidden="0" w:uiPriority="71" w:unhideWhenUsed="0"/>
-    <w:lsdException w:name="Colorful List Accent 6" w:semiHidden="0" w:uiPriority="72" w:unhideWhenUsed="0"/>
-    <w:lsdException w:name="Colorful Grid Accent 6" w:semiHidden="0" w:uiPriority="73" w:unhideWhenUsed="0"/>
-    <w:lsdException w:name="Subtle Emphasis" w:semiHidden="0" w:uiPriority="19" w:unhideWhenUsed="0" w:qFormat="1"/>
-    <w:lsdException w:name="Intense Emphasis" w:semiHidden="0" w:uiPriority="21" w:unhideWhenUsed="0" w:qFormat="1"/>
-    <w:lsdException w:name="Subtle Reference" w:semiHidden="0" w:uiPriority="31" w:unhideWhenUsed="0" w:qFormat="1"/>
-    <w:lsdException w:name="Intense Reference" w:semiHidden="0" w:uiPriority="32" w:unhideWhenUsed="0" w:qFormat="1"/>
-    <w:lsdException w:name="Book Title" w:semiHidden="0" w:uiPriority="33" w:unhideWhenUsed="0" w:qFormat="1"/>
-    <w:lsdException w:name="Bibliography" w:uiPriority="37"/>
-    <w:lsdException w:name="TOC Heading" w:uiPriority="39" w:qFormat="1"/>
+  <w:latentStyles w:defLockedState="0" w:defUIPriority="99" w:defSemiHidden="0" w:defUnhideWhenUsed="0" w:defQFormat="0" w:count="376">
+    <w:lsdException w:name="Normal" w:uiPriority="0" w:qFormat="1"/>
+    <w:lsdException w:name="heading 1" w:uiPriority="9" w:qFormat="1"/>
+    <w:lsdException w:name="heading 2" w:semiHidden="1" w:uiPriority="9" w:unhideWhenUsed="1" w:qFormat="1"/>
+    <w:lsdException w:name="heading 3" w:semiHidden="1" w:uiPriority="9" w:unhideWhenUsed="1" w:qFormat="1"/>
+    <w:lsdException w:name="heading 4" w:semiHidden="1" w:uiPriority="9" w:unhideWhenUsed="1" w:qFormat="1"/>
+    <w:lsdException w:name="heading 5" w:semiHidden="1" w:uiPriority="9" w:unhideWhenUsed="1" w:qFormat="1"/>
+    <w:lsdException w:name="heading 6" w:semiHidden="1" w:uiPriority="9" w:unhideWhenUsed="1" w:qFormat="1"/>
+    <w:lsdException w:name="heading 7" w:semiHidden="1" w:uiPriority="9" w:unhideWhenUsed="1" w:qFormat="1"/>
+    <w:lsdException w:name="heading 8" w:semiHidden="1" w:uiPriority="9" w:unhideWhenUsed="1" w:qFormat="1"/>
+    <w:lsdException w:name="heading 9" w:semiHidden="1" w:uiPriority="9" w:unhideWhenUsed="1" w:qFormat="1"/>
+    <w:lsdException w:name="index 1" w:semiHidden="1" w:unhideWhenUsed="1"/>
+    <w:lsdException w:name="index 2" w:semiHidden="1" w:unhideWhenUsed="1"/>
+    <w:lsdException w:name="index 3" w:semiHidden="1" w:unhideWhenUsed="1"/>
+    <w:lsdException w:name="index 4" w:semiHidden="1" w:unhideWhenUsed="1"/>
+    <w:lsdException w:name="index 5" w:semiHidden="1" w:unhideWhenUsed="1"/>
+    <w:lsdException w:name="index 6" w:semiHidden="1" w:unhideWhenUsed="1"/>
+    <w:lsdException w:name="index 7" w:semiHidden="1" w:unhideWhenUsed="1"/>
+    <w:lsdException w:name="index 8" w:semiHidden="1" w:unhideWhenUsed="1"/>
+    <w:lsdException w:name="index 9" w:semiHidden="1" w:unhideWhenUsed="1"/>
+    <w:lsdException w:name="toc 1" w:semiHidden="1" w:uiPriority="39" w:unhideWhenUsed="1"/>
+    <w:lsdException w:name="toc 2" w:semiHidden="1" w:uiPriority="39" w:unhideWhenUsed="1"/>
+    <w:lsdException w:name="toc 3" w:semiHidden="1" w:uiPriority="39" w:unhideWhenUsed="1"/>
+    <w:lsdException w:name="toc 4" w:semiHidden="1" w:uiPriority="39" w:unhideWhenUsed="1"/>
+    <w:lsdException w:name="toc 5" w:semiHidden="1" w:uiPriority="39" w:unhideWhenUsed="1"/>
+    <w:lsdException w:name="toc 6" w:semiHidden="1" w:uiPriority="39" w:unhideWhenUsed="1"/>
+    <w:lsdException w:name="toc 7" w:semiHidden="1" w:uiPriority="39" w:unhideWhenUsed="1"/>
+    <w:lsdException w:name="toc 8" w:semiHidden="1" w:uiPriority="39" w:unhideWhenUsed="1"/>
+    <w:lsdException w:name="toc 9" w:semiHidden="1" w:uiPriority="39" w:unhideWhenUsed="1"/>
+    <w:lsdException w:name="Normal Indent" w:semiHidden="1" w:unhideWhenUsed="1"/>
+    <w:lsdException w:name="footnote text" w:semiHidden="1" w:unhideWhenUsed="1"/>
+    <w:lsdException w:name="annotation text" w:semiHidden="1" w:unhideWhenUsed="1"/>
+    <w:lsdException w:name="header" w:semiHidden="1" w:unhideWhenUsed="1"/>
+    <w:lsdException w:name="footer" w:semiHidden="1" w:unhideWhenUsed="1"/>
+    <w:lsdException w:name="index heading" w:semiHidden="1" w:unhideWhenUsed="1"/>
+    <w:lsdException w:name="caption" w:semiHidden="1" w:uiPriority="35" w:unhideWhenUsed="1" w:qFormat="1"/>
+    <w:lsdException w:name="table of figures" w:semiHidden="1" w:unhideWhenUsed="1"/>
+    <w:lsdException w:name="envelope address" w:semiHidden="1" w:unhideWhenUsed="1"/>
+    <w:lsdException w:name="envelope return" w:semiHidden="1" w:unhideWhenUsed="1"/>
+    <w:lsdException w:name="footnote reference" w:semiHidden="1" w:unhideWhenUsed="1"/>
+    <w:lsdException w:name="annotation reference" w:semiHidden="1" w:unhideWhenUsed="1"/>
+    <w:lsdException w:name="line number" w:semiHidden="1" w:unhideWhenUsed="1"/>
+    <w:lsdException w:name="page number" w:semiHidden="1" w:unhideWhenUsed="1"/>
+    <w:lsdException w:name="endnote reference" w:semiHidden="1" w:unhideWhenUsed="1"/>
+    <w:lsdException w:name="endnote text" w:semiHidden="1" w:unhideWhenUsed="1"/>
+    <w:lsdException w:name="table of authorities" w:semiHidden="1" w:unhideWhenUsed="1"/>
+    <w:lsdException w:name="macro" w:semiHidden="1" w:unhideWhenUsed="1"/>
+    <w:lsdException w:name="toa heading" w:semiHidden="1" w:unhideWhenUsed="1"/>
+    <w:lsdException w:name="List" w:semiHidden="1" w:unhideWhenUsed="1"/>
+    <w:lsdException w:name="List Bullet" w:semiHidden="1" w:unhideWhenUsed="1"/>
+    <w:lsdException w:name="List Number" w:semiHidden="1" w:unhideWhenUsed="1"/>
+    <w:lsdException w:name="List 2" w:semiHidden="1" w:unhideWhenUsed="1"/>
+    <w:lsdException w:name="List 3" w:semiHidden="1" w:unhideWhenUsed="1"/>
+    <w:lsdException w:name="List 4" w:semiHidden="1" w:unhideWhenUsed="1"/>
+    <w:lsdException w:name="List 5" w:semiHidden="1" w:unhideWhenUsed="1"/>
+    <w:lsdException w:name="List Bullet 2" w:semiHidden="1" w:unhideWhenUsed="1"/>
+    <w:lsdException w:name="List Bullet 3" w:semiHidden="1" w:unhideWhenUsed="1"/>
+    <w:lsdException w:name="List Bullet 4" w:semiHidden="1" w:unhideWhenUsed="1"/>
+    <w:lsdException w:name="List Bullet 5" w:semiHidden="1" w:unhideWhenUsed="1"/>
+    <w:lsdException w:name="List Number 2" w:semiHidden="1" w:unhideWhenUsed="1"/>
+    <w:lsdException w:name="List Number 3" w:semiHidden="1" w:unhideWhenUsed="1"/>
+    <w:lsdException w:name="List Number 4" w:semiHidden="1" w:unhideWhenUsed="1"/>
+    <w:lsdException w:name="List Number 5" w:semiHidden="1" w:unhideWhenUsed="1"/>
+    <w:lsdException w:name="Title" w:uiPriority="10" w:qFormat="1"/>
+    <w:lsdException w:name="Closing" w:semiHidden="1" w:unhideWhenUsed="1"/>
+    <w:lsdException w:name="Signature" w:semiHidden="1" w:unhideWhenUsed="1"/>
+    <w:lsdException w:name="Default Paragraph Font" w:semiHidden="1" w:uiPriority="1" w:unhideWhenUsed="1"/>
+    <w:lsdException w:name="Body Text" w:semiHidden="1" w:unhideWhenUsed="1"/>
+    <w:lsdException w:name="Body Text Indent" w:semiHidden="1" w:unhideWhenUsed="1"/>
+    <w:lsdException w:name="List Continue" w:semiHidden="1" w:unhideWhenUsed="1"/>
+    <w:lsdException w:name="List Continue 2" w:semiHidden="1" w:unhideWhenUsed="1"/>
+    <w:lsdException w:name="List Continue 3" w:semiHidden="1" w:unhideWhenUsed="1"/>
+    <w:lsdException w:name="List Continue 4" w:semiHidden="1" w:unhideWhenUsed="1"/>
+    <w:lsdException w:name="List Continue 5" w:semiHidden="1" w:unhideWhenUsed="1"/>
+    <w:lsdException w:name="Message Header" w:semiHidden="1" w:unhideWhenUsed="1"/>
+    <w:lsdException w:name="Subtitle" w:uiPriority="11" w:qFormat="1"/>
+    <w:lsdException w:name="Salutation" w:semiHidden="1" w:unhideWhenUsed="1"/>
+    <w:lsdException w:name="Date" w:semiHidden="1" w:unhideWhenUsed="1"/>
+    <w:lsdException w:name="Body Text First Indent" w:semiHidden="1" w:unhideWhenUsed="1"/>
+    <w:lsdException w:name="Body Text First Indent 2" w:semiHidden="1" w:unhideWhenUsed="1"/>
+    <w:lsdException w:name="Note Heading" w:semiHidden="1" w:unhideWhenUsed="1"/>
+    <w:lsdException w:name="Body Text 2" w:semiHidden="1" w:unhideWhenUsed="1"/>
+    <w:lsdException w:name="Body Text 3" w:semiHidden="1" w:unhideWhenUsed="1"/>
+    <w:lsdException w:name="Body Text Indent 2" w:semiHidden="1" w:unhideWhenUsed="1"/>
+    <w:lsdException w:name="Body Text Indent 3" w:semiHidden="1" w:unhideWhenUsed="1"/>
+    <w:lsdException w:name="Block Text" w:semiHidden="1" w:unhideWhenUsed="1"/>
+    <w:lsdException w:name="Hyperlink" w:semiHidden="1" w:unhideWhenUsed="1"/>
+    <w:lsdException w:name="FollowedHyperlink" w:semiHidden="1" w:unhideWhenUsed="1"/>
+    <w:lsdException w:name="Strong" w:uiPriority="22" w:qFormat="1"/>
+    <w:lsdException w:name="Emphasis" w:uiPriority="20" w:qFormat="1"/>
+    <w:lsdException w:name="Document Map" w:semiHidden="1" w:unhideWhenUsed="1"/>
+    <w:lsdException w:name="Plain Text" w:semiHidden="1" w:unhideWhenUsed="1"/>
+    <w:lsdException w:name="E-mail Signature" w:semiHidden="1" w:unhideWhenUsed="1"/>
+    <w:lsdException w:name="HTML Top of Form" w:semiHidden="1" w:unhideWhenUsed="1"/>
+    <w:lsdException w:name="HTML Bottom of Form" w:semiHidden="1" w:unhideWhenUsed="1"/>
+    <w:lsdException w:name="Normal (Web)" w:semiHidden="1" w:unhideWhenUsed="1"/>
+    <w:lsdException w:name="HTML Acronym" w:semiHidden="1" w:unhideWhenUsed="1"/>
+    <w:lsdException w:name="HTML Address" w:semiHidden="1" w:unhideWhenUsed="1"/>
+    <w:lsdException w:name="HTML Cite" w:semiHidden="1" w:unhideWhenUsed="1"/>
+    <w:lsdException w:name="HTML Code" w:semiHidden="1" w:unhideWhenUsed="1"/>
+    <w:lsdException w:name="HTML Definition" w:semiHidden="1" w:unhideWhenUsed="1"/>
+    <w:lsdException w:name="HTML Keyboard" w:semiHidden="1" w:unhideWhenUsed="1"/>
+    <w:lsdException w:name="HTML Preformatted" w:semiHidden="1" w:unhideWhenUsed="1"/>
+    <w:lsdException w:name="HTML Sample" w:semiHidden="1" w:unhideWhenUsed="1"/>
+    <w:lsdException w:name="HTML Typewriter" w:semiHidden="1" w:unhideWhenUsed="1"/>
+    <w:lsdException w:name="HTML Variable" w:semiHidden="1" w:unhideWhenUsed="1"/>
+    <w:lsdException w:name="Normal Table" w:semiHidden="1" w:unhideWhenUsed="1"/>
+    <w:lsdException w:name="annotation subject" w:semiHidden="1" w:unhideWhenUsed="1"/>
+    <w:lsdException w:name="No List" w:semiHidden="1" w:unhideWhenUsed="1"/>
+    <w:lsdException w:name="Outline List 1" w:semiHidden="1" w:unhideWhenUsed="1"/>
+    <w:lsdException w:name="Outline List 2" w:semiHidden="1" w:unhideWhenUsed="1"/>
+    <w:lsdException w:name="Outline List 3" w:semiHidden="1" w:unhideWhenUsed="1"/>
+    <w:lsdException w:name="Table Simple 1" w:semiHidden="1" w:unhideWhenUsed="1"/>
+    <w:lsdException w:name="Table Simple 2" w:semiHidden="1" w:unhideWhenUsed="1"/>
+    <w:lsdException w:name="Table Simple 3" w:semiHidden="1" w:unhideWhenUsed="1"/>
+    <w:lsdException w:name="Table Classic 1" w:semiHidden="1" w:unhideWhenUsed="1"/>
+    <w:lsdException w:name="Table Classic 2" w:semiHidden="1" w:unhideWhenUsed="1"/>
+    <w:lsdException w:name="Table Classic 3" w:semiHidden="1" w:unhideWhenUsed="1"/>
+    <w:lsdException w:name="Table Classic 4" w:semiHidden="1" w:unhideWhenUsed="1"/>
+    <w:lsdException w:name="Table Colorful 1" w:semiHidden="1" w:unhideWhenUsed="1"/>
+    <w:lsdException w:name="Table Colorful 2" w:semiHidden="1" w:unhideWhenUsed="1"/>
+    <w:lsdException w:name="Table Colorful 3" w:semiHidden="1" w:unhideWhenUsed="1"/>
+    <w:lsdException w:name="Table Columns 1" w:semiHidden="1" w:unhideWhenUsed="1"/>
+    <w:lsdException w:name="Table Columns 2" w:semiHidden="1" w:unhideWhenUsed="1"/>
+    <w:lsdException w:name="Table Columns 3" w:semiHidden="1" w:unhideWhenUsed="1"/>
+    <w:lsdException w:name="Table Columns 4" w:semiHidden="1" w:unhideWhenUsed="1"/>
+    <w:lsdException w:name="Table Columns 5" w:semiHidden="1" w:unhideWhenUsed="1"/>
+    <w:lsdException w:name="Table Grid 1" w:semiHidden="1" w:unhideWhenUsed="1"/>
+    <w:lsdException w:name="Table Grid 2" w:semiHidden="1" w:unhideWhenUsed="1"/>
+    <w:lsdException w:name="Table Grid 3" w:semiHidden="1" w:unhideWhenUsed="1"/>
+    <w:lsdException w:name="Table Grid 4" w:semiHidden="1" w:unhideWhenUsed="1"/>
+    <w:lsdException w:name="Table Grid 5" w:semiHidden="1" w:unhideWhenUsed="1"/>
+    <w:lsdException w:name="Table Grid 6" w:semiHidden="1" w:unhideWhenUsed="1"/>
+    <w:lsdException w:name="Table Grid 7" w:semiHidden="1" w:unhideWhenUsed="1"/>
+    <w:lsdException w:name="Table Grid 8" w:semiHidden="1" w:unhideWhenUsed="1"/>
+    <w:lsdException w:name="Table List 1" w:semiHidden="1" w:unhideWhenUsed="1"/>
+    <w:lsdException w:name="Table List 2" w:semiHidden="1" w:unhideWhenUsed="1"/>
+    <w:lsdException w:name="Table List 3" w:semiHidden="1" w:unhideWhenUsed="1"/>
+    <w:lsdException w:name="Table List 4" w:semiHidden="1" w:unhideWhenUsed="1"/>
+    <w:lsdException w:name="Table List 5" w:semiHidden="1" w:unhideWhenUsed="1"/>
+    <w:lsdException w:name="Table List 6" w:semiHidden="1" w:unhideWhenUsed="1"/>
+    <w:lsdException w:name="Table List 7" w:semiHidden="1" w:unhideWhenUsed="1"/>
+    <w:lsdException w:name="Table List 8" w:semiHidden="1" w:unhideWhenUsed="1"/>
+    <w:lsdException w:name="Table 3D effects 1" w:semiHidden="1" w:unhideWhenUsed="1"/>
+    <w:lsdException w:name="Table 3D effects 2" w:semiHidden="1" w:unhideWhenUsed="1"/>
+    <w:lsdException w:name="Table 3D effects 3" w:semiHidden="1" w:unhideWhenUsed="1"/>
+    <w:lsdException w:name="Table Contemporary" w:semiHidden="1" w:unhideWhenUsed="1"/>
+    <w:lsdException w:name="Table Elegant" w:semiHidden="1" w:unhideWhenUsed="1"/>
+    <w:lsdException w:name="Table Professional" w:semiHidden="1" w:unhideWhenUsed="1"/>
+    <w:lsdException w:name="Table Subtle 1" w:semiHidden="1" w:unhideWhenUsed="1"/>
+    <w:lsdException w:name="Table Subtle 2" w:semiHidden="1" w:unhideWhenUsed="1"/>
+    <w:lsdException w:name="Table Web 1" w:semiHidden="1" w:unhideWhenUsed="1"/>
+    <w:lsdException w:name="Table Web 2" w:semiHidden="1" w:unhideWhenUsed="1"/>
+    <w:lsdException w:name="Table Web 3" w:semiHidden="1" w:unhideWhenUsed="1"/>
+    <w:lsdException w:name="Balloon Text" w:semiHidden="1" w:unhideWhenUsed="1"/>
+    <w:lsdException w:name="Table Grid" w:semiHidden="1" w:uiPriority="59" w:unhideWhenUsed="1"/>
+    <w:lsdException w:name="Table Theme" w:semiHidden="1" w:unhideWhenUsed="1"/>
+    <w:lsdException w:name="Placeholder Text" w:semiHidden="1"/>
+    <w:lsdException w:name="No Spacing" w:uiPriority="1" w:qFormat="1"/>
+    <w:lsdException w:name="Light Shading" w:uiPriority="60"/>
+    <w:lsdException w:name="Light List" w:uiPriority="61"/>
+    <w:lsdException w:name="Light Grid" w:uiPriority="62"/>
+    <w:lsdException w:name="Medium Shading 1" w:uiPriority="63"/>
+    <w:lsdException w:name="Medium Shading 2" w:uiPriority="64"/>
+    <w:lsdException w:name="Medium List 1" w:uiPriority="65"/>
+    <w:lsdException w:name="Medium List 2" w:uiPriority="66"/>
+    <w:lsdException w:name="Medium Grid 1" w:uiPriority="67"/>
+    <w:lsdException w:name="Medium Grid 2" w:uiPriority="68"/>
+    <w:lsdException w:name="Medium Grid 3" w:uiPriority="69"/>
+    <w:lsdException w:name="Dark List" w:uiPriority="70"/>
+    <w:lsdException w:name="Colorful Shading" w:uiPriority="71"/>
+    <w:lsdException w:name="Colorful List" w:uiPriority="72"/>
+    <w:lsdException w:name="Colorful Grid" w:uiPriority="73"/>
+    <w:lsdException w:name="Light Shading Accent 1" w:uiPriority="60"/>
+    <w:lsdException w:name="Light List Accent 1" w:uiPriority="61"/>
+    <w:lsdException w:name="Light Grid Accent 1" w:uiPriority="62"/>
+    <w:lsdException w:name="Medium Shading 1 Accent 1" w:uiPriority="63"/>
+    <w:lsdException w:name="Medium Shading 2 Accent 1" w:uiPriority="64"/>
+    <w:lsdException w:name="Medium List 1 Accent 1" w:uiPriority="65"/>
+    <w:lsdException w:name="Revision" w:semiHidden="1"/>
+    <w:lsdException w:name="List Paragraph" w:uiPriority="34" w:qFormat="1"/>
+    <w:lsdException w:name="Quote" w:uiPriority="29" w:qFormat="1"/>
+    <w:lsdException w:name="Intense Quote" w:uiPriority="30" w:qFormat="1"/>
+    <w:lsdException w:name="Medium List 2 Accent 1" w:uiPriority="66"/>
+    <w:lsdException w:name="Medium Grid 1 Accent 1" w:uiPriority="67"/>
+    <w:lsdException w:name="Medium Grid 2 Accent 1" w:uiPriority="68"/>
+    <w:lsdException w:name="Medium Grid 3 Accent 1" w:uiPriority="69"/>
+    <w:lsdException w:name="Dark List Accent 1" w:uiPriority="70"/>
+    <w:lsdException w:name="Colorful Shading Accent 1" w:uiPriority="71"/>
+    <w:lsdException w:name="Colorful List Accent 1" w:uiPriority="72"/>
+    <w:lsdException w:name="Colorful Grid Accent 1" w:uiPriority="73"/>
+    <w:lsdException w:name="Light Shading Accent 2" w:uiPriority="60"/>
+    <w:lsdException w:name="Light List Accent 2" w:uiPriority="61"/>
+    <w:lsdException w:name="Light Grid Accent 2" w:uiPriority="62"/>
+    <w:lsdException w:name="Medium Shading 1 Accent 2" w:uiPriority="63"/>
+    <w:lsdException w:name="Medium Shading 2 Accent 2" w:uiPriority="64"/>
+    <w:lsdException w:name="Medium List 1 Accent 2" w:uiPriority="65"/>
+    <w:lsdException w:name="Medium List 2 Accent 2" w:uiPriority="66"/>
+    <w:lsdException w:name="Medium Grid 1 Accent 2" w:uiPriority="67"/>
+    <w:lsdException w:name="Medium Grid 2 Accent 2" w:uiPriority="68"/>
+    <w:lsdException w:name="Medium Grid 3 Accent 2" w:uiPriority="69"/>
+    <w:lsdException w:name="Dark List Accent 2" w:uiPriority="70"/>
+    <w:lsdException w:name="Colorful Shading Accent 2" w:uiPriority="71"/>
+    <w:lsdException w:name="Colorful List Accent 2" w:uiPriority="72"/>
+    <w:lsdException w:name="Colorful Grid Accent 2" w:uiPriority="73"/>
+    <w:lsdException w:name="Light Shading Accent 3" w:uiPriority="60"/>
+    <w:lsdException w:name="Light List Accent 3" w:uiPriority="61"/>
+    <w:lsdException w:name="Light Grid Accent 3" w:uiPriority="62"/>
+    <w:lsdException w:name="Medium Shading 1 Accent 3" w:uiPriority="63"/>
+    <w:lsdException w:name="Medium Shading 2 Accent 3" w:uiPriority="64"/>
+    <w:lsdException w:name="Medium List 1 Accent 3" w:uiPriority="65"/>
+    <w:lsdException w:name="Medium List 2 Accent 3" w:uiPriority="66"/>
+    <w:lsdException w:name="Medium Grid 1 Accent 3" w:uiPriority="67"/>
+    <w:lsdException w:name="Medium Grid 2 Accent 3" w:uiPriority="68"/>
+    <w:lsdException w:name="Medium Grid 3 Accent 3" w:uiPriority="69"/>
+    <w:lsdException w:name="Dark List Accent 3" w:uiPriority="70"/>
+    <w:lsdException w:name="Colorful Shading Accent 3" w:uiPriority="71"/>
+    <w:lsdException w:name="Colorful List Accent 3" w:uiPriority="72"/>
+    <w:lsdException w:name="Colorful Grid Accent 3" w:uiPriority="73"/>
+    <w:lsdException w:name="Light Shading Accent 4" w:uiPriority="60"/>
+    <w:lsdException w:name="Light List Accent 4" w:uiPriority="61"/>
+    <w:lsdException w:name="Light Grid Accent 4" w:uiPriority="62"/>
+    <w:lsdException w:name="Medium Shading 1 Accent 4" w:uiPriority="63"/>
+    <w:lsdException w:name="Medium Shading 2 Accent 4" w:uiPriority="64"/>
+    <w:lsdException w:name="Medium List 1 Accent 4" w:uiPriority="65"/>
+    <w:lsdException w:name="Medium List 2 Accent 4" w:uiPriority="66"/>
+    <w:lsdException w:name="Medium Grid 1 Accent 4" w:uiPriority="67"/>
+    <w:lsdException w:name="Medium Grid 2 Accent 4" w:uiPriority="68"/>
+    <w:lsdException w:name="Medium Grid 3 Accent 4" w:uiPriority="69"/>
+    <w:lsdException w:name="Dark List Accent 4" w:uiPriority="70"/>
+    <w:lsdException w:name="Colorful Shading Accent 4" w:uiPriority="71"/>
+    <w:lsdException w:name="Colorful List Accent 4" w:uiPriority="72"/>
+    <w:lsdException w:name="Colorful Grid Accent 4" w:uiPriority="73"/>
+    <w:lsdException w:name="Light Shading Accent 5" w:uiPriority="60"/>
+    <w:lsdException w:name="Light List Accent 5" w:uiPriority="61"/>
+    <w:lsdException w:name="Light Grid Accent 5" w:uiPriority="62"/>
+    <w:lsdException w:name="Medium Shading 1 Accent 5" w:uiPriority="63"/>
+    <w:lsdException w:name="Medium Shading 2 Accent 5" w:uiPriority="64"/>
+    <w:lsdException w:name="Medium List 1 Accent 5" w:uiPriority="65"/>
+    <w:lsdException w:name="Medium List 2 Accent 5" w:uiPriority="66"/>
+    <w:lsdException w:name="Medium Grid 1 Accent 5" w:uiPriority="67"/>
+    <w:lsdException w:name="Medium Grid 2 Accent 5" w:uiPriority="68"/>
+    <w:lsdException w:name="Medium Grid 3 Accent 5" w:uiPriority="69"/>
+    <w:lsdException w:name="Dark List Accent 5" w:uiPriority="70"/>
+    <w:lsdException w:name="Colorful Shading Accent 5" w:uiPriority="71"/>
+    <w:lsdException w:name="Colorful List Accent 5" w:uiPriority="72"/>
+    <w:lsdException w:name="Colorful Grid Accent 5" w:uiPriority="73"/>
+    <w:lsdException w:name="Light Shading Accent 6" w:uiPriority="60"/>
+    <w:lsdException w:name="Light List Accent 6" w:uiPriority="61"/>
+    <w:lsdException w:name="Light Grid Accent 6" w:uiPriority="62"/>
+    <w:lsdException w:name="Medium Shading 1 Accent 6" w:uiPriority="63"/>
+    <w:lsdException w:name="Medium Shading 2 Accent 6" w:uiPriority="64"/>
+    <w:lsdException w:name="Medium List 1 Accent 6" w:uiPriority="65"/>
+    <w:lsdException w:name="Medium List 2 Accent 6" w:uiPriority="66"/>
+    <w:lsdException w:name="Medium Grid 1 Accent 6" w:uiPriority="67"/>
+    <w:lsdException w:name="Medium Grid 2 Accent 6" w:uiPriority="68"/>
+    <w:lsdException w:name="Medium Grid 3 Accent 6" w:uiPriority="69"/>
+    <w:lsdException w:name="Dark List Accent 6" w:uiPriority="70"/>
+    <w:lsdException w:name="Colorful Shading Accent 6" w:uiPriority="71"/>
+    <w:lsdException w:name="Colorful List Accent 6" w:uiPriority="72"/>
+    <w:lsdException w:name="Colorful Grid Accent 6" w:uiPriority="73"/>
+    <w:lsdException w:name="Subtle Emphasis" w:uiPriority="19" w:qFormat="1"/>
+    <w:lsdException w:name="Intense Emphasis" w:uiPriority="21" w:qFormat="1"/>
+    <w:lsdException w:name="Subtle Reference" w:uiPriority="31" w:qFormat="1"/>
+    <w:lsdException w:name="Intense Reference" w:uiPriority="32" w:qFormat="1"/>
+    <w:lsdException w:name="Book Title" w:uiPriority="33" w:qFormat="1"/>
+    <w:lsdException w:name="Bibliography" w:semiHidden="1" w:uiPriority="37" w:unhideWhenUsed="1"/>
+    <w:lsdException w:name="TOC Heading" w:semiHidden="1" w:uiPriority="39" w:unhideWhenUsed="1" w:qFormat="1"/>
+    <w:lsdException w:name="Plain Table 1" w:uiPriority="41"/>
+    <w:lsdException w:name="Plain Table 2" w:uiPriority="42"/>
+    <w:lsdException w:name="Plain Table 3" w:uiPriority="43"/>
+    <w:lsdException w:name="Plain Table 4" w:uiPriority="44"/>
+    <w:lsdException w:name="Plain Table 5" w:uiPriority="45"/>
+    <w:lsdException w:name="Grid Table Light" w:uiPriority="40"/>
+    <w:lsdException w:name="Grid Table 1 Light" w:uiPriority="46"/>
+    <w:lsdException w:name="Grid Table 2" w:uiPriority="47"/>
+    <w:lsdException w:name="Grid Table 3" w:uiPriority="48"/>
+    <w:lsdException w:name="Grid Table 4" w:uiPriority="49"/>
+    <w:lsdException w:name="Grid Table 5 Dark" w:uiPriority="50"/>
+    <w:lsdException w:name="Grid Table 6 Colorful" w:uiPriority="51"/>
+    <w:lsdException w:name="Grid Table 7 Colorful" w:uiPriority="52"/>
+    <w:lsdException w:name="Grid Table 1 Light Accent 1" w:uiPriority="46"/>
+    <w:lsdException w:name="Grid Table 2 Accent 1" w:uiPriority="47"/>
+    <w:lsdException w:name="Grid Table 3 Accent 1" w:uiPriority="48"/>
+    <w:lsdException w:name="Grid Table 4 Accent 1" w:uiPriority="49"/>
+    <w:lsdException w:name="Grid Table 5 Dark Accent 1" w:uiPriority="50"/>
+    <w:lsdException w:name="Grid Table 6 Colorful Accent 1" w:uiPriority="51"/>
+    <w:lsdException w:name="Grid Table 7 Colorful Accent 1" w:uiPriority="52"/>
+    <w:lsdException w:name="Grid Table 1 Light Accent 2" w:uiPriority="46"/>
+    <w:lsdException w:name="Grid Table 2 Accent 2" w:uiPriority="47"/>
+    <w:lsdException w:name="Grid Table 3 Accent 2" w:uiPriority="48"/>
+    <w:lsdException w:name="Grid Table 4 Accent 2" w:uiPriority="49"/>
+    <w:lsdException w:name="Grid Table 5 Dark Accent 2" w:uiPriority="50"/>
+    <w:lsdException w:name="Grid Table 6 Colorful Accent 2" w:uiPriority="51"/>
+    <w:lsdException w:name="Grid Table 7 Colorful Accent 2" w:uiPriority="52"/>
+    <w:lsdException w:name="Grid Table 1 Light Accent 3" w:uiPriority="46"/>
+    <w:lsdException w:name="Grid Table 2 Accent 3" w:uiPriority="47"/>
+    <w:lsdException w:name="Grid Table 3 Accent 3" w:uiPriority="48"/>
+    <w:lsdException w:name="Grid Table 4 Accent 3" w:uiPriority="49"/>
+    <w:lsdException w:name="Grid Table 5 Dark Accent 3" w:uiPriority="50"/>
+    <w:lsdException w:name="Grid Table 6 Colorful Accent 3" w:uiPriority="51"/>
+    <w:lsdException w:name="Grid Table 7 Colorful Accent 3" w:uiPriority="52"/>
+    <w:lsdException w:name="Grid Table 1 Light Accent 4" w:uiPriority="46"/>
+    <w:lsdException w:name="Grid Table 2 Accent 4" w:uiPriority="47"/>
+    <w:lsdException w:name="Grid Table 3 Accent 4" w:uiPriority="48"/>
+    <w:lsdException w:name="Grid Table 4 Accent 4" w:uiPriority="49"/>
+    <w:lsdException w:name="Grid Table 5 Dark Accent 4" w:uiPriority="50"/>
+    <w:lsdException w:name="Grid Table 6 Colorful Accent 4" w:uiPriority="51"/>
+    <w:lsdException w:name="Grid Table 7 Colorful Accent 4" w:uiPriority="52"/>
+    <w:lsdException w:name="Grid Table 1 Light Accent 5" w:uiPriority="46"/>
+    <w:lsdException w:name="Grid Table 2 Accent 5" w:uiPriority="47"/>
+    <w:lsdException w:name="Grid Table 3 Accent 5" w:uiPriority="48"/>
+    <w:lsdException w:name="Grid Table 4 Accent 5" w:uiPriority="49"/>
+    <w:lsdException w:name="Grid Table 5 Dark Accent 5" w:uiPriority="50"/>
+    <w:lsdException w:name="Grid Table 6 Colorful Accent 5" w:uiPriority="51"/>
+    <w:lsdException w:name="Grid Table 7 Colorful Accent 5" w:uiPriority="52"/>
+    <w:lsdException w:name="Grid Table 1 Light Accent 6" w:uiPriority="46"/>
+    <w:lsdException w:name="Grid Table 2 Accent 6" w:uiPriority="47"/>
+    <w:lsdException w:name="Grid Table 3 Accent 6" w:uiPriority="48"/>
+    <w:lsdException w:name="Grid Table 4 Accent 6" w:uiPriority="49"/>
+    <w:lsdException w:name="Grid Table 5 Dark Accent 6" w:uiPriority="50"/>
+    <w:lsdException w:name="Grid Table 6 Colorful Accent 6" w:uiPriority="51"/>
+    <w:lsdException w:name="Grid Table 7 Colorful Accent 6" w:uiPriority="52"/>
+    <w:lsdException w:name="List Table 1 Light" w:uiPriority="46"/>
+    <w:lsdException w:name="List Table 2" w:uiPriority="47"/>
+    <w:lsdException w:name="List Table 3" w:uiPriority="48"/>
+    <w:lsdException w:name="List Table 4" w:uiPriority="49"/>
+    <w:lsdException w:name="List Table 5 Dark" w:uiPriority="50"/>
+    <w:lsdException w:name="List Table 6 Colorful" w:uiPriority="51"/>
+    <w:lsdException w:name="List Table 7 Colorful" w:uiPriority="52"/>
+    <w:lsdException w:name="List Table 1 Light Accent 1" w:uiPriority="46"/>
+    <w:lsdException w:name="List Table 2 Accent 1" w:uiPriority="47"/>
+    <w:lsdException w:name="List Table 3 Accent 1" w:uiPriority="48"/>
+    <w:lsdException w:name="List Table 4 Accent 1" w:uiPriority="49"/>
+    <w:lsdException w:name="List Table 5 Dark Accent 1" w:uiPriority="50"/>
+    <w:lsdException w:name="List Table 6 Colorful Accent 1" w:uiPriority="51"/>
+    <w:lsdException w:name="List Table 7 Colorful Accent 1" w:uiPriority="52"/>
+    <w:lsdException w:name="List Table 1 Light Accent 2" w:uiPriority="46"/>
+    <w:lsdException w:name="List Table 2 Accent 2" w:uiPriority="47"/>
+    <w:lsdException w:name="List Table 3 Accent 2" w:uiPriority="48"/>
+    <w:lsdException w:name="List Table 4 Accent 2" w:uiPriority="49"/>
+    <w:lsdException w:name="List Table 5 Dark Accent 2" w:uiPriority="50"/>
+    <w:lsdException w:name="List Table 6 Colorful Accent 2" w:uiPriority="51"/>
+    <w:lsdException w:name="List Table 7 Colorful Accent 2" w:uiPriority="52"/>
+    <w:lsdException w:name="List Table 1 Light Accent 3" w:uiPriority="46"/>
+    <w:lsdException w:name="List Table 2 Accent 3" w:uiPriority="47"/>
+    <w:lsdException w:name="List Table 3 Accent 3" w:uiPriority="48"/>
+    <w:lsdException w:name="List Table 4 Accent 3" w:uiPriority="49"/>
+    <w:lsdException w:name="List Table 5 Dark Accent 3" w:uiPriority="50"/>
+    <w:lsdException w:name="List Table 6 Colorful Accent 3" w:uiPriority="51"/>
+    <w:lsdException w:name="List Table 7 Colorful Accent 3" w:uiPriority="52"/>
+    <w:lsdException w:name="List Table 1 Light Accent 4" w:uiPriority="46"/>
+    <w:lsdException w:name="List Table 2 Accent 4" w:uiPriority="47"/>
+    <w:lsdException w:name="List Table 3 Accent 4" w:uiPriority="48"/>
+    <w:lsdException w:name="List Table 4 Accent 4" w:uiPriority="49"/>
+    <w:lsdException w:name="List Table 5 Dark Accent 4" w:uiPriority="50"/>
+    <w:lsdException w:name="List Table 6 Colorful Accent 4" w:uiPriority="51"/>
+    <w:lsdException w:name="List Table 7 Colorful Accent 4" w:uiPriority="52"/>
+    <w:lsdException w:name="List Table 1 Light Accent 5" w:uiPriority="46"/>
+    <w:lsdException w:name="List Table 2 Accent 5" w:uiPriority="47"/>
+    <w:lsdException w:name="List Table 3 Accent 5" w:uiPriority="48"/>
+    <w:lsdException w:name="List Table 4 Accent 5" w:uiPriority="49"/>
+    <w:lsdException w:name="List Table 5 Dark Accent 5" w:uiPriority="50"/>
+    <w:lsdException w:name="List Table 6 Colorful Accent 5" w:uiPriority="51"/>
+    <w:lsdException w:name="List Table 7 Colorful Accent 5" w:uiPriority="52"/>
+    <w:lsdException w:name="List Table 1 Light Accent 6" w:uiPriority="46"/>
+    <w:lsdException w:name="List Table 2 Accent 6" w:uiPriority="47"/>
+    <w:lsdException w:name="List Table 3 Accent 6" w:uiPriority="48"/>
+    <w:lsdException w:name="List Table 4 Accent 6" w:uiPriority="49"/>
+    <w:lsdException w:name="List Table 5 Dark Accent 6" w:uiPriority="50"/>
+    <w:lsdException w:name="List Table 6 Colorful Accent 6" w:uiPriority="51"/>
+    <w:lsdException w:name="List Table 7 Colorful Accent 6" w:uiPriority="52"/>
+    <w:lsdException w:name="Mention" w:semiHidden="1" w:unhideWhenUsed="1"/>
+    <w:lsdException w:name="Smart Hyperlink" w:semiHidden="1" w:unhideWhenUsed="1"/>
+    <w:lsdException w:name="Hashtag" w:semiHidden="1" w:unhideWhenUsed="1"/>
+    <w:lsdException w:name="Unresolved Mention" w:semiHidden="1" w:unhideWhenUsed="1"/>
+    <w:lsdException w:name="Smart Link" w:semiHidden="1" w:unhideWhenUsed="1"/>
   </w:latentStyles>
   <w:style w:type="paragraph" w:default="1" w:styleId="Normal">
     <w:name w:val="Normal"/>
@@ -1823,7 +2030,6 @@
     <w:uiPriority w:val="99"/>
     <w:semiHidden/>
     <w:unhideWhenUsed/>
-    <w:qFormat/>
     <w:tblPr>
       <w:tblInd w:w="0" w:type="dxa"/>
       <w:tblCellMar>

--- a/GFT START #2 Java/Collections/Anotações sobre Colletions.docx
+++ b/GFT START #2 Java/Collections/Anotações sobre Colletions.docx
@@ -1331,10 +1331,88 @@
     <w:p>
       <w:pPr>
         <w:pStyle w:val="PargrafodaLista"/>
-        <w:numPr>
-          <w:ilvl w:val="0"/>
-          <w:numId w:val="2"/>
-        </w:numPr>
+        <w:ind w:left="1440"/>
+        <w:jc w:val="both"/>
+        <w:rPr>
+          <w:rFonts w:ascii="Arial" w:hAnsi="Arial" w:cs="Arial"/>
+          <w:sz w:val="28"/>
+        </w:rPr>
+      </w:pPr>
+    </w:p>
+    <w:p>
+      <w:pPr>
+        <w:pStyle w:val="PargrafodaLista"/>
+        <w:ind w:left="1440"/>
+        <w:jc w:val="center"/>
+        <w:rPr>
+          <w:rFonts w:ascii="Arial" w:hAnsi="Arial" w:cs="Arial"/>
+          <w:sz w:val="28"/>
+        </w:rPr>
+      </w:pPr>
+      <w:r>
+        <w:rPr>
+          <w:rFonts w:ascii="Arial" w:hAnsi="Arial" w:cs="Arial"/>
+          <w:sz w:val="28"/>
+        </w:rPr>
+        <w:t>Ordenação de Map</w:t>
+      </w:r>
+    </w:p>
+    <w:p>
+      <w:pPr>
+        <w:pStyle w:val="PargrafodaLista"/>
+        <w:ind w:left="1440"/>
+        <w:jc w:val="both"/>
+        <w:rPr>
+          <w:rFonts w:ascii="Arial" w:hAnsi="Arial" w:cs="Arial"/>
+          <w:sz w:val="28"/>
+        </w:rPr>
+      </w:pPr>
+      <w:r>
+        <w:rPr>
+          <w:rFonts w:ascii="Arial" w:hAnsi="Arial" w:cs="Arial"/>
+          <w:sz w:val="28"/>
+        </w:rPr>
+        <w:drawing>
+          <wp:inline distT="0" distB="0" distL="0" distR="0" wp14:anchorId="6719AF00" wp14:editId="5F5B7767">
+            <wp:extent cx="4963218" cy="1295581"/>
+            <wp:effectExtent l="0" t="0" r="8890" b="0"/>
+            <wp:docPr id="4" name="Imagem 4"/>
+            <wp:cNvGraphicFramePr>
+              <a:graphicFrameLocks xmlns:a="http://schemas.openxmlformats.org/drawingml/2006/main" noChangeAspect="1"/>
+            </wp:cNvGraphicFramePr>
+            <a:graphic xmlns:a="http://schemas.openxmlformats.org/drawingml/2006/main">
+              <a:graphicData uri="http://schemas.openxmlformats.org/drawingml/2006/picture">
+                <pic:pic xmlns:pic="http://schemas.openxmlformats.org/drawingml/2006/picture">
+                  <pic:nvPicPr>
+                    <pic:cNvPr id="1" name=""/>
+                    <pic:cNvPicPr/>
+                  </pic:nvPicPr>
+                  <pic:blipFill>
+                    <a:blip r:embed="rId8"/>
+                    <a:stretch>
+                      <a:fillRect/>
+                    </a:stretch>
+                  </pic:blipFill>
+                  <pic:spPr>
+                    <a:xfrm>
+                      <a:off x="0" y="0"/>
+                      <a:ext cx="4963218" cy="1295581"/>
+                    </a:xfrm>
+                    <a:prstGeom prst="rect">
+                      <a:avLst/>
+                    </a:prstGeom>
+                  </pic:spPr>
+                </pic:pic>
+              </a:graphicData>
+            </a:graphic>
+          </wp:inline>
+        </w:drawing>
+      </w:r>
+    </w:p>
+    <w:p>
+      <w:pPr>
+        <w:pStyle w:val="PargrafodaLista"/>
+        <w:ind w:left="1440"/>
         <w:jc w:val="both"/>
         <w:rPr>
           <w:rFonts w:ascii="Arial" w:hAnsi="Arial" w:cs="Arial"/>

--- a/GFT START #2 Java/Collections/Anotações sobre Colletions.docx
+++ b/GFT START #2 Java/Collections/Anotações sobre Colletions.docx
@@ -1419,6 +1419,211 @@
           <w:sz w:val="28"/>
         </w:rPr>
       </w:pPr>
+    </w:p>
+    <w:p>
+      <w:pPr>
+        <w:pStyle w:val="PargrafodaLista"/>
+        <w:ind w:left="1440"/>
+        <w:jc w:val="both"/>
+        <w:rPr>
+          <w:rFonts w:ascii="Arial" w:hAnsi="Arial" w:cs="Arial"/>
+          <w:sz w:val="28"/>
+        </w:rPr>
+      </w:pPr>
+    </w:p>
+    <w:p>
+      <w:pPr>
+        <w:pStyle w:val="PargrafodaLista"/>
+        <w:ind w:left="1440"/>
+        <w:jc w:val="both"/>
+        <w:rPr>
+          <w:rFonts w:ascii="Arial" w:hAnsi="Arial" w:cs="Arial"/>
+          <w:sz w:val="28"/>
+        </w:rPr>
+      </w:pPr>
+    </w:p>
+    <w:p>
+      <w:pPr>
+        <w:pStyle w:val="PargrafodaLista"/>
+        <w:ind w:left="1440"/>
+        <w:jc w:val="both"/>
+        <w:rPr>
+          <w:rFonts w:ascii="Arial" w:hAnsi="Arial" w:cs="Arial"/>
+          <w:sz w:val="28"/>
+        </w:rPr>
+      </w:pPr>
+    </w:p>
+    <w:p>
+      <w:pPr>
+        <w:pStyle w:val="PargrafodaLista"/>
+        <w:ind w:left="1440"/>
+        <w:jc w:val="center"/>
+        <w:rPr>
+          <w:rFonts w:ascii="Arial" w:hAnsi="Arial" w:cs="Arial"/>
+          <w:b/>
+          <w:bCs/>
+          <w:sz w:val="28"/>
+        </w:rPr>
+      </w:pPr>
+      <w:proofErr w:type="spellStart"/>
+      <w:r>
+        <w:rPr>
+          <w:rFonts w:ascii="Arial" w:hAnsi="Arial" w:cs="Arial"/>
+          <w:b/>
+          <w:bCs/>
+          <w:sz w:val="28"/>
+        </w:rPr>
+        <w:lastRenderedPageBreak/>
+        <w:t>Stream</w:t>
+      </w:r>
+      <w:proofErr w:type="spellEnd"/>
+    </w:p>
+    <w:p>
+      <w:pPr>
+        <w:pStyle w:val="PargrafodaLista"/>
+        <w:ind w:left="1440"/>
+        <w:jc w:val="both"/>
+        <w:rPr>
+          <w:rFonts w:ascii="Arial" w:hAnsi="Arial" w:cs="Arial"/>
+          <w:sz w:val="28"/>
+        </w:rPr>
+      </w:pPr>
+      <w:proofErr w:type="spellStart"/>
+      <w:r>
+        <w:rPr>
+          <w:rFonts w:ascii="Arial" w:hAnsi="Arial" w:cs="Arial"/>
+          <w:sz w:val="28"/>
+        </w:rPr>
+        <w:t>Reference</w:t>
+      </w:r>
+      <w:proofErr w:type="spellEnd"/>
+      <w:r>
+        <w:rPr>
+          <w:rFonts w:ascii="Arial" w:hAnsi="Arial" w:cs="Arial"/>
+          <w:sz w:val="28"/>
+        </w:rPr>
+        <w:t xml:space="preserve"> </w:t>
+      </w:r>
+      <w:proofErr w:type="spellStart"/>
+      <w:r>
+        <w:rPr>
+          <w:rFonts w:ascii="Arial" w:hAnsi="Arial" w:cs="Arial"/>
+          <w:sz w:val="28"/>
+        </w:rPr>
+        <w:t>Method</w:t>
+      </w:r>
+      <w:proofErr w:type="spellEnd"/>
+      <w:r>
+        <w:rPr>
+          <w:rFonts w:ascii="Arial" w:hAnsi="Arial" w:cs="Arial"/>
+          <w:sz w:val="28"/>
+        </w:rPr>
+        <w:t xml:space="preserve"> </w:t>
+      </w:r>
+    </w:p>
+    <w:p>
+      <w:pPr>
+        <w:pStyle w:val="PargrafodaLista"/>
+        <w:ind w:left="1440"/>
+        <w:jc w:val="both"/>
+        <w:rPr>
+          <w:rFonts w:ascii="Arial" w:hAnsi="Arial" w:cs="Arial"/>
+          <w:sz w:val="24"/>
+          <w:szCs w:val="24"/>
+        </w:rPr>
+      </w:pPr>
+      <w:r>
+        <w:rPr>
+          <w:rFonts w:ascii="Arial" w:hAnsi="Arial" w:cs="Arial"/>
+          <w:sz w:val="24"/>
+          <w:szCs w:val="24"/>
+        </w:rPr>
+        <w:t xml:space="preserve">É um novo recurso do </w:t>
+      </w:r>
+      <w:proofErr w:type="spellStart"/>
+      <w:r>
+        <w:rPr>
+          <w:rFonts w:ascii="Arial" w:hAnsi="Arial" w:cs="Arial"/>
+          <w:sz w:val="24"/>
+          <w:szCs w:val="24"/>
+        </w:rPr>
+        <w:t>java</w:t>
+      </w:r>
+      <w:proofErr w:type="spellEnd"/>
+      <w:r>
+        <w:rPr>
+          <w:rFonts w:ascii="Arial" w:hAnsi="Arial" w:cs="Arial"/>
+          <w:sz w:val="24"/>
+          <w:szCs w:val="24"/>
+        </w:rPr>
+        <w:t xml:space="preserve"> 8 que permite fazer referência a um método ou construtor de uma classe</w:t>
+      </w:r>
+      <w:r>
+        <w:rPr>
+          <w:rFonts w:ascii="Arial" w:hAnsi="Arial" w:cs="Arial"/>
+          <w:sz w:val="24"/>
+          <w:szCs w:val="24"/>
+        </w:rPr>
+        <w:t xml:space="preserve"> e assim indicar que ele deve ser utilizado num ponto específico do código o deixando mais simples e legível. </w:t>
+      </w:r>
+      <w:r>
+        <w:rPr>
+          <w:rFonts w:ascii="Arial" w:hAnsi="Arial" w:cs="Arial"/>
+          <w:sz w:val="24"/>
+          <w:szCs w:val="24"/>
+        </w:rPr>
+        <w:t>Para</w:t>
+      </w:r>
+      <w:r>
+        <w:rPr>
+          <w:rFonts w:ascii="Arial" w:hAnsi="Arial" w:cs="Arial"/>
+          <w:sz w:val="24"/>
+          <w:szCs w:val="24"/>
+        </w:rPr>
+        <w:t xml:space="preserve"> </w:t>
+      </w:r>
+      <w:r>
+        <w:rPr>
+          <w:rFonts w:ascii="Arial" w:hAnsi="Arial" w:cs="Arial"/>
+          <w:sz w:val="24"/>
+          <w:szCs w:val="24"/>
+        </w:rPr>
+        <w:t>utilizá-lo, basta informar uma classe ou referência seguida do</w:t>
+      </w:r>
+      <w:r>
+        <w:rPr>
+          <w:rFonts w:ascii="Arial" w:hAnsi="Arial" w:cs="Arial"/>
+          <w:sz w:val="24"/>
+          <w:szCs w:val="24"/>
+        </w:rPr>
+        <w:t xml:space="preserve"> </w:t>
+      </w:r>
+      <w:r>
+        <w:rPr>
+          <w:rFonts w:ascii="Arial" w:hAnsi="Arial" w:cs="Arial"/>
+          <w:sz w:val="24"/>
+          <w:szCs w:val="24"/>
+        </w:rPr>
+        <w:t xml:space="preserve">símbolo </w:t>
+      </w:r>
+      <w:proofErr w:type="gramStart"/>
+      <w:r>
+        <w:rPr>
+          <w:rFonts w:ascii="Arial" w:hAnsi="Arial" w:cs="Arial"/>
+          <w:sz w:val="24"/>
+          <w:szCs w:val="24"/>
+        </w:rPr>
+        <w:t>“::</w:t>
+      </w:r>
+      <w:proofErr w:type="gramEnd"/>
+      <w:r>
+        <w:rPr>
+          <w:rFonts w:ascii="Arial" w:hAnsi="Arial" w:cs="Arial"/>
+          <w:sz w:val="24"/>
+          <w:szCs w:val="24"/>
+        </w:rPr>
+        <w:t>” e o nome do método sem os parênteses no final.</w:t>
+      </w:r>
     </w:p>
     <w:p>
       <w:pPr>

--- a/GFT START #2 Java/Collections/Anotações sobre Colletions.docx
+++ b/GFT START #2 Java/Collections/Anotações sobre Colletions.docx
@@ -33,42 +33,23 @@
           <w:b/>
           <w:sz w:val="28"/>
         </w:rPr>
-        <w:t xml:space="preserve">otações sobre </w:t>
-      </w:r>
-      <w:proofErr w:type="spellStart"/>
-      <w:r>
-        <w:rPr>
-          <w:rFonts w:ascii="Arial" w:hAnsi="Arial" w:cs="Arial"/>
-          <w:b/>
-          <w:sz w:val="28"/>
-        </w:rPr>
-        <w:t>collections</w:t>
-      </w:r>
-      <w:proofErr w:type="spellEnd"/>
-    </w:p>
-    <w:p>
-      <w:pPr>
-        <w:jc w:val="both"/>
-        <w:rPr>
-          <w:rFonts w:ascii="Arial" w:hAnsi="Arial" w:cs="Arial"/>
-          <w:sz w:val="28"/>
-        </w:rPr>
-      </w:pPr>
-      <w:proofErr w:type="spellStart"/>
-      <w:r>
-        <w:rPr>
-          <w:rFonts w:ascii="Arial" w:hAnsi="Arial" w:cs="Arial"/>
-          <w:sz w:val="28"/>
-        </w:rPr>
-        <w:t>Collection</w:t>
-      </w:r>
-      <w:proofErr w:type="spellEnd"/>
-      <w:r>
-        <w:rPr>
-          <w:rFonts w:ascii="Arial" w:hAnsi="Arial" w:cs="Arial"/>
-          <w:sz w:val="28"/>
-        </w:rPr>
-        <w:t xml:space="preserve"> é um objeto que agrupa múltiplos elementos dentro de uma única unidade. Elas servem para armazenar e processar conjuntos de dados de forma </w:t>
+        <w:t>otações sobre collections</w:t>
+      </w:r>
+    </w:p>
+    <w:p>
+      <w:pPr>
+        <w:jc w:val="both"/>
+        <w:rPr>
+          <w:rFonts w:ascii="Arial" w:hAnsi="Arial" w:cs="Arial"/>
+          <w:sz w:val="28"/>
+        </w:rPr>
+      </w:pPr>
+      <w:r>
+        <w:rPr>
+          <w:rFonts w:ascii="Arial" w:hAnsi="Arial" w:cs="Arial"/>
+          <w:sz w:val="28"/>
+        </w:rPr>
+        <w:t xml:space="preserve">Collection é um objeto que agrupa múltiplos elementos dentro de uma única unidade. Elas servem para armazenar e processar conjuntos de dados de forma </w:t>
       </w:r>
       <w:r>
         <w:rPr>
@@ -283,8 +264,6 @@
           <w:sz w:val="28"/>
         </w:rPr>
       </w:pPr>
-      <w:proofErr w:type="spellStart"/>
-      <w:proofErr w:type="gramStart"/>
       <w:r>
         <w:rPr>
           <w:rFonts w:ascii="Arial" w:hAnsi="Arial" w:cs="Arial"/>
@@ -295,8 +274,6 @@
         <w:lastRenderedPageBreak/>
         <w:t>Java.until.list</w:t>
       </w:r>
-      <w:proofErr w:type="spellEnd"/>
-      <w:proofErr w:type="gramEnd"/>
     </w:p>
     <w:p>
       <w:pPr>
@@ -327,130 +304,48 @@
           <w:rFonts w:ascii="Arial" w:hAnsi="Arial" w:cs="Arial"/>
           <w:sz w:val="28"/>
         </w:rPr>
-        <w:t xml:space="preserve">O </w:t>
-      </w:r>
-      <w:proofErr w:type="spellStart"/>
-      <w:r>
-        <w:rPr>
-          <w:rFonts w:ascii="Arial" w:hAnsi="Arial" w:cs="Arial"/>
-          <w:sz w:val="28"/>
-        </w:rPr>
-        <w:t>ArrayList</w:t>
-      </w:r>
-      <w:proofErr w:type="spellEnd"/>
-      <w:r>
-        <w:rPr>
-          <w:rFonts w:ascii="Arial" w:hAnsi="Arial" w:cs="Arial"/>
-          <w:sz w:val="28"/>
-        </w:rPr>
-        <w:t xml:space="preserve"> e o vetor implementam só a interface </w:t>
-      </w:r>
-      <w:proofErr w:type="spellStart"/>
-      <w:r>
-        <w:rPr>
-          <w:rFonts w:ascii="Arial" w:hAnsi="Arial" w:cs="Arial"/>
-          <w:sz w:val="28"/>
-        </w:rPr>
-        <w:t>List</w:t>
-      </w:r>
-      <w:proofErr w:type="spellEnd"/>
-    </w:p>
-    <w:p>
-      <w:pPr>
-        <w:jc w:val="both"/>
-        <w:rPr>
-          <w:rFonts w:ascii="Arial" w:hAnsi="Arial" w:cs="Arial"/>
-          <w:sz w:val="28"/>
-        </w:rPr>
-      </w:pPr>
-      <w:r>
-        <w:rPr>
-          <w:rFonts w:ascii="Arial" w:hAnsi="Arial" w:cs="Arial"/>
-          <w:sz w:val="28"/>
-        </w:rPr>
-        <w:t xml:space="preserve">A </w:t>
-      </w:r>
-      <w:proofErr w:type="spellStart"/>
-      <w:r>
-        <w:rPr>
-          <w:rFonts w:ascii="Arial" w:hAnsi="Arial" w:cs="Arial"/>
-          <w:sz w:val="28"/>
-        </w:rPr>
-        <w:t>LinkedList</w:t>
-      </w:r>
-      <w:proofErr w:type="spellEnd"/>
-      <w:r>
-        <w:rPr>
-          <w:rFonts w:ascii="Arial" w:hAnsi="Arial" w:cs="Arial"/>
-          <w:sz w:val="28"/>
-        </w:rPr>
-        <w:t xml:space="preserve"> e o </w:t>
-      </w:r>
-      <w:proofErr w:type="spellStart"/>
-      <w:r>
-        <w:rPr>
-          <w:rFonts w:ascii="Arial" w:hAnsi="Arial" w:cs="Arial"/>
-          <w:sz w:val="28"/>
-        </w:rPr>
-        <w:t>PriorityQueue</w:t>
-      </w:r>
-      <w:proofErr w:type="spellEnd"/>
-      <w:r>
-        <w:rPr>
-          <w:rFonts w:ascii="Arial" w:hAnsi="Arial" w:cs="Arial"/>
-          <w:sz w:val="28"/>
-        </w:rPr>
-        <w:t xml:space="preserve"> implementam a interface </w:t>
-      </w:r>
-      <w:proofErr w:type="spellStart"/>
-      <w:r>
-        <w:rPr>
-          <w:rFonts w:ascii="Arial" w:hAnsi="Arial" w:cs="Arial"/>
-          <w:sz w:val="28"/>
-        </w:rPr>
-        <w:t>Queue</w:t>
-      </w:r>
-      <w:proofErr w:type="spellEnd"/>
-    </w:p>
-    <w:p>
-      <w:pPr>
-        <w:jc w:val="both"/>
-        <w:rPr>
-          <w:rFonts w:ascii="Arial" w:hAnsi="Arial" w:cs="Arial"/>
-          <w:sz w:val="28"/>
-        </w:rPr>
-      </w:pPr>
-    </w:p>
-    <w:p>
-      <w:pPr>
-        <w:jc w:val="both"/>
-        <w:rPr>
-          <w:rFonts w:ascii="Arial" w:hAnsi="Arial" w:cs="Arial"/>
-          <w:sz w:val="28"/>
-        </w:rPr>
-      </w:pPr>
-      <w:r>
-        <w:rPr>
-          <w:rFonts w:ascii="Arial" w:hAnsi="Arial" w:cs="Arial"/>
-          <w:sz w:val="28"/>
-        </w:rPr>
-        <w:t xml:space="preserve">O </w:t>
-      </w:r>
-      <w:proofErr w:type="spellStart"/>
-      <w:r>
-        <w:rPr>
-          <w:rFonts w:ascii="Arial" w:hAnsi="Arial" w:cs="Arial"/>
-          <w:sz w:val="28"/>
-        </w:rPr>
-        <w:t>arrayList</w:t>
-      </w:r>
-      <w:proofErr w:type="spellEnd"/>
-      <w:r>
-        <w:rPr>
-          <w:rFonts w:ascii="Arial" w:hAnsi="Arial" w:cs="Arial"/>
-          <w:sz w:val="28"/>
-        </w:rPr>
-        <w:t xml:space="preserve"> é usado quando mias operações de pesquisa são </w:t>
+        <w:t>O ArrayList e o vetor implementam só a interface List</w:t>
+      </w:r>
+    </w:p>
+    <w:p>
+      <w:pPr>
+        <w:jc w:val="both"/>
+        <w:rPr>
+          <w:rFonts w:ascii="Arial" w:hAnsi="Arial" w:cs="Arial"/>
+          <w:sz w:val="28"/>
+        </w:rPr>
+      </w:pPr>
+      <w:r>
+        <w:rPr>
+          <w:rFonts w:ascii="Arial" w:hAnsi="Arial" w:cs="Arial"/>
+          <w:sz w:val="28"/>
+        </w:rPr>
+        <w:t>A LinkedList e o PriorityQueue implementam a interface Queue</w:t>
+      </w:r>
+    </w:p>
+    <w:p>
+      <w:pPr>
+        <w:jc w:val="both"/>
+        <w:rPr>
+          <w:rFonts w:ascii="Arial" w:hAnsi="Arial" w:cs="Arial"/>
+          <w:sz w:val="28"/>
+        </w:rPr>
+      </w:pPr>
+    </w:p>
+    <w:p>
+      <w:pPr>
+        <w:jc w:val="both"/>
+        <w:rPr>
+          <w:rFonts w:ascii="Arial" w:hAnsi="Arial" w:cs="Arial"/>
+          <w:sz w:val="28"/>
+        </w:rPr>
+      </w:pPr>
+      <w:r>
+        <w:rPr>
+          <w:rFonts w:ascii="Arial" w:hAnsi="Arial" w:cs="Arial"/>
+          <w:sz w:val="28"/>
+        </w:rPr>
+        <w:t xml:space="preserve">O arrayList é usado quando mias operações de pesquisa são </w:t>
       </w:r>
       <w:r>
         <w:rPr>
@@ -464,23 +359,7 @@
           <w:rFonts w:ascii="Arial" w:hAnsi="Arial" w:cs="Arial"/>
           <w:sz w:val="28"/>
         </w:rPr>
-        <w:t xml:space="preserve"> o </w:t>
-      </w:r>
-      <w:proofErr w:type="spellStart"/>
-      <w:r>
-        <w:rPr>
-          <w:rFonts w:ascii="Arial" w:hAnsi="Arial" w:cs="Arial"/>
-          <w:sz w:val="28"/>
-        </w:rPr>
-        <w:t>linkeList</w:t>
-      </w:r>
-      <w:proofErr w:type="spellEnd"/>
-      <w:r>
-        <w:rPr>
-          <w:rFonts w:ascii="Arial" w:hAnsi="Arial" w:cs="Arial"/>
-          <w:sz w:val="28"/>
-        </w:rPr>
-        <w:t xml:space="preserve"> deve ser usado onde mais operações de inserção e exclusão são necessárias.</w:t>
+        <w:t xml:space="preserve"> o linkeList deve ser usado onde mais operações de inserção e exclusão são necessárias.</w:t>
       </w:r>
     </w:p>
     <w:p>
@@ -560,8 +439,6 @@
           <w:sz w:val="28"/>
         </w:rPr>
       </w:pPr>
-      <w:proofErr w:type="spellStart"/>
-      <w:proofErr w:type="gramStart"/>
       <w:r>
         <w:rPr>
           <w:rFonts w:ascii="Arial" w:hAnsi="Arial" w:cs="Arial"/>
@@ -571,8 +448,6 @@
         </w:rPr>
         <w:t>Java.until.Set</w:t>
       </w:r>
-      <w:proofErr w:type="spellEnd"/>
-      <w:proofErr w:type="gramEnd"/>
     </w:p>
     <w:p>
       <w:pPr>
@@ -625,27 +500,7 @@
           <w:bCs/>
           <w:sz w:val="28"/>
         </w:rPr>
-        <w:t xml:space="preserve"> (não usa o </w:t>
-      </w:r>
-      <w:proofErr w:type="spellStart"/>
-      <w:proofErr w:type="gramStart"/>
-      <w:r>
-        <w:rPr>
-          <w:rFonts w:ascii="Arial" w:hAnsi="Arial" w:cs="Arial"/>
-          <w:bCs/>
-          <w:sz w:val="28"/>
-        </w:rPr>
-        <w:t>indexOf,get</w:t>
-      </w:r>
-      <w:proofErr w:type="spellEnd"/>
-      <w:proofErr w:type="gramEnd"/>
-      <w:r>
-        <w:rPr>
-          <w:rFonts w:ascii="Arial" w:hAnsi="Arial" w:cs="Arial"/>
-          <w:bCs/>
-          <w:sz w:val="28"/>
-        </w:rPr>
-        <w:t xml:space="preserve"> ou set)</w:t>
+        <w:t xml:space="preserve"> (não usa o indexOf,get ou set)</w:t>
       </w:r>
     </w:p>
     <w:p>
@@ -772,7 +627,6 @@
           <w:sz w:val="28"/>
         </w:rPr>
       </w:pPr>
-      <w:proofErr w:type="spellStart"/>
       <w:r>
         <w:rPr>
           <w:rFonts w:ascii="Arial" w:hAnsi="Arial" w:cs="Arial"/>
@@ -782,7 +636,6 @@
         <w:lastRenderedPageBreak/>
         <w:t>Hashset</w:t>
       </w:r>
-      <w:proofErr w:type="spellEnd"/>
     </w:p>
     <w:p>
       <w:pPr>
@@ -804,9 +657,8 @@
           <w:szCs w:val="24"/>
           <w:shd w:val="clear" w:color="auto" w:fill="FFFFFF"/>
         </w:rPr>
-        <w:t xml:space="preserve">é o mais rápido de todos, este usa </w:t>
-      </w:r>
-      <w:proofErr w:type="spellStart"/>
+        <w:t>é o mais rápido de todos, este usa HashTable e seus elementos não são ordenados, a complexidade desta estrutura é O(1), em outras palavras, não importa o quanto você adicione, remova, retire, o tempo de execução sempre será o mesmo.</w:t>
+      </w:r>
       <w:r>
         <w:rPr>
           <w:rFonts w:ascii="Arial" w:hAnsi="Arial" w:cs="Arial"/>
@@ -815,72 +667,7 @@
           <w:szCs w:val="24"/>
           <w:shd w:val="clear" w:color="auto" w:fill="FFFFFF"/>
         </w:rPr>
-        <w:t>HashTable</w:t>
-      </w:r>
-      <w:proofErr w:type="spellEnd"/>
-      <w:r>
-        <w:rPr>
-          <w:rFonts w:ascii="Arial" w:hAnsi="Arial" w:cs="Arial"/>
-          <w:color w:val="202124"/>
-          <w:sz w:val="24"/>
-          <w:szCs w:val="24"/>
-          <w:shd w:val="clear" w:color="auto" w:fill="FFFFFF"/>
-        </w:rPr>
-        <w:t xml:space="preserve"> e seus elementos não são ordenados, a complexidade desta estrutura é </w:t>
-      </w:r>
-      <w:proofErr w:type="gramStart"/>
-      <w:r>
-        <w:rPr>
-          <w:rFonts w:ascii="Arial" w:hAnsi="Arial" w:cs="Arial"/>
-          <w:color w:val="202124"/>
-          <w:sz w:val="24"/>
-          <w:szCs w:val="24"/>
-          <w:shd w:val="clear" w:color="auto" w:fill="FFFFFF"/>
-        </w:rPr>
-        <w:t>O(</w:t>
-      </w:r>
-      <w:proofErr w:type="gramEnd"/>
-      <w:r>
-        <w:rPr>
-          <w:rFonts w:ascii="Arial" w:hAnsi="Arial" w:cs="Arial"/>
-          <w:color w:val="202124"/>
-          <w:sz w:val="24"/>
-          <w:szCs w:val="24"/>
-          <w:shd w:val="clear" w:color="auto" w:fill="FFFFFF"/>
-        </w:rPr>
-        <w:t>1), em outras palavras, não importa o quanto você adicione, remova, retire, o tempo de execução sempre será o mesmo.</w:t>
-      </w:r>
-      <w:r>
-        <w:rPr>
-          <w:rFonts w:ascii="Arial" w:hAnsi="Arial" w:cs="Arial"/>
-          <w:color w:val="202124"/>
-          <w:sz w:val="24"/>
-          <w:szCs w:val="24"/>
-          <w:shd w:val="clear" w:color="auto" w:fill="FFFFFF"/>
-        </w:rPr>
-        <w:t xml:space="preserve">(admite 1 elemento </w:t>
-      </w:r>
-      <w:proofErr w:type="spellStart"/>
-      <w:r>
-        <w:rPr>
-          <w:rFonts w:ascii="Arial" w:hAnsi="Arial" w:cs="Arial"/>
-          <w:color w:val="202124"/>
-          <w:sz w:val="24"/>
-          <w:szCs w:val="24"/>
-          <w:shd w:val="clear" w:color="auto" w:fill="FFFFFF"/>
-        </w:rPr>
-        <w:t>null</w:t>
-      </w:r>
-      <w:proofErr w:type="spellEnd"/>
-      <w:r>
-        <w:rPr>
-          <w:rFonts w:ascii="Arial" w:hAnsi="Arial" w:cs="Arial"/>
-          <w:color w:val="202124"/>
-          <w:sz w:val="24"/>
-          <w:szCs w:val="24"/>
-          <w:shd w:val="clear" w:color="auto" w:fill="FFFFFF"/>
-        </w:rPr>
-        <w:t>).</w:t>
+        <w:t>(admite 1 elemento null).</w:t>
       </w:r>
     </w:p>
     <w:p>
@@ -909,7 +696,6 @@
           <w:sz w:val="28"/>
         </w:rPr>
       </w:pPr>
-      <w:proofErr w:type="spellStart"/>
       <w:r>
         <w:rPr>
           <w:rFonts w:ascii="Arial" w:hAnsi="Arial" w:cs="Arial"/>
@@ -918,7 +704,6 @@
         </w:rPr>
         <w:t>LinkedHashSet</w:t>
       </w:r>
-      <w:proofErr w:type="spellEnd"/>
     </w:p>
     <w:p>
       <w:pPr>
@@ -941,20 +726,19 @@
           <w:szCs w:val="24"/>
           <w:shd w:val="clear" w:color="auto" w:fill="FFFFFF"/>
         </w:rPr>
-        <w:t xml:space="preserve">é derivada de </w:t>
-      </w:r>
-      <w:proofErr w:type="spellStart"/>
-      <w:r>
-        <w:rPr>
-          <w:rFonts w:ascii="Arial" w:hAnsi="Arial" w:cs="Arial"/>
+        <w:t>é derivada de HashSet, mas mantém uma lista duplamente ligada através de seus itens. Seus elementos são iterados na ordem em que foram inseridos. Opcionalmente é possível criar um </w:t>
+      </w:r>
+      <w:r>
+        <w:rPr>
+          <w:rFonts w:ascii="Arial" w:hAnsi="Arial" w:cs="Arial"/>
+          <w:bCs/>
           <w:color w:val="202124"/>
           <w:sz w:val="24"/>
           <w:szCs w:val="24"/>
           <w:shd w:val="clear" w:color="auto" w:fill="FFFFFF"/>
         </w:rPr>
-        <w:t>HashSet</w:t>
-      </w:r>
-      <w:proofErr w:type="spellEnd"/>
+        <w:t>LinkedHashSet</w:t>
+      </w:r>
       <w:r>
         <w:rPr>
           <w:rFonts w:ascii="Arial" w:hAnsi="Arial" w:cs="Arial"/>
@@ -963,84 +747,17 @@
           <w:szCs w:val="24"/>
           <w:shd w:val="clear" w:color="auto" w:fill="FFFFFF"/>
         </w:rPr>
-        <w:t>, mas mantém uma lista duplamente ligada através de seus itens. Seus elementos são iterados na ordem em que foram inseridos. Opcionalmente é possível criar um </w:t>
-      </w:r>
-      <w:proofErr w:type="spellStart"/>
-      <w:r>
-        <w:rPr>
-          <w:rFonts w:ascii="Arial" w:hAnsi="Arial" w:cs="Arial"/>
-          <w:bCs/>
+        <w:t> que seja percorrido na ordem em que os elementos foram acessados na última iteração.</w:t>
+      </w:r>
+      <w:r>
+        <w:rPr>
+          <w:rFonts w:ascii="Arial" w:hAnsi="Arial" w:cs="Arial"/>
           <w:color w:val="202124"/>
           <w:sz w:val="24"/>
           <w:szCs w:val="24"/>
           <w:shd w:val="clear" w:color="auto" w:fill="FFFFFF"/>
         </w:rPr>
-        <w:t>LinkedHashSet</w:t>
-      </w:r>
-      <w:proofErr w:type="spellEnd"/>
-      <w:r>
-        <w:rPr>
-          <w:rFonts w:ascii="Arial" w:hAnsi="Arial" w:cs="Arial"/>
-          <w:color w:val="202124"/>
-          <w:sz w:val="24"/>
-          <w:szCs w:val="24"/>
-          <w:shd w:val="clear" w:color="auto" w:fill="FFFFFF"/>
-        </w:rPr>
-        <w:t xml:space="preserve"> que seja percorrido na ordem em que os elementos foram acessados na última </w:t>
-      </w:r>
-      <w:proofErr w:type="gramStart"/>
-      <w:r>
-        <w:rPr>
-          <w:rFonts w:ascii="Arial" w:hAnsi="Arial" w:cs="Arial"/>
-          <w:color w:val="202124"/>
-          <w:sz w:val="24"/>
-          <w:szCs w:val="24"/>
-          <w:shd w:val="clear" w:color="auto" w:fill="FFFFFF"/>
-        </w:rPr>
-        <w:t>iteração.</w:t>
-      </w:r>
-      <w:r>
-        <w:rPr>
-          <w:rFonts w:ascii="Arial" w:hAnsi="Arial" w:cs="Arial"/>
-          <w:color w:val="202124"/>
-          <w:sz w:val="24"/>
-          <w:szCs w:val="24"/>
-          <w:shd w:val="clear" w:color="auto" w:fill="FFFFFF"/>
-        </w:rPr>
-        <w:t>(</w:t>
-      </w:r>
-      <w:proofErr w:type="gramEnd"/>
-      <w:r>
-        <w:rPr>
-          <w:rFonts w:ascii="Arial" w:hAnsi="Arial" w:cs="Arial"/>
-          <w:color w:val="202124"/>
-          <w:sz w:val="24"/>
-          <w:szCs w:val="24"/>
-          <w:shd w:val="clear" w:color="auto" w:fill="FFFFFF"/>
-        </w:rPr>
-        <w:t xml:space="preserve">admite 1 elemento </w:t>
-      </w:r>
-      <w:proofErr w:type="spellStart"/>
-      <w:r>
-        <w:rPr>
-          <w:rFonts w:ascii="Arial" w:hAnsi="Arial" w:cs="Arial"/>
-          <w:color w:val="202124"/>
-          <w:sz w:val="24"/>
-          <w:szCs w:val="24"/>
-          <w:shd w:val="clear" w:color="auto" w:fill="FFFFFF"/>
-        </w:rPr>
-        <w:t>null</w:t>
-      </w:r>
-      <w:proofErr w:type="spellEnd"/>
-      <w:r>
-        <w:rPr>
-          <w:rFonts w:ascii="Arial" w:hAnsi="Arial" w:cs="Arial"/>
-          <w:color w:val="202124"/>
-          <w:sz w:val="24"/>
-          <w:szCs w:val="24"/>
-          <w:shd w:val="clear" w:color="auto" w:fill="FFFFFF"/>
-        </w:rPr>
-        <w:t>)</w:t>
+        <w:t>(admite 1 elemento null)</w:t>
       </w:r>
     </w:p>
     <w:p>
@@ -1070,7 +787,6 @@
           <w:sz w:val="28"/>
         </w:rPr>
       </w:pPr>
-      <w:proofErr w:type="spellStart"/>
       <w:r>
         <w:rPr>
           <w:rFonts w:ascii="Arial" w:hAnsi="Arial" w:cs="Arial"/>
@@ -1079,7 +795,6 @@
         </w:rPr>
         <w:t>TreeSet</w:t>
       </w:r>
-      <w:proofErr w:type="spellEnd"/>
     </w:p>
     <w:p>
       <w:pPr>
@@ -1099,145 +814,27 @@
           <w:szCs w:val="24"/>
           <w:shd w:val="clear" w:color="auto" w:fill="FFFFFF"/>
         </w:rPr>
-        <w:t xml:space="preserve">implementa um algoritmo conhecido por </w:t>
-      </w:r>
-      <w:proofErr w:type="spellStart"/>
-      <w:r>
-        <w:rPr>
-          <w:rFonts w:ascii="Arial" w:hAnsi="Arial" w:cs="Arial"/>
+        <w:t>implementa um algoritmo conhecido por red-black tree ou árvore rubro-negra. Sua principal característica é que ele é o único Set que implementa a interface SortedSet em vez de Set diretamente, mas de qualquer forma SortedSet implementa Set, assim continuamos tendo os mesmo métodos no </w:t>
+      </w:r>
+      <w:r>
+        <w:rPr>
+          <w:rFonts w:ascii="Arial" w:hAnsi="Arial" w:cs="Arial"/>
+          <w:b/>
+          <w:bCs/>
           <w:color w:val="202124"/>
           <w:sz w:val="24"/>
           <w:szCs w:val="24"/>
           <w:shd w:val="clear" w:color="auto" w:fill="FFFFFF"/>
         </w:rPr>
-        <w:t>red-black</w:t>
-      </w:r>
-      <w:proofErr w:type="spellEnd"/>
-      <w:r>
-        <w:rPr>
-          <w:rFonts w:ascii="Arial" w:hAnsi="Arial" w:cs="Arial"/>
-          <w:color w:val="202124"/>
-          <w:sz w:val="24"/>
-          <w:szCs w:val="24"/>
-          <w:shd w:val="clear" w:color="auto" w:fill="FFFFFF"/>
-        </w:rPr>
-        <w:t xml:space="preserve"> </w:t>
-      </w:r>
-      <w:proofErr w:type="spellStart"/>
-      <w:r>
-        <w:rPr>
-          <w:rFonts w:ascii="Arial" w:hAnsi="Arial" w:cs="Arial"/>
-          <w:color w:val="202124"/>
-          <w:sz w:val="24"/>
-          <w:szCs w:val="24"/>
-          <w:shd w:val="clear" w:color="auto" w:fill="FFFFFF"/>
-        </w:rPr>
-        <w:t>tree</w:t>
-      </w:r>
-      <w:proofErr w:type="spellEnd"/>
-      <w:r>
-        <w:rPr>
-          <w:rFonts w:ascii="Arial" w:hAnsi="Arial" w:cs="Arial"/>
-          <w:color w:val="202124"/>
-          <w:sz w:val="24"/>
-          <w:szCs w:val="24"/>
-          <w:shd w:val="clear" w:color="auto" w:fill="FFFFFF"/>
-        </w:rPr>
-        <w:t xml:space="preserve"> ou árvore rubro-negra. Sua principal característica é que ele é o único Set que implementa a interface </w:t>
-      </w:r>
-      <w:proofErr w:type="spellStart"/>
-      <w:r>
-        <w:rPr>
-          <w:rFonts w:ascii="Arial" w:hAnsi="Arial" w:cs="Arial"/>
-          <w:color w:val="202124"/>
-          <w:sz w:val="24"/>
-          <w:szCs w:val="24"/>
-          <w:shd w:val="clear" w:color="auto" w:fill="FFFFFF"/>
-        </w:rPr>
-        <w:t>SortedSet</w:t>
-      </w:r>
-      <w:proofErr w:type="spellEnd"/>
-      <w:r>
-        <w:rPr>
-          <w:rFonts w:ascii="Arial" w:hAnsi="Arial" w:cs="Arial"/>
-          <w:color w:val="202124"/>
-          <w:sz w:val="24"/>
-          <w:szCs w:val="24"/>
-          <w:shd w:val="clear" w:color="auto" w:fill="FFFFFF"/>
-        </w:rPr>
-        <w:t xml:space="preserve"> em vez de Set diretamente, mas de qualquer forma </w:t>
-      </w:r>
-      <w:proofErr w:type="spellStart"/>
-      <w:r>
-        <w:rPr>
-          <w:rFonts w:ascii="Arial" w:hAnsi="Arial" w:cs="Arial"/>
-          <w:color w:val="202124"/>
-          <w:sz w:val="24"/>
-          <w:szCs w:val="24"/>
-          <w:shd w:val="clear" w:color="auto" w:fill="FFFFFF"/>
-        </w:rPr>
-        <w:t>SortedSet</w:t>
-      </w:r>
-      <w:proofErr w:type="spellEnd"/>
-      <w:r>
-        <w:rPr>
-          <w:rFonts w:ascii="Arial" w:hAnsi="Arial" w:cs="Arial"/>
-          <w:color w:val="202124"/>
-          <w:sz w:val="24"/>
-          <w:szCs w:val="24"/>
-          <w:shd w:val="clear" w:color="auto" w:fill="FFFFFF"/>
-        </w:rPr>
-        <w:t xml:space="preserve"> implementa Set, assim continuamos tendo os mesmo métodos no </w:t>
-      </w:r>
-      <w:proofErr w:type="spellStart"/>
-      <w:proofErr w:type="gramStart"/>
-      <w:r>
-        <w:rPr>
-          <w:rFonts w:ascii="Arial" w:hAnsi="Arial" w:cs="Arial"/>
-          <w:b/>
-          <w:bCs/>
-          <w:color w:val="202124"/>
-          <w:sz w:val="24"/>
-          <w:szCs w:val="24"/>
-          <w:shd w:val="clear" w:color="auto" w:fill="FFFFFF"/>
-        </w:rPr>
         <w:t>TreeSet</w:t>
       </w:r>
-      <w:proofErr w:type="spellEnd"/>
       <w:r>
         <w:rPr>
           <w:rFonts w:ascii="Arial" w:hAnsi="Arial" w:cs="Arial"/>
           <w:color w:val="202124"/>
           <w:shd w:val="clear" w:color="auto" w:fill="FFFFFF"/>
         </w:rPr>
-        <w:t>.(</w:t>
-      </w:r>
-      <w:proofErr w:type="gramEnd"/>
-      <w:r>
-        <w:rPr>
-          <w:rFonts w:ascii="Arial" w:hAnsi="Arial" w:cs="Arial"/>
-          <w:color w:val="202124"/>
-          <w:shd w:val="clear" w:color="auto" w:fill="FFFFFF"/>
-        </w:rPr>
-        <w:t xml:space="preserve">não admite elementos </w:t>
-      </w:r>
-      <w:proofErr w:type="spellStart"/>
-      <w:r>
-        <w:rPr>
-          <w:rFonts w:ascii="Arial" w:hAnsi="Arial" w:cs="Arial"/>
-          <w:color w:val="202124"/>
-          <w:shd w:val="clear" w:color="auto" w:fill="FFFFFF"/>
-        </w:rPr>
-        <w:t>null</w:t>
-      </w:r>
-      <w:proofErr w:type="spellEnd"/>
-      <w:r>
-        <w:rPr>
-          <w:rFonts w:ascii="Arial" w:hAnsi="Arial" w:cs="Arial"/>
-          <w:color w:val="202124"/>
-          <w:shd w:val="clear" w:color="auto" w:fill="FFFFFF"/>
-        </w:rPr>
-        <w:t>).</w:t>
+        <w:t>.(não admite elementos null).</w:t>
       </w:r>
     </w:p>
     <w:p>
@@ -1465,7 +1062,6 @@
           <w:sz w:val="28"/>
         </w:rPr>
       </w:pPr>
-      <w:proofErr w:type="spellStart"/>
       <w:r>
         <w:rPr>
           <w:rFonts w:ascii="Arial" w:hAnsi="Arial" w:cs="Arial"/>
@@ -1476,7 +1072,6 @@
         <w:lastRenderedPageBreak/>
         <w:t>Stream</w:t>
       </w:r>
-      <w:proofErr w:type="spellEnd"/>
     </w:p>
     <w:p>
       <w:pPr>
@@ -1488,38 +1083,81 @@
           <w:sz w:val="28"/>
         </w:rPr>
       </w:pPr>
-      <w:proofErr w:type="spellStart"/>
-      <w:r>
-        <w:rPr>
-          <w:rFonts w:ascii="Arial" w:hAnsi="Arial" w:cs="Arial"/>
-          <w:sz w:val="28"/>
-        </w:rPr>
-        <w:t>Reference</w:t>
-      </w:r>
-      <w:proofErr w:type="spellEnd"/>
-      <w:r>
-        <w:rPr>
-          <w:rFonts w:ascii="Arial" w:hAnsi="Arial" w:cs="Arial"/>
-          <w:sz w:val="28"/>
+      <w:r>
+        <w:rPr>
+          <w:rFonts w:ascii="Arial" w:hAnsi="Arial" w:cs="Arial"/>
+          <w:sz w:val="28"/>
+        </w:rPr>
+        <w:t xml:space="preserve">Reference Method </w:t>
+      </w:r>
+    </w:p>
+    <w:p>
+      <w:pPr>
+        <w:pStyle w:val="PargrafodaLista"/>
+        <w:ind w:left="1440"/>
+        <w:jc w:val="both"/>
+        <w:rPr>
+          <w:rFonts w:ascii="Arial" w:hAnsi="Arial" w:cs="Arial"/>
+          <w:sz w:val="24"/>
+          <w:szCs w:val="24"/>
+        </w:rPr>
+      </w:pPr>
+      <w:r>
+        <w:rPr>
+          <w:rFonts w:ascii="Arial" w:hAnsi="Arial" w:cs="Arial"/>
+          <w:sz w:val="24"/>
+          <w:szCs w:val="24"/>
+        </w:rPr>
+        <w:t>É um novo recurso do java 8 que permite fazer referência a um método ou construtor de uma classe</w:t>
+      </w:r>
+      <w:r>
+        <w:rPr>
+          <w:rFonts w:ascii="Arial" w:hAnsi="Arial" w:cs="Arial"/>
+          <w:sz w:val="24"/>
+          <w:szCs w:val="24"/>
+        </w:rPr>
+        <w:t xml:space="preserve"> e assim indicar que ele deve ser utilizado num ponto específico do código o deixando mais simples e legível. </w:t>
+      </w:r>
+      <w:r>
+        <w:rPr>
+          <w:rFonts w:ascii="Arial" w:hAnsi="Arial" w:cs="Arial"/>
+          <w:sz w:val="24"/>
+          <w:szCs w:val="24"/>
+        </w:rPr>
+        <w:t>Para</w:t>
+      </w:r>
+      <w:r>
+        <w:rPr>
+          <w:rFonts w:ascii="Arial" w:hAnsi="Arial" w:cs="Arial"/>
+          <w:sz w:val="24"/>
+          <w:szCs w:val="24"/>
         </w:rPr>
         <w:t xml:space="preserve"> </w:t>
       </w:r>
-      <w:proofErr w:type="spellStart"/>
-      <w:r>
-        <w:rPr>
-          <w:rFonts w:ascii="Arial" w:hAnsi="Arial" w:cs="Arial"/>
-          <w:sz w:val="28"/>
-        </w:rPr>
-        <w:t>Method</w:t>
-      </w:r>
-      <w:proofErr w:type="spellEnd"/>
-      <w:r>
-        <w:rPr>
-          <w:rFonts w:ascii="Arial" w:hAnsi="Arial" w:cs="Arial"/>
-          <w:sz w:val="28"/>
+      <w:r>
+        <w:rPr>
+          <w:rFonts w:ascii="Arial" w:hAnsi="Arial" w:cs="Arial"/>
+          <w:sz w:val="24"/>
+          <w:szCs w:val="24"/>
+        </w:rPr>
+        <w:t>utilizá-lo, basta informar uma classe ou referência seguida do</w:t>
+      </w:r>
+      <w:r>
+        <w:rPr>
+          <w:rFonts w:ascii="Arial" w:hAnsi="Arial" w:cs="Arial"/>
+          <w:sz w:val="24"/>
+          <w:szCs w:val="24"/>
         </w:rPr>
         <w:t xml:space="preserve"> </w:t>
       </w:r>
+      <w:r>
+        <w:rPr>
+          <w:rFonts w:ascii="Arial" w:hAnsi="Arial" w:cs="Arial"/>
+          <w:sz w:val="24"/>
+          <w:szCs w:val="24"/>
+        </w:rPr>
+        <w:t>símbolo “::” e o nome do método sem os parênteses no final.</w:t>
+      </w:r>
     </w:p>
     <w:p>
       <w:pPr>
@@ -1538,91 +1176,95 @@
           <w:sz w:val="24"/>
           <w:szCs w:val="24"/>
         </w:rPr>
-        <w:t xml:space="preserve">É um novo recurso do </w:t>
-      </w:r>
-      <w:proofErr w:type="spellStart"/>
-      <w:r>
-        <w:rPr>
-          <w:rFonts w:ascii="Arial" w:hAnsi="Arial" w:cs="Arial"/>
-          <w:sz w:val="24"/>
-          <w:szCs w:val="24"/>
-        </w:rPr>
-        <w:t>java</w:t>
-      </w:r>
-      <w:proofErr w:type="spellEnd"/>
-      <w:r>
-        <w:rPr>
-          <w:rFonts w:ascii="Arial" w:hAnsi="Arial" w:cs="Arial"/>
-          <w:sz w:val="24"/>
-          <w:szCs w:val="24"/>
-        </w:rPr>
-        <w:t xml:space="preserve"> 8 que permite fazer referência a um método ou construtor de uma classe</w:t>
-      </w:r>
-      <w:r>
-        <w:rPr>
-          <w:rFonts w:ascii="Arial" w:hAnsi="Arial" w:cs="Arial"/>
-          <w:sz w:val="24"/>
-          <w:szCs w:val="24"/>
-        </w:rPr>
-        <w:t xml:space="preserve"> e assim indicar que ele deve ser utilizado num ponto específico do código o deixando mais simples e legível. </w:t>
-      </w:r>
-      <w:r>
-        <w:rPr>
-          <w:rFonts w:ascii="Arial" w:hAnsi="Arial" w:cs="Arial"/>
-          <w:sz w:val="24"/>
-          <w:szCs w:val="24"/>
-        </w:rPr>
-        <w:t>Para</w:t>
-      </w:r>
-      <w:r>
-        <w:rPr>
-          <w:rFonts w:ascii="Arial" w:hAnsi="Arial" w:cs="Arial"/>
-          <w:sz w:val="24"/>
-          <w:szCs w:val="24"/>
-        </w:rPr>
-        <w:t xml:space="preserve"> </w:t>
-      </w:r>
-      <w:r>
-        <w:rPr>
-          <w:rFonts w:ascii="Arial" w:hAnsi="Arial" w:cs="Arial"/>
-          <w:sz w:val="24"/>
-          <w:szCs w:val="24"/>
-        </w:rPr>
-        <w:t>utilizá-lo, basta informar uma classe ou referência seguida do</w:t>
-      </w:r>
-      <w:r>
-        <w:rPr>
-          <w:rFonts w:ascii="Arial" w:hAnsi="Arial" w:cs="Arial"/>
-          <w:sz w:val="24"/>
-          <w:szCs w:val="24"/>
-        </w:rPr>
-        <w:t xml:space="preserve"> </w:t>
-      </w:r>
-      <w:r>
-        <w:rPr>
-          <w:rFonts w:ascii="Arial" w:hAnsi="Arial" w:cs="Arial"/>
-          <w:sz w:val="24"/>
-          <w:szCs w:val="24"/>
-        </w:rPr>
-        <w:t xml:space="preserve">símbolo </w:t>
-      </w:r>
-      <w:proofErr w:type="gramStart"/>
-      <w:r>
-        <w:rPr>
-          <w:rFonts w:ascii="Arial" w:hAnsi="Arial" w:cs="Arial"/>
-          <w:sz w:val="24"/>
-          <w:szCs w:val="24"/>
-        </w:rPr>
-        <w:t>“::</w:t>
-      </w:r>
-      <w:proofErr w:type="gramEnd"/>
-      <w:r>
-        <w:rPr>
-          <w:rFonts w:ascii="Arial" w:hAnsi="Arial" w:cs="Arial"/>
-          <w:sz w:val="24"/>
-          <w:szCs w:val="24"/>
-        </w:rPr>
-        <w:t>” e o nome do método sem os parênteses no final.</w:t>
+        <w:drawing>
+          <wp:inline distT="0" distB="0" distL="0" distR="0" wp14:anchorId="1FFDA557" wp14:editId="60BCC455">
+            <wp:extent cx="4734586" cy="1571844"/>
+            <wp:effectExtent l="0" t="0" r="8890" b="9525"/>
+            <wp:docPr id="5" name="Imagem 5"/>
+            <wp:cNvGraphicFramePr>
+              <a:graphicFrameLocks xmlns:a="http://schemas.openxmlformats.org/drawingml/2006/main" noChangeAspect="1"/>
+            </wp:cNvGraphicFramePr>
+            <a:graphic xmlns:a="http://schemas.openxmlformats.org/drawingml/2006/main">
+              <a:graphicData uri="http://schemas.openxmlformats.org/drawingml/2006/picture">
+                <pic:pic xmlns:pic="http://schemas.openxmlformats.org/drawingml/2006/picture">
+                  <pic:nvPicPr>
+                    <pic:cNvPr id="1" name=""/>
+                    <pic:cNvPicPr/>
+                  </pic:nvPicPr>
+                  <pic:blipFill>
+                    <a:blip r:embed="rId9"/>
+                    <a:stretch>
+                      <a:fillRect/>
+                    </a:stretch>
+                  </pic:blipFill>
+                  <pic:spPr>
+                    <a:xfrm>
+                      <a:off x="0" y="0"/>
+                      <a:ext cx="4734586" cy="1571844"/>
+                    </a:xfrm>
+                    <a:prstGeom prst="rect">
+                      <a:avLst/>
+                    </a:prstGeom>
+                  </pic:spPr>
+                </pic:pic>
+              </a:graphicData>
+            </a:graphic>
+          </wp:inline>
+        </w:drawing>
+      </w:r>
+    </w:p>
+    <w:p>
+      <w:pPr>
+        <w:pStyle w:val="PargrafodaLista"/>
+        <w:ind w:left="1440"/>
+        <w:jc w:val="both"/>
+        <w:rPr>
+          <w:rFonts w:ascii="Arial" w:hAnsi="Arial" w:cs="Arial"/>
+          <w:sz w:val="24"/>
+          <w:szCs w:val="24"/>
+        </w:rPr>
+      </w:pPr>
+      <w:r>
+        <w:rPr>
+          <w:rFonts w:ascii="Arial" w:hAnsi="Arial" w:cs="Arial"/>
+          <w:sz w:val="24"/>
+          <w:szCs w:val="24"/>
+        </w:rPr>
+        <w:drawing>
+          <wp:inline distT="0" distB="0" distL="0" distR="0" wp14:anchorId="4E787F69" wp14:editId="7FBCD00F">
+            <wp:extent cx="4620270" cy="1571844"/>
+            <wp:effectExtent l="0" t="0" r="8890" b="9525"/>
+            <wp:docPr id="6" name="Imagem 6"/>
+            <wp:cNvGraphicFramePr>
+              <a:graphicFrameLocks xmlns:a="http://schemas.openxmlformats.org/drawingml/2006/main" noChangeAspect="1"/>
+            </wp:cNvGraphicFramePr>
+            <a:graphic xmlns:a="http://schemas.openxmlformats.org/drawingml/2006/main">
+              <a:graphicData uri="http://schemas.openxmlformats.org/drawingml/2006/picture">
+                <pic:pic xmlns:pic="http://schemas.openxmlformats.org/drawingml/2006/picture">
+                  <pic:nvPicPr>
+                    <pic:cNvPr id="1" name=""/>
+                    <pic:cNvPicPr/>
+                  </pic:nvPicPr>
+                  <pic:blipFill>
+                    <a:blip r:embed="rId10"/>
+                    <a:stretch>
+                      <a:fillRect/>
+                    </a:stretch>
+                  </pic:blipFill>
+                  <pic:spPr>
+                    <a:xfrm>
+                      <a:off x="0" y="0"/>
+                      <a:ext cx="4620270" cy="1571844"/>
+                    </a:xfrm>
+                    <a:prstGeom prst="rect">
+                      <a:avLst/>
+                    </a:prstGeom>
+                  </pic:spPr>
+                </pic:pic>
+              </a:graphicData>
+            </a:graphic>
+          </wp:inline>
+        </w:drawing>
       </w:r>
     </w:p>
     <w:p>

--- a/GFT START #2 Java/Collections/Anotações sobre Colletions.docx
+++ b/GFT START #2 Java/Collections/Anotações sobre Colletions.docx
@@ -1265,6 +1265,134 @@
             </a:graphic>
           </wp:inline>
         </w:drawing>
+      </w:r>
+    </w:p>
+    <w:p>
+      <w:pPr>
+        <w:pStyle w:val="PargrafodaLista"/>
+        <w:ind w:left="1440"/>
+        <w:jc w:val="both"/>
+        <w:rPr>
+          <w:rFonts w:ascii="Arial" w:hAnsi="Arial" w:cs="Arial"/>
+          <w:sz w:val="24"/>
+          <w:szCs w:val="24"/>
+        </w:rPr>
+      </w:pPr>
+    </w:p>
+    <w:p>
+      <w:pPr>
+        <w:pStyle w:val="PargrafodaLista"/>
+        <w:ind w:left="1440"/>
+        <w:jc w:val="both"/>
+        <w:rPr>
+          <w:rFonts w:ascii="Arial" w:hAnsi="Arial" w:cs="Arial"/>
+          <w:sz w:val="24"/>
+          <w:szCs w:val="24"/>
+        </w:rPr>
+      </w:pPr>
+      <w:r>
+        <w:rPr>
+          <w:rFonts w:ascii="Arial" w:hAnsi="Arial" w:cs="Arial"/>
+          <w:sz w:val="24"/>
+          <w:szCs w:val="24"/>
+        </w:rPr>
+        <w:t>A Streams API traz uma nova opção para a manipulação de</w:t>
+      </w:r>
+      <w:r>
+        <w:rPr>
+          <w:rFonts w:ascii="Arial" w:hAnsi="Arial" w:cs="Arial"/>
+          <w:sz w:val="24"/>
+          <w:szCs w:val="24"/>
+        </w:rPr>
+        <w:t xml:space="preserve"> </w:t>
+      </w:r>
+      <w:r>
+        <w:rPr>
+          <w:rFonts w:ascii="Arial" w:hAnsi="Arial" w:cs="Arial"/>
+          <w:sz w:val="24"/>
+          <w:szCs w:val="24"/>
+        </w:rPr>
+        <w:t>coleções em Java seguindo os princípios da programação</w:t>
+      </w:r>
+      <w:r>
+        <w:rPr>
+          <w:rFonts w:ascii="Arial" w:hAnsi="Arial" w:cs="Arial"/>
+          <w:sz w:val="24"/>
+          <w:szCs w:val="24"/>
+        </w:rPr>
+        <w:t xml:space="preserve"> </w:t>
+      </w:r>
+      <w:r>
+        <w:rPr>
+          <w:rFonts w:ascii="Arial" w:hAnsi="Arial" w:cs="Arial"/>
+          <w:sz w:val="24"/>
+          <w:szCs w:val="24"/>
+        </w:rPr>
+        <w:t>funcional. Combinada com as expressões lambda, ela proporciona</w:t>
+      </w:r>
+      <w:r>
+        <w:rPr>
+          <w:rFonts w:ascii="Arial" w:hAnsi="Arial" w:cs="Arial"/>
+          <w:sz w:val="24"/>
+          <w:szCs w:val="24"/>
+        </w:rPr>
+        <w:t xml:space="preserve"> </w:t>
+      </w:r>
+      <w:r>
+        <w:rPr>
+          <w:rFonts w:ascii="Arial" w:hAnsi="Arial" w:cs="Arial"/>
+          <w:sz w:val="24"/>
+          <w:szCs w:val="24"/>
+        </w:rPr>
+        <w:t>uma forma diferente de lidar com conjuntos de elementos,</w:t>
+      </w:r>
+      <w:r>
+        <w:rPr>
+          <w:rFonts w:ascii="Arial" w:hAnsi="Arial" w:cs="Arial"/>
+          <w:sz w:val="24"/>
+          <w:szCs w:val="24"/>
+        </w:rPr>
+        <w:t xml:space="preserve"> </w:t>
+      </w:r>
+      <w:r>
+        <w:rPr>
+          <w:rFonts w:ascii="Arial" w:hAnsi="Arial" w:cs="Arial"/>
+          <w:sz w:val="24"/>
+          <w:szCs w:val="24"/>
+        </w:rPr>
+        <w:t>oferecendo ao desenvolvedor uma maneira simples e concisa de</w:t>
+      </w:r>
+      <w:r>
+        <w:rPr>
+          <w:rFonts w:ascii="Arial" w:hAnsi="Arial" w:cs="Arial"/>
+          <w:sz w:val="24"/>
+          <w:szCs w:val="24"/>
+        </w:rPr>
+        <w:t xml:space="preserve"> </w:t>
+      </w:r>
+      <w:r>
+        <w:rPr>
+          <w:rFonts w:ascii="Arial" w:hAnsi="Arial" w:cs="Arial"/>
+          <w:sz w:val="24"/>
+          <w:szCs w:val="24"/>
+        </w:rPr>
+        <w:t>escrever código que resulta em facilidade de manutenção e</w:t>
+      </w:r>
+      <w:r>
+        <w:rPr>
+          <w:rFonts w:ascii="Arial" w:hAnsi="Arial" w:cs="Arial"/>
+          <w:sz w:val="24"/>
+          <w:szCs w:val="24"/>
+        </w:rPr>
+        <w:t xml:space="preserve"> </w:t>
+      </w:r>
+      <w:r>
+        <w:rPr>
+          <w:rFonts w:ascii="Arial" w:hAnsi="Arial" w:cs="Arial"/>
+          <w:sz w:val="24"/>
+          <w:szCs w:val="24"/>
+        </w:rPr>
+        <w:t>paralelização sem efeitos indesejados em tempo de execução.</w:t>
       </w:r>
     </w:p>
     <w:p>

--- a/GFT START #2 Java/Collections/Anotações sobre Colletions.docx
+++ b/GFT START #2 Java/Collections/Anotações sobre Colletions.docx
@@ -1,6 +1,6 @@
 
 <file path=word/document.xml><?xml version="1.0" encoding="utf-8"?>
-<w:document xmlns:wpc="http://schemas.microsoft.com/office/word/2010/wordprocessingCanvas" xmlns:cx="http://schemas.microsoft.com/office/drawing/2014/chartex" xmlns:cx1="http://schemas.microsoft.com/office/drawing/2015/9/8/chartex" xmlns:cx2="http://schemas.microsoft.com/office/drawing/2015/10/21/chartex" xmlns:cx3="http://schemas.microsoft.com/office/drawing/2016/5/9/chartex" xmlns:cx4="http://schemas.microsoft.com/office/drawing/2016/5/10/chartex" xmlns:cx5="http://schemas.microsoft.com/office/drawing/2016/5/11/chartex" xmlns:cx6="http://schemas.microsoft.com/office/drawing/2016/5/12/chartex" xmlns:cx7="http://schemas.microsoft.com/office/drawing/2016/5/13/chartex" xmlns:cx8="http://schemas.microsoft.com/office/drawing/2016/5/14/chartex" xmlns:mc="http://schemas.openxmlformats.org/markup-compatibility/2006" xmlns:aink="http://schemas.microsoft.com/office/drawing/2016/ink" xmlns:am3d="http://schemas.microsoft.com/office/drawing/2017/model3d" xmlns:o="urn:schemas-microsoft-com:office:office" xmlns:r="http://schemas.openxmlformats.org/officeDocument/2006/relationships" xmlns:m="http://schemas.openxmlformats.org/officeDocument/2006/math" xmlns:v="urn:schemas-microsoft-com:vml" xmlns:wp14="http://schemas.microsoft.com/office/word/2010/wordprocessingDrawing" xmlns:wp="http://schemas.openxmlformats.org/drawingml/2006/wordprocessingDrawing" xmlns:w10="urn:schemas-microsoft-com:office:word" xmlns:w="http://schemas.openxmlformats.org/wordprocessingml/2006/main" xmlns:w14="http://schemas.microsoft.com/office/word/2010/wordml" xmlns:w15="http://schemas.microsoft.com/office/word/2012/wordml" xmlns:w16cex="http://schemas.microsoft.com/office/word/2018/wordml/cex" xmlns:w16cid="http://schemas.microsoft.com/office/word/2016/wordml/cid" xmlns:w16="http://schemas.microsoft.com/office/word/2018/wordml" xmlns:w16sdtdh="http://schemas.microsoft.com/office/word/2020/wordml/sdtdatahash" xmlns:w16se="http://schemas.microsoft.com/office/word/2015/wordml/symex" xmlns:wpg="http://schemas.microsoft.com/office/word/2010/wordprocessingGroup" xmlns:wpi="http://schemas.microsoft.com/office/word/2010/wordprocessingInk" xmlns:wne="http://schemas.microsoft.com/office/word/2006/wordml" xmlns:wps="http://schemas.microsoft.com/office/word/2010/wordprocessingShape" mc:Ignorable="w14 w15 w16se w16cid w16 w16cex w16sdtdh wp14">
+<w:document xmlns:ve="http://schemas.openxmlformats.org/markup-compatibility/2006" xmlns:o="urn:schemas-microsoft-com:office:office" xmlns:r="http://schemas.openxmlformats.org/officeDocument/2006/relationships" xmlns:m="http://schemas.openxmlformats.org/officeDocument/2006/math" xmlns:v="urn:schemas-microsoft-com:vml" xmlns:wp="http://schemas.openxmlformats.org/drawingml/2006/wordprocessingDrawing" xmlns:w10="urn:schemas-microsoft-com:office:word" xmlns:w="http://schemas.openxmlformats.org/wordprocessingml/2006/main" xmlns:wne="http://schemas.microsoft.com/office/word/2006/wordml">
   <w:body>
     <w:p>
       <w:pPr>
@@ -33,23 +33,42 @@
           <w:b/>
           <w:sz w:val="28"/>
         </w:rPr>
-        <w:t>otações sobre collections</w:t>
-      </w:r>
-    </w:p>
-    <w:p>
-      <w:pPr>
-        <w:jc w:val="both"/>
-        <w:rPr>
-          <w:rFonts w:ascii="Arial" w:hAnsi="Arial" w:cs="Arial"/>
-          <w:sz w:val="28"/>
-        </w:rPr>
-      </w:pPr>
-      <w:r>
-        <w:rPr>
-          <w:rFonts w:ascii="Arial" w:hAnsi="Arial" w:cs="Arial"/>
-          <w:sz w:val="28"/>
-        </w:rPr>
-        <w:t xml:space="preserve">Collection é um objeto que agrupa múltiplos elementos dentro de uma única unidade. Elas servem para armazenar e processar conjuntos de dados de forma </w:t>
+        <w:t xml:space="preserve">otações sobre </w:t>
+      </w:r>
+      <w:proofErr w:type="spellStart"/>
+      <w:r>
+        <w:rPr>
+          <w:rFonts w:ascii="Arial" w:hAnsi="Arial" w:cs="Arial"/>
+          <w:b/>
+          <w:sz w:val="28"/>
+        </w:rPr>
+        <w:t>collections</w:t>
+      </w:r>
+      <w:proofErr w:type="spellEnd"/>
+    </w:p>
+    <w:p>
+      <w:pPr>
+        <w:jc w:val="both"/>
+        <w:rPr>
+          <w:rFonts w:ascii="Arial" w:hAnsi="Arial" w:cs="Arial"/>
+          <w:sz w:val="28"/>
+        </w:rPr>
+      </w:pPr>
+      <w:proofErr w:type="spellStart"/>
+      <w:r>
+        <w:rPr>
+          <w:rFonts w:ascii="Arial" w:hAnsi="Arial" w:cs="Arial"/>
+          <w:sz w:val="28"/>
+        </w:rPr>
+        <w:t>Collection</w:t>
+      </w:r>
+      <w:proofErr w:type="spellEnd"/>
+      <w:r>
+        <w:rPr>
+          <w:rFonts w:ascii="Arial" w:hAnsi="Arial" w:cs="Arial"/>
+          <w:sz w:val="28"/>
+        </w:rPr>
+        <w:t xml:space="preserve"> é um objeto que agrupa múltiplos elementos dentro de uma única unidade. Elas servem para armazenar e processar conjuntos de dados de forma </w:t>
       </w:r>
       <w:r>
         <w:rPr>
@@ -63,7 +82,23 @@
           <w:rFonts w:ascii="Arial" w:hAnsi="Arial" w:cs="Arial"/>
           <w:sz w:val="28"/>
         </w:rPr>
-        <w:t xml:space="preserve"> do Java a implementação de coleções na linguagem incluía poucas classes e não tinha organização de um framework.</w:t>
+        <w:t xml:space="preserve"> do Java a </w:t>
+      </w:r>
+      <w:proofErr w:type="gramStart"/>
+      <w:r>
+        <w:rPr>
+          <w:rFonts w:ascii="Arial" w:hAnsi="Arial" w:cs="Arial"/>
+          <w:sz w:val="28"/>
+        </w:rPr>
+        <w:t>implementação</w:t>
+      </w:r>
+      <w:proofErr w:type="gramEnd"/>
+      <w:r>
+        <w:rPr>
+          <w:rFonts w:ascii="Arial" w:hAnsi="Arial" w:cs="Arial"/>
+          <w:sz w:val="28"/>
+        </w:rPr>
+        <w:t xml:space="preserve"> de coleções na linguagem incluía poucas classes e não tinha organização de um framework.</w:t>
       </w:r>
     </w:p>
     <w:p>
@@ -100,7 +135,23 @@
           <w:rFonts w:ascii="Arial" w:hAnsi="Arial" w:cs="Arial"/>
           <w:sz w:val="28"/>
         </w:rPr>
-        <w:t>É um contrato que quando assumido por uma classe deve ser implementado;</w:t>
+        <w:t xml:space="preserve">É um contrato que quando assumido por uma classe deve ser </w:t>
+      </w:r>
+      <w:proofErr w:type="gramStart"/>
+      <w:r>
+        <w:rPr>
+          <w:rFonts w:ascii="Arial" w:hAnsi="Arial" w:cs="Arial"/>
+          <w:sz w:val="28"/>
+        </w:rPr>
+        <w:t>implementado</w:t>
+      </w:r>
+      <w:proofErr w:type="gramEnd"/>
+      <w:r>
+        <w:rPr>
+          <w:rFonts w:ascii="Arial" w:hAnsi="Arial" w:cs="Arial"/>
+          <w:sz w:val="28"/>
+        </w:rPr>
+        <w:t>;</w:t>
       </w:r>
     </w:p>
     <w:p>
@@ -116,28 +167,46 @@
           <w:sz w:val="28"/>
         </w:rPr>
       </w:pPr>
-      <w:r>
-        <w:rPr>
-          <w:rFonts w:ascii="Arial" w:hAnsi="Arial" w:cs="Arial"/>
-          <w:sz w:val="28"/>
-        </w:rPr>
-        <w:t>Implementações ou classes</w:t>
-      </w:r>
-    </w:p>
-    <w:p>
-      <w:pPr>
-        <w:jc w:val="both"/>
-        <w:rPr>
-          <w:rFonts w:ascii="Arial" w:hAnsi="Arial" w:cs="Arial"/>
-          <w:sz w:val="28"/>
-        </w:rPr>
-      </w:pPr>
-      <w:r>
-        <w:rPr>
-          <w:rFonts w:ascii="Arial" w:hAnsi="Arial" w:cs="Arial"/>
-          <w:sz w:val="28"/>
-        </w:rPr>
-        <w:t>São materializações a codificação das interfaces</w:t>
+      <w:proofErr w:type="gramStart"/>
+      <w:r>
+        <w:rPr>
+          <w:rFonts w:ascii="Arial" w:hAnsi="Arial" w:cs="Arial"/>
+          <w:sz w:val="28"/>
+        </w:rPr>
+        <w:t>Implementações</w:t>
+      </w:r>
+      <w:proofErr w:type="gramEnd"/>
+      <w:r>
+        <w:rPr>
+          <w:rFonts w:ascii="Arial" w:hAnsi="Arial" w:cs="Arial"/>
+          <w:sz w:val="28"/>
+        </w:rPr>
+        <w:t xml:space="preserve"> ou classes</w:t>
+      </w:r>
+    </w:p>
+    <w:p>
+      <w:pPr>
+        <w:jc w:val="both"/>
+        <w:rPr>
+          <w:rFonts w:ascii="Arial" w:hAnsi="Arial" w:cs="Arial"/>
+          <w:sz w:val="28"/>
+        </w:rPr>
+      </w:pPr>
+      <w:proofErr w:type="gramStart"/>
+      <w:r>
+        <w:rPr>
+          <w:rFonts w:ascii="Arial" w:hAnsi="Arial" w:cs="Arial"/>
+          <w:sz w:val="28"/>
+        </w:rPr>
+        <w:t>São</w:t>
+      </w:r>
+      <w:proofErr w:type="gramEnd"/>
+      <w:r>
+        <w:rPr>
+          <w:rFonts w:ascii="Arial" w:hAnsi="Arial" w:cs="Arial"/>
+          <w:sz w:val="28"/>
+        </w:rPr>
+        <w:t xml:space="preserve"> materializações a codificação das interfaces</w:t>
       </w:r>
     </w:p>
     <w:p>
@@ -209,7 +278,7 @@
           <w:lang w:eastAsia="pt-BR"/>
         </w:rPr>
         <w:drawing>
-          <wp:inline distT="0" distB="0" distL="0" distR="0" wp14:anchorId="2F34C7BF" wp14:editId="16DFB76A">
+          <wp:inline distT="0" distB="0" distL="0" distR="0">
             <wp:extent cx="4695825" cy="3810000"/>
             <wp:effectExtent l="19050" t="0" r="9525" b="0"/>
             <wp:docPr id="1" name="Imagem 0" descr="co.JPG"/>
@@ -264,6 +333,7 @@
           <w:sz w:val="28"/>
         </w:rPr>
       </w:pPr>
+      <w:proofErr w:type="gramStart"/>
       <w:r>
         <w:rPr>
           <w:rFonts w:ascii="Arial" w:hAnsi="Arial" w:cs="Arial"/>
@@ -272,8 +342,40 @@
           <w:sz w:val="28"/>
         </w:rPr>
         <w:lastRenderedPageBreak/>
-        <w:t>Java.until.list</w:t>
-      </w:r>
+        <w:t>Java.</w:t>
+      </w:r>
+      <w:proofErr w:type="spellStart"/>
+      <w:proofErr w:type="gramEnd"/>
+      <w:r>
+        <w:rPr>
+          <w:rFonts w:ascii="Arial" w:hAnsi="Arial" w:cs="Arial"/>
+          <w:b/>
+          <w:bCs/>
+          <w:sz w:val="28"/>
+        </w:rPr>
+        <w:t>until</w:t>
+      </w:r>
+      <w:proofErr w:type="spellEnd"/>
+      <w:r>
+        <w:rPr>
+          <w:rFonts w:ascii="Arial" w:hAnsi="Arial" w:cs="Arial"/>
+          <w:b/>
+          <w:bCs/>
+          <w:sz w:val="28"/>
+        </w:rPr>
+        <w:t>.</w:t>
+      </w:r>
+      <w:proofErr w:type="spellStart"/>
+      <w:r>
+        <w:rPr>
+          <w:rFonts w:ascii="Arial" w:hAnsi="Arial" w:cs="Arial"/>
+          <w:b/>
+          <w:bCs/>
+          <w:sz w:val="28"/>
+        </w:rPr>
+        <w:t>list</w:t>
+      </w:r>
+      <w:proofErr w:type="spellEnd"/>
     </w:p>
     <w:p>
       <w:pPr>
@@ -304,48 +406,136 @@
           <w:rFonts w:ascii="Arial" w:hAnsi="Arial" w:cs="Arial"/>
           <w:sz w:val="28"/>
         </w:rPr>
-        <w:t>O ArrayList e o vetor implementam só a interface List</w:t>
-      </w:r>
-    </w:p>
-    <w:p>
-      <w:pPr>
-        <w:jc w:val="both"/>
-        <w:rPr>
-          <w:rFonts w:ascii="Arial" w:hAnsi="Arial" w:cs="Arial"/>
-          <w:sz w:val="28"/>
-        </w:rPr>
-      </w:pPr>
-      <w:r>
-        <w:rPr>
-          <w:rFonts w:ascii="Arial" w:hAnsi="Arial" w:cs="Arial"/>
-          <w:sz w:val="28"/>
-        </w:rPr>
-        <w:t>A LinkedList e o PriorityQueue implementam a interface Queue</w:t>
-      </w:r>
-    </w:p>
-    <w:p>
-      <w:pPr>
-        <w:jc w:val="both"/>
-        <w:rPr>
-          <w:rFonts w:ascii="Arial" w:hAnsi="Arial" w:cs="Arial"/>
-          <w:sz w:val="28"/>
-        </w:rPr>
-      </w:pPr>
-    </w:p>
-    <w:p>
-      <w:pPr>
-        <w:jc w:val="both"/>
-        <w:rPr>
-          <w:rFonts w:ascii="Arial" w:hAnsi="Arial" w:cs="Arial"/>
-          <w:sz w:val="28"/>
-        </w:rPr>
-      </w:pPr>
-      <w:r>
-        <w:rPr>
-          <w:rFonts w:ascii="Arial" w:hAnsi="Arial" w:cs="Arial"/>
-          <w:sz w:val="28"/>
-        </w:rPr>
-        <w:t xml:space="preserve">O arrayList é usado quando mias operações de pesquisa são </w:t>
+        <w:t xml:space="preserve">O </w:t>
+      </w:r>
+      <w:proofErr w:type="spellStart"/>
+      <w:proofErr w:type="gramStart"/>
+      <w:r>
+        <w:rPr>
+          <w:rFonts w:ascii="Arial" w:hAnsi="Arial" w:cs="Arial"/>
+          <w:sz w:val="28"/>
+        </w:rPr>
+        <w:t>ArrayList</w:t>
+      </w:r>
+      <w:proofErr w:type="spellEnd"/>
+      <w:proofErr w:type="gramEnd"/>
+      <w:r>
+        <w:rPr>
+          <w:rFonts w:ascii="Arial" w:hAnsi="Arial" w:cs="Arial"/>
+          <w:sz w:val="28"/>
+        </w:rPr>
+        <w:t xml:space="preserve"> e o vetor implementam só a interface </w:t>
+      </w:r>
+      <w:proofErr w:type="spellStart"/>
+      <w:r>
+        <w:rPr>
+          <w:rFonts w:ascii="Arial" w:hAnsi="Arial" w:cs="Arial"/>
+          <w:sz w:val="28"/>
+        </w:rPr>
+        <w:t>List</w:t>
+      </w:r>
+      <w:proofErr w:type="spellEnd"/>
+    </w:p>
+    <w:p>
+      <w:pPr>
+        <w:jc w:val="both"/>
+        <w:rPr>
+          <w:rFonts w:ascii="Arial" w:hAnsi="Arial" w:cs="Arial"/>
+          <w:sz w:val="28"/>
+        </w:rPr>
+      </w:pPr>
+      <w:r>
+        <w:rPr>
+          <w:rFonts w:ascii="Arial" w:hAnsi="Arial" w:cs="Arial"/>
+          <w:sz w:val="28"/>
+        </w:rPr>
+        <w:t xml:space="preserve">A </w:t>
+      </w:r>
+      <w:proofErr w:type="spellStart"/>
+      <w:proofErr w:type="gramStart"/>
+      <w:r>
+        <w:rPr>
+          <w:rFonts w:ascii="Arial" w:hAnsi="Arial" w:cs="Arial"/>
+          <w:sz w:val="28"/>
+        </w:rPr>
+        <w:t>LinkedList</w:t>
+      </w:r>
+      <w:proofErr w:type="spellEnd"/>
+      <w:proofErr w:type="gramEnd"/>
+      <w:r>
+        <w:rPr>
+          <w:rFonts w:ascii="Arial" w:hAnsi="Arial" w:cs="Arial"/>
+          <w:sz w:val="28"/>
+        </w:rPr>
+        <w:t xml:space="preserve"> e o </w:t>
+      </w:r>
+      <w:proofErr w:type="spellStart"/>
+      <w:r>
+        <w:rPr>
+          <w:rFonts w:ascii="Arial" w:hAnsi="Arial" w:cs="Arial"/>
+          <w:sz w:val="28"/>
+        </w:rPr>
+        <w:t>PriorityQueue</w:t>
+      </w:r>
+      <w:proofErr w:type="spellEnd"/>
+      <w:r>
+        <w:rPr>
+          <w:rFonts w:ascii="Arial" w:hAnsi="Arial" w:cs="Arial"/>
+          <w:sz w:val="28"/>
+        </w:rPr>
+        <w:t xml:space="preserve"> implementam a interface </w:t>
+      </w:r>
+      <w:proofErr w:type="spellStart"/>
+      <w:r>
+        <w:rPr>
+          <w:rFonts w:ascii="Arial" w:hAnsi="Arial" w:cs="Arial"/>
+          <w:sz w:val="28"/>
+        </w:rPr>
+        <w:t>Queue</w:t>
+      </w:r>
+      <w:proofErr w:type="spellEnd"/>
+    </w:p>
+    <w:p>
+      <w:pPr>
+        <w:jc w:val="both"/>
+        <w:rPr>
+          <w:rFonts w:ascii="Arial" w:hAnsi="Arial" w:cs="Arial"/>
+          <w:sz w:val="28"/>
+        </w:rPr>
+      </w:pPr>
+    </w:p>
+    <w:p>
+      <w:pPr>
+        <w:jc w:val="both"/>
+        <w:rPr>
+          <w:rFonts w:ascii="Arial" w:hAnsi="Arial" w:cs="Arial"/>
+          <w:sz w:val="28"/>
+        </w:rPr>
+      </w:pPr>
+      <w:r>
+        <w:rPr>
+          <w:rFonts w:ascii="Arial" w:hAnsi="Arial" w:cs="Arial"/>
+          <w:sz w:val="28"/>
+        </w:rPr>
+        <w:t xml:space="preserve">O </w:t>
+      </w:r>
+      <w:proofErr w:type="spellStart"/>
+      <w:proofErr w:type="gramStart"/>
+      <w:r>
+        <w:rPr>
+          <w:rFonts w:ascii="Arial" w:hAnsi="Arial" w:cs="Arial"/>
+          <w:sz w:val="28"/>
+        </w:rPr>
+        <w:t>arrayList</w:t>
+      </w:r>
+      <w:proofErr w:type="spellEnd"/>
+      <w:proofErr w:type="gramEnd"/>
+      <w:r>
+        <w:rPr>
+          <w:rFonts w:ascii="Arial" w:hAnsi="Arial" w:cs="Arial"/>
+          <w:sz w:val="28"/>
+        </w:rPr>
+        <w:t xml:space="preserve"> é usado quando mias operações de pesquisa são </w:t>
       </w:r>
       <w:r>
         <w:rPr>
@@ -359,7 +549,23 @@
           <w:rFonts w:ascii="Arial" w:hAnsi="Arial" w:cs="Arial"/>
           <w:sz w:val="28"/>
         </w:rPr>
-        <w:t xml:space="preserve"> o linkeList deve ser usado onde mais operações de inserção e exclusão são necessárias.</w:t>
+        <w:t xml:space="preserve"> o </w:t>
+      </w:r>
+      <w:proofErr w:type="spellStart"/>
+      <w:r>
+        <w:rPr>
+          <w:rFonts w:ascii="Arial" w:hAnsi="Arial" w:cs="Arial"/>
+          <w:sz w:val="28"/>
+        </w:rPr>
+        <w:t>linkeList</w:t>
+      </w:r>
+      <w:proofErr w:type="spellEnd"/>
+      <w:r>
+        <w:rPr>
+          <w:rFonts w:ascii="Arial" w:hAnsi="Arial" w:cs="Arial"/>
+          <w:sz w:val="28"/>
+        </w:rPr>
+        <w:t xml:space="preserve"> deve ser usado onde mais operações de inserção e exclusão são necessárias.</w:t>
       </w:r>
     </w:p>
     <w:p>
@@ -378,7 +584,7 @@
           <w:lang w:eastAsia="pt-BR"/>
         </w:rPr>
         <w:drawing>
-          <wp:inline distT="0" distB="0" distL="0" distR="0" wp14:anchorId="1F8C2CDC" wp14:editId="5FA1B51C">
+          <wp:inline distT="0" distB="0" distL="0" distR="0">
             <wp:extent cx="4286848" cy="924054"/>
             <wp:effectExtent l="0" t="0" r="0" b="0"/>
             <wp:docPr id="2" name="Imagem 2" descr="Interface gráfica do usuário, Texto&#10;&#10;Descrição gerada automaticamente com confiança média"/>
@@ -396,7 +602,7 @@
                     <a:blip r:embed="rId6" cstate="print">
                       <a:extLst>
                         <a:ext uri="{28A0092B-C50C-407E-A947-70E740481C1C}">
-                          <a14:useLocalDpi xmlns:a14="http://schemas.microsoft.com/office/drawing/2010/main" val="0"/>
+                          <a14:useLocalDpi xmlns:a14="http://schemas.microsoft.com/office/drawing/2010/main" xmlns:wps="http://schemas.microsoft.com/office/word/2010/wordprocessingShape" xmlns:wpi="http://schemas.microsoft.com/office/word/2010/wordprocessingInk" xmlns:wpg="http://schemas.microsoft.com/office/word/2010/wordprocessingGroup" xmlns:w16se="http://schemas.microsoft.com/office/word/2015/wordml/symex" xmlns:w16sdtdh="http://schemas.microsoft.com/office/word/2020/wordml/sdtdatahash" xmlns:w16="http://schemas.microsoft.com/office/word/2018/wordml" xmlns:w16cid="http://schemas.microsoft.com/office/word/2016/wordml/cid" xmlns:w16cex="http://schemas.microsoft.com/office/word/2018/wordml/cex" xmlns:w15="http://schemas.microsoft.com/office/word/2012/wordml" xmlns:w14="http://schemas.microsoft.com/office/word/2010/wordml" xmlns:w="http://schemas.openxmlformats.org/wordprocessingml/2006/main" xmlns:w10="urn:schemas-microsoft-com:office:word" xmlns:wp14="http://schemas.microsoft.com/office/word/2010/wordprocessingDrawing" xmlns:v="urn:schemas-microsoft-com:vml" xmlns:o="urn:schemas-microsoft-com:office:office" xmlns:am3d="http://schemas.microsoft.com/office/drawing/2017/model3d" xmlns:aink="http://schemas.microsoft.com/office/drawing/2016/ink" xmlns:mc="http://schemas.openxmlformats.org/markup-compatibility/2006" xmlns:cx8="http://schemas.microsoft.com/office/drawing/2016/5/14/chartex" xmlns:cx7="http://schemas.microsoft.com/office/drawing/2016/5/13/chartex" xmlns:cx6="http://schemas.microsoft.com/office/drawing/2016/5/12/chartex" xmlns:cx5="http://schemas.microsoft.com/office/drawing/2016/5/11/chartex" xmlns:cx4="http://schemas.microsoft.com/office/drawing/2016/5/10/chartex" xmlns:cx3="http://schemas.microsoft.com/office/drawing/2016/5/9/chartex" xmlns:cx2="http://schemas.microsoft.com/office/drawing/2015/10/21/chartex" xmlns:cx1="http://schemas.microsoft.com/office/drawing/2015/9/8/chartex" xmlns:cx="http://schemas.microsoft.com/office/drawing/2014/chartex" xmlns:wpc="http://schemas.microsoft.com/office/word/2010/wordprocessingCanvas" xmlns="" val="0"/>
                         </a:ext>
                       </a:extLst>
                     </a:blip>
@@ -439,6 +645,7 @@
           <w:sz w:val="28"/>
         </w:rPr>
       </w:pPr>
+      <w:proofErr w:type="gramStart"/>
       <w:r>
         <w:rPr>
           <w:rFonts w:ascii="Arial" w:hAnsi="Arial" w:cs="Arial"/>
@@ -446,7 +653,28 @@
           <w:bCs/>
           <w:sz w:val="28"/>
         </w:rPr>
-        <w:t>Java.until.Set</w:t>
+        <w:t>Java.</w:t>
+      </w:r>
+      <w:proofErr w:type="spellStart"/>
+      <w:proofErr w:type="gramEnd"/>
+      <w:r>
+        <w:rPr>
+          <w:rFonts w:ascii="Arial" w:hAnsi="Arial" w:cs="Arial"/>
+          <w:b/>
+          <w:bCs/>
+          <w:sz w:val="28"/>
+        </w:rPr>
+        <w:t>until</w:t>
+      </w:r>
+      <w:proofErr w:type="spellEnd"/>
+      <w:r>
+        <w:rPr>
+          <w:rFonts w:ascii="Arial" w:hAnsi="Arial" w:cs="Arial"/>
+          <w:b/>
+          <w:bCs/>
+          <w:sz w:val="28"/>
+        </w:rPr>
+        <w:t>.Set</w:t>
       </w:r>
     </w:p>
     <w:p>
@@ -500,7 +728,45 @@
           <w:bCs/>
           <w:sz w:val="28"/>
         </w:rPr>
-        <w:t xml:space="preserve"> (não usa o indexOf,get ou set)</w:t>
+        <w:t xml:space="preserve"> (não usa o </w:t>
+      </w:r>
+      <w:proofErr w:type="spellStart"/>
+      <w:proofErr w:type="gramStart"/>
+      <w:r>
+        <w:rPr>
+          <w:rFonts w:ascii="Arial" w:hAnsi="Arial" w:cs="Arial"/>
+          <w:bCs/>
+          <w:sz w:val="28"/>
+        </w:rPr>
+        <w:t>indexOf</w:t>
+      </w:r>
+      <w:proofErr w:type="spellEnd"/>
+      <w:proofErr w:type="gramEnd"/>
+      <w:r>
+        <w:rPr>
+          <w:rFonts w:ascii="Arial" w:hAnsi="Arial" w:cs="Arial"/>
+          <w:bCs/>
+          <w:sz w:val="28"/>
+        </w:rPr>
+        <w:t>,</w:t>
+      </w:r>
+      <w:proofErr w:type="spellStart"/>
+      <w:r>
+        <w:rPr>
+          <w:rFonts w:ascii="Arial" w:hAnsi="Arial" w:cs="Arial"/>
+          <w:bCs/>
+          <w:sz w:val="28"/>
+        </w:rPr>
+        <w:t>get</w:t>
+      </w:r>
+      <w:proofErr w:type="spellEnd"/>
+      <w:r>
+        <w:rPr>
+          <w:rFonts w:ascii="Arial" w:hAnsi="Arial" w:cs="Arial"/>
+          <w:bCs/>
+          <w:sz w:val="28"/>
+        </w:rPr>
+        <w:t xml:space="preserve"> ou set)</w:t>
       </w:r>
     </w:p>
     <w:p>
@@ -577,7 +843,7 @@
           <w:lang w:eastAsia="pt-BR"/>
         </w:rPr>
         <w:drawing>
-          <wp:inline distT="0" distB="0" distL="0" distR="0" wp14:anchorId="59ADCE0F" wp14:editId="7BC6FBF3">
+          <wp:inline distT="0" distB="0" distL="0" distR="0">
             <wp:extent cx="2209800" cy="3228975"/>
             <wp:effectExtent l="19050" t="0" r="0" b="0"/>
             <wp:docPr id="3" name="Imagem 2" descr="eee.JPG"/>
@@ -627,6 +893,7 @@
           <w:sz w:val="28"/>
         </w:rPr>
       </w:pPr>
+      <w:proofErr w:type="spellStart"/>
       <w:r>
         <w:rPr>
           <w:rFonts w:ascii="Arial" w:hAnsi="Arial" w:cs="Arial"/>
@@ -636,6 +903,7 @@
         <w:lastRenderedPageBreak/>
         <w:t>Hashset</w:t>
       </w:r>
+      <w:proofErr w:type="spellEnd"/>
     </w:p>
     <w:p>
       <w:pPr>
@@ -649,25 +917,81 @@
           <w:szCs w:val="24"/>
         </w:rPr>
       </w:pPr>
-      <w:r>
-        <w:rPr>
-          <w:rFonts w:ascii="Arial" w:hAnsi="Arial" w:cs="Arial"/>
-          <w:color w:val="202124"/>
-          <w:sz w:val="24"/>
-          <w:szCs w:val="24"/>
-          <w:shd w:val="clear" w:color="auto" w:fill="FFFFFF"/>
-        </w:rPr>
-        <w:t>é o mais rápido de todos, este usa HashTable e seus elementos não são ordenados, a complexidade desta estrutura é O(1), em outras palavras, não importa o quanto você adicione, remova, retire, o tempo de execução sempre será o mesmo.</w:t>
-      </w:r>
-      <w:r>
-        <w:rPr>
-          <w:rFonts w:ascii="Arial" w:hAnsi="Arial" w:cs="Arial"/>
-          <w:color w:val="202124"/>
-          <w:sz w:val="24"/>
-          <w:szCs w:val="24"/>
-          <w:shd w:val="clear" w:color="auto" w:fill="FFFFFF"/>
-        </w:rPr>
-        <w:t>(admite 1 elemento null).</w:t>
+      <w:proofErr w:type="gramStart"/>
+      <w:r>
+        <w:rPr>
+          <w:rFonts w:ascii="Arial" w:hAnsi="Arial" w:cs="Arial"/>
+          <w:color w:val="202124"/>
+          <w:sz w:val="24"/>
+          <w:szCs w:val="24"/>
+          <w:shd w:val="clear" w:color="auto" w:fill="FFFFFF"/>
+        </w:rPr>
+        <w:t>é</w:t>
+      </w:r>
+      <w:proofErr w:type="gramEnd"/>
+      <w:r>
+        <w:rPr>
+          <w:rFonts w:ascii="Arial" w:hAnsi="Arial" w:cs="Arial"/>
+          <w:color w:val="202124"/>
+          <w:sz w:val="24"/>
+          <w:szCs w:val="24"/>
+          <w:shd w:val="clear" w:color="auto" w:fill="FFFFFF"/>
+        </w:rPr>
+        <w:t xml:space="preserve"> o mais rápido de todos, este usa </w:t>
+      </w:r>
+      <w:proofErr w:type="spellStart"/>
+      <w:r>
+        <w:rPr>
+          <w:rFonts w:ascii="Arial" w:hAnsi="Arial" w:cs="Arial"/>
+          <w:color w:val="202124"/>
+          <w:sz w:val="24"/>
+          <w:szCs w:val="24"/>
+          <w:shd w:val="clear" w:color="auto" w:fill="FFFFFF"/>
+        </w:rPr>
+        <w:t>HashTable</w:t>
+      </w:r>
+      <w:proofErr w:type="spellEnd"/>
+      <w:r>
+        <w:rPr>
+          <w:rFonts w:ascii="Arial" w:hAnsi="Arial" w:cs="Arial"/>
+          <w:color w:val="202124"/>
+          <w:sz w:val="24"/>
+          <w:szCs w:val="24"/>
+          <w:shd w:val="clear" w:color="auto" w:fill="FFFFFF"/>
+        </w:rPr>
+        <w:t xml:space="preserve"> e seus elementos não são ordenados, a complexidade desta estrutura é O(1), em outras palavras, não importa o quanto você adicione, remova, retire, o tempo de execução sempre será o mesmo.</w:t>
+      </w:r>
+      <w:r>
+        <w:rPr>
+          <w:rFonts w:ascii="Arial" w:hAnsi="Arial" w:cs="Arial"/>
+          <w:color w:val="202124"/>
+          <w:sz w:val="24"/>
+          <w:szCs w:val="24"/>
+          <w:shd w:val="clear" w:color="auto" w:fill="FFFFFF"/>
+        </w:rPr>
+        <w:t xml:space="preserve">(admite 1 elemento </w:t>
+      </w:r>
+      <w:proofErr w:type="spellStart"/>
+      <w:r>
+        <w:rPr>
+          <w:rFonts w:ascii="Arial" w:hAnsi="Arial" w:cs="Arial"/>
+          <w:color w:val="202124"/>
+          <w:sz w:val="24"/>
+          <w:szCs w:val="24"/>
+          <w:shd w:val="clear" w:color="auto" w:fill="FFFFFF"/>
+        </w:rPr>
+        <w:t>null</w:t>
+      </w:r>
+      <w:proofErr w:type="spellEnd"/>
+      <w:r>
+        <w:rPr>
+          <w:rFonts w:ascii="Arial" w:hAnsi="Arial" w:cs="Arial"/>
+          <w:color w:val="202124"/>
+          <w:sz w:val="24"/>
+          <w:szCs w:val="24"/>
+          <w:shd w:val="clear" w:color="auto" w:fill="FFFFFF"/>
+        </w:rPr>
+        <w:t>).</w:t>
       </w:r>
     </w:p>
     <w:p>
@@ -696,6 +1020,8 @@
           <w:sz w:val="28"/>
         </w:rPr>
       </w:pPr>
+      <w:proofErr w:type="spellStart"/>
+      <w:proofErr w:type="gramStart"/>
       <w:r>
         <w:rPr>
           <w:rFonts w:ascii="Arial" w:hAnsi="Arial" w:cs="Arial"/>
@@ -704,6 +1030,8 @@
         </w:rPr>
         <w:t>LinkedHashSet</w:t>
       </w:r>
+      <w:proofErr w:type="spellEnd"/>
+      <w:proofErr w:type="gramEnd"/>
     </w:p>
     <w:p>
       <w:pPr>
@@ -718,16 +1046,52 @@
           <w:shd w:val="clear" w:color="auto" w:fill="FFFFFF"/>
         </w:rPr>
       </w:pPr>
-      <w:r>
-        <w:rPr>
-          <w:rFonts w:ascii="Arial" w:hAnsi="Arial" w:cs="Arial"/>
-          <w:color w:val="202124"/>
-          <w:sz w:val="24"/>
-          <w:szCs w:val="24"/>
-          <w:shd w:val="clear" w:color="auto" w:fill="FFFFFF"/>
-        </w:rPr>
-        <w:t>é derivada de HashSet, mas mantém uma lista duplamente ligada através de seus itens. Seus elementos são iterados na ordem em que foram inseridos. Opcionalmente é possível criar um </w:t>
-      </w:r>
+      <w:proofErr w:type="gramStart"/>
+      <w:r>
+        <w:rPr>
+          <w:rFonts w:ascii="Arial" w:hAnsi="Arial" w:cs="Arial"/>
+          <w:color w:val="202124"/>
+          <w:sz w:val="24"/>
+          <w:szCs w:val="24"/>
+          <w:shd w:val="clear" w:color="auto" w:fill="FFFFFF"/>
+        </w:rPr>
+        <w:t>é</w:t>
+      </w:r>
+      <w:proofErr w:type="gramEnd"/>
+      <w:r>
+        <w:rPr>
+          <w:rFonts w:ascii="Arial" w:hAnsi="Arial" w:cs="Arial"/>
+          <w:color w:val="202124"/>
+          <w:sz w:val="24"/>
+          <w:szCs w:val="24"/>
+          <w:shd w:val="clear" w:color="auto" w:fill="FFFFFF"/>
+        </w:rPr>
+        <w:t xml:space="preserve"> derivada de </w:t>
+      </w:r>
+      <w:proofErr w:type="spellStart"/>
+      <w:r>
+        <w:rPr>
+          <w:rFonts w:ascii="Arial" w:hAnsi="Arial" w:cs="Arial"/>
+          <w:color w:val="202124"/>
+          <w:sz w:val="24"/>
+          <w:szCs w:val="24"/>
+          <w:shd w:val="clear" w:color="auto" w:fill="FFFFFF"/>
+        </w:rPr>
+        <w:t>HashSet</w:t>
+      </w:r>
+      <w:proofErr w:type="spellEnd"/>
+      <w:r>
+        <w:rPr>
+          <w:rFonts w:ascii="Arial" w:hAnsi="Arial" w:cs="Arial"/>
+          <w:color w:val="202124"/>
+          <w:sz w:val="24"/>
+          <w:szCs w:val="24"/>
+          <w:shd w:val="clear" w:color="auto" w:fill="FFFFFF"/>
+        </w:rPr>
+        <w:t>, mas mantém uma lista duplamente ligada através de seus itens. Seus elementos são iterados na ordem em que foram inseridos. Opcionalmente é possível criar um </w:t>
+      </w:r>
+      <w:proofErr w:type="spellStart"/>
+      <w:proofErr w:type="gramStart"/>
       <w:r>
         <w:rPr>
           <w:rFonts w:ascii="Arial" w:hAnsi="Arial" w:cs="Arial"/>
@@ -739,6 +1103,8 @@
         </w:rPr>
         <w:t>LinkedHashSet</w:t>
       </w:r>
+      <w:proofErr w:type="spellEnd"/>
+      <w:proofErr w:type="gramEnd"/>
       <w:r>
         <w:rPr>
           <w:rFonts w:ascii="Arial" w:hAnsi="Arial" w:cs="Arial"/>
@@ -757,7 +1123,29 @@
           <w:szCs w:val="24"/>
           <w:shd w:val="clear" w:color="auto" w:fill="FFFFFF"/>
         </w:rPr>
-        <w:t>(admite 1 elemento null)</w:t>
+        <w:t xml:space="preserve">(admite 1 elemento </w:t>
+      </w:r>
+      <w:proofErr w:type="spellStart"/>
+      <w:r>
+        <w:rPr>
+          <w:rFonts w:ascii="Arial" w:hAnsi="Arial" w:cs="Arial"/>
+          <w:color w:val="202124"/>
+          <w:sz w:val="24"/>
+          <w:szCs w:val="24"/>
+          <w:shd w:val="clear" w:color="auto" w:fill="FFFFFF"/>
+        </w:rPr>
+        <w:t>null</w:t>
+      </w:r>
+      <w:proofErr w:type="spellEnd"/>
+      <w:r>
+        <w:rPr>
+          <w:rFonts w:ascii="Arial" w:hAnsi="Arial" w:cs="Arial"/>
+          <w:color w:val="202124"/>
+          <w:sz w:val="24"/>
+          <w:szCs w:val="24"/>
+          <w:shd w:val="clear" w:color="auto" w:fill="FFFFFF"/>
+        </w:rPr>
+        <w:t>)</w:t>
       </w:r>
     </w:p>
     <w:p>
@@ -787,6 +1175,8 @@
           <w:sz w:val="28"/>
         </w:rPr>
       </w:pPr>
+      <w:proofErr w:type="spellStart"/>
+      <w:proofErr w:type="gramStart"/>
       <w:r>
         <w:rPr>
           <w:rFonts w:ascii="Arial" w:hAnsi="Arial" w:cs="Arial"/>
@@ -795,6 +1185,8 @@
         </w:rPr>
         <w:t>TreeSet</w:t>
       </w:r>
+      <w:proofErr w:type="spellEnd"/>
+      <w:proofErr w:type="gramEnd"/>
     </w:p>
     <w:p>
       <w:pPr>
@@ -806,16 +1198,139 @@
           <w:shd w:val="clear" w:color="auto" w:fill="FFFFFF"/>
         </w:rPr>
       </w:pPr>
-      <w:r>
-        <w:rPr>
-          <w:rFonts w:ascii="Arial" w:hAnsi="Arial" w:cs="Arial"/>
-          <w:color w:val="202124"/>
-          <w:sz w:val="24"/>
-          <w:szCs w:val="24"/>
-          <w:shd w:val="clear" w:color="auto" w:fill="FFFFFF"/>
-        </w:rPr>
-        <w:t>implementa um algoritmo conhecido por red-black tree ou árvore rubro-negra. Sua principal característica é que ele é o único Set que implementa a interface SortedSet em vez de Set diretamente, mas de qualquer forma SortedSet implementa Set, assim continuamos tendo os mesmo métodos no </w:t>
-      </w:r>
+      <w:proofErr w:type="gramStart"/>
+      <w:r>
+        <w:rPr>
+          <w:rFonts w:ascii="Arial" w:hAnsi="Arial" w:cs="Arial"/>
+          <w:color w:val="202124"/>
+          <w:sz w:val="24"/>
+          <w:szCs w:val="24"/>
+          <w:shd w:val="clear" w:color="auto" w:fill="FFFFFF"/>
+        </w:rPr>
+        <w:t>implementa</w:t>
+      </w:r>
+      <w:proofErr w:type="gramEnd"/>
+      <w:r>
+        <w:rPr>
+          <w:rFonts w:ascii="Arial" w:hAnsi="Arial" w:cs="Arial"/>
+          <w:color w:val="202124"/>
+          <w:sz w:val="24"/>
+          <w:szCs w:val="24"/>
+          <w:shd w:val="clear" w:color="auto" w:fill="FFFFFF"/>
+        </w:rPr>
+        <w:t xml:space="preserve"> um algoritmo conhecido por </w:t>
+      </w:r>
+      <w:proofErr w:type="spellStart"/>
+      <w:r>
+        <w:rPr>
+          <w:rFonts w:ascii="Arial" w:hAnsi="Arial" w:cs="Arial"/>
+          <w:color w:val="202124"/>
+          <w:sz w:val="24"/>
+          <w:szCs w:val="24"/>
+          <w:shd w:val="clear" w:color="auto" w:fill="FFFFFF"/>
+        </w:rPr>
+        <w:t>red-black</w:t>
+      </w:r>
+      <w:proofErr w:type="spellEnd"/>
+      <w:r>
+        <w:rPr>
+          <w:rFonts w:ascii="Arial" w:hAnsi="Arial" w:cs="Arial"/>
+          <w:color w:val="202124"/>
+          <w:sz w:val="24"/>
+          <w:szCs w:val="24"/>
+          <w:shd w:val="clear" w:color="auto" w:fill="FFFFFF"/>
+        </w:rPr>
+        <w:t xml:space="preserve"> </w:t>
+      </w:r>
+      <w:proofErr w:type="spellStart"/>
+      <w:r>
+        <w:rPr>
+          <w:rFonts w:ascii="Arial" w:hAnsi="Arial" w:cs="Arial"/>
+          <w:color w:val="202124"/>
+          <w:sz w:val="24"/>
+          <w:szCs w:val="24"/>
+          <w:shd w:val="clear" w:color="auto" w:fill="FFFFFF"/>
+        </w:rPr>
+        <w:t>tree</w:t>
+      </w:r>
+      <w:proofErr w:type="spellEnd"/>
+      <w:r>
+        <w:rPr>
+          <w:rFonts w:ascii="Arial" w:hAnsi="Arial" w:cs="Arial"/>
+          <w:color w:val="202124"/>
+          <w:sz w:val="24"/>
+          <w:szCs w:val="24"/>
+          <w:shd w:val="clear" w:color="auto" w:fill="FFFFFF"/>
+        </w:rPr>
+        <w:t xml:space="preserve"> ou árvore rubro-negra. Sua principal característica é que ele é o único Set que </w:t>
+      </w:r>
+      <w:proofErr w:type="gramStart"/>
+      <w:r>
+        <w:rPr>
+          <w:rFonts w:ascii="Arial" w:hAnsi="Arial" w:cs="Arial"/>
+          <w:color w:val="202124"/>
+          <w:sz w:val="24"/>
+          <w:szCs w:val="24"/>
+          <w:shd w:val="clear" w:color="auto" w:fill="FFFFFF"/>
+        </w:rPr>
+        <w:t>implementa</w:t>
+      </w:r>
+      <w:proofErr w:type="gramEnd"/>
+      <w:r>
+        <w:rPr>
+          <w:rFonts w:ascii="Arial" w:hAnsi="Arial" w:cs="Arial"/>
+          <w:color w:val="202124"/>
+          <w:sz w:val="24"/>
+          <w:szCs w:val="24"/>
+          <w:shd w:val="clear" w:color="auto" w:fill="FFFFFF"/>
+        </w:rPr>
+        <w:t xml:space="preserve"> a interface </w:t>
+      </w:r>
+      <w:proofErr w:type="spellStart"/>
+      <w:r>
+        <w:rPr>
+          <w:rFonts w:ascii="Arial" w:hAnsi="Arial" w:cs="Arial"/>
+          <w:color w:val="202124"/>
+          <w:sz w:val="24"/>
+          <w:szCs w:val="24"/>
+          <w:shd w:val="clear" w:color="auto" w:fill="FFFFFF"/>
+        </w:rPr>
+        <w:t>SortedSet</w:t>
+      </w:r>
+      <w:proofErr w:type="spellEnd"/>
+      <w:r>
+        <w:rPr>
+          <w:rFonts w:ascii="Arial" w:hAnsi="Arial" w:cs="Arial"/>
+          <w:color w:val="202124"/>
+          <w:sz w:val="24"/>
+          <w:szCs w:val="24"/>
+          <w:shd w:val="clear" w:color="auto" w:fill="FFFFFF"/>
+        </w:rPr>
+        <w:t xml:space="preserve"> em vez de Set diretamente, mas de qualquer forma </w:t>
+      </w:r>
+      <w:proofErr w:type="spellStart"/>
+      <w:r>
+        <w:rPr>
+          <w:rFonts w:ascii="Arial" w:hAnsi="Arial" w:cs="Arial"/>
+          <w:color w:val="202124"/>
+          <w:sz w:val="24"/>
+          <w:szCs w:val="24"/>
+          <w:shd w:val="clear" w:color="auto" w:fill="FFFFFF"/>
+        </w:rPr>
+        <w:t>SortedSet</w:t>
+      </w:r>
+      <w:proofErr w:type="spellEnd"/>
+      <w:r>
+        <w:rPr>
+          <w:rFonts w:ascii="Arial" w:hAnsi="Arial" w:cs="Arial"/>
+          <w:color w:val="202124"/>
+          <w:sz w:val="24"/>
+          <w:szCs w:val="24"/>
+          <w:shd w:val="clear" w:color="auto" w:fill="FFFFFF"/>
+        </w:rPr>
+        <w:t xml:space="preserve"> implementa Set, assim continuamos tendo os mesmo métodos no </w:t>
+      </w:r>
+      <w:proofErr w:type="spellStart"/>
       <w:r>
         <w:rPr>
           <w:rFonts w:ascii="Arial" w:hAnsi="Arial" w:cs="Arial"/>
@@ -828,13 +1343,32 @@
         </w:rPr>
         <w:t>TreeSet</w:t>
       </w:r>
-      <w:r>
-        <w:rPr>
-          <w:rFonts w:ascii="Arial" w:hAnsi="Arial" w:cs="Arial"/>
-          <w:color w:val="202124"/>
-          <w:shd w:val="clear" w:color="auto" w:fill="FFFFFF"/>
-        </w:rPr>
-        <w:t>.(não admite elementos null).</w:t>
+      <w:proofErr w:type="spellEnd"/>
+      <w:r>
+        <w:rPr>
+          <w:rFonts w:ascii="Arial" w:hAnsi="Arial" w:cs="Arial"/>
+          <w:color w:val="202124"/>
+          <w:shd w:val="clear" w:color="auto" w:fill="FFFFFF"/>
+        </w:rPr>
+        <w:t xml:space="preserve">.(não admite elementos </w:t>
+      </w:r>
+      <w:proofErr w:type="spellStart"/>
+      <w:r>
+        <w:rPr>
+          <w:rFonts w:ascii="Arial" w:hAnsi="Arial" w:cs="Arial"/>
+          <w:color w:val="202124"/>
+          <w:shd w:val="clear" w:color="auto" w:fill="FFFFFF"/>
+        </w:rPr>
+        <w:t>null</w:t>
+      </w:r>
+      <w:proofErr w:type="spellEnd"/>
+      <w:r>
+        <w:rPr>
+          <w:rFonts w:ascii="Arial" w:hAnsi="Arial" w:cs="Arial"/>
+          <w:color w:val="202124"/>
+          <w:shd w:val="clear" w:color="auto" w:fill="FFFFFF"/>
+        </w:rPr>
+        <w:t>).</w:t>
       </w:r>
     </w:p>
     <w:p>
@@ -864,6 +1398,7 @@
           <w:shd w:val="clear" w:color="auto" w:fill="FFFFFF"/>
         </w:rPr>
       </w:pPr>
+      <w:proofErr w:type="spellStart"/>
       <w:r>
         <w:rPr>
           <w:rFonts w:ascii="Arial" w:hAnsi="Arial" w:cs="Arial"/>
@@ -876,6 +1411,7 @@
         </w:rPr>
         <w:t>Map</w:t>
       </w:r>
+      <w:proofErr w:type="spellEnd"/>
     </w:p>
     <w:p>
       <w:pPr>
@@ -890,15 +1426,27 @@
           <w:sz w:val="28"/>
         </w:rPr>
       </w:pPr>
-      <w:r>
-        <w:rPr>
-          <w:rFonts w:ascii="Arial" w:hAnsi="Arial" w:cs="Arial"/>
-          <w:color w:val="202124"/>
-          <w:sz w:val="24"/>
-          <w:szCs w:val="24"/>
-          <w:shd w:val="clear" w:color="auto" w:fill="FFFFFF"/>
-        </w:rPr>
-        <w:t>as chaves são de valores únicos</w:t>
+      <w:proofErr w:type="gramStart"/>
+      <w:r>
+        <w:rPr>
+          <w:rFonts w:ascii="Arial" w:hAnsi="Arial" w:cs="Arial"/>
+          <w:color w:val="202124"/>
+          <w:sz w:val="24"/>
+          <w:szCs w:val="24"/>
+          <w:shd w:val="clear" w:color="auto" w:fill="FFFFFF"/>
+        </w:rPr>
+        <w:t>as</w:t>
+      </w:r>
+      <w:proofErr w:type="gramEnd"/>
+      <w:r>
+        <w:rPr>
+          <w:rFonts w:ascii="Arial" w:hAnsi="Arial" w:cs="Arial"/>
+          <w:color w:val="202124"/>
+          <w:sz w:val="24"/>
+          <w:szCs w:val="24"/>
+          <w:shd w:val="clear" w:color="auto" w:fill="FFFFFF"/>
+        </w:rPr>
+        <w:t xml:space="preserve"> chaves são de valores únicos</w:t>
       </w:r>
     </w:p>
     <w:p>
@@ -914,15 +1462,27 @@
           <w:sz w:val="28"/>
         </w:rPr>
       </w:pPr>
-      <w:r>
-        <w:rPr>
-          <w:rFonts w:ascii="Arial" w:hAnsi="Arial" w:cs="Arial"/>
-          <w:color w:val="202124"/>
-          <w:sz w:val="24"/>
-          <w:szCs w:val="24"/>
-          <w:shd w:val="clear" w:color="auto" w:fill="FFFFFF"/>
-        </w:rPr>
-        <w:t>não possui uma forma de mostrar 1 item em uma posição específica.</w:t>
+      <w:proofErr w:type="gramStart"/>
+      <w:r>
+        <w:rPr>
+          <w:rFonts w:ascii="Arial" w:hAnsi="Arial" w:cs="Arial"/>
+          <w:color w:val="202124"/>
+          <w:sz w:val="24"/>
+          <w:szCs w:val="24"/>
+          <w:shd w:val="clear" w:color="auto" w:fill="FFFFFF"/>
+        </w:rPr>
+        <w:t>não</w:t>
+      </w:r>
+      <w:proofErr w:type="gramEnd"/>
+      <w:r>
+        <w:rPr>
+          <w:rFonts w:ascii="Arial" w:hAnsi="Arial" w:cs="Arial"/>
+          <w:color w:val="202124"/>
+          <w:sz w:val="24"/>
+          <w:szCs w:val="24"/>
+          <w:shd w:val="clear" w:color="auto" w:fill="FFFFFF"/>
+        </w:rPr>
+        <w:t xml:space="preserve"> possui uma forma de mostrar 1 item em uma posição específica.</w:t>
       </w:r>
     </w:p>
     <w:p>
@@ -951,8 +1511,17 @@
           <w:rFonts w:ascii="Arial" w:hAnsi="Arial" w:cs="Arial"/>
           <w:sz w:val="28"/>
         </w:rPr>
-        <w:t>Ordenação de Map</w:t>
-      </w:r>
+        <w:t xml:space="preserve">Ordenação de </w:t>
+      </w:r>
+      <w:proofErr w:type="spellStart"/>
+      <w:r>
+        <w:rPr>
+          <w:rFonts w:ascii="Arial" w:hAnsi="Arial" w:cs="Arial"/>
+          <w:sz w:val="28"/>
+        </w:rPr>
+        <w:t>Map</w:t>
+      </w:r>
+      <w:proofErr w:type="spellEnd"/>
     </w:p>
     <w:p>
       <w:pPr>
@@ -967,10 +1536,12 @@
       <w:r>
         <w:rPr>
           <w:rFonts w:ascii="Arial" w:hAnsi="Arial" w:cs="Arial"/>
-          <w:sz w:val="28"/>
+          <w:noProof/>
+          <w:sz w:val="28"/>
+          <w:lang w:eastAsia="pt-BR"/>
         </w:rPr>
         <w:drawing>
-          <wp:inline distT="0" distB="0" distL="0" distR="0" wp14:anchorId="6719AF00" wp14:editId="5F5B7767">
+          <wp:inline distT="0" distB="0" distL="0" distR="0">
             <wp:extent cx="4963218" cy="1295581"/>
             <wp:effectExtent l="0" t="0" r="8890" b="0"/>
             <wp:docPr id="4" name="Imagem 4"/>
@@ -985,7 +1556,7 @@
                     <pic:cNvPicPr/>
                   </pic:nvPicPr>
                   <pic:blipFill>
-                    <a:blip r:embed="rId8"/>
+                    <a:blip r:embed="rId8" cstate="print"/>
                     <a:stretch>
                       <a:fillRect/>
                     </a:stretch>
@@ -1062,6 +1633,7 @@
           <w:sz w:val="28"/>
         </w:rPr>
       </w:pPr>
+      <w:proofErr w:type="spellStart"/>
       <w:r>
         <w:rPr>
           <w:rFonts w:ascii="Arial" w:hAnsi="Arial" w:cs="Arial"/>
@@ -1072,6 +1644,7 @@
         <w:lastRenderedPageBreak/>
         <w:t>Stream</w:t>
       </w:r>
+      <w:proofErr w:type="spellEnd"/>
     </w:p>
     <w:p>
       <w:pPr>
@@ -1083,12 +1656,37 @@
           <w:sz w:val="28"/>
         </w:rPr>
       </w:pPr>
-      <w:r>
-        <w:rPr>
-          <w:rFonts w:ascii="Arial" w:hAnsi="Arial" w:cs="Arial"/>
-          <w:sz w:val="28"/>
-        </w:rPr>
-        <w:t xml:space="preserve">Reference Method </w:t>
+      <w:proofErr w:type="spellStart"/>
+      <w:r>
+        <w:rPr>
+          <w:rFonts w:ascii="Arial" w:hAnsi="Arial" w:cs="Arial"/>
+          <w:sz w:val="28"/>
+        </w:rPr>
+        <w:t>Reference</w:t>
+      </w:r>
+      <w:proofErr w:type="spellEnd"/>
+      <w:r>
+        <w:rPr>
+          <w:rFonts w:ascii="Arial" w:hAnsi="Arial" w:cs="Arial"/>
+          <w:sz w:val="28"/>
+        </w:rPr>
+        <w:t xml:space="preserve"> </w:t>
+      </w:r>
+      <w:proofErr w:type="spellStart"/>
+      <w:r>
+        <w:rPr>
+          <w:rFonts w:ascii="Arial" w:hAnsi="Arial" w:cs="Arial"/>
+          <w:sz w:val="28"/>
+        </w:rPr>
+        <w:t>Method</w:t>
+      </w:r>
+      <w:proofErr w:type="spellEnd"/>
+      <w:r>
+        <w:rPr>
+          <w:rFonts w:ascii="Arial" w:hAnsi="Arial" w:cs="Arial"/>
+          <w:sz w:val="28"/>
+        </w:rPr>
+        <w:t xml:space="preserve"> </w:t>
       </w:r>
     </w:p>
     <w:p>
@@ -1108,7 +1706,27 @@
           <w:sz w:val="24"/>
           <w:szCs w:val="24"/>
         </w:rPr>
-        <w:t>É um novo recurso do java 8 que permite fazer referência a um método ou construtor de uma classe</w:t>
+        <w:t xml:space="preserve">É um novo recurso do </w:t>
+      </w:r>
+      <w:proofErr w:type="spellStart"/>
+      <w:proofErr w:type="gramStart"/>
+      <w:r>
+        <w:rPr>
+          <w:rFonts w:ascii="Arial" w:hAnsi="Arial" w:cs="Arial"/>
+          <w:sz w:val="24"/>
+          <w:szCs w:val="24"/>
+        </w:rPr>
+        <w:t>java</w:t>
+      </w:r>
+      <w:proofErr w:type="spellEnd"/>
+      <w:proofErr w:type="gramEnd"/>
+      <w:r>
+        <w:rPr>
+          <w:rFonts w:ascii="Arial" w:hAnsi="Arial" w:cs="Arial"/>
+          <w:sz w:val="24"/>
+          <w:szCs w:val="24"/>
+        </w:rPr>
+        <w:t xml:space="preserve"> 8 que permite fazer referência a um método ou construtor de uma classe</w:t>
       </w:r>
       <w:r>
         <w:rPr>
@@ -1118,6 +1736,7 @@
         </w:rPr>
         <w:t xml:space="preserve"> e assim indicar que ele deve ser utilizado num ponto específico do código o deixando mais simples e legível. </w:t>
       </w:r>
+      <w:proofErr w:type="gramStart"/>
       <w:r>
         <w:rPr>
           <w:rFonts w:ascii="Arial" w:hAnsi="Arial" w:cs="Arial"/>
@@ -1156,7 +1775,16 @@
           <w:sz w:val="24"/>
           <w:szCs w:val="24"/>
         </w:rPr>
-        <w:t>símbolo “::” e o nome do método sem os parênteses no final.</w:t>
+        <w:t>símbolo “</w:t>
+      </w:r>
+      <w:proofErr w:type="gramEnd"/>
+      <w:r>
+        <w:rPr>
+          <w:rFonts w:ascii="Arial" w:hAnsi="Arial" w:cs="Arial"/>
+          <w:sz w:val="24"/>
+          <w:szCs w:val="24"/>
+        </w:rPr>
+        <w:t>::” e o nome do método sem os parênteses no final.</w:t>
       </w:r>
     </w:p>
     <w:p>
@@ -1173,11 +1801,13 @@
       <w:r>
         <w:rPr>
           <w:rFonts w:ascii="Arial" w:hAnsi="Arial" w:cs="Arial"/>
-          <w:sz w:val="24"/>
-          <w:szCs w:val="24"/>
+          <w:noProof/>
+          <w:sz w:val="24"/>
+          <w:szCs w:val="24"/>
+          <w:lang w:eastAsia="pt-BR"/>
         </w:rPr>
         <w:drawing>
-          <wp:inline distT="0" distB="0" distL="0" distR="0" wp14:anchorId="1FFDA557" wp14:editId="60BCC455">
+          <wp:inline distT="0" distB="0" distL="0" distR="0">
             <wp:extent cx="4734586" cy="1571844"/>
             <wp:effectExtent l="0" t="0" r="8890" b="9525"/>
             <wp:docPr id="5" name="Imagem 5"/>
@@ -1192,7 +1822,7 @@
                     <pic:cNvPicPr/>
                   </pic:nvPicPr>
                   <pic:blipFill>
-                    <a:blip r:embed="rId9"/>
+                    <a:blip r:embed="rId9" cstate="print"/>
                     <a:stretch>
                       <a:fillRect/>
                     </a:stretch>
@@ -1227,11 +1857,13 @@
       <w:r>
         <w:rPr>
           <w:rFonts w:ascii="Arial" w:hAnsi="Arial" w:cs="Arial"/>
-          <w:sz w:val="24"/>
-          <w:szCs w:val="24"/>
+          <w:noProof/>
+          <w:sz w:val="24"/>
+          <w:szCs w:val="24"/>
+          <w:lang w:eastAsia="pt-BR"/>
         </w:rPr>
         <w:drawing>
-          <wp:inline distT="0" distB="0" distL="0" distR="0" wp14:anchorId="4E787F69" wp14:editId="7FBCD00F">
+          <wp:inline distT="0" distB="0" distL="0" distR="0">
             <wp:extent cx="4620270" cy="1571844"/>
             <wp:effectExtent l="0" t="0" r="8890" b="9525"/>
             <wp:docPr id="6" name="Imagem 6"/>
@@ -1246,7 +1878,7 @@
                     <pic:cNvPicPr/>
                   </pic:nvPicPr>
                   <pic:blipFill>
-                    <a:blip r:embed="rId10"/>
+                    <a:blip r:embed="rId10" cstate="print"/>
                     <a:stretch>
                       <a:fillRect/>
                     </a:stretch>
@@ -1296,7 +1928,25 @@
           <w:sz w:val="24"/>
           <w:szCs w:val="24"/>
         </w:rPr>
-        <w:t>A Streams API traz uma nova opção para a manipulação de</w:t>
+        <w:t xml:space="preserve">A </w:t>
+      </w:r>
+      <w:proofErr w:type="spellStart"/>
+      <w:r>
+        <w:rPr>
+          <w:rFonts w:ascii="Arial" w:hAnsi="Arial" w:cs="Arial"/>
+          <w:sz w:val="24"/>
+          <w:szCs w:val="24"/>
+        </w:rPr>
+        <w:t>Streams</w:t>
+      </w:r>
+      <w:proofErr w:type="spellEnd"/>
+      <w:r>
+        <w:rPr>
+          <w:rFonts w:ascii="Arial" w:hAnsi="Arial" w:cs="Arial"/>
+          <w:sz w:val="24"/>
+          <w:szCs w:val="24"/>
+        </w:rPr>
+        <w:t xml:space="preserve"> API traz uma nova opção para a manipulação de</w:t>
       </w:r>
       <w:r>
         <w:rPr>
@@ -1328,71 +1978,87 @@
           <w:sz w:val="24"/>
           <w:szCs w:val="24"/>
         </w:rPr>
-        <w:t>funcional. Combinada com as expressões lambda, ela proporciona</w:t>
-      </w:r>
-      <w:r>
-        <w:rPr>
-          <w:rFonts w:ascii="Arial" w:hAnsi="Arial" w:cs="Arial"/>
-          <w:sz w:val="24"/>
-          <w:szCs w:val="24"/>
-        </w:rPr>
-        <w:t xml:space="preserve"> </w:t>
-      </w:r>
-      <w:r>
-        <w:rPr>
-          <w:rFonts w:ascii="Arial" w:hAnsi="Arial" w:cs="Arial"/>
-          <w:sz w:val="24"/>
-          <w:szCs w:val="24"/>
-        </w:rPr>
-        <w:t>uma forma diferente de lidar com conjuntos de elementos,</w:t>
-      </w:r>
-      <w:r>
-        <w:rPr>
-          <w:rFonts w:ascii="Arial" w:hAnsi="Arial" w:cs="Arial"/>
-          <w:sz w:val="24"/>
-          <w:szCs w:val="24"/>
-        </w:rPr>
-        <w:t xml:space="preserve"> </w:t>
-      </w:r>
-      <w:r>
-        <w:rPr>
-          <w:rFonts w:ascii="Arial" w:hAnsi="Arial" w:cs="Arial"/>
-          <w:sz w:val="24"/>
-          <w:szCs w:val="24"/>
-        </w:rPr>
-        <w:t>oferecendo ao desenvolvedor uma maneira simples e concisa de</w:t>
-      </w:r>
-      <w:r>
-        <w:rPr>
-          <w:rFonts w:ascii="Arial" w:hAnsi="Arial" w:cs="Arial"/>
-          <w:sz w:val="24"/>
-          <w:szCs w:val="24"/>
-        </w:rPr>
-        <w:t xml:space="preserve"> </w:t>
-      </w:r>
-      <w:r>
-        <w:rPr>
-          <w:rFonts w:ascii="Arial" w:hAnsi="Arial" w:cs="Arial"/>
-          <w:sz w:val="24"/>
-          <w:szCs w:val="24"/>
-        </w:rPr>
-        <w:t>escrever código que resulta em facilidade de manutenção e</w:t>
-      </w:r>
-      <w:r>
-        <w:rPr>
-          <w:rFonts w:ascii="Arial" w:hAnsi="Arial" w:cs="Arial"/>
-          <w:sz w:val="24"/>
-          <w:szCs w:val="24"/>
-        </w:rPr>
-        <w:t xml:space="preserve"> </w:t>
-      </w:r>
-      <w:r>
-        <w:rPr>
-          <w:rFonts w:ascii="Arial" w:hAnsi="Arial" w:cs="Arial"/>
-          <w:sz w:val="24"/>
-          <w:szCs w:val="24"/>
-        </w:rPr>
-        <w:t>paralelização sem efeitos indesejados em tempo de execução.</w:t>
+        <w:t>funcional. Combinada com as expressões lambda, ela proporciona uma forma diferente de lidar com conjuntos de elementos, oferecendo ao desenvolvedor uma maneira simples e concisa de escrever código que resulta em facilidade de manutenção e paralelização sem efeitos indesejados em tempo de execução.</w:t>
+      </w:r>
+    </w:p>
+    <w:p>
+      <w:pPr>
+        <w:pStyle w:val="PargrafodaLista"/>
+        <w:ind w:left="1440"/>
+        <w:jc w:val="both"/>
+        <w:rPr>
+          <w:rFonts w:ascii="Arial" w:hAnsi="Arial" w:cs="Arial"/>
+          <w:sz w:val="24"/>
+          <w:szCs w:val="24"/>
+        </w:rPr>
+      </w:pPr>
+    </w:p>
+    <w:p>
+      <w:pPr>
+        <w:pStyle w:val="PargrafodaLista"/>
+        <w:ind w:left="1440"/>
+        <w:jc w:val="center"/>
+        <w:rPr>
+          <w:rFonts w:ascii="Arial" w:hAnsi="Arial" w:cs="Arial"/>
+          <w:b/>
+          <w:sz w:val="24"/>
+          <w:szCs w:val="24"/>
+        </w:rPr>
+      </w:pPr>
+      <w:r>
+        <w:rPr>
+          <w:rFonts w:ascii="Arial" w:hAnsi="Arial" w:cs="Arial"/>
+          <w:b/>
+          <w:sz w:val="24"/>
+          <w:szCs w:val="24"/>
+        </w:rPr>
+        <w:t>Classe anônima</w:t>
+      </w:r>
+    </w:p>
+    <w:p>
+      <w:pPr>
+        <w:pStyle w:val="PargrafodaLista"/>
+        <w:ind w:left="1440"/>
+        <w:jc w:val="both"/>
+        <w:rPr>
+          <w:rFonts w:ascii="Arial" w:hAnsi="Arial" w:cs="Arial"/>
+          <w:sz w:val="24"/>
+          <w:szCs w:val="24"/>
+        </w:rPr>
+      </w:pPr>
+      <w:r>
+        <w:rPr>
+          <w:rFonts w:ascii="Arial" w:hAnsi="Arial" w:cs="Arial"/>
+          <w:sz w:val="24"/>
+          <w:szCs w:val="24"/>
+        </w:rPr>
+        <w:t>É uma classe que não recebeu um nome e é declarado e instanciado</w:t>
+      </w:r>
+      <w:r>
+        <w:rPr>
+          <w:rFonts w:ascii="Arial" w:hAnsi="Arial" w:cs="Arial"/>
+          <w:sz w:val="24"/>
+          <w:szCs w:val="24"/>
+        </w:rPr>
+        <w:t xml:space="preserve"> em uma única instrução. O uso de uma classe anônima é necessário para criar uma classe que </w:t>
+      </w:r>
+      <w:proofErr w:type="gramStart"/>
+      <w:r>
+        <w:rPr>
+          <w:rFonts w:ascii="Arial" w:hAnsi="Arial" w:cs="Arial"/>
+          <w:sz w:val="24"/>
+          <w:szCs w:val="24"/>
+        </w:rPr>
+        <w:t>será instanciado</w:t>
+      </w:r>
+      <w:proofErr w:type="gramEnd"/>
+      <w:r>
+        <w:rPr>
+          <w:rFonts w:ascii="Arial" w:hAnsi="Arial" w:cs="Arial"/>
+          <w:sz w:val="24"/>
+          <w:szCs w:val="24"/>
+        </w:rPr>
+        <w:t xml:space="preserve"> apenas uma vez.</w:t>
       </w:r>
     </w:p>
     <w:p>
@@ -1436,8 +2102,8 @@
 </file>
 
 <file path=word/numbering.xml><?xml version="1.0" encoding="utf-8"?>
-<w:numbering xmlns:wpc="http://schemas.microsoft.com/office/word/2010/wordprocessingCanvas" xmlns:cx="http://schemas.microsoft.com/office/drawing/2014/chartex" xmlns:cx1="http://schemas.microsoft.com/office/drawing/2015/9/8/chartex" xmlns:cx2="http://schemas.microsoft.com/office/drawing/2015/10/21/chartex" xmlns:cx3="http://schemas.microsoft.com/office/drawing/2016/5/9/chartex" xmlns:cx4="http://schemas.microsoft.com/office/drawing/2016/5/10/chartex" xmlns:cx5="http://schemas.microsoft.com/office/drawing/2016/5/11/chartex" xmlns:cx6="http://schemas.microsoft.com/office/drawing/2016/5/12/chartex" xmlns:cx7="http://schemas.microsoft.com/office/drawing/2016/5/13/chartex" xmlns:cx8="http://schemas.microsoft.com/office/drawing/2016/5/14/chartex" xmlns:mc="http://schemas.openxmlformats.org/markup-compatibility/2006" xmlns:aink="http://schemas.microsoft.com/office/drawing/2016/ink" xmlns:am3d="http://schemas.microsoft.com/office/drawing/2017/model3d" xmlns:o="urn:schemas-microsoft-com:office:office" xmlns:r="http://schemas.openxmlformats.org/officeDocument/2006/relationships" xmlns:m="http://schemas.openxmlformats.org/officeDocument/2006/math" xmlns:v="urn:schemas-microsoft-com:vml" xmlns:wp14="http://schemas.microsoft.com/office/word/2010/wordprocessingDrawing" xmlns:wp="http://schemas.openxmlformats.org/drawingml/2006/wordprocessingDrawing" xmlns:w10="urn:schemas-microsoft-com:office:word" xmlns:w="http://schemas.openxmlformats.org/wordprocessingml/2006/main" xmlns:w14="http://schemas.microsoft.com/office/word/2010/wordml" xmlns:w15="http://schemas.microsoft.com/office/word/2012/wordml" xmlns:w16cex="http://schemas.microsoft.com/office/word/2018/wordml/cex" xmlns:w16cid="http://schemas.microsoft.com/office/word/2016/wordml/cid" xmlns:w16="http://schemas.microsoft.com/office/word/2018/wordml" xmlns:w16sdtdh="http://schemas.microsoft.com/office/word/2020/wordml/sdtdatahash" xmlns:w16se="http://schemas.microsoft.com/office/word/2015/wordml/symex" xmlns:wpg="http://schemas.microsoft.com/office/word/2010/wordprocessingGroup" xmlns:wpi="http://schemas.microsoft.com/office/word/2010/wordprocessingInk" xmlns:wne="http://schemas.microsoft.com/office/word/2006/wordml" xmlns:wps="http://schemas.microsoft.com/office/word/2010/wordprocessingShape" mc:Ignorable="w14 w15 w16se w16cid w16 w16cex w16sdtdh wp14">
-  <w:abstractNum w:abstractNumId="0" w15:restartNumberingAfterBreak="0">
+<w:numbering xmlns:ve="http://schemas.openxmlformats.org/markup-compatibility/2006" xmlns:o="urn:schemas-microsoft-com:office:office" xmlns:r="http://schemas.openxmlformats.org/officeDocument/2006/relationships" xmlns:m="http://schemas.openxmlformats.org/officeDocument/2006/math" xmlns:v="urn:schemas-microsoft-com:vml" xmlns:wp="http://schemas.openxmlformats.org/drawingml/2006/wordprocessingDrawing" xmlns:w10="urn:schemas-microsoft-com:office:word" xmlns:w="http://schemas.openxmlformats.org/wordprocessingml/2006/main" xmlns:wne="http://schemas.microsoft.com/office/word/2006/wordml">
+  <w:abstractNum w:abstractNumId="0">
     <w:nsid w:val="0F1F4C81"/>
     <w:multiLevelType w:val="hybridMultilevel"/>
     <w:tmpl w:val="DD221508"/>
@@ -1550,7 +2216,7 @@
       </w:rPr>
     </w:lvl>
   </w:abstractNum>
-  <w:abstractNum w:abstractNumId="1" w15:restartNumberingAfterBreak="0">
+  <w:abstractNum w:abstractNumId="1">
     <w:nsid w:val="5CCD73AA"/>
     <w:multiLevelType w:val="hybridMultilevel"/>
     <w:tmpl w:val="63F2B9EC"/>
@@ -1673,7 +2339,7 @@
 </file>
 
 <file path=word/styles.xml><?xml version="1.0" encoding="utf-8"?>
-<w:styles xmlns:mc="http://schemas.openxmlformats.org/markup-compatibility/2006" xmlns:r="http://schemas.openxmlformats.org/officeDocument/2006/relationships" xmlns:w="http://schemas.openxmlformats.org/wordprocessingml/2006/main" xmlns:w14="http://schemas.microsoft.com/office/word/2010/wordml" xmlns:w15="http://schemas.microsoft.com/office/word/2012/wordml" xmlns:w16cex="http://schemas.microsoft.com/office/word/2018/wordml/cex" xmlns:w16cid="http://schemas.microsoft.com/office/word/2016/wordml/cid" xmlns:w16="http://schemas.microsoft.com/office/word/2018/wordml" xmlns:w16sdtdh="http://schemas.microsoft.com/office/word/2020/wordml/sdtdatahash" xmlns:w16se="http://schemas.microsoft.com/office/word/2015/wordml/symex" mc:Ignorable="w14 w15 w16se w16cid w16 w16cex w16sdtdh">
+<w:styles xmlns:r="http://schemas.openxmlformats.org/officeDocument/2006/relationships" xmlns:w="http://schemas.openxmlformats.org/wordprocessingml/2006/main">
   <w:docDefaults>
     <w:rPrDefault>
       <w:rPr>
@@ -1689,383 +2355,144 @@
       </w:pPr>
     </w:pPrDefault>
   </w:docDefaults>
-  <w:latentStyles w:defLockedState="0" w:defUIPriority="99" w:defSemiHidden="0" w:defUnhideWhenUsed="0" w:defQFormat="0" w:count="376">
-    <w:lsdException w:name="Normal" w:uiPriority="0" w:qFormat="1"/>
-    <w:lsdException w:name="heading 1" w:uiPriority="9" w:qFormat="1"/>
-    <w:lsdException w:name="heading 2" w:semiHidden="1" w:uiPriority="9" w:unhideWhenUsed="1" w:qFormat="1"/>
-    <w:lsdException w:name="heading 3" w:semiHidden="1" w:uiPriority="9" w:unhideWhenUsed="1" w:qFormat="1"/>
-    <w:lsdException w:name="heading 4" w:semiHidden="1" w:uiPriority="9" w:unhideWhenUsed="1" w:qFormat="1"/>
-    <w:lsdException w:name="heading 5" w:semiHidden="1" w:uiPriority="9" w:unhideWhenUsed="1" w:qFormat="1"/>
-    <w:lsdException w:name="heading 6" w:semiHidden="1" w:uiPriority="9" w:unhideWhenUsed="1" w:qFormat="1"/>
-    <w:lsdException w:name="heading 7" w:semiHidden="1" w:uiPriority="9" w:unhideWhenUsed="1" w:qFormat="1"/>
-    <w:lsdException w:name="heading 8" w:semiHidden="1" w:uiPriority="9" w:unhideWhenUsed="1" w:qFormat="1"/>
-    <w:lsdException w:name="heading 9" w:semiHidden="1" w:uiPriority="9" w:unhideWhenUsed="1" w:qFormat="1"/>
-    <w:lsdException w:name="index 1" w:semiHidden="1" w:unhideWhenUsed="1"/>
-    <w:lsdException w:name="index 2" w:semiHidden="1" w:unhideWhenUsed="1"/>
-    <w:lsdException w:name="index 3" w:semiHidden="1" w:unhideWhenUsed="1"/>
-    <w:lsdException w:name="index 4" w:semiHidden="1" w:unhideWhenUsed="1"/>
-    <w:lsdException w:name="index 5" w:semiHidden="1" w:unhideWhenUsed="1"/>
-    <w:lsdException w:name="index 6" w:semiHidden="1" w:unhideWhenUsed="1"/>
-    <w:lsdException w:name="index 7" w:semiHidden="1" w:unhideWhenUsed="1"/>
-    <w:lsdException w:name="index 8" w:semiHidden="1" w:unhideWhenUsed="1"/>
-    <w:lsdException w:name="index 9" w:semiHidden="1" w:unhideWhenUsed="1"/>
-    <w:lsdException w:name="toc 1" w:semiHidden="1" w:uiPriority="39" w:unhideWhenUsed="1"/>
-    <w:lsdException w:name="toc 2" w:semiHidden="1" w:uiPriority="39" w:unhideWhenUsed="1"/>
-    <w:lsdException w:name="toc 3" w:semiHidden="1" w:uiPriority="39" w:unhideWhenUsed="1"/>
-    <w:lsdException w:name="toc 4" w:semiHidden="1" w:uiPriority="39" w:unhideWhenUsed="1"/>
-    <w:lsdException w:name="toc 5" w:semiHidden="1" w:uiPriority="39" w:unhideWhenUsed="1"/>
-    <w:lsdException w:name="toc 6" w:semiHidden="1" w:uiPriority="39" w:unhideWhenUsed="1"/>
-    <w:lsdException w:name="toc 7" w:semiHidden="1" w:uiPriority="39" w:unhideWhenUsed="1"/>
-    <w:lsdException w:name="toc 8" w:semiHidden="1" w:uiPriority="39" w:unhideWhenUsed="1"/>
-    <w:lsdException w:name="toc 9" w:semiHidden="1" w:uiPriority="39" w:unhideWhenUsed="1"/>
-    <w:lsdException w:name="Normal Indent" w:semiHidden="1" w:unhideWhenUsed="1"/>
-    <w:lsdException w:name="footnote text" w:semiHidden="1" w:unhideWhenUsed="1"/>
-    <w:lsdException w:name="annotation text" w:semiHidden="1" w:unhideWhenUsed="1"/>
-    <w:lsdException w:name="header" w:semiHidden="1" w:unhideWhenUsed="1"/>
-    <w:lsdException w:name="footer" w:semiHidden="1" w:unhideWhenUsed="1"/>
-    <w:lsdException w:name="index heading" w:semiHidden="1" w:unhideWhenUsed="1"/>
-    <w:lsdException w:name="caption" w:semiHidden="1" w:uiPriority="35" w:unhideWhenUsed="1" w:qFormat="1"/>
-    <w:lsdException w:name="table of figures" w:semiHidden="1" w:unhideWhenUsed="1"/>
-    <w:lsdException w:name="envelope address" w:semiHidden="1" w:unhideWhenUsed="1"/>
-    <w:lsdException w:name="envelope return" w:semiHidden="1" w:unhideWhenUsed="1"/>
-    <w:lsdException w:name="footnote reference" w:semiHidden="1" w:unhideWhenUsed="1"/>
-    <w:lsdException w:name="annotation reference" w:semiHidden="1" w:unhideWhenUsed="1"/>
-    <w:lsdException w:name="line number" w:semiHidden="1" w:unhideWhenUsed="1"/>
-    <w:lsdException w:name="page number" w:semiHidden="1" w:unhideWhenUsed="1"/>
-    <w:lsdException w:name="endnote reference" w:semiHidden="1" w:unhideWhenUsed="1"/>
-    <w:lsdException w:name="endnote text" w:semiHidden="1" w:unhideWhenUsed="1"/>
-    <w:lsdException w:name="table of authorities" w:semiHidden="1" w:unhideWhenUsed="1"/>
-    <w:lsdException w:name="macro" w:semiHidden="1" w:unhideWhenUsed="1"/>
-    <w:lsdException w:name="toa heading" w:semiHidden="1" w:unhideWhenUsed="1"/>
-    <w:lsdException w:name="List" w:semiHidden="1" w:unhideWhenUsed="1"/>
-    <w:lsdException w:name="List Bullet" w:semiHidden="1" w:unhideWhenUsed="1"/>
-    <w:lsdException w:name="List Number" w:semiHidden="1" w:unhideWhenUsed="1"/>
-    <w:lsdException w:name="List 2" w:semiHidden="1" w:unhideWhenUsed="1"/>
-    <w:lsdException w:name="List 3" w:semiHidden="1" w:unhideWhenUsed="1"/>
-    <w:lsdException w:name="List 4" w:semiHidden="1" w:unhideWhenUsed="1"/>
-    <w:lsdException w:name="List 5" w:semiHidden="1" w:unhideWhenUsed="1"/>
-    <w:lsdException w:name="List Bullet 2" w:semiHidden="1" w:unhideWhenUsed="1"/>
-    <w:lsdException w:name="List Bullet 3" w:semiHidden="1" w:unhideWhenUsed="1"/>
-    <w:lsdException w:name="List Bullet 4" w:semiHidden="1" w:unhideWhenUsed="1"/>
-    <w:lsdException w:name="List Bullet 5" w:semiHidden="1" w:unhideWhenUsed="1"/>
-    <w:lsdException w:name="List Number 2" w:semiHidden="1" w:unhideWhenUsed="1"/>
-    <w:lsdException w:name="List Number 3" w:semiHidden="1" w:unhideWhenUsed="1"/>
-    <w:lsdException w:name="List Number 4" w:semiHidden="1" w:unhideWhenUsed="1"/>
-    <w:lsdException w:name="List Number 5" w:semiHidden="1" w:unhideWhenUsed="1"/>
-    <w:lsdException w:name="Title" w:uiPriority="10" w:qFormat="1"/>
-    <w:lsdException w:name="Closing" w:semiHidden="1" w:unhideWhenUsed="1"/>
-    <w:lsdException w:name="Signature" w:semiHidden="1" w:unhideWhenUsed="1"/>
-    <w:lsdException w:name="Default Paragraph Font" w:semiHidden="1" w:uiPriority="1" w:unhideWhenUsed="1"/>
-    <w:lsdException w:name="Body Text" w:semiHidden="1" w:unhideWhenUsed="1"/>
-    <w:lsdException w:name="Body Text Indent" w:semiHidden="1" w:unhideWhenUsed="1"/>
-    <w:lsdException w:name="List Continue" w:semiHidden="1" w:unhideWhenUsed="1"/>
-    <w:lsdException w:name="List Continue 2" w:semiHidden="1" w:unhideWhenUsed="1"/>
-    <w:lsdException w:name="List Continue 3" w:semiHidden="1" w:unhideWhenUsed="1"/>
-    <w:lsdException w:name="List Continue 4" w:semiHidden="1" w:unhideWhenUsed="1"/>
-    <w:lsdException w:name="List Continue 5" w:semiHidden="1" w:unhideWhenUsed="1"/>
-    <w:lsdException w:name="Message Header" w:semiHidden="1" w:unhideWhenUsed="1"/>
-    <w:lsdException w:name="Subtitle" w:uiPriority="11" w:qFormat="1"/>
-    <w:lsdException w:name="Salutation" w:semiHidden="1" w:unhideWhenUsed="1"/>
-    <w:lsdException w:name="Date" w:semiHidden="1" w:unhideWhenUsed="1"/>
-    <w:lsdException w:name="Body Text First Indent" w:semiHidden="1" w:unhideWhenUsed="1"/>
-    <w:lsdException w:name="Body Text First Indent 2" w:semiHidden="1" w:unhideWhenUsed="1"/>
-    <w:lsdException w:name="Note Heading" w:semiHidden="1" w:unhideWhenUsed="1"/>
-    <w:lsdException w:name="Body Text 2" w:semiHidden="1" w:unhideWhenUsed="1"/>
-    <w:lsdException w:name="Body Text 3" w:semiHidden="1" w:unhideWhenUsed="1"/>
-    <w:lsdException w:name="Body Text Indent 2" w:semiHidden="1" w:unhideWhenUsed="1"/>
-    <w:lsdException w:name="Body Text Indent 3" w:semiHidden="1" w:unhideWhenUsed="1"/>
-    <w:lsdException w:name="Block Text" w:semiHidden="1" w:unhideWhenUsed="1"/>
-    <w:lsdException w:name="Hyperlink" w:semiHidden="1" w:unhideWhenUsed="1"/>
-    <w:lsdException w:name="FollowedHyperlink" w:semiHidden="1" w:unhideWhenUsed="1"/>
-    <w:lsdException w:name="Strong" w:uiPriority="22" w:qFormat="1"/>
-    <w:lsdException w:name="Emphasis" w:uiPriority="20" w:qFormat="1"/>
-    <w:lsdException w:name="Document Map" w:semiHidden="1" w:unhideWhenUsed="1"/>
-    <w:lsdException w:name="Plain Text" w:semiHidden="1" w:unhideWhenUsed="1"/>
-    <w:lsdException w:name="E-mail Signature" w:semiHidden="1" w:unhideWhenUsed="1"/>
-    <w:lsdException w:name="HTML Top of Form" w:semiHidden="1" w:unhideWhenUsed="1"/>
-    <w:lsdException w:name="HTML Bottom of Form" w:semiHidden="1" w:unhideWhenUsed="1"/>
-    <w:lsdException w:name="Normal (Web)" w:semiHidden="1" w:unhideWhenUsed="1"/>
-    <w:lsdException w:name="HTML Acronym" w:semiHidden="1" w:unhideWhenUsed="1"/>
-    <w:lsdException w:name="HTML Address" w:semiHidden="1" w:unhideWhenUsed="1"/>
-    <w:lsdException w:name="HTML Cite" w:semiHidden="1" w:unhideWhenUsed="1"/>
-    <w:lsdException w:name="HTML Code" w:semiHidden="1" w:unhideWhenUsed="1"/>
-    <w:lsdException w:name="HTML Definition" w:semiHidden="1" w:unhideWhenUsed="1"/>
-    <w:lsdException w:name="HTML Keyboard" w:semiHidden="1" w:unhideWhenUsed="1"/>
-    <w:lsdException w:name="HTML Preformatted" w:semiHidden="1" w:unhideWhenUsed="1"/>
-    <w:lsdException w:name="HTML Sample" w:semiHidden="1" w:unhideWhenUsed="1"/>
-    <w:lsdException w:name="HTML Typewriter" w:semiHidden="1" w:unhideWhenUsed="1"/>
-    <w:lsdException w:name="HTML Variable" w:semiHidden="1" w:unhideWhenUsed="1"/>
-    <w:lsdException w:name="Normal Table" w:semiHidden="1" w:unhideWhenUsed="1"/>
-    <w:lsdException w:name="annotation subject" w:semiHidden="1" w:unhideWhenUsed="1"/>
-    <w:lsdException w:name="No List" w:semiHidden="1" w:unhideWhenUsed="1"/>
-    <w:lsdException w:name="Outline List 1" w:semiHidden="1" w:unhideWhenUsed="1"/>
-    <w:lsdException w:name="Outline List 2" w:semiHidden="1" w:unhideWhenUsed="1"/>
-    <w:lsdException w:name="Outline List 3" w:semiHidden="1" w:unhideWhenUsed="1"/>
-    <w:lsdException w:name="Table Simple 1" w:semiHidden="1" w:unhideWhenUsed="1"/>
-    <w:lsdException w:name="Table Simple 2" w:semiHidden="1" w:unhideWhenUsed="1"/>
-    <w:lsdException w:name="Table Simple 3" w:semiHidden="1" w:unhideWhenUsed="1"/>
-    <w:lsdException w:name="Table Classic 1" w:semiHidden="1" w:unhideWhenUsed="1"/>
-    <w:lsdException w:name="Table Classic 2" w:semiHidden="1" w:unhideWhenUsed="1"/>
-    <w:lsdException w:name="Table Classic 3" w:semiHidden="1" w:unhideWhenUsed="1"/>
-    <w:lsdException w:name="Table Classic 4" w:semiHidden="1" w:unhideWhenUsed="1"/>
-    <w:lsdException w:name="Table Colorful 1" w:semiHidden="1" w:unhideWhenUsed="1"/>
-    <w:lsdException w:name="Table Colorful 2" w:semiHidden="1" w:unhideWhenUsed="1"/>
-    <w:lsdException w:name="Table Colorful 3" w:semiHidden="1" w:unhideWhenUsed="1"/>
-    <w:lsdException w:name="Table Columns 1" w:semiHidden="1" w:unhideWhenUsed="1"/>
-    <w:lsdException w:name="Table Columns 2" w:semiHidden="1" w:unhideWhenUsed="1"/>
-    <w:lsdException w:name="Table Columns 3" w:semiHidden="1" w:unhideWhenUsed="1"/>
-    <w:lsdException w:name="Table Columns 4" w:semiHidden="1" w:unhideWhenUsed="1"/>
-    <w:lsdException w:name="Table Columns 5" w:semiHidden="1" w:unhideWhenUsed="1"/>
-    <w:lsdException w:name="Table Grid 1" w:semiHidden="1" w:unhideWhenUsed="1"/>
-    <w:lsdException w:name="Table Grid 2" w:semiHidden="1" w:unhideWhenUsed="1"/>
-    <w:lsdException w:name="Table Grid 3" w:semiHidden="1" w:unhideWhenUsed="1"/>
-    <w:lsdException w:name="Table Grid 4" w:semiHidden="1" w:unhideWhenUsed="1"/>
-    <w:lsdException w:name="Table Grid 5" w:semiHidden="1" w:unhideWhenUsed="1"/>
-    <w:lsdException w:name="Table Grid 6" w:semiHidden="1" w:unhideWhenUsed="1"/>
-    <w:lsdException w:name="Table Grid 7" w:semiHidden="1" w:unhideWhenUsed="1"/>
-    <w:lsdException w:name="Table Grid 8" w:semiHidden="1" w:unhideWhenUsed="1"/>
-    <w:lsdException w:name="Table List 1" w:semiHidden="1" w:unhideWhenUsed="1"/>
-    <w:lsdException w:name="Table List 2" w:semiHidden="1" w:unhideWhenUsed="1"/>
-    <w:lsdException w:name="Table List 3" w:semiHidden="1" w:unhideWhenUsed="1"/>
-    <w:lsdException w:name="Table List 4" w:semiHidden="1" w:unhideWhenUsed="1"/>
-    <w:lsdException w:name="Table List 5" w:semiHidden="1" w:unhideWhenUsed="1"/>
-    <w:lsdException w:name="Table List 6" w:semiHidden="1" w:unhideWhenUsed="1"/>
-    <w:lsdException w:name="Table List 7" w:semiHidden="1" w:unhideWhenUsed="1"/>
-    <w:lsdException w:name="Table List 8" w:semiHidden="1" w:unhideWhenUsed="1"/>
-    <w:lsdException w:name="Table 3D effects 1" w:semiHidden="1" w:unhideWhenUsed="1"/>
-    <w:lsdException w:name="Table 3D effects 2" w:semiHidden="1" w:unhideWhenUsed="1"/>
-    <w:lsdException w:name="Table 3D effects 3" w:semiHidden="1" w:unhideWhenUsed="1"/>
-    <w:lsdException w:name="Table Contemporary" w:semiHidden="1" w:unhideWhenUsed="1"/>
-    <w:lsdException w:name="Table Elegant" w:semiHidden="1" w:unhideWhenUsed="1"/>
-    <w:lsdException w:name="Table Professional" w:semiHidden="1" w:unhideWhenUsed="1"/>
-    <w:lsdException w:name="Table Subtle 1" w:semiHidden="1" w:unhideWhenUsed="1"/>
-    <w:lsdException w:name="Table Subtle 2" w:semiHidden="1" w:unhideWhenUsed="1"/>
-    <w:lsdException w:name="Table Web 1" w:semiHidden="1" w:unhideWhenUsed="1"/>
-    <w:lsdException w:name="Table Web 2" w:semiHidden="1" w:unhideWhenUsed="1"/>
-    <w:lsdException w:name="Table Web 3" w:semiHidden="1" w:unhideWhenUsed="1"/>
-    <w:lsdException w:name="Balloon Text" w:semiHidden="1" w:unhideWhenUsed="1"/>
-    <w:lsdException w:name="Table Grid" w:semiHidden="1" w:uiPriority="59" w:unhideWhenUsed="1"/>
-    <w:lsdException w:name="Table Theme" w:semiHidden="1" w:unhideWhenUsed="1"/>
-    <w:lsdException w:name="Placeholder Text" w:semiHidden="1"/>
-    <w:lsdException w:name="No Spacing" w:uiPriority="1" w:qFormat="1"/>
-    <w:lsdException w:name="Light Shading" w:uiPriority="60"/>
-    <w:lsdException w:name="Light List" w:uiPriority="61"/>
-    <w:lsdException w:name="Light Grid" w:uiPriority="62"/>
-    <w:lsdException w:name="Medium Shading 1" w:uiPriority="63"/>
-    <w:lsdException w:name="Medium Shading 2" w:uiPriority="64"/>
-    <w:lsdException w:name="Medium List 1" w:uiPriority="65"/>
-    <w:lsdException w:name="Medium List 2" w:uiPriority="66"/>
-    <w:lsdException w:name="Medium Grid 1" w:uiPriority="67"/>
-    <w:lsdException w:name="Medium Grid 2" w:uiPriority="68"/>
-    <w:lsdException w:name="Medium Grid 3" w:uiPriority="69"/>
-    <w:lsdException w:name="Dark List" w:uiPriority="70"/>
-    <w:lsdException w:name="Colorful Shading" w:uiPriority="71"/>
-    <w:lsdException w:name="Colorful List" w:uiPriority="72"/>
-    <w:lsdException w:name="Colorful Grid" w:uiPriority="73"/>
-    <w:lsdException w:name="Light Shading Accent 1" w:uiPriority="60"/>
-    <w:lsdException w:name="Light List Accent 1" w:uiPriority="61"/>
-    <w:lsdException w:name="Light Grid Accent 1" w:uiPriority="62"/>
-    <w:lsdException w:name="Medium Shading 1 Accent 1" w:uiPriority="63"/>
-    <w:lsdException w:name="Medium Shading 2 Accent 1" w:uiPriority="64"/>
-    <w:lsdException w:name="Medium List 1 Accent 1" w:uiPriority="65"/>
-    <w:lsdException w:name="Revision" w:semiHidden="1"/>
-    <w:lsdException w:name="List Paragraph" w:uiPriority="34" w:qFormat="1"/>
-    <w:lsdException w:name="Quote" w:uiPriority="29" w:qFormat="1"/>
-    <w:lsdException w:name="Intense Quote" w:uiPriority="30" w:qFormat="1"/>
-    <w:lsdException w:name="Medium List 2 Accent 1" w:uiPriority="66"/>
-    <w:lsdException w:name="Medium Grid 1 Accent 1" w:uiPriority="67"/>
-    <w:lsdException w:name="Medium Grid 2 Accent 1" w:uiPriority="68"/>
-    <w:lsdException w:name="Medium Grid 3 Accent 1" w:uiPriority="69"/>
-    <w:lsdException w:name="Dark List Accent 1" w:uiPriority="70"/>
-    <w:lsdException w:name="Colorful Shading Accent 1" w:uiPriority="71"/>
-    <w:lsdException w:name="Colorful List Accent 1" w:uiPriority="72"/>
-    <w:lsdException w:name="Colorful Grid Accent 1" w:uiPriority="73"/>
-    <w:lsdException w:name="Light Shading Accent 2" w:uiPriority="60"/>
-    <w:lsdException w:name="Light List Accent 2" w:uiPriority="61"/>
-    <w:lsdException w:name="Light Grid Accent 2" w:uiPriority="62"/>
-    <w:lsdException w:name="Medium Shading 1 Accent 2" w:uiPriority="63"/>
-    <w:lsdException w:name="Medium Shading 2 Accent 2" w:uiPriority="64"/>
-    <w:lsdException w:name="Medium List 1 Accent 2" w:uiPriority="65"/>
-    <w:lsdException w:name="Medium List 2 Accent 2" w:uiPriority="66"/>
-    <w:lsdException w:name="Medium Grid 1 Accent 2" w:uiPriority="67"/>
-    <w:lsdException w:name="Medium Grid 2 Accent 2" w:uiPriority="68"/>
-    <w:lsdException w:name="Medium Grid 3 Accent 2" w:uiPriority="69"/>
-    <w:lsdException w:name="Dark List Accent 2" w:uiPriority="70"/>
-    <w:lsdException w:name="Colorful Shading Accent 2" w:uiPriority="71"/>
-    <w:lsdException w:name="Colorful List Accent 2" w:uiPriority="72"/>
-    <w:lsdException w:name="Colorful Grid Accent 2" w:uiPriority="73"/>
-    <w:lsdException w:name="Light Shading Accent 3" w:uiPriority="60"/>
-    <w:lsdException w:name="Light List Accent 3" w:uiPriority="61"/>
-    <w:lsdException w:name="Light Grid Accent 3" w:uiPriority="62"/>
-    <w:lsdException w:name="Medium Shading 1 Accent 3" w:uiPriority="63"/>
-    <w:lsdException w:name="Medium Shading 2 Accent 3" w:uiPriority="64"/>
-    <w:lsdException w:name="Medium List 1 Accent 3" w:uiPriority="65"/>
-    <w:lsdException w:name="Medium List 2 Accent 3" w:uiPriority="66"/>
-    <w:lsdException w:name="Medium Grid 1 Accent 3" w:uiPriority="67"/>
-    <w:lsdException w:name="Medium Grid 2 Accent 3" w:uiPriority="68"/>
-    <w:lsdException w:name="Medium Grid 3 Accent 3" w:uiPriority="69"/>
-    <w:lsdException w:name="Dark List Accent 3" w:uiPriority="70"/>
-    <w:lsdException w:name="Colorful Shading Accent 3" w:uiPriority="71"/>
-    <w:lsdException w:name="Colorful List Accent 3" w:uiPriority="72"/>
-    <w:lsdException w:name="Colorful Grid Accent 3" w:uiPriority="73"/>
-    <w:lsdException w:name="Light Shading Accent 4" w:uiPriority="60"/>
-    <w:lsdException w:name="Light List Accent 4" w:uiPriority="61"/>
-    <w:lsdException w:name="Light Grid Accent 4" w:uiPriority="62"/>
-    <w:lsdException w:name="Medium Shading 1 Accent 4" w:uiPriority="63"/>
-    <w:lsdException w:name="Medium Shading 2 Accent 4" w:uiPriority="64"/>
-    <w:lsdException w:name="Medium List 1 Accent 4" w:uiPriority="65"/>
-    <w:lsdException w:name="Medium List 2 Accent 4" w:uiPriority="66"/>
-    <w:lsdException w:name="Medium Grid 1 Accent 4" w:uiPriority="67"/>
-    <w:lsdException w:name="Medium Grid 2 Accent 4" w:uiPriority="68"/>
-    <w:lsdException w:name="Medium Grid 3 Accent 4" w:uiPriority="69"/>
-    <w:lsdException w:name="Dark List Accent 4" w:uiPriority="70"/>
-    <w:lsdException w:name="Colorful Shading Accent 4" w:uiPriority="71"/>
-    <w:lsdException w:name="Colorful List Accent 4" w:uiPriority="72"/>
-    <w:lsdException w:name="Colorful Grid Accent 4" w:uiPriority="73"/>
-    <w:lsdException w:name="Light Shading Accent 5" w:uiPriority="60"/>
-    <w:lsdException w:name="Light List Accent 5" w:uiPriority="61"/>
-    <w:lsdException w:name="Light Grid Accent 5" w:uiPriority="62"/>
-    <w:lsdException w:name="Medium Shading 1 Accent 5" w:uiPriority="63"/>
-    <w:lsdException w:name="Medium Shading 2 Accent 5" w:uiPriority="64"/>
-    <w:lsdException w:name="Medium List 1 Accent 5" w:uiPriority="65"/>
-    <w:lsdException w:name="Medium List 2 Accent 5" w:uiPriority="66"/>
-    <w:lsdException w:name="Medium Grid 1 Accent 5" w:uiPriority="67"/>
-    <w:lsdException w:name="Medium Grid 2 Accent 5" w:uiPriority="68"/>
-    <w:lsdException w:name="Medium Grid 3 Accent 5" w:uiPriority="69"/>
-    <w:lsdException w:name="Dark List Accent 5" w:uiPriority="70"/>
-    <w:lsdException w:name="Colorful Shading Accent 5" w:uiPriority="71"/>
-    <w:lsdException w:name="Colorful List Accent 5" w:uiPriority="72"/>
-    <w:lsdException w:name="Colorful Grid Accent 5" w:uiPriority="73"/>
-    <w:lsdException w:name="Light Shading Accent 6" w:uiPriority="60"/>
-    <w:lsdException w:name="Light List Accent 6" w:uiPriority="61"/>
-    <w:lsdException w:name="Light Grid Accent 6" w:uiPriority="62"/>
-    <w:lsdException w:name="Medium Shading 1 Accent 6" w:uiPriority="63"/>
-    <w:lsdException w:name="Medium Shading 2 Accent 6" w:uiPriority="64"/>
-    <w:lsdException w:name="Medium List 1 Accent 6" w:uiPriority="65"/>
-    <w:lsdException w:name="Medium List 2 Accent 6" w:uiPriority="66"/>
-    <w:lsdException w:name="Medium Grid 1 Accent 6" w:uiPriority="67"/>
-    <w:lsdException w:name="Medium Grid 2 Accent 6" w:uiPriority="68"/>
-    <w:lsdException w:name="Medium Grid 3 Accent 6" w:uiPriority="69"/>
-    <w:lsdException w:name="Dark List Accent 6" w:uiPriority="70"/>
-    <w:lsdException w:name="Colorful Shading Accent 6" w:uiPriority="71"/>
-    <w:lsdException w:name="Colorful List Accent 6" w:uiPriority="72"/>
-    <w:lsdException w:name="Colorful Grid Accent 6" w:uiPriority="73"/>
-    <w:lsdException w:name="Subtle Emphasis" w:uiPriority="19" w:qFormat="1"/>
-    <w:lsdException w:name="Intense Emphasis" w:uiPriority="21" w:qFormat="1"/>
-    <w:lsdException w:name="Subtle Reference" w:uiPriority="31" w:qFormat="1"/>
-    <w:lsdException w:name="Intense Reference" w:uiPriority="32" w:qFormat="1"/>
-    <w:lsdException w:name="Book Title" w:uiPriority="33" w:qFormat="1"/>
-    <w:lsdException w:name="Bibliography" w:semiHidden="1" w:uiPriority="37" w:unhideWhenUsed="1"/>
-    <w:lsdException w:name="TOC Heading" w:semiHidden="1" w:uiPriority="39" w:unhideWhenUsed="1" w:qFormat="1"/>
-    <w:lsdException w:name="Plain Table 1" w:uiPriority="41"/>
-    <w:lsdException w:name="Plain Table 2" w:uiPriority="42"/>
-    <w:lsdException w:name="Plain Table 3" w:uiPriority="43"/>
-    <w:lsdException w:name="Plain Table 4" w:uiPriority="44"/>
-    <w:lsdException w:name="Plain Table 5" w:uiPriority="45"/>
-    <w:lsdException w:name="Grid Table Light" w:uiPriority="40"/>
-    <w:lsdException w:name="Grid Table 1 Light" w:uiPriority="46"/>
-    <w:lsdException w:name="Grid Table 2" w:uiPriority="47"/>
-    <w:lsdException w:name="Grid Table 3" w:uiPriority="48"/>
-    <w:lsdException w:name="Grid Table 4" w:uiPriority="49"/>
-    <w:lsdException w:name="Grid Table 5 Dark" w:uiPriority="50"/>
-    <w:lsdException w:name="Grid Table 6 Colorful" w:uiPriority="51"/>
-    <w:lsdException w:name="Grid Table 7 Colorful" w:uiPriority="52"/>
-    <w:lsdException w:name="Grid Table 1 Light Accent 1" w:uiPriority="46"/>
-    <w:lsdException w:name="Grid Table 2 Accent 1" w:uiPriority="47"/>
-    <w:lsdException w:name="Grid Table 3 Accent 1" w:uiPriority="48"/>
-    <w:lsdException w:name="Grid Table 4 Accent 1" w:uiPriority="49"/>
-    <w:lsdException w:name="Grid Table 5 Dark Accent 1" w:uiPriority="50"/>
-    <w:lsdException w:name="Grid Table 6 Colorful Accent 1" w:uiPriority="51"/>
-    <w:lsdException w:name="Grid Table 7 Colorful Accent 1" w:uiPriority="52"/>
-    <w:lsdException w:name="Grid Table 1 Light Accent 2" w:uiPriority="46"/>
-    <w:lsdException w:name="Grid Table 2 Accent 2" w:uiPriority="47"/>
-    <w:lsdException w:name="Grid Table 3 Accent 2" w:uiPriority="48"/>
-    <w:lsdException w:name="Grid Table 4 Accent 2" w:uiPriority="49"/>
-    <w:lsdException w:name="Grid Table 5 Dark Accent 2" w:uiPriority="50"/>
-    <w:lsdException w:name="Grid Table 6 Colorful Accent 2" w:uiPriority="51"/>
-    <w:lsdException w:name="Grid Table 7 Colorful Accent 2" w:uiPriority="52"/>
-    <w:lsdException w:name="Grid Table 1 Light Accent 3" w:uiPriority="46"/>
-    <w:lsdException w:name="Grid Table 2 Accent 3" w:uiPriority="47"/>
-    <w:lsdException w:name="Grid Table 3 Accent 3" w:uiPriority="48"/>
-    <w:lsdException w:name="Grid Table 4 Accent 3" w:uiPriority="49"/>
-    <w:lsdException w:name="Grid Table 5 Dark Accent 3" w:uiPriority="50"/>
-    <w:lsdException w:name="Grid Table 6 Colorful Accent 3" w:uiPriority="51"/>
-    <w:lsdException w:name="Grid Table 7 Colorful Accent 3" w:uiPriority="52"/>
-    <w:lsdException w:name="Grid Table 1 Light Accent 4" w:uiPriority="46"/>
-    <w:lsdException w:name="Grid Table 2 Accent 4" w:uiPriority="47"/>
-    <w:lsdException w:name="Grid Table 3 Accent 4" w:uiPriority="48"/>
-    <w:lsdException w:name="Grid Table 4 Accent 4" w:uiPriority="49"/>
-    <w:lsdException w:name="Grid Table 5 Dark Accent 4" w:uiPriority="50"/>
-    <w:lsdException w:name="Grid Table 6 Colorful Accent 4" w:uiPriority="51"/>
-    <w:lsdException w:name="Grid Table 7 Colorful Accent 4" w:uiPriority="52"/>
-    <w:lsdException w:name="Grid Table 1 Light Accent 5" w:uiPriority="46"/>
-    <w:lsdException w:name="Grid Table 2 Accent 5" w:uiPriority="47"/>
-    <w:lsdException w:name="Grid Table 3 Accent 5" w:uiPriority="48"/>
-    <w:lsdException w:name="Grid Table 4 Accent 5" w:uiPriority="49"/>
-    <w:lsdException w:name="Grid Table 5 Dark Accent 5" w:uiPriority="50"/>
-    <w:lsdException w:name="Grid Table 6 Colorful Accent 5" w:uiPriority="51"/>
-    <w:lsdException w:name="Grid Table 7 Colorful Accent 5" w:uiPriority="52"/>
-    <w:lsdException w:name="Grid Table 1 Light Accent 6" w:uiPriority="46"/>
-    <w:lsdException w:name="Grid Table 2 Accent 6" w:uiPriority="47"/>
-    <w:lsdException w:name="Grid Table 3 Accent 6" w:uiPriority="48"/>
-    <w:lsdException w:name="Grid Table 4 Accent 6" w:uiPriority="49"/>
-    <w:lsdException w:name="Grid Table 5 Dark Accent 6" w:uiPriority="50"/>
-    <w:lsdException w:name="Grid Table 6 Colorful Accent 6" w:uiPriority="51"/>
-    <w:lsdException w:name="Grid Table 7 Colorful Accent 6" w:uiPriority="52"/>
-    <w:lsdException w:name="List Table 1 Light" w:uiPriority="46"/>
-    <w:lsdException w:name="List Table 2" w:uiPriority="47"/>
-    <w:lsdException w:name="List Table 3" w:uiPriority="48"/>
-    <w:lsdException w:name="List Table 4" w:uiPriority="49"/>
-    <w:lsdException w:name="List Table 5 Dark" w:uiPriority="50"/>
-    <w:lsdException w:name="List Table 6 Colorful" w:uiPriority="51"/>
-    <w:lsdException w:name="List Table 7 Colorful" w:uiPriority="52"/>
-    <w:lsdException w:name="List Table 1 Light Accent 1" w:uiPriority="46"/>
-    <w:lsdException w:name="List Table 2 Accent 1" w:uiPriority="47"/>
-    <w:lsdException w:name="List Table 3 Accent 1" w:uiPriority="48"/>
-    <w:lsdException w:name="List Table 4 Accent 1" w:uiPriority="49"/>
-    <w:lsdException w:name="List Table 5 Dark Accent 1" w:uiPriority="50"/>
-    <w:lsdException w:name="List Table 6 Colorful Accent 1" w:uiPriority="51"/>
-    <w:lsdException w:name="List Table 7 Colorful Accent 1" w:uiPriority="52"/>
-    <w:lsdException w:name="List Table 1 Light Accent 2" w:uiPriority="46"/>
-    <w:lsdException w:name="List Table 2 Accent 2" w:uiPriority="47"/>
-    <w:lsdException w:name="List Table 3 Accent 2" w:uiPriority="48"/>
-    <w:lsdException w:name="List Table 4 Accent 2" w:uiPriority="49"/>
-    <w:lsdException w:name="List Table 5 Dark Accent 2" w:uiPriority="50"/>
-    <w:lsdException w:name="List Table 6 Colorful Accent 2" w:uiPriority="51"/>
-    <w:lsdException w:name="List Table 7 Colorful Accent 2" w:uiPriority="52"/>
-    <w:lsdException w:name="List Table 1 Light Accent 3" w:uiPriority="46"/>
-    <w:lsdException w:name="List Table 2 Accent 3" w:uiPriority="47"/>
-    <w:lsdException w:name="List Table 3 Accent 3" w:uiPriority="48"/>
-    <w:lsdException w:name="List Table 4 Accent 3" w:uiPriority="49"/>
-    <w:lsdException w:name="List Table 5 Dark Accent 3" w:uiPriority="50"/>
-    <w:lsdException w:name="List Table 6 Colorful Accent 3" w:uiPriority="51"/>
-    <w:lsdException w:name="List Table 7 Colorful Accent 3" w:uiPriority="52"/>
-    <w:lsdException w:name="List Table 1 Light Accent 4" w:uiPriority="46"/>
-    <w:lsdException w:name="List Table 2 Accent 4" w:uiPriority="47"/>
-    <w:lsdException w:name="List Table 3 Accent 4" w:uiPriority="48"/>
-    <w:lsdException w:name="List Table 4 Accent 4" w:uiPriority="49"/>
-    <w:lsdException w:name="List Table 5 Dark Accent 4" w:uiPriority="50"/>
-    <w:lsdException w:name="List Table 6 Colorful Accent 4" w:uiPriority="51"/>
-    <w:lsdException w:name="List Table 7 Colorful Accent 4" w:uiPriority="52"/>
-    <w:lsdException w:name="List Table 1 Light Accent 5" w:uiPriority="46"/>
-    <w:lsdException w:name="List Table 2 Accent 5" w:uiPriority="47"/>
-    <w:lsdException w:name="List Table 3 Accent 5" w:uiPriority="48"/>
-    <w:lsdException w:name="List Table 4 Accent 5" w:uiPriority="49"/>
-    <w:lsdException w:name="List Table 5 Dark Accent 5" w:uiPriority="50"/>
-    <w:lsdException w:name="List Table 6 Colorful Accent 5" w:uiPriority="51"/>
-    <w:lsdException w:name="List Table 7 Colorful Accent 5" w:uiPriority="52"/>
-    <w:lsdException w:name="List Table 1 Light Accent 6" w:uiPriority="46"/>
-    <w:lsdException w:name="List Table 2 Accent 6" w:uiPriority="47"/>
-    <w:lsdException w:name="List Table 3 Accent 6" w:uiPriority="48"/>
-    <w:lsdException w:name="List Table 4 Accent 6" w:uiPriority="49"/>
-    <w:lsdException w:name="List Table 5 Dark Accent 6" w:uiPriority="50"/>
-    <w:lsdException w:name="List Table 6 Colorful Accent 6" w:uiPriority="51"/>
-    <w:lsdException w:name="List Table 7 Colorful Accent 6" w:uiPriority="52"/>
-    <w:lsdException w:name="Mention" w:semiHidden="1" w:unhideWhenUsed="1"/>
-    <w:lsdException w:name="Smart Hyperlink" w:semiHidden="1" w:unhideWhenUsed="1"/>
-    <w:lsdException w:name="Hashtag" w:semiHidden="1" w:unhideWhenUsed="1"/>
-    <w:lsdException w:name="Unresolved Mention" w:semiHidden="1" w:unhideWhenUsed="1"/>
-    <w:lsdException w:name="Smart Link" w:semiHidden="1" w:unhideWhenUsed="1"/>
+  <w:latentStyles w:defLockedState="0" w:defUIPriority="99" w:defSemiHidden="1" w:defUnhideWhenUsed="1" w:defQFormat="0" w:count="267">
+    <w:lsdException w:name="Normal" w:semiHidden="0" w:uiPriority="0" w:unhideWhenUsed="0" w:qFormat="1"/>
+    <w:lsdException w:name="heading 1" w:semiHidden="0" w:uiPriority="9" w:unhideWhenUsed="0" w:qFormat="1"/>
+    <w:lsdException w:name="heading 2" w:uiPriority="9" w:qFormat="1"/>
+    <w:lsdException w:name="heading 3" w:uiPriority="9" w:qFormat="1"/>
+    <w:lsdException w:name="heading 4" w:uiPriority="9" w:qFormat="1"/>
+    <w:lsdException w:name="heading 5" w:uiPriority="9" w:qFormat="1"/>
+    <w:lsdException w:name="heading 6" w:uiPriority="9" w:qFormat="1"/>
+    <w:lsdException w:name="heading 7" w:uiPriority="9" w:qFormat="1"/>
+    <w:lsdException w:name="heading 8" w:uiPriority="9" w:qFormat="1"/>
+    <w:lsdException w:name="heading 9" w:uiPriority="9" w:qFormat="1"/>
+    <w:lsdException w:name="toc 1" w:uiPriority="39"/>
+    <w:lsdException w:name="toc 2" w:uiPriority="39"/>
+    <w:lsdException w:name="toc 3" w:uiPriority="39"/>
+    <w:lsdException w:name="toc 4" w:uiPriority="39"/>
+    <w:lsdException w:name="toc 5" w:uiPriority="39"/>
+    <w:lsdException w:name="toc 6" w:uiPriority="39"/>
+    <w:lsdException w:name="toc 7" w:uiPriority="39"/>
+    <w:lsdException w:name="toc 8" w:uiPriority="39"/>
+    <w:lsdException w:name="toc 9" w:uiPriority="39"/>
+    <w:lsdException w:name="caption" w:uiPriority="35" w:qFormat="1"/>
+    <w:lsdException w:name="Title" w:semiHidden="0" w:uiPriority="10" w:unhideWhenUsed="0" w:qFormat="1"/>
+    <w:lsdException w:name="Default Paragraph Font" w:uiPriority="1"/>
+    <w:lsdException w:name="Subtitle" w:semiHidden="0" w:uiPriority="11" w:unhideWhenUsed="0" w:qFormat="1"/>
+    <w:lsdException w:name="Strong" w:semiHidden="0" w:uiPriority="22" w:unhideWhenUsed="0" w:qFormat="1"/>
+    <w:lsdException w:name="Emphasis" w:semiHidden="0" w:uiPriority="20" w:unhideWhenUsed="0" w:qFormat="1"/>
+    <w:lsdException w:name="Table Grid" w:uiPriority="59"/>
+    <w:lsdException w:name="Placeholder Text" w:unhideWhenUsed="0"/>
+    <w:lsdException w:name="No Spacing" w:semiHidden="0" w:uiPriority="1" w:unhideWhenUsed="0" w:qFormat="1"/>
+    <w:lsdException w:name="Light Shading" w:semiHidden="0" w:uiPriority="60" w:unhideWhenUsed="0"/>
+    <w:lsdException w:name="Light List" w:semiHidden="0" w:uiPriority="61" w:unhideWhenUsed="0"/>
+    <w:lsdException w:name="Light Grid" w:semiHidden="0" w:uiPriority="62" w:unhideWhenUsed="0"/>
+    <w:lsdException w:name="Medium Shading 1" w:semiHidden="0" w:uiPriority="63" w:unhideWhenUsed="0"/>
+    <w:lsdException w:name="Medium Shading 2" w:semiHidden="0" w:uiPriority="64" w:unhideWhenUsed="0"/>
+    <w:lsdException w:name="Medium List 1" w:semiHidden="0" w:uiPriority="65" w:unhideWhenUsed="0"/>
+    <w:lsdException w:name="Medium List 2" w:semiHidden="0" w:uiPriority="66" w:unhideWhenUsed="0"/>
+    <w:lsdException w:name="Medium Grid 1" w:semiHidden="0" w:uiPriority="67" w:unhideWhenUsed="0"/>
+    <w:lsdException w:name="Medium Grid 2" w:semiHidden="0" w:uiPriority="68" w:unhideWhenUsed="0"/>
+    <w:lsdException w:name="Medium Grid 3" w:semiHidden="0" w:uiPriority="69" w:unhideWhenUsed="0"/>
+    <w:lsdException w:name="Dark List" w:semiHidden="0" w:uiPriority="70" w:unhideWhenUsed="0"/>
+    <w:lsdException w:name="Colorful Shading" w:semiHidden="0" w:uiPriority="71" w:unhideWhenUsed="0"/>
+    <w:lsdException w:name="Colorful List" w:semiHidden="0" w:uiPriority="72" w:unhideWhenUsed="0"/>
+    <w:lsdException w:name="Colorful Grid" w:semiHidden="0" w:uiPriority="73" w:unhideWhenUsed="0"/>
+    <w:lsdException w:name="Light Shading Accent 1" w:semiHidden="0" w:uiPriority="60" w:unhideWhenUsed="0"/>
+    <w:lsdException w:name="Light List Accent 1" w:semiHidden="0" w:uiPriority="61" w:unhideWhenUsed="0"/>
+    <w:lsdException w:name="Light Grid Accent 1" w:semiHidden="0" w:uiPriority="62" w:unhideWhenUsed="0"/>
+    <w:lsdException w:name="Medium Shading 1 Accent 1" w:semiHidden="0" w:uiPriority="63" w:unhideWhenUsed="0"/>
+    <w:lsdException w:name="Medium Shading 2 Accent 1" w:semiHidden="0" w:uiPriority="64" w:unhideWhenUsed="0"/>
+    <w:lsdException w:name="Medium List 1 Accent 1" w:semiHidden="0" w:uiPriority="65" w:unhideWhenUsed="0"/>
+    <w:lsdException w:name="Revision" w:unhideWhenUsed="0"/>
+    <w:lsdException w:name="List Paragraph" w:semiHidden="0" w:uiPriority="34" w:unhideWhenUsed="0" w:qFormat="1"/>
+    <w:lsdException w:name="Quote" w:semiHidden="0" w:uiPriority="29" w:unhideWhenUsed="0" w:qFormat="1"/>
+    <w:lsdException w:name="Intense Quote" w:semiHidden="0" w:uiPriority="30" w:unhideWhenUsed="0" w:qFormat="1"/>
+    <w:lsdException w:name="Medium List 2 Accent 1" w:semiHidden="0" w:uiPriority="66" w:unhideWhenUsed="0"/>
+    <w:lsdException w:name="Medium Grid 1 Accent 1" w:semiHidden="0" w:uiPriority="67" w:unhideWhenUsed="0"/>
+    <w:lsdException w:name="Medium Grid 2 Accent 1" w:semiHidden="0" w:uiPriority="68" w:unhideWhenUsed="0"/>
+    <w:lsdException w:name="Medium Grid 3 Accent 1" w:semiHidden="0" w:uiPriority="69" w:unhideWhenUsed="0"/>
+    <w:lsdException w:name="Dark List Accent 1" w:semiHidden="0" w:uiPriority="70" w:unhideWhenUsed="0"/>
+    <w:lsdException w:name="Colorful Shading Accent 1" w:semiHidden="0" w:uiPriority="71" w:unhideWhenUsed="0"/>
+    <w:lsdException w:name="Colorful List Accent 1" w:semiHidden="0" w:uiPriority="72" w:unhideWhenUsed="0"/>
+    <w:lsdException w:name="Colorful Grid Accent 1" w:semiHidden="0" w:uiPriority="73" w:unhideWhenUsed="0"/>
+    <w:lsdException w:name="Light Shading Accent 2" w:semiHidden="0" w:uiPriority="60" w:unhideWhenUsed="0"/>
+    <w:lsdException w:name="Light List Accent 2" w:semiHidden="0" w:uiPriority="61" w:unhideWhenUsed="0"/>
+    <w:lsdException w:name="Light Grid Accent 2" w:semiHidden="0" w:uiPriority="62" w:unhideWhenUsed="0"/>
+    <w:lsdException w:name="Medium Shading 1 Accent 2" w:semiHidden="0" w:uiPriority="63" w:unhideWhenUsed="0"/>
+    <w:lsdException w:name="Medium Shading 2 Accent 2" w:semiHidden="0" w:uiPriority="64" w:unhideWhenUsed="0"/>
+    <w:lsdException w:name="Medium List 1 Accent 2" w:semiHidden="0" w:uiPriority="65" w:unhideWhenUsed="0"/>
+    <w:lsdException w:name="Medium List 2 Accent 2" w:semiHidden="0" w:uiPriority="66" w:unhideWhenUsed="0"/>
+    <w:lsdException w:name="Medium Grid 1 Accent 2" w:semiHidden="0" w:uiPriority="67" w:unhideWhenUsed="0"/>
+    <w:lsdException w:name="Medium Grid 2 Accent 2" w:semiHidden="0" w:uiPriority="68" w:unhideWhenUsed="0"/>
+    <w:lsdException w:name="Medium Grid 3 Accent 2" w:semiHidden="0" w:uiPriority="69" w:unhideWhenUsed="0"/>
+    <w:lsdException w:name="Dark List Accent 2" w:semiHidden="0" w:uiPriority="70" w:unhideWhenUsed="0"/>
+    <w:lsdException w:name="Colorful Shading Accent 2" w:semiHidden="0" w:uiPriority="71" w:unhideWhenUsed="0"/>
+    <w:lsdException w:name="Colorful List Accent 2" w:semiHidden="0" w:uiPriority="72" w:unhideWhenUsed="0"/>
+    <w:lsdException w:name="Colorful Grid Accent 2" w:semiHidden="0" w:uiPriority="73" w:unhideWhenUsed="0"/>
+    <w:lsdException w:name="Light Shading Accent 3" w:semiHidden="0" w:uiPriority="60" w:unhideWhenUsed="0"/>
+    <w:lsdException w:name="Light List Accent 3" w:semiHidden="0" w:uiPriority="61" w:unhideWhenUsed="0"/>
+    <w:lsdException w:name="Light Grid Accent 3" w:semiHidden="0" w:uiPriority="62" w:unhideWhenUsed="0"/>
+    <w:lsdException w:name="Medium Shading 1 Accent 3" w:semiHidden="0" w:uiPriority="63" w:unhideWhenUsed="0"/>
+    <w:lsdException w:name="Medium Shading 2 Accent 3" w:semiHidden="0" w:uiPriority="64" w:unhideWhenUsed="0"/>
+    <w:lsdException w:name="Medium List 1 Accent 3" w:semiHidden="0" w:uiPriority="65" w:unhideWhenUsed="0"/>
+    <w:lsdException w:name="Medium List 2 Accent 3" w:semiHidden="0" w:uiPriority="66" w:unhideWhenUsed="0"/>
+    <w:lsdException w:name="Medium Grid 1 Accent 3" w:semiHidden="0" w:uiPriority="67" w:unhideWhenUsed="0"/>
+    <w:lsdException w:name="Medium Grid 2 Accent 3" w:semiHidden="0" w:uiPriority="68" w:unhideWhenUsed="0"/>
+    <w:lsdException w:name="Medium Grid 3 Accent 3" w:semiHidden="0" w:uiPriority="69" w:unhideWhenUsed="0"/>
+    <w:lsdException w:name="Dark List Accent 3" w:semiHidden="0" w:uiPriority="70" w:unhideWhenUsed="0"/>
+    <w:lsdException w:name="Colorful Shading Accent 3" w:semiHidden="0" w:uiPriority="71" w:unhideWhenUsed="0"/>
+    <w:lsdException w:name="Colorful List Accent 3" w:semiHidden="0" w:uiPriority="72" w:unhideWhenUsed="0"/>
+    <w:lsdException w:name="Colorful Grid Accent 3" w:semiHidden="0" w:uiPriority="73" w:unhideWhenUsed="0"/>
+    <w:lsdException w:name="Light Shading Accent 4" w:semiHidden="0" w:uiPriority="60" w:unhideWhenUsed="0"/>
+    <w:lsdException w:name="Light List Accent 4" w:semiHidden="0" w:uiPriority="61" w:unhideWhenUsed="0"/>
+    <w:lsdException w:name="Light Grid Accent 4" w:semiHidden="0" w:uiPriority="62" w:unhideWhenUsed="0"/>
+    <w:lsdException w:name="Medium Shading 1 Accent 4" w:semiHidden="0" w:uiPriority="63" w:unhideWhenUsed="0"/>
+    <w:lsdException w:name="Medium Shading 2 Accent 4" w:semiHidden="0" w:uiPriority="64" w:unhideWhenUsed="0"/>
+    <w:lsdException w:name="Medium List 1 Accent 4" w:semiHidden="0" w:uiPriority="65" w:unhideWhenUsed="0"/>
+    <w:lsdException w:name="Medium List 2 Accent 4" w:semiHidden="0" w:uiPriority="66" w:unhideWhenUsed="0"/>
+    <w:lsdException w:name="Medium Grid 1 Accent 4" w:semiHidden="0" w:uiPriority="67" w:unhideWhenUsed="0"/>
+    <w:lsdException w:name="Medium Grid 2 Accent 4" w:semiHidden="0" w:uiPriority="68" w:unhideWhenUsed="0"/>
+    <w:lsdException w:name="Medium Grid 3 Accent 4" w:semiHidden="0" w:uiPriority="69" w:unhideWhenUsed="0"/>
+    <w:lsdException w:name="Dark List Accent 4" w:semiHidden="0" w:uiPriority="70" w:unhideWhenUsed="0"/>
+    <w:lsdException w:name="Colorful Shading Accent 4" w:semiHidden="0" w:uiPriority="71" w:unhideWhenUsed="0"/>
+    <w:lsdException w:name="Colorful List Accent 4" w:semiHidden="0" w:uiPriority="72" w:unhideWhenUsed="0"/>
+    <w:lsdException w:name="Colorful Grid Accent 4" w:semiHidden="0" w:uiPriority="73" w:unhideWhenUsed="0"/>
+    <w:lsdException w:name="Light Shading Accent 5" w:semiHidden="0" w:uiPriority="60" w:unhideWhenUsed="0"/>
+    <w:lsdException w:name="Light List Accent 5" w:semiHidden="0" w:uiPriority="61" w:unhideWhenUsed="0"/>
+    <w:lsdException w:name="Light Grid Accent 5" w:semiHidden="0" w:uiPriority="62" w:unhideWhenUsed="0"/>
+    <w:lsdException w:name="Medium Shading 1 Accent 5" w:semiHidden="0" w:uiPriority="63" w:unhideWhenUsed="0"/>
+    <w:lsdException w:name="Medium Shading 2 Accent 5" w:semiHidden="0" w:uiPriority="64" w:unhideWhenUsed="0"/>
+    <w:lsdException w:name="Medium List 1 Accent 5" w:semiHidden="0" w:uiPriority="65" w:unhideWhenUsed="0"/>
+    <w:lsdException w:name="Medium List 2 Accent 5" w:semiHidden="0" w:uiPriority="66" w:unhideWhenUsed="0"/>
+    <w:lsdException w:name="Medium Grid 1 Accent 5" w:semiHidden="0" w:uiPriority="67" w:unhideWhenUsed="0"/>
+    <w:lsdException w:name="Medium Grid 2 Accent 5" w:semiHidden="0" w:uiPriority="68" w:unhideWhenUsed="0"/>
+    <w:lsdException w:name="Medium Grid 3 Accent 5" w:semiHidden="0" w:uiPriority="69" w:unhideWhenUsed="0"/>
+    <w:lsdException w:name="Dark List Accent 5" w:semiHidden="0" w:uiPriority="70" w:unhideWhenUsed="0"/>
+    <w:lsdException w:name="Colorful Shading Accent 5" w:semiHidden="0" w:uiPriority="71" w:unhideWhenUsed="0"/>
+    <w:lsdException w:name="Colorful List Accent 5" w:semiHidden="0" w:uiPriority="72" w:unhideWhenUsed="0"/>
+    <w:lsdException w:name="Colorful Grid Accent 5" w:semiHidden="0" w:uiPriority="73" w:unhideWhenUsed="0"/>
+    <w:lsdException w:name="Light Shading Accent 6" w:semiHidden="0" w:uiPriority="60" w:unhideWhenUsed="0"/>
+    <w:lsdException w:name="Light List Accent 6" w:semiHidden="0" w:uiPriority="61" w:unhideWhenUsed="0"/>
+    <w:lsdException w:name="Light Grid Accent 6" w:semiHidden="0" w:uiPriority="62" w:unhideWhenUsed="0"/>
+    <w:lsdException w:name="Medium Shading 1 Accent 6" w:semiHidden="0" w:uiPriority="63" w:unhideWhenUsed="0"/>
+    <w:lsdException w:name="Medium Shading 2 Accent 6" w:semiHidden="0" w:uiPriority="64" w:unhideWhenUsed="0"/>
+    <w:lsdException w:name="Medium List 1 Accent 6" w:semiHidden="0" w:uiPriority="65" w:unhideWhenUsed="0"/>
+    <w:lsdException w:name="Medium List 2 Accent 6" w:semiHidden="0" w:uiPriority="66" w:unhideWhenUsed="0"/>
+    <w:lsdException w:name="Medium Grid 1 Accent 6" w:semiHidden="0" w:uiPriority="67" w:unhideWhenUsed="0"/>
+    <w:lsdException w:name="Medium Grid 2 Accent 6" w:semiHidden="0" w:uiPriority="68" w:unhideWhenUsed="0"/>
+    <w:lsdException w:name="Medium Grid 3 Accent 6" w:semiHidden="0" w:uiPriority="69" w:unhideWhenUsed="0"/>
+    <w:lsdException w:name="Dark List Accent 6" w:semiHidden="0" w:uiPriority="70" w:unhideWhenUsed="0"/>
+    <w:lsdException w:name="Colorful Shading Accent 6" w:semiHidden="0" w:uiPriority="71" w:unhideWhenUsed="0"/>
+    <w:lsdException w:name="Colorful List Accent 6" w:semiHidden="0" w:uiPriority="72" w:unhideWhenUsed="0"/>
+    <w:lsdException w:name="Colorful Grid Accent 6" w:semiHidden="0" w:uiPriority="73" w:unhideWhenUsed="0"/>
+    <w:lsdException w:name="Subtle Emphasis" w:semiHidden="0" w:uiPriority="19" w:unhideWhenUsed="0" w:qFormat="1"/>
+    <w:lsdException w:name="Intense Emphasis" w:semiHidden="0" w:uiPriority="21" w:unhideWhenUsed="0" w:qFormat="1"/>
+    <w:lsdException w:name="Subtle Reference" w:semiHidden="0" w:uiPriority="31" w:unhideWhenUsed="0" w:qFormat="1"/>
+    <w:lsdException w:name="Intense Reference" w:semiHidden="0" w:uiPriority="32" w:unhideWhenUsed="0" w:qFormat="1"/>
+    <w:lsdException w:name="Book Title" w:semiHidden="0" w:uiPriority="33" w:unhideWhenUsed="0" w:qFormat="1"/>
+    <w:lsdException w:name="Bibliography" w:uiPriority="37"/>
+    <w:lsdException w:name="TOC Heading" w:uiPriority="39" w:qFormat="1"/>
   </w:latentStyles>
   <w:style w:type="paragraph" w:default="1" w:styleId="Normal">
     <w:name w:val="Normal"/>
@@ -2083,6 +2510,7 @@
     <w:uiPriority w:val="99"/>
     <w:semiHidden/>
     <w:unhideWhenUsed/>
+    <w:qFormat/>
     <w:tblPr>
       <w:tblInd w:w="0" w:type="dxa"/>
       <w:tblCellMar>

--- a/GFT START #2 Java/Collections/Anotações sobre Colletions.docx
+++ b/GFT START #2 Java/Collections/Anotações sobre Colletions.docx
@@ -2059,6 +2059,107 @@
           <w:szCs w:val="24"/>
         </w:rPr>
         <w:t xml:space="preserve"> apenas uma vez.</w:t>
+      </w:r>
+    </w:p>
+    <w:p>
+      <w:pPr>
+        <w:pStyle w:val="PargrafodaLista"/>
+        <w:ind w:left="1440"/>
+        <w:jc w:val="both"/>
+        <w:rPr>
+          <w:rFonts w:ascii="Arial" w:hAnsi="Arial" w:cs="Arial"/>
+          <w:sz w:val="24"/>
+          <w:szCs w:val="24"/>
+        </w:rPr>
+      </w:pPr>
+    </w:p>
+    <w:p>
+      <w:pPr>
+        <w:pStyle w:val="PargrafodaLista"/>
+        <w:ind w:left="1440"/>
+        <w:jc w:val="center"/>
+        <w:rPr>
+          <w:rFonts w:ascii="Arial" w:hAnsi="Arial" w:cs="Arial"/>
+          <w:b/>
+          <w:sz w:val="24"/>
+          <w:szCs w:val="24"/>
+        </w:rPr>
+      </w:pPr>
+      <w:proofErr w:type="spellStart"/>
+      <w:r>
+        <w:rPr>
+          <w:rFonts w:ascii="Arial" w:hAnsi="Arial" w:cs="Arial"/>
+          <w:b/>
+          <w:sz w:val="24"/>
+          <w:szCs w:val="24"/>
+        </w:rPr>
+        <w:t>Functional</w:t>
+      </w:r>
+      <w:proofErr w:type="spellEnd"/>
+      <w:r>
+        <w:rPr>
+          <w:rFonts w:ascii="Arial" w:hAnsi="Arial" w:cs="Arial"/>
+          <w:b/>
+          <w:sz w:val="24"/>
+          <w:szCs w:val="24"/>
+        </w:rPr>
+        <w:t xml:space="preserve"> Interface</w:t>
+      </w:r>
+    </w:p>
+    <w:p>
+      <w:pPr>
+        <w:pStyle w:val="PargrafodaLista"/>
+        <w:ind w:left="1440"/>
+        <w:jc w:val="both"/>
+        <w:rPr>
+          <w:rFonts w:ascii="Arial" w:hAnsi="Arial" w:cs="Arial"/>
+          <w:sz w:val="24"/>
+          <w:szCs w:val="24"/>
+        </w:rPr>
+      </w:pPr>
+      <w:r>
+        <w:rPr>
+          <w:rFonts w:ascii="Arial" w:hAnsi="Arial" w:cs="Arial"/>
+          <w:sz w:val="24"/>
+          <w:szCs w:val="24"/>
+        </w:rPr>
+        <w:t xml:space="preserve">É uma interface funcional e sua </w:t>
+      </w:r>
+      <w:proofErr w:type="gramStart"/>
+      <w:r>
+        <w:rPr>
+          <w:rFonts w:ascii="Arial" w:hAnsi="Arial" w:cs="Arial"/>
+          <w:sz w:val="24"/>
+          <w:szCs w:val="24"/>
+        </w:rPr>
+        <w:t>implementação</w:t>
+      </w:r>
+      <w:proofErr w:type="gramEnd"/>
+      <w:r>
+        <w:rPr>
+          <w:rFonts w:ascii="Arial" w:hAnsi="Arial" w:cs="Arial"/>
+          <w:sz w:val="24"/>
+          <w:szCs w:val="24"/>
+        </w:rPr>
+        <w:t xml:space="preserve"> pode ser </w:t>
+      </w:r>
+      <w:proofErr w:type="spellStart"/>
+      <w:r>
+        <w:rPr>
+          <w:rFonts w:ascii="Arial" w:hAnsi="Arial" w:cs="Arial"/>
+          <w:sz w:val="24"/>
+          <w:szCs w:val="24"/>
+        </w:rPr>
+        <w:t>tartada</w:t>
+      </w:r>
+      <w:proofErr w:type="spellEnd"/>
+      <w:r>
+        <w:rPr>
+          <w:rFonts w:ascii="Arial" w:hAnsi="Arial" w:cs="Arial"/>
+          <w:sz w:val="24"/>
+          <w:szCs w:val="24"/>
+        </w:rPr>
+        <w:t xml:space="preserve"> como expressões lambda.</w:t>
       </w:r>
     </w:p>
     <w:p>

--- a/GFT START #2 Java/Collections/Anotações sobre Colletions.docx
+++ b/GFT START #2 Java/Collections/Anotações sobre Colletions.docx
@@ -2160,6 +2160,103 @@
           <w:szCs w:val="24"/>
         </w:rPr>
         <w:t xml:space="preserve"> como expressões lambda.</w:t>
+      </w:r>
+    </w:p>
+    <w:p>
+      <w:pPr>
+        <w:pStyle w:val="PargrafodaLista"/>
+        <w:ind w:left="1440"/>
+        <w:jc w:val="center"/>
+        <w:rPr>
+          <w:rFonts w:ascii="Arial" w:hAnsi="Arial" w:cs="Arial"/>
+          <w:b/>
+          <w:sz w:val="24"/>
+          <w:szCs w:val="24"/>
+        </w:rPr>
+      </w:pPr>
+      <w:r>
+        <w:rPr>
+          <w:rFonts w:ascii="Arial" w:hAnsi="Arial" w:cs="Arial"/>
+          <w:b/>
+          <w:sz w:val="24"/>
+          <w:szCs w:val="24"/>
+        </w:rPr>
+        <w:lastRenderedPageBreak/>
+        <w:t>Lambda</w:t>
+      </w:r>
+    </w:p>
+    <w:p>
+      <w:pPr>
+        <w:pStyle w:val="PargrafodaLista"/>
+        <w:ind w:left="1440"/>
+        <w:jc w:val="both"/>
+        <w:rPr>
+          <w:rFonts w:ascii="Arial" w:hAnsi="Arial" w:cs="Arial"/>
+          <w:sz w:val="24"/>
+          <w:szCs w:val="24"/>
+        </w:rPr>
+      </w:pPr>
+      <w:r>
+        <w:rPr>
+          <w:rFonts w:ascii="Arial" w:hAnsi="Arial" w:cs="Arial"/>
+          <w:sz w:val="24"/>
+          <w:szCs w:val="24"/>
+        </w:rPr>
+        <w:t xml:space="preserve">Uma função lambda é uma função sem </w:t>
+      </w:r>
+      <w:proofErr w:type="gramStart"/>
+      <w:r>
+        <w:rPr>
+          <w:rFonts w:ascii="Arial" w:hAnsi="Arial" w:cs="Arial"/>
+          <w:sz w:val="24"/>
+          <w:szCs w:val="24"/>
+        </w:rPr>
+        <w:t>declaração,</w:t>
+      </w:r>
+      <w:proofErr w:type="gramEnd"/>
+      <w:r>
+        <w:rPr>
+          <w:rFonts w:ascii="Arial" w:hAnsi="Arial" w:cs="Arial"/>
+          <w:sz w:val="24"/>
+          <w:szCs w:val="24"/>
+        </w:rPr>
+        <w:t xml:space="preserve">isto é, não é necessário colocar nome, um tipo de retorno e o </w:t>
+      </w:r>
+      <w:proofErr w:type="spellStart"/>
+      <w:r>
+        <w:rPr>
+          <w:rFonts w:ascii="Arial" w:hAnsi="Arial" w:cs="Arial"/>
+          <w:sz w:val="24"/>
+          <w:szCs w:val="24"/>
+        </w:rPr>
+        <w:t>modeificador</w:t>
+      </w:r>
+      <w:proofErr w:type="spellEnd"/>
+      <w:r>
+        <w:rPr>
+          <w:rFonts w:ascii="Arial" w:hAnsi="Arial" w:cs="Arial"/>
+          <w:sz w:val="24"/>
+          <w:szCs w:val="24"/>
+        </w:rPr>
+        <w:t xml:space="preserve"> de acesso. A ideia é que o método seja declarado no mesmo lugar em que será. As funções lambdas em Java tem sintaxe definida como (argumentos) -&gt;</w:t>
+      </w:r>
+      <w:proofErr w:type="gramStart"/>
+      <w:r>
+        <w:rPr>
+          <w:rFonts w:ascii="Arial" w:hAnsi="Arial" w:cs="Arial"/>
+          <w:sz w:val="24"/>
+          <w:szCs w:val="24"/>
+        </w:rPr>
+        <w:t>(</w:t>
+      </w:r>
+      <w:proofErr w:type="gramEnd"/>
+      <w:r>
+        <w:rPr>
+          <w:rFonts w:ascii="Arial" w:hAnsi="Arial" w:cs="Arial"/>
+          <w:sz w:val="24"/>
+          <w:szCs w:val="24"/>
+        </w:rPr>
+        <w:t>corpo).</w:t>
       </w:r>
     </w:p>
     <w:p>

--- a/GFT START #2 Java/Collections/Anotações sobre Colletions.docx
+++ b/GFT START #2 Java/Collections/Anotações sobre Colletions.docx
@@ -602,7 +602,7 @@
                     <a:blip r:embed="rId6" cstate="print">
                       <a:extLst>
                         <a:ext uri="{28A0092B-C50C-407E-A947-70E740481C1C}">
-                          <a14:useLocalDpi xmlns:a14="http://schemas.microsoft.com/office/drawing/2010/main" xmlns:wps="http://schemas.microsoft.com/office/word/2010/wordprocessingShape" xmlns:wpi="http://schemas.microsoft.com/office/word/2010/wordprocessingInk" xmlns:wpg="http://schemas.microsoft.com/office/word/2010/wordprocessingGroup" xmlns:w16se="http://schemas.microsoft.com/office/word/2015/wordml/symex" xmlns:w16sdtdh="http://schemas.microsoft.com/office/word/2020/wordml/sdtdatahash" xmlns:w16="http://schemas.microsoft.com/office/word/2018/wordml" xmlns:w16cid="http://schemas.microsoft.com/office/word/2016/wordml/cid" xmlns:w16cex="http://schemas.microsoft.com/office/word/2018/wordml/cex" xmlns:w15="http://schemas.microsoft.com/office/word/2012/wordml" xmlns:w14="http://schemas.microsoft.com/office/word/2010/wordml" xmlns:w="http://schemas.openxmlformats.org/wordprocessingml/2006/main" xmlns:w10="urn:schemas-microsoft-com:office:word" xmlns:wp14="http://schemas.microsoft.com/office/word/2010/wordprocessingDrawing" xmlns:v="urn:schemas-microsoft-com:vml" xmlns:o="urn:schemas-microsoft-com:office:office" xmlns:am3d="http://schemas.microsoft.com/office/drawing/2017/model3d" xmlns:aink="http://schemas.microsoft.com/office/drawing/2016/ink" xmlns:mc="http://schemas.openxmlformats.org/markup-compatibility/2006" xmlns:cx8="http://schemas.microsoft.com/office/drawing/2016/5/14/chartex" xmlns:cx7="http://schemas.microsoft.com/office/drawing/2016/5/13/chartex" xmlns:cx6="http://schemas.microsoft.com/office/drawing/2016/5/12/chartex" xmlns:cx5="http://schemas.microsoft.com/office/drawing/2016/5/11/chartex" xmlns:cx4="http://schemas.microsoft.com/office/drawing/2016/5/10/chartex" xmlns:cx3="http://schemas.microsoft.com/office/drawing/2016/5/9/chartex" xmlns:cx2="http://schemas.microsoft.com/office/drawing/2015/10/21/chartex" xmlns:cx1="http://schemas.microsoft.com/office/drawing/2015/9/8/chartex" xmlns:cx="http://schemas.microsoft.com/office/drawing/2014/chartex" xmlns:wpc="http://schemas.microsoft.com/office/word/2010/wordprocessingCanvas" xmlns="" val="0"/>
+                          <a14:useLocalDpi xmlns="" xmlns:wpc="http://schemas.microsoft.com/office/word/2010/wordprocessingCanvas" xmlns:cx="http://schemas.microsoft.com/office/drawing/2014/chartex" xmlns:cx1="http://schemas.microsoft.com/office/drawing/2015/9/8/chartex" xmlns:cx2="http://schemas.microsoft.com/office/drawing/2015/10/21/chartex" xmlns:cx3="http://schemas.microsoft.com/office/drawing/2016/5/9/chartex" xmlns:cx4="http://schemas.microsoft.com/office/drawing/2016/5/10/chartex" xmlns:cx5="http://schemas.microsoft.com/office/drawing/2016/5/11/chartex" xmlns:cx6="http://schemas.microsoft.com/office/drawing/2016/5/12/chartex" xmlns:cx7="http://schemas.microsoft.com/office/drawing/2016/5/13/chartex" xmlns:cx8="http://schemas.microsoft.com/office/drawing/2016/5/14/chartex" xmlns:mc="http://schemas.openxmlformats.org/markup-compatibility/2006" xmlns:aink="http://schemas.microsoft.com/office/drawing/2016/ink" xmlns:am3d="http://schemas.microsoft.com/office/drawing/2017/model3d" xmlns:o="urn:schemas-microsoft-com:office:office" xmlns:v="urn:schemas-microsoft-com:vml" xmlns:wp14="http://schemas.microsoft.com/office/word/2010/wordprocessingDrawing" xmlns:w10="urn:schemas-microsoft-com:office:word" xmlns:w="http://schemas.openxmlformats.org/wordprocessingml/2006/main" xmlns:w14="http://schemas.microsoft.com/office/word/2010/wordml" xmlns:w15="http://schemas.microsoft.com/office/word/2012/wordml" xmlns:w16cex="http://schemas.microsoft.com/office/word/2018/wordml/cex" xmlns:w16cid="http://schemas.microsoft.com/office/word/2016/wordml/cid" xmlns:w16="http://schemas.microsoft.com/office/word/2018/wordml" xmlns:w16sdtdh="http://schemas.microsoft.com/office/word/2020/wordml/sdtdatahash" xmlns:w16se="http://schemas.microsoft.com/office/word/2015/wordml/symex" xmlns:wpg="http://schemas.microsoft.com/office/word/2010/wordprocessingGroup" xmlns:wpi="http://schemas.microsoft.com/office/word/2010/wordprocessingInk" xmlns:wps="http://schemas.microsoft.com/office/word/2010/wordprocessingShape" xmlns:a14="http://schemas.microsoft.com/office/drawing/2010/main" val="0"/>
                         </a:ext>
                       </a:extLst>
                     </a:blip>
@@ -1736,6 +1736,14 @@
         </w:rPr>
         <w:t xml:space="preserve"> e assim indicar que ele deve ser utilizado num ponto específico do código o deixando mais simples e legível. </w:t>
       </w:r>
+      <w:r>
+        <w:rPr>
+          <w:rFonts w:ascii="Arial" w:hAnsi="Arial" w:cs="Arial"/>
+          <w:sz w:val="24"/>
+          <w:szCs w:val="24"/>
+        </w:rPr>
+        <w:t xml:space="preserve"> </w:t>
+      </w:r>
       <w:proofErr w:type="gramStart"/>
       <w:r>
         <w:rPr>
@@ -1743,39 +1751,7 @@
           <w:sz w:val="24"/>
           <w:szCs w:val="24"/>
         </w:rPr>
-        <w:t>Para</w:t>
-      </w:r>
-      <w:r>
-        <w:rPr>
-          <w:rFonts w:ascii="Arial" w:hAnsi="Arial" w:cs="Arial"/>
-          <w:sz w:val="24"/>
-          <w:szCs w:val="24"/>
-        </w:rPr>
-        <w:t xml:space="preserve"> </w:t>
-      </w:r>
-      <w:r>
-        <w:rPr>
-          <w:rFonts w:ascii="Arial" w:hAnsi="Arial" w:cs="Arial"/>
-          <w:sz w:val="24"/>
-          <w:szCs w:val="24"/>
-        </w:rPr>
-        <w:t>utilizá-lo, basta informar uma classe ou referência seguida do</w:t>
-      </w:r>
-      <w:r>
-        <w:rPr>
-          <w:rFonts w:ascii="Arial" w:hAnsi="Arial" w:cs="Arial"/>
-          <w:sz w:val="24"/>
-          <w:szCs w:val="24"/>
-        </w:rPr>
-        <w:t xml:space="preserve"> </w:t>
-      </w:r>
-      <w:r>
-        <w:rPr>
-          <w:rFonts w:ascii="Arial" w:hAnsi="Arial" w:cs="Arial"/>
-          <w:sz w:val="24"/>
-          <w:szCs w:val="24"/>
-        </w:rPr>
-        <w:t>símbolo “</w:t>
+        <w:t>Para utilizá-lo, basta informar uma classe ou referência seguida do símbolo”:”</w:t>
       </w:r>
       <w:proofErr w:type="gramEnd"/>
       <w:r>
@@ -1784,7 +1760,7 @@
           <w:sz w:val="24"/>
           <w:szCs w:val="24"/>
         </w:rPr>
-        <w:t>::” e o nome do método sem os parênteses no final.</w:t>
+        <w:t xml:space="preserve"> e o nome do método sem os parênteses no final.</w:t>
       </w:r>
     </w:p>
     <w:p>
@@ -2042,16 +2018,14 @@
         </w:rPr>
         <w:t xml:space="preserve"> em uma única instrução. O uso de uma classe anônima é necessário para criar uma classe que </w:t>
       </w:r>
-      <w:proofErr w:type="gramStart"/>
-      <w:r>
-        <w:rPr>
-          <w:rFonts w:ascii="Arial" w:hAnsi="Arial" w:cs="Arial"/>
-          <w:sz w:val="24"/>
-          <w:szCs w:val="24"/>
-        </w:rPr>
-        <w:t>será instanciado</w:t>
-      </w:r>
-      <w:proofErr w:type="gramEnd"/>
+      <w:r>
+        <w:rPr>
+          <w:rFonts w:ascii="Arial" w:hAnsi="Arial" w:cs="Arial"/>
+          <w:sz w:val="24"/>
+          <w:szCs w:val="24"/>
+        </w:rPr>
+        <w:t>será instanciada</w:t>
+      </w:r>
       <w:r>
         <w:rPr>
           <w:rFonts w:ascii="Arial" w:hAnsi="Arial" w:cs="Arial"/>
@@ -2204,16 +2178,14 @@
         </w:rPr>
         <w:t xml:space="preserve">Uma função lambda é uma função sem </w:t>
       </w:r>
-      <w:proofErr w:type="gramStart"/>
-      <w:r>
-        <w:rPr>
-          <w:rFonts w:ascii="Arial" w:hAnsi="Arial" w:cs="Arial"/>
-          <w:sz w:val="24"/>
-          <w:szCs w:val="24"/>
-        </w:rPr>
-        <w:t>declaração,</w:t>
-      </w:r>
-      <w:proofErr w:type="gramEnd"/>
+      <w:r>
+        <w:rPr>
+          <w:rFonts w:ascii="Arial" w:hAnsi="Arial" w:cs="Arial"/>
+          <w:sz w:val="24"/>
+          <w:szCs w:val="24"/>
+        </w:rPr>
+        <w:t xml:space="preserve">declaração, </w:t>
+      </w:r>
       <w:r>
         <w:rPr>
           <w:rFonts w:ascii="Arial" w:hAnsi="Arial" w:cs="Arial"/>
@@ -2222,16 +2194,14 @@
         </w:rPr>
         <w:t xml:space="preserve">isto é, não é necessário colocar nome, um tipo de retorno e o </w:t>
       </w:r>
-      <w:proofErr w:type="spellStart"/>
-      <w:r>
-        <w:rPr>
-          <w:rFonts w:ascii="Arial" w:hAnsi="Arial" w:cs="Arial"/>
-          <w:sz w:val="24"/>
-          <w:szCs w:val="24"/>
-        </w:rPr>
-        <w:t>modeificador</w:t>
-      </w:r>
-      <w:proofErr w:type="spellEnd"/>
+      <w:r>
+        <w:rPr>
+          <w:rFonts w:ascii="Arial" w:hAnsi="Arial" w:cs="Arial"/>
+          <w:sz w:val="24"/>
+          <w:szCs w:val="24"/>
+        </w:rPr>
+        <w:t>modificador</w:t>
+      </w:r>
       <w:r>
         <w:rPr>
           <w:rFonts w:ascii="Arial" w:hAnsi="Arial" w:cs="Arial"/>

--- a/GFT START #2 Java/Collections/Anotações sobre Colletions.docx
+++ b/GFT START #2 Java/Collections/Anotações sobre Colletions.docx
@@ -2228,6 +2228,164 @@
         </w:rPr>
         <w:t>corpo).</w:t>
       </w:r>
+    </w:p>
+    <w:p>
+      <w:pPr>
+        <w:ind w:left="720"/>
+        <w:jc w:val="both"/>
+        <w:rPr>
+          <w:rFonts w:ascii="Arial" w:hAnsi="Arial" w:cs="Arial"/>
+          <w:b/>
+          <w:bCs/>
+          <w:sz w:val="28"/>
+        </w:rPr>
+      </w:pPr>
+      <w:proofErr w:type="gramStart"/>
+      <w:r>
+        <w:rPr>
+          <w:rFonts w:ascii="Arial" w:hAnsi="Arial" w:cs="Arial"/>
+          <w:b/>
+          <w:bCs/>
+          <w:sz w:val="28"/>
+        </w:rPr>
+        <w:t xml:space="preserve">Operações </w:t>
+      </w:r>
+      <w:r>
+        <w:rPr>
+          <w:rFonts w:ascii="Arial" w:hAnsi="Arial" w:cs="Arial"/>
+          <w:b/>
+          <w:bCs/>
+          <w:sz w:val="28"/>
+        </w:rPr>
+        <w:t>intermediarias</w:t>
+      </w:r>
+      <w:proofErr w:type="gramEnd"/>
+    </w:p>
+    <w:p>
+      <w:pPr>
+        <w:ind w:left="720"/>
+        <w:jc w:val="both"/>
+        <w:rPr>
+          <w:rFonts w:ascii="Arial" w:hAnsi="Arial" w:cs="Arial"/>
+          <w:bCs/>
+          <w:color w:val="000000" w:themeColor="text1"/>
+          <w:sz w:val="24"/>
+          <w:szCs w:val="24"/>
+        </w:rPr>
+      </w:pPr>
+      <w:r>
+        <w:rPr>
+          <w:rFonts w:ascii="Arial" w:hAnsi="Arial" w:cs="Arial"/>
+          <w:bCs/>
+          <w:color w:val="000000" w:themeColor="text1"/>
+          <w:sz w:val="24"/>
+          <w:szCs w:val="24"/>
+        </w:rPr>
+        <w:t>Operações que retornam uma stream encadeada fazem varias operações intermediarias uma atrás da outra.</w:t>
+      </w:r>
+    </w:p>
+    <w:p>
+      <w:pPr>
+        <w:ind w:left="720"/>
+        <w:jc w:val="both"/>
+        <w:rPr>
+          <w:rFonts w:ascii="Arial" w:hAnsi="Arial" w:cs="Arial"/>
+          <w:bCs/>
+          <w:color w:val="000000" w:themeColor="text1"/>
+          <w:sz w:val="28"/>
+        </w:rPr>
+      </w:pPr>
+    </w:p>
+    <w:p>
+      <w:pPr>
+        <w:ind w:left="720"/>
+        <w:jc w:val="both"/>
+        <w:rPr>
+          <w:rFonts w:ascii="Arial" w:hAnsi="Arial" w:cs="Arial"/>
+          <w:b/>
+          <w:bCs/>
+          <w:color w:val="000000" w:themeColor="text1"/>
+          <w:sz w:val="28"/>
+        </w:rPr>
+      </w:pPr>
+      <w:r>
+        <w:rPr>
+          <w:rFonts w:ascii="Arial" w:hAnsi="Arial" w:cs="Arial"/>
+          <w:b/>
+          <w:bCs/>
+          <w:color w:val="000000" w:themeColor="text1"/>
+          <w:sz w:val="28"/>
+        </w:rPr>
+        <w:t>Operações Terminais</w:t>
+      </w:r>
+    </w:p>
+    <w:p>
+      <w:pPr>
+        <w:ind w:left="720"/>
+        <w:jc w:val="both"/>
+        <w:rPr>
+          <w:rFonts w:ascii="Arial" w:hAnsi="Arial" w:cs="Arial"/>
+          <w:b/>
+          <w:bCs/>
+          <w:color w:val="000000" w:themeColor="text1"/>
+          <w:sz w:val="28"/>
+        </w:rPr>
+      </w:pPr>
+    </w:p>
+    <w:p>
+      <w:pPr>
+        <w:ind w:left="720"/>
+        <w:jc w:val="both"/>
+        <w:rPr>
+          <w:rFonts w:ascii="Arial" w:hAnsi="Arial" w:cs="Arial"/>
+          <w:bCs/>
+          <w:color w:val="000000" w:themeColor="text1"/>
+          <w:sz w:val="28"/>
+        </w:rPr>
+      </w:pPr>
+    </w:p>
+    <w:p>
+      <w:pPr>
+        <w:ind w:left="720"/>
+        <w:jc w:val="both"/>
+        <w:rPr>
+          <w:rFonts w:ascii="Arial" w:hAnsi="Arial" w:cs="Arial"/>
+          <w:bCs/>
+          <w:color w:val="000000" w:themeColor="text1"/>
+          <w:sz w:val="28"/>
+        </w:rPr>
+      </w:pPr>
+      <w:r>
+        <w:rPr>
+          <w:rFonts w:ascii="Arial" w:hAnsi="Arial" w:cs="Arial"/>
+          <w:bCs/>
+          <w:color w:val="000000" w:themeColor="text1"/>
+          <w:sz w:val="28"/>
+        </w:rPr>
+        <w:t xml:space="preserve"> </w:t>
+      </w:r>
+    </w:p>
+    <w:p>
+      <w:pPr>
+        <w:ind w:left="720"/>
+        <w:jc w:val="both"/>
+        <w:rPr>
+          <w:rFonts w:ascii="Arial" w:hAnsi="Arial" w:cs="Arial"/>
+          <w:bCs/>
+          <w:sz w:val="28"/>
+        </w:rPr>
+      </w:pPr>
+    </w:p>
+    <w:p>
+      <w:pPr>
+        <w:ind w:left="720"/>
+        <w:jc w:val="both"/>
+        <w:rPr>
+          <w:rFonts w:ascii="Arial" w:hAnsi="Arial" w:cs="Arial"/>
+          <w:bCs/>
+          <w:sz w:val="28"/>
+        </w:rPr>
+      </w:pPr>
     </w:p>
     <w:p>
       <w:pPr>

--- a/GFT START #2 Java/Collections/Anotações sobre Colletions.docx
+++ b/GFT START #2 Java/Collections/Anotações sobre Colletions.docx
@@ -602,7 +602,7 @@
                     <a:blip r:embed="rId6" cstate="print">
                       <a:extLst>
                         <a:ext uri="{28A0092B-C50C-407E-A947-70E740481C1C}">
-                          <a14:useLocalDpi xmlns="" xmlns:wpc="http://schemas.microsoft.com/office/word/2010/wordprocessingCanvas" xmlns:cx="http://schemas.microsoft.com/office/drawing/2014/chartex" xmlns:cx1="http://schemas.microsoft.com/office/drawing/2015/9/8/chartex" xmlns:cx2="http://schemas.microsoft.com/office/drawing/2015/10/21/chartex" xmlns:cx3="http://schemas.microsoft.com/office/drawing/2016/5/9/chartex" xmlns:cx4="http://schemas.microsoft.com/office/drawing/2016/5/10/chartex" xmlns:cx5="http://schemas.microsoft.com/office/drawing/2016/5/11/chartex" xmlns:cx6="http://schemas.microsoft.com/office/drawing/2016/5/12/chartex" xmlns:cx7="http://schemas.microsoft.com/office/drawing/2016/5/13/chartex" xmlns:cx8="http://schemas.microsoft.com/office/drawing/2016/5/14/chartex" xmlns:mc="http://schemas.openxmlformats.org/markup-compatibility/2006" xmlns:aink="http://schemas.microsoft.com/office/drawing/2016/ink" xmlns:am3d="http://schemas.microsoft.com/office/drawing/2017/model3d" xmlns:o="urn:schemas-microsoft-com:office:office" xmlns:v="urn:schemas-microsoft-com:vml" xmlns:wp14="http://schemas.microsoft.com/office/word/2010/wordprocessingDrawing" xmlns:w10="urn:schemas-microsoft-com:office:word" xmlns:w="http://schemas.openxmlformats.org/wordprocessingml/2006/main" xmlns:w14="http://schemas.microsoft.com/office/word/2010/wordml" xmlns:w15="http://schemas.microsoft.com/office/word/2012/wordml" xmlns:w16cex="http://schemas.microsoft.com/office/word/2018/wordml/cex" xmlns:w16cid="http://schemas.microsoft.com/office/word/2016/wordml/cid" xmlns:w16="http://schemas.microsoft.com/office/word/2018/wordml" xmlns:w16sdtdh="http://schemas.microsoft.com/office/word/2020/wordml/sdtdatahash" xmlns:w16se="http://schemas.microsoft.com/office/word/2015/wordml/symex" xmlns:wpg="http://schemas.microsoft.com/office/word/2010/wordprocessingGroup" xmlns:wpi="http://schemas.microsoft.com/office/word/2010/wordprocessingInk" xmlns:wps="http://schemas.microsoft.com/office/word/2010/wordprocessingShape" xmlns:a14="http://schemas.microsoft.com/office/drawing/2010/main" val="0"/>
+                          <a14:useLocalDpi xmlns:a14="http://schemas.microsoft.com/office/drawing/2010/main" xmlns:wps="http://schemas.microsoft.com/office/word/2010/wordprocessingShape" xmlns:wpi="http://schemas.microsoft.com/office/word/2010/wordprocessingInk" xmlns:wpg="http://schemas.microsoft.com/office/word/2010/wordprocessingGroup" xmlns:w16se="http://schemas.microsoft.com/office/word/2015/wordml/symex" xmlns:w16sdtdh="http://schemas.microsoft.com/office/word/2020/wordml/sdtdatahash" xmlns:w16="http://schemas.microsoft.com/office/word/2018/wordml" xmlns:w16cid="http://schemas.microsoft.com/office/word/2016/wordml/cid" xmlns:w16cex="http://schemas.microsoft.com/office/word/2018/wordml/cex" xmlns:w15="http://schemas.microsoft.com/office/word/2012/wordml" xmlns:w14="http://schemas.microsoft.com/office/word/2010/wordml" xmlns:w="http://schemas.openxmlformats.org/wordprocessingml/2006/main" xmlns:w10="urn:schemas-microsoft-com:office:word" xmlns:wp14="http://schemas.microsoft.com/office/word/2010/wordprocessingDrawing" xmlns:v="urn:schemas-microsoft-com:vml" xmlns:o="urn:schemas-microsoft-com:office:office" xmlns:am3d="http://schemas.microsoft.com/office/drawing/2017/model3d" xmlns:aink="http://schemas.microsoft.com/office/drawing/2016/ink" xmlns:mc="http://schemas.openxmlformats.org/markup-compatibility/2006" xmlns:cx8="http://schemas.microsoft.com/office/drawing/2016/5/14/chartex" xmlns:cx7="http://schemas.microsoft.com/office/drawing/2016/5/13/chartex" xmlns:cx6="http://schemas.microsoft.com/office/drawing/2016/5/12/chartex" xmlns:cx5="http://schemas.microsoft.com/office/drawing/2016/5/11/chartex" xmlns:cx4="http://schemas.microsoft.com/office/drawing/2016/5/10/chartex" xmlns:cx3="http://schemas.microsoft.com/office/drawing/2016/5/9/chartex" xmlns:cx2="http://schemas.microsoft.com/office/drawing/2015/10/21/chartex" xmlns:cx1="http://schemas.microsoft.com/office/drawing/2015/9/8/chartex" xmlns:cx="http://schemas.microsoft.com/office/drawing/2014/chartex" xmlns:wpc="http://schemas.microsoft.com/office/word/2010/wordprocessingCanvas" xmlns="" val="0"/>
                         </a:ext>
                       </a:extLst>
                     </a:blip>
@@ -1751,9 +1751,17 @@
           <w:sz w:val="24"/>
           <w:szCs w:val="24"/>
         </w:rPr>
-        <w:t>Para utilizá-lo, basta informar uma classe ou referência seguida do símbolo”:”</w:t>
+        <w:t>Para utilizá-lo, basta informar uma classe ou referência seguida do símbolo”</w:t>
       </w:r>
       <w:proofErr w:type="gramEnd"/>
+      <w:r>
+        <w:rPr>
+          <w:rFonts w:ascii="Arial" w:hAnsi="Arial" w:cs="Arial"/>
+          <w:sz w:val="24"/>
+          <w:szCs w:val="24"/>
+        </w:rPr>
+        <w:t>:”</w:t>
+      </w:r>
       <w:r>
         <w:rPr>
           <w:rFonts w:ascii="Arial" w:hAnsi="Arial" w:cs="Arial"/>
@@ -2325,12 +2333,22 @@
         <w:jc w:val="both"/>
         <w:rPr>
           <w:rFonts w:ascii="Arial" w:hAnsi="Arial" w:cs="Arial"/>
-          <w:b/>
           <w:bCs/>
           <w:color w:val="000000" w:themeColor="text1"/>
-          <w:sz w:val="28"/>
-        </w:rPr>
-      </w:pPr>
+          <w:sz w:val="24"/>
+          <w:szCs w:val="24"/>
+        </w:rPr>
+      </w:pPr>
+      <w:r>
+        <w:rPr>
+          <w:rFonts w:ascii="Arial" w:hAnsi="Arial" w:cs="Arial"/>
+          <w:bCs/>
+          <w:color w:val="000000" w:themeColor="text1"/>
+          <w:sz w:val="24"/>
+          <w:szCs w:val="24"/>
+        </w:rPr>
+        <w:t>Só podemos utilizar uma operação</w:t>
+      </w:r>
     </w:p>
     <w:p>
       <w:pPr>
